--- a/مسئله کوله پشتی 01.docx
+++ b/مسئله کوله پشتی 01.docx
@@ -5,7 +5,7 @@
     <w:p>
       <w:pPr>
         <w:bidi/>
-        <w:jc w:val="both"/>
+        <w:jc w:val="center"/>
         <w:rPr>
           <w:rFonts w:ascii="Peyda" w:hAnsi="Peyda" w:cs="Peyda"/>
           <w:b/>
@@ -412,31 +412,13 @@
         </w:rPr>
         <w:t xml:space="preserve"> [</w:t>
       </w:r>
-      <w:proofErr w:type="spellStart"/>
-      <w:r>
-        <w:rPr>
-          <w:rFonts w:ascii="Peyda" w:hAnsi="Peyda" w:cs="Peyda"/>
-          <w:lang w:bidi="fa-IR"/>
-        </w:rPr>
-        <w:t>val</w:t>
-      </w:r>
-      <w:proofErr w:type="spellEnd"/>
-      <w:r>
-        <w:rPr>
-          <w:rFonts w:ascii="Peyda" w:hAnsi="Peyda" w:cs="Peyda"/>
-          <w:lang w:bidi="fa-IR"/>
-        </w:rPr>
-        <w:t>[0..</w:t>
-      </w:r>
-      <w:proofErr w:type="gramStart"/>
-      <w:r>
-        <w:rPr>
-          <w:rFonts w:ascii="Peyda" w:hAnsi="Peyda" w:cs="Peyda"/>
-          <w:lang w:bidi="fa-IR"/>
-        </w:rPr>
-        <w:t>n-1</w:t>
-      </w:r>
-      <w:proofErr w:type="gramEnd"/>
+      <w:r>
+        <w:rPr>
+          <w:rFonts w:ascii="Peyda" w:hAnsi="Peyda" w:cs="Peyda"/>
+          <w:lang w:bidi="fa-IR"/>
+        </w:rPr>
+        <w:t>val[0..n-1</w:t>
+      </w:r>
       <w:r>
         <w:rPr>
           <w:rFonts w:ascii="Peyda" w:hAnsi="Peyda" w:cs="Peyda"/>
@@ -445,21 +427,12 @@
         </w:rPr>
         <w:t xml:space="preserve"> و [</w:t>
       </w:r>
-      <w:proofErr w:type="spellStart"/>
-      <w:r>
-        <w:rPr>
-          <w:rFonts w:ascii="Peyda" w:hAnsi="Peyda" w:cs="Peyda"/>
-          <w:lang w:bidi="fa-IR"/>
-        </w:rPr>
-        <w:t>wt</w:t>
-      </w:r>
-      <w:proofErr w:type="spellEnd"/>
-      <w:r>
-        <w:rPr>
-          <w:rFonts w:ascii="Peyda" w:hAnsi="Peyda" w:cs="Peyda"/>
-          <w:lang w:bidi="fa-IR"/>
-        </w:rPr>
-        <w:t>[0..n-1</w:t>
+      <w:r>
+        <w:rPr>
+          <w:rFonts w:ascii="Peyda" w:hAnsi="Peyda" w:cs="Peyda"/>
+          <w:lang w:bidi="fa-IR"/>
+        </w:rPr>
+        <w:t>wt[0..n-1</w:t>
       </w:r>
       <w:r>
         <w:rPr>
@@ -906,7 +879,6 @@
         </w:rPr>
         <w:t xml:space="preserve"> []</w:t>
       </w:r>
-      <w:proofErr w:type="spellStart"/>
       <w:r>
         <w:rPr>
           <w:rFonts w:ascii="Peyda" w:hAnsi="Peyda" w:cs="Peyda"/>
@@ -914,7 +886,6 @@
         </w:rPr>
         <w:t>val</w:t>
       </w:r>
-      <w:proofErr w:type="spellEnd"/>
       <w:r>
         <w:rPr>
           <w:rFonts w:ascii="Peyda" w:hAnsi="Peyda" w:cs="Peyda"/>
@@ -1302,28 +1273,13 @@
           <w:lang w:bidi="fa-IR"/>
         </w:rPr>
       </w:pPr>
-      <w:hyperlink r:id="rId5" w:history="1">
+      <w:hyperlink r:id="rId7" w:history="1">
         <w:r>
           <w:rPr>
             <w:rStyle w:val="Hyperlink"/>
           </w:rPr>
-          <w:t xml:space="preserve">5.7 The 0-1 Knapsack Problem · Foundations of Algorithms Using C++ </w:t>
+          <w:t xml:space="preserve">5.7 The 0-1 Knapsack Problem · Foundations of Algorithms Using C++ Pseudocod · </w:t>
         </w:r>
-        <w:proofErr w:type="spellStart"/>
-        <w:r>
-          <w:rPr>
-            <w:rStyle w:val="Hyperlink"/>
-          </w:rPr>
-          <w:t>Pseudocod</w:t>
-        </w:r>
-        <w:proofErr w:type="spellEnd"/>
-        <w:r>
-          <w:rPr>
-            <w:rStyle w:val="Hyperlink"/>
-          </w:rPr>
-          <w:t xml:space="preserve"> · </w:t>
-        </w:r>
-        <w:proofErr w:type="spellStart"/>
         <w:r>
           <w:rPr>
             <w:rStyle w:val="Hyperlink"/>
@@ -1331,7 +1287,6 @@
           </w:rPr>
           <w:t>看云</w:t>
         </w:r>
-        <w:proofErr w:type="spellEnd"/>
         <w:r>
           <w:rPr>
             <w:rStyle w:val="Hyperlink"/>
@@ -1460,7 +1415,7 @@
                     <pic:cNvPicPr/>
                   </pic:nvPicPr>
                   <pic:blipFill>
-                    <a:blip r:embed="rId6"/>
+                    <a:blip r:embed="rId8"/>
                     <a:stretch>
                       <a:fillRect/>
                     </a:stretch>
@@ -1520,12 +1475,9 @@
         <w:jc w:val="center"/>
         <w:rPr>
           <w:rFonts w:ascii="Peyda" w:hAnsi="Peyda" w:cs="Peyda" w:hint="cs"/>
-          <w:rtl/>
-          <w:lang w:bidi="fa-IR"/>
-        </w:rPr>
-      </w:pPr>
-      <w:bookmarkStart w:id="0" w:name="_GoBack"/>
-      <w:bookmarkEnd w:id="0"/>
+          <w:lang w:bidi="fa-IR"/>
+        </w:rPr>
+      </w:pPr>
     </w:p>
     <w:p>
       <w:pPr>
@@ -1674,10 +1626,29 @@
         <w:jc w:val="both"/>
         <w:rPr>
           <w:rFonts w:ascii="Peyda" w:hAnsi="Peyda" w:cs="Peyda"/>
-          <w:rtl/>
-          <w:lang w:bidi="fa-IR"/>
-        </w:rPr>
-      </w:pPr>
+          <w:lang w:bidi="fa-IR"/>
+        </w:rPr>
+      </w:pPr>
+    </w:p>
+    <w:p>
+      <w:pPr>
+        <w:pStyle w:val="ListParagraph"/>
+        <w:bidi/>
+        <w:jc w:val="both"/>
+        <w:rPr>
+          <w:rFonts w:ascii="Peyda" w:hAnsi="Peyda" w:cs="Peyda" w:hint="cs"/>
+          <w:rtl/>
+          <w:lang w:bidi="fa-IR"/>
+        </w:rPr>
+      </w:pPr>
+      <w:r>
+        <w:rPr>
+          <w:rFonts w:ascii="Peyda" w:hAnsi="Peyda" w:cs="Peyda" w:hint="cs"/>
+          <w:rtl/>
+          <w:lang w:bidi="fa-IR"/>
+        </w:rPr>
+        <w:t>(عکس کد)</w:t>
+      </w:r>
     </w:p>
     <w:p>
       <w:pPr>
@@ -1724,7 +1695,7 @@
         <w:pStyle w:val="ListParagraph"/>
         <w:numPr>
           <w:ilvl w:val="0"/>
-          <w:numId w:val="1"/>
+          <w:numId w:val="2"/>
         </w:numPr>
         <w:bidi/>
         <w:jc w:val="both"/>
@@ -1743,8 +1714,20 @@
           <w:rtl/>
           <w:lang w:bidi="fa-IR"/>
         </w:rPr>
-        <w:t>مقایسه دو روش به صورت نمودار بر اساس زمان اجرا</w:t>
-      </w:r>
+        <w:t>روش برنامه‌نویسی پویا</w:t>
+      </w:r>
+    </w:p>
+    <w:p>
+      <w:pPr>
+        <w:bidi/>
+        <w:jc w:val="both"/>
+        <w:rPr>
+          <w:rFonts w:ascii="Peyda" w:hAnsi="Peyda" w:cs="Peyda"/>
+          <w:b/>
+          <w:bCs/>
+          <w:lang w:bidi="fa-IR"/>
+        </w:rPr>
+      </w:pPr>
     </w:p>
     <w:p>
       <w:pPr>
@@ -1770,8 +1753,20 @@
           <w:rtl/>
           <w:lang w:bidi="fa-IR"/>
         </w:rPr>
-        <w:t>پیچیدگی زمانی دو روش</w:t>
-      </w:r>
+        <w:t>مقایسه دو روش به صورت نمودار بر اساس زمان اجرا</w:t>
+      </w:r>
+    </w:p>
+    <w:p>
+      <w:pPr>
+        <w:bidi/>
+        <w:jc w:val="both"/>
+        <w:rPr>
+          <w:rFonts w:ascii="Peyda" w:hAnsi="Peyda" w:cs="Peyda"/>
+          <w:b/>
+          <w:bCs/>
+          <w:lang w:bidi="fa-IR"/>
+        </w:rPr>
+      </w:pPr>
     </w:p>
     <w:p>
       <w:pPr>
@@ -1797,8 +1792,1034 @@
           <w:rtl/>
           <w:lang w:bidi="fa-IR"/>
         </w:rPr>
-        <w:t>تحلیل و مقایسه نتایج در چند سطر</w:t>
-      </w:r>
+        <w:t>پیچیدگی زمانی دو روش</w:t>
+      </w:r>
+    </w:p>
+    <w:p>
+      <w:pPr>
+        <w:pStyle w:val="ListParagraph"/>
+        <w:numPr>
+          <w:ilvl w:val="0"/>
+          <w:numId w:val="2"/>
+        </w:numPr>
+        <w:bidi/>
+        <w:jc w:val="both"/>
+        <w:rPr>
+          <w:rFonts w:ascii="Peyda" w:hAnsi="Peyda" w:cs="Peyda"/>
+          <w:b/>
+          <w:bCs/>
+          <w:lang w:bidi="fa-IR"/>
+        </w:rPr>
+      </w:pPr>
+      <w:r>
+        <w:rPr>
+          <w:rFonts w:ascii="Peyda" w:hAnsi="Peyda" w:cs="Peyda" w:hint="cs"/>
+          <w:b/>
+          <w:bCs/>
+          <w:rtl/>
+          <w:lang w:bidi="fa-IR"/>
+        </w:rPr>
+        <w:t>روش برنامه سازی پویا:</w:t>
+      </w:r>
+    </w:p>
+    <w:p>
+      <w:pPr>
+        <w:pStyle w:val="ListParagraph"/>
+        <w:bidi/>
+        <w:jc w:val="both"/>
+        <w:rPr>
+          <w:rFonts w:ascii="Peyda" w:hAnsi="Peyda" w:cs="Peyda"/>
+          <w:lang w:bidi="fa-IR"/>
+        </w:rPr>
+      </w:pPr>
+      <w:r>
+        <w:rPr>
+          <w:rFonts w:ascii="Peyda" w:hAnsi="Peyda" w:cs="Peyda" w:hint="cs"/>
+          <w:rtl/>
+          <w:lang w:bidi="fa-IR"/>
+        </w:rPr>
+        <w:t>در صورت استفاده از روش برنامه سازی پویا، پیچیدگی زمانی برنامه</w:t>
+      </w:r>
+      <w:r>
+        <w:rPr>
+          <w:rFonts w:ascii="Peyda" w:hAnsi="Peyda" w:cs="Peyda" w:hint="cs"/>
+          <w:rtl/>
+          <w:lang w:bidi="fa-IR"/>
+        </w:rPr>
+        <w:t xml:space="preserve"> در بدترین حالت</w:t>
+      </w:r>
+      <w:r>
+        <w:rPr>
+          <w:rFonts w:ascii="Peyda" w:hAnsi="Peyda" w:cs="Peyda" w:hint="cs"/>
+          <w:rtl/>
+          <w:lang w:bidi="fa-IR"/>
+        </w:rPr>
+        <w:t xml:space="preserve"> برابر است</w:t>
+      </w:r>
+      <w:r>
+        <w:rPr>
+          <w:rFonts w:ascii="Peyda" w:hAnsi="Peyda" w:cs="Peyda"/>
+          <w:lang w:bidi="fa-IR"/>
+        </w:rPr>
+        <w:t>:</w:t>
+      </w:r>
+    </w:p>
+    <w:p>
+      <w:pPr>
+        <w:pStyle w:val="ListParagraph"/>
+        <w:bidi/>
+        <w:jc w:val="both"/>
+        <w:rPr>
+          <w:rFonts w:ascii="Peyda" w:hAnsi="Peyda" w:cs="Peyda"/>
+          <w:lang w:bidi="fa-IR"/>
+        </w:rPr>
+      </w:pPr>
+      <m:oMathPara>
+        <m:oMath>
+          <m:r>
+            <m:rPr>
+              <m:sty m:val="p"/>
+            </m:rPr>
+            <w:rPr>
+              <w:rFonts w:ascii="Cambria Math" w:hAnsi="Cambria Math" w:cs="Peyda"/>
+              <w:lang w:bidi="fa-IR"/>
+            </w:rPr>
+            <m:t>O(</m:t>
+          </m:r>
+          <m:func>
+            <m:funcPr>
+              <m:ctrlPr>
+                <w:rPr>
+                  <w:rFonts w:ascii="Cambria Math" w:hAnsi="Cambria Math" w:cs="Peyda"/>
+                  <w:lang w:bidi="fa-IR"/>
+                </w:rPr>
+              </m:ctrlPr>
+            </m:funcPr>
+            <m:fName>
+              <m:r>
+                <m:rPr>
+                  <m:sty m:val="p"/>
+                </m:rPr>
+                <w:rPr>
+                  <w:rFonts w:ascii="Cambria Math" w:hAnsi="Cambria Math" w:cs="Peyda"/>
+                  <w:lang w:bidi="fa-IR"/>
+                </w:rPr>
+                <m:t>min</m:t>
+              </m:r>
+            </m:fName>
+            <m:e>
+              <m:d>
+                <m:dPr>
+                  <m:ctrlPr>
+                    <w:rPr>
+                      <w:rFonts w:ascii="Cambria Math" w:hAnsi="Cambria Math" w:cs="Peyda"/>
+                      <w:i/>
+                      <w:lang w:bidi="fa-IR"/>
+                    </w:rPr>
+                  </m:ctrlPr>
+                </m:dPr>
+                <m:e>
+                  <m:sSup>
+                    <m:sSupPr>
+                      <m:ctrlPr>
+                        <w:rPr>
+                          <w:rFonts w:ascii="Cambria Math" w:hAnsi="Cambria Math" w:cs="Peyda"/>
+                          <w:i/>
+                          <w:lang w:bidi="fa-IR"/>
+                        </w:rPr>
+                      </m:ctrlPr>
+                    </m:sSupPr>
+                    <m:e>
+                      <m:r>
+                        <w:rPr>
+                          <w:rFonts w:ascii="Cambria Math" w:hAnsi="Cambria Math" w:cs="Peyda"/>
+                          <w:lang w:bidi="fa-IR"/>
+                        </w:rPr>
+                        <m:t>2</m:t>
+                      </m:r>
+                    </m:e>
+                    <m:sup>
+                      <m:r>
+                        <w:rPr>
+                          <w:rFonts w:ascii="Cambria Math" w:hAnsi="Cambria Math" w:cs="Peyda"/>
+                          <w:lang w:bidi="fa-IR"/>
+                        </w:rPr>
+                        <m:t>n</m:t>
+                      </m:r>
+                    </m:sup>
+                  </m:sSup>
+                  <m:r>
+                    <w:rPr>
+                      <w:rFonts w:ascii="Cambria Math" w:hAnsi="Cambria Math" w:cs="Peyda"/>
+                      <w:lang w:bidi="fa-IR"/>
+                    </w:rPr>
+                    <m:t>,nW</m:t>
+                  </m:r>
+                </m:e>
+              </m:d>
+            </m:e>
+          </m:func>
+          <m:r>
+            <w:rPr>
+              <w:rFonts w:ascii="Cambria Math" w:hAnsi="Cambria Math" w:cs="Peyda"/>
+              <w:lang w:bidi="fa-IR"/>
+            </w:rPr>
+            <m:t>)</m:t>
+          </m:r>
+        </m:oMath>
+      </m:oMathPara>
+    </w:p>
+    <w:p>
+      <w:pPr>
+        <w:pStyle w:val="ListParagraph"/>
+        <w:numPr>
+          <w:ilvl w:val="0"/>
+          <w:numId w:val="2"/>
+        </w:numPr>
+        <w:bidi/>
+        <w:jc w:val="both"/>
+        <w:rPr>
+          <w:rFonts w:ascii="Peyda" w:hAnsi="Peyda" w:cs="Peyda" w:hint="cs"/>
+          <w:b/>
+          <w:bCs/>
+          <w:lang w:bidi="fa-IR"/>
+        </w:rPr>
+      </w:pPr>
+      <w:r>
+        <w:rPr>
+          <w:rFonts w:ascii="Peyda" w:hAnsi="Peyda" w:cs="Peyda" w:hint="cs"/>
+          <w:b/>
+          <w:bCs/>
+          <w:rtl/>
+          <w:lang w:bidi="fa-IR"/>
+        </w:rPr>
+        <w:t>روش عقبگرد:</w:t>
+      </w:r>
+    </w:p>
+    <w:p>
+      <w:pPr>
+        <w:pStyle w:val="ListParagraph"/>
+        <w:bidi/>
+        <w:jc w:val="both"/>
+        <w:rPr>
+          <w:rFonts w:ascii="Peyda" w:hAnsi="Peyda" w:cs="Peyda" w:hint="cs"/>
+          <w:rtl/>
+          <w:lang w:bidi="fa-IR"/>
+        </w:rPr>
+      </w:pPr>
+      <w:r>
+        <w:rPr>
+          <w:rFonts w:ascii="Peyda" w:hAnsi="Peyda" w:cs="Peyda" w:hint="cs"/>
+          <w:rtl/>
+          <w:lang w:bidi="fa-IR"/>
+        </w:rPr>
+        <w:t>در صورت استفاده از روش عقبگرد، پیچیدگی زمانی برنامه در بدترین حالت برابر است:</w:t>
+      </w:r>
+    </w:p>
+    <w:p>
+      <w:pPr>
+        <w:pStyle w:val="ListParagraph"/>
+        <w:bidi/>
+        <w:jc w:val="both"/>
+        <w:rPr>
+          <w:rFonts w:ascii="Peyda" w:eastAsiaTheme="minorEastAsia" w:hAnsi="Peyda" w:cs="Peyda"/>
+          <w:i/>
+          <w:lang w:bidi="fa-IR"/>
+        </w:rPr>
+      </w:pPr>
+      <m:oMathPara>
+        <m:oMath>
+          <m:r>
+            <m:rPr>
+              <m:sty m:val="p"/>
+            </m:rPr>
+            <w:rPr>
+              <w:rFonts w:ascii="Cambria Math" w:hAnsi="Cambria Math" w:cs="Cambria" w:hint="cs"/>
+              <w:rtl/>
+              <w:lang w:bidi="fa-IR"/>
+            </w:rPr>
+            <m:t>θ</m:t>
+          </m:r>
+          <m:d>
+            <m:dPr>
+              <m:ctrlPr>
+                <w:rPr>
+                  <w:rFonts w:ascii="Cambria Math" w:hAnsi="Cambria Math" w:cs="Peyda"/>
+                  <w:i/>
+                  <w:lang w:bidi="fa-IR"/>
+                </w:rPr>
+              </m:ctrlPr>
+            </m:dPr>
+            <m:e>
+              <m:sSup>
+                <m:sSupPr>
+                  <m:ctrlPr>
+                    <w:rPr>
+                      <w:rFonts w:ascii="Cambria Math" w:hAnsi="Cambria Math" w:cs="Peyda"/>
+                      <w:i/>
+                      <w:lang w:bidi="fa-IR"/>
+                    </w:rPr>
+                  </m:ctrlPr>
+                </m:sSupPr>
+                <m:e>
+                  <m:r>
+                    <w:rPr>
+                      <w:rFonts w:ascii="Cambria Math" w:hAnsi="Cambria Math" w:cs="Peyda"/>
+                      <w:lang w:bidi="fa-IR"/>
+                    </w:rPr>
+                    <m:t>2</m:t>
+                  </m:r>
+                </m:e>
+                <m:sup>
+                  <m:r>
+                    <w:rPr>
+                      <w:rFonts w:ascii="Cambria Math" w:hAnsi="Cambria Math" w:cs="Peyda"/>
+                      <w:lang w:bidi="fa-IR"/>
+                    </w:rPr>
+                    <m:t>n</m:t>
+                  </m:r>
+                </m:sup>
+              </m:sSup>
+            </m:e>
+          </m:d>
+        </m:oMath>
+      </m:oMathPara>
+    </w:p>
+    <w:p>
+      <w:pPr>
+        <w:pStyle w:val="ListParagraph"/>
+        <w:bidi/>
+        <w:jc w:val="both"/>
+        <w:rPr>
+          <w:rFonts w:ascii="Peyda" w:hAnsi="Peyda" w:cs="Peyda"/>
+          <w:i/>
+          <w:lang w:bidi="fa-IR"/>
+        </w:rPr>
+      </w:pPr>
+    </w:p>
+    <w:p>
+      <w:pPr>
+        <w:pStyle w:val="ListParagraph"/>
+        <w:numPr>
+          <w:ilvl w:val="0"/>
+          <w:numId w:val="1"/>
+        </w:numPr>
+        <w:bidi/>
+        <w:jc w:val="both"/>
+        <w:rPr>
+          <w:rFonts w:ascii="Peyda" w:hAnsi="Peyda" w:cs="Peyda" w:hint="cs"/>
+          <w:b/>
+          <w:bCs/>
+          <w:lang w:bidi="fa-IR"/>
+        </w:rPr>
+      </w:pPr>
+      <w:r>
+        <w:rPr>
+          <w:rFonts w:ascii="Peyda" w:hAnsi="Peyda" w:cs="Peyda" w:hint="cs"/>
+          <w:b/>
+          <w:bCs/>
+          <w:rtl/>
+          <w:lang w:bidi="fa-IR"/>
+        </w:rPr>
+        <w:t>ت</w:t>
+      </w:r>
+      <w:r>
+        <w:rPr>
+          <w:rFonts w:ascii="Peyda" w:hAnsi="Peyda" w:cs="Peyda" w:hint="cs"/>
+          <w:b/>
+          <w:bCs/>
+          <w:rtl/>
+          <w:lang w:bidi="fa-IR"/>
+        </w:rPr>
+        <w:t>حلیل و مقایسه نتایج در چند سطر</w:t>
+      </w:r>
+    </w:p>
+    <w:p>
+      <w:pPr>
+        <w:pStyle w:val="ListParagraph"/>
+        <w:bidi/>
+        <w:jc w:val="both"/>
+        <w:rPr>
+          <w:rFonts w:ascii="Peyda" w:eastAsiaTheme="minorEastAsia" w:hAnsi="Peyda" w:cs="Peyda"/>
+          <w:i/>
+          <w:lang w:bidi="fa-IR"/>
+        </w:rPr>
+      </w:pPr>
+      <w:r>
+        <w:rPr>
+          <w:rFonts w:ascii="Peyda" w:hAnsi="Peyda" w:cs="Peyda"/>
+          <w:rtl/>
+          <w:lang w:bidi="fa-IR"/>
+        </w:rPr>
+        <w:t xml:space="preserve">به </w:t>
+      </w:r>
+      <w:r>
+        <w:rPr>
+          <w:rFonts w:ascii="Peyda" w:hAnsi="Peyda" w:cs="Peyda" w:hint="cs"/>
+          <w:rtl/>
+          <w:lang w:bidi="fa-IR"/>
+        </w:rPr>
+        <w:t>ی</w:t>
+      </w:r>
+      <w:r>
+        <w:rPr>
+          <w:rFonts w:ascii="Peyda" w:hAnsi="Peyda" w:cs="Peyda" w:hint="eastAsia"/>
+          <w:rtl/>
+          <w:lang w:bidi="fa-IR"/>
+        </w:rPr>
+        <w:t>اد</w:t>
+      </w:r>
+      <w:r>
+        <w:rPr>
+          <w:rFonts w:ascii="Peyda" w:hAnsi="Peyda" w:cs="Peyda"/>
+          <w:rtl/>
+          <w:lang w:bidi="fa-IR"/>
+        </w:rPr>
+        <w:t xml:space="preserve"> ب</w:t>
+      </w:r>
+      <w:r>
+        <w:rPr>
+          <w:rFonts w:ascii="Peyda" w:hAnsi="Peyda" w:cs="Peyda" w:hint="cs"/>
+          <w:rtl/>
+          <w:lang w:bidi="fa-IR"/>
+        </w:rPr>
+        <w:t>ی</w:t>
+      </w:r>
+      <w:r>
+        <w:rPr>
+          <w:rFonts w:ascii="Peyda" w:hAnsi="Peyda" w:cs="Peyda" w:hint="eastAsia"/>
+          <w:rtl/>
+          <w:lang w:bidi="fa-IR"/>
+        </w:rPr>
+        <w:t>اور</w:t>
+      </w:r>
+      <w:r>
+        <w:rPr>
+          <w:rFonts w:ascii="Peyda" w:hAnsi="Peyda" w:cs="Peyda" w:hint="cs"/>
+          <w:rtl/>
+          <w:lang w:bidi="fa-IR"/>
+        </w:rPr>
+        <w:t>ی</w:t>
+      </w:r>
+      <w:r>
+        <w:rPr>
+          <w:rFonts w:ascii="Peyda" w:hAnsi="Peyda" w:cs="Peyda" w:hint="eastAsia"/>
+          <w:rtl/>
+          <w:lang w:bidi="fa-IR"/>
+        </w:rPr>
+        <w:t>د</w:t>
+      </w:r>
+      <w:r>
+        <w:rPr>
+          <w:rFonts w:ascii="Peyda" w:hAnsi="Peyda" w:cs="Peyda"/>
+          <w:rtl/>
+          <w:lang w:bidi="fa-IR"/>
+        </w:rPr>
+        <w:t xml:space="preserve"> که بدتر</w:t>
+      </w:r>
+      <w:r>
+        <w:rPr>
+          <w:rFonts w:ascii="Peyda" w:hAnsi="Peyda" w:cs="Peyda" w:hint="cs"/>
+          <w:rtl/>
+          <w:lang w:bidi="fa-IR"/>
+        </w:rPr>
+        <w:t>ی</w:t>
+      </w:r>
+      <w:r>
+        <w:rPr>
+          <w:rFonts w:ascii="Peyda" w:hAnsi="Peyda" w:cs="Peyda" w:hint="eastAsia"/>
+          <w:rtl/>
+          <w:lang w:bidi="fa-IR"/>
+        </w:rPr>
+        <w:t>ن</w:t>
+      </w:r>
+      <w:r>
+        <w:rPr>
+          <w:rFonts w:ascii="Peyda" w:hAnsi="Peyda" w:cs="Peyda"/>
+          <w:rtl/>
+          <w:lang w:bidi="fa-IR"/>
+        </w:rPr>
+        <w:t xml:space="preserve"> تعداد ورود</w:t>
+      </w:r>
+      <w:r>
+        <w:rPr>
+          <w:rFonts w:ascii="Peyda" w:hAnsi="Peyda" w:cs="Peyda" w:hint="cs"/>
+          <w:rtl/>
+          <w:lang w:bidi="fa-IR"/>
+        </w:rPr>
+        <w:t>ی</w:t>
+      </w:r>
+      <w:r>
+        <w:rPr>
+          <w:rFonts w:ascii="Peyda" w:hAnsi="Peyda" w:cs="Peyda"/>
+          <w:rtl/>
+          <w:lang w:bidi="fa-IR"/>
+        </w:rPr>
+        <w:t xml:space="preserve"> ها</w:t>
+      </w:r>
+      <w:r>
+        <w:rPr>
+          <w:rFonts w:ascii="Peyda" w:hAnsi="Peyda" w:cs="Peyda" w:hint="cs"/>
+          <w:rtl/>
+          <w:lang w:bidi="fa-IR"/>
+        </w:rPr>
+        <w:t>یی</w:t>
+      </w:r>
+      <w:r>
+        <w:rPr>
+          <w:rFonts w:ascii="Peyda" w:hAnsi="Peyda" w:cs="Peyda"/>
+          <w:rtl/>
+          <w:lang w:bidi="fa-IR"/>
+        </w:rPr>
+        <w:t xml:space="preserve"> که توسط الگور</w:t>
+      </w:r>
+      <w:r>
+        <w:rPr>
+          <w:rFonts w:ascii="Peyda" w:hAnsi="Peyda" w:cs="Peyda" w:hint="cs"/>
+          <w:rtl/>
+          <w:lang w:bidi="fa-IR"/>
+        </w:rPr>
+        <w:t>ی</w:t>
+      </w:r>
+      <w:r>
+        <w:rPr>
+          <w:rFonts w:ascii="Peyda" w:hAnsi="Peyda" w:cs="Peyda" w:hint="eastAsia"/>
+          <w:rtl/>
+          <w:lang w:bidi="fa-IR"/>
+        </w:rPr>
+        <w:t>تم</w:t>
+      </w:r>
+      <w:r>
+        <w:rPr>
+          <w:rFonts w:ascii="Peyda" w:hAnsi="Peyda" w:cs="Peyda"/>
+          <w:rtl/>
+          <w:lang w:bidi="fa-IR"/>
+        </w:rPr>
+        <w:t xml:space="preserve"> برنامه نو</w:t>
+      </w:r>
+      <w:r>
+        <w:rPr>
+          <w:rFonts w:ascii="Peyda" w:hAnsi="Peyda" w:cs="Peyda" w:hint="cs"/>
+          <w:rtl/>
+          <w:lang w:bidi="fa-IR"/>
+        </w:rPr>
+        <w:t>ی</w:t>
+      </w:r>
+      <w:r>
+        <w:rPr>
+          <w:rFonts w:ascii="Peyda" w:hAnsi="Peyda" w:cs="Peyda" w:hint="eastAsia"/>
+          <w:rtl/>
+          <w:lang w:bidi="fa-IR"/>
+        </w:rPr>
+        <w:t>س</w:t>
+      </w:r>
+      <w:r>
+        <w:rPr>
+          <w:rFonts w:ascii="Peyda" w:hAnsi="Peyda" w:cs="Peyda" w:hint="cs"/>
+          <w:rtl/>
+          <w:lang w:bidi="fa-IR"/>
+        </w:rPr>
+        <w:t>ی</w:t>
+      </w:r>
+      <w:r>
+        <w:rPr>
+          <w:rFonts w:ascii="Peyda" w:hAnsi="Peyda" w:cs="Peyda"/>
+          <w:rtl/>
+          <w:lang w:bidi="fa-IR"/>
+        </w:rPr>
+        <w:t xml:space="preserve"> پو</w:t>
+      </w:r>
+      <w:r>
+        <w:rPr>
+          <w:rFonts w:ascii="Peyda" w:hAnsi="Peyda" w:cs="Peyda" w:hint="cs"/>
+          <w:rtl/>
+          <w:lang w:bidi="fa-IR"/>
+        </w:rPr>
+        <w:t>ی</w:t>
+      </w:r>
+      <w:r>
+        <w:rPr>
+          <w:rFonts w:ascii="Peyda" w:hAnsi="Peyda" w:cs="Peyda" w:hint="eastAsia"/>
+          <w:rtl/>
+          <w:lang w:bidi="fa-IR"/>
+        </w:rPr>
+        <w:t>ا</w:t>
+      </w:r>
+      <w:r>
+        <w:rPr>
+          <w:rFonts w:ascii="Peyda" w:hAnsi="Peyda" w:cs="Peyda"/>
+          <w:rtl/>
+          <w:lang w:bidi="fa-IR"/>
+        </w:rPr>
+        <w:t xml:space="preserve"> برا</w:t>
+      </w:r>
+      <w:r>
+        <w:rPr>
+          <w:rFonts w:ascii="Peyda" w:hAnsi="Peyda" w:cs="Peyda" w:hint="cs"/>
+          <w:rtl/>
+          <w:lang w:bidi="fa-IR"/>
+        </w:rPr>
+        <w:t>ی</w:t>
+      </w:r>
+      <w:r>
+        <w:rPr>
+          <w:rFonts w:ascii="Peyda" w:hAnsi="Peyda" w:cs="Peyda"/>
+          <w:rtl/>
+          <w:lang w:bidi="fa-IR"/>
+        </w:rPr>
+        <w:t xml:space="preserve"> مسئله کوله پشت</w:t>
+      </w:r>
+      <w:r>
+        <w:rPr>
+          <w:rFonts w:ascii="Peyda" w:hAnsi="Peyda" w:cs="Peyda" w:hint="cs"/>
+          <w:rtl/>
+          <w:lang w:bidi="fa-IR"/>
+        </w:rPr>
+        <w:t>ی</w:t>
+      </w:r>
+      <w:r>
+        <w:rPr>
+          <w:rFonts w:ascii="Peyda" w:hAnsi="Peyda" w:cs="Peyda"/>
+          <w:rtl/>
+          <w:lang w:bidi="fa-IR"/>
+        </w:rPr>
+        <w:t xml:space="preserve"> 0-1 محاسبه م</w:t>
+      </w:r>
+      <w:r>
+        <w:rPr>
+          <w:rFonts w:ascii="Peyda" w:hAnsi="Peyda" w:cs="Peyda" w:hint="cs"/>
+          <w:rtl/>
+          <w:lang w:bidi="fa-IR"/>
+        </w:rPr>
+        <w:t>ی</w:t>
+      </w:r>
+      <w:r>
+        <w:rPr>
+          <w:rFonts w:ascii="Peyda" w:hAnsi="Peyda" w:cs="Peyda"/>
+          <w:rtl/>
+          <w:lang w:bidi="fa-IR"/>
+        </w:rPr>
+        <w:t xml:space="preserve"> شود، </w:t>
+      </w:r>
+      <m:oMath>
+        <m:r>
+          <w:rPr>
+            <w:rFonts w:ascii="Cambria Math" w:hAnsi="Cambria Math" w:cs="Peyda"/>
+            <w:lang w:bidi="fa-IR"/>
+          </w:rPr>
+          <m:t>O</m:t>
+        </m:r>
+        <m:r>
+          <m:rPr>
+            <m:sty m:val="p"/>
+          </m:rPr>
+          <w:rPr>
+            <w:rFonts w:ascii="Cambria Math" w:hAnsi="Cambria Math" w:cs="Peyda"/>
+            <w:lang w:bidi="fa-IR"/>
+          </w:rPr>
+          <m:t>(</m:t>
+        </m:r>
+        <m:func>
+          <m:funcPr>
+            <m:ctrlPr>
+              <w:rPr>
+                <w:rFonts w:ascii="Cambria Math" w:hAnsi="Cambria Math" w:cs="Peyda"/>
+                <w:lang w:bidi="fa-IR"/>
+              </w:rPr>
+            </m:ctrlPr>
+          </m:funcPr>
+          <m:fName>
+            <m:r>
+              <m:rPr>
+                <m:sty m:val="p"/>
+              </m:rPr>
+              <w:rPr>
+                <w:rFonts w:ascii="Cambria Math" w:hAnsi="Cambria Math" w:cs="Peyda"/>
+                <w:lang w:bidi="fa-IR"/>
+              </w:rPr>
+              <m:t>min</m:t>
+            </m:r>
+          </m:fName>
+          <m:e>
+            <m:d>
+              <m:dPr>
+                <m:ctrlPr>
+                  <w:rPr>
+                    <w:rFonts w:ascii="Cambria Math" w:hAnsi="Cambria Math" w:cs="Peyda"/>
+                    <w:i/>
+                    <w:lang w:bidi="fa-IR"/>
+                  </w:rPr>
+                </m:ctrlPr>
+              </m:dPr>
+              <m:e>
+                <m:sSup>
+                  <m:sSupPr>
+                    <m:ctrlPr>
+                      <w:rPr>
+                        <w:rFonts w:ascii="Cambria Math" w:hAnsi="Cambria Math" w:cs="Peyda"/>
+                        <w:i/>
+                        <w:lang w:bidi="fa-IR"/>
+                      </w:rPr>
+                    </m:ctrlPr>
+                  </m:sSupPr>
+                  <m:e>
+                    <m:r>
+                      <w:rPr>
+                        <w:rFonts w:ascii="Cambria Math" w:hAnsi="Cambria Math" w:cs="Peyda"/>
+                        <w:lang w:bidi="fa-IR"/>
+                      </w:rPr>
+                      <m:t>2</m:t>
+                    </m:r>
+                  </m:e>
+                  <m:sup>
+                    <m:r>
+                      <w:rPr>
+                        <w:rFonts w:ascii="Cambria Math" w:hAnsi="Cambria Math" w:cs="Peyda"/>
+                        <w:lang w:bidi="fa-IR"/>
+                      </w:rPr>
+                      <m:t>n</m:t>
+                    </m:r>
+                  </m:sup>
+                </m:sSup>
+                <m:r>
+                  <w:rPr>
+                    <w:rFonts w:ascii="Cambria Math" w:hAnsi="Cambria Math" w:cs="Peyda"/>
+                    <w:lang w:bidi="fa-IR"/>
+                  </w:rPr>
+                  <m:t>,nW</m:t>
+                </m:r>
+              </m:e>
+            </m:d>
+          </m:e>
+        </m:func>
+        <m:r>
+          <w:rPr>
+            <w:rFonts w:ascii="Cambria Math" w:hAnsi="Cambria Math" w:cs="Peyda"/>
+            <w:lang w:bidi="fa-IR"/>
+          </w:rPr>
+          <m:t>)</m:t>
+        </m:r>
+      </m:oMath>
+      <w:r>
+        <w:rPr>
+          <w:rFonts w:ascii="Peyda" w:eastAsiaTheme="minorEastAsia" w:hAnsi="Peyda" w:cs="Peyda" w:hint="cs"/>
+          <w:rtl/>
+          <w:lang w:bidi="fa-IR"/>
+        </w:rPr>
+        <w:t xml:space="preserve"> </w:t>
+      </w:r>
+      <w:r>
+        <w:rPr>
+          <w:rFonts w:ascii="Peyda" w:hAnsi="Peyda" w:cs="Peyda"/>
+          <w:rtl/>
+          <w:lang w:bidi="fa-IR"/>
+        </w:rPr>
+        <w:t>در بدتر</w:t>
+      </w:r>
+      <w:r>
+        <w:rPr>
+          <w:rFonts w:ascii="Peyda" w:hAnsi="Peyda" w:cs="Peyda" w:hint="cs"/>
+          <w:rtl/>
+          <w:lang w:bidi="fa-IR"/>
+        </w:rPr>
+        <w:t>ی</w:t>
+      </w:r>
+      <w:r>
+        <w:rPr>
+          <w:rFonts w:ascii="Peyda" w:hAnsi="Peyda" w:cs="Peyda" w:hint="eastAsia"/>
+          <w:rtl/>
+          <w:lang w:bidi="fa-IR"/>
+        </w:rPr>
+        <w:t>ن</w:t>
+      </w:r>
+      <w:r>
+        <w:rPr>
+          <w:rFonts w:ascii="Peyda" w:hAnsi="Peyda" w:cs="Peyda"/>
+          <w:rtl/>
+          <w:lang w:bidi="fa-IR"/>
+        </w:rPr>
+        <w:t xml:space="preserve"> حالت، الگور</w:t>
+      </w:r>
+      <w:r>
+        <w:rPr>
+          <w:rFonts w:ascii="Peyda" w:hAnsi="Peyda" w:cs="Peyda" w:hint="cs"/>
+          <w:rtl/>
+          <w:lang w:bidi="fa-IR"/>
+        </w:rPr>
+        <w:t>ی</w:t>
+      </w:r>
+      <w:r>
+        <w:rPr>
+          <w:rFonts w:ascii="Peyda" w:hAnsi="Peyda" w:cs="Peyda" w:hint="eastAsia"/>
+          <w:rtl/>
+          <w:lang w:bidi="fa-IR"/>
+        </w:rPr>
+        <w:t>تم</w:t>
+      </w:r>
+      <w:r>
+        <w:rPr>
+          <w:rFonts w:ascii="Peyda" w:hAnsi="Peyda" w:cs="Peyda"/>
+          <w:rtl/>
+          <w:lang w:bidi="fa-IR"/>
+        </w:rPr>
+        <w:t xml:space="preserve"> عقبگرد گره ها</w:t>
+      </w:r>
+      <w:r>
+        <w:rPr>
+          <w:rFonts w:ascii="Peyda" w:hAnsi="Peyda" w:cs="Peyda" w:hint="cs"/>
+          <w:rtl/>
+          <w:lang w:bidi="fa-IR"/>
+        </w:rPr>
+        <w:t xml:space="preserve"> </w:t>
+      </w:r>
+      <m:oMath>
+        <m:r>
+          <m:rPr>
+            <m:sty m:val="p"/>
+          </m:rPr>
+          <w:rPr>
+            <w:rFonts w:ascii="Cambria Math" w:hAnsi="Cambria Math" w:cs="Cambria" w:hint="cs"/>
+            <w:rtl/>
+            <w:lang w:bidi="fa-IR"/>
+          </w:rPr>
+          <m:t>θ</m:t>
+        </m:r>
+        <m:d>
+          <m:dPr>
+            <m:ctrlPr>
+              <w:rPr>
+                <w:rFonts w:ascii="Cambria Math" w:hAnsi="Cambria Math" w:cs="Peyda"/>
+                <w:i/>
+                <w:lang w:bidi="fa-IR"/>
+              </w:rPr>
+            </m:ctrlPr>
+          </m:dPr>
+          <m:e>
+            <m:sSup>
+              <m:sSupPr>
+                <m:ctrlPr>
+                  <w:rPr>
+                    <w:rFonts w:ascii="Cambria Math" w:hAnsi="Cambria Math" w:cs="Peyda"/>
+                    <w:i/>
+                    <w:lang w:bidi="fa-IR"/>
+                  </w:rPr>
+                </m:ctrlPr>
+              </m:sSupPr>
+              <m:e>
+                <m:r>
+                  <w:rPr>
+                    <w:rFonts w:ascii="Cambria Math" w:hAnsi="Cambria Math" w:cs="Peyda"/>
+                    <w:lang w:bidi="fa-IR"/>
+                  </w:rPr>
+                  <m:t>2</m:t>
+                </m:r>
+              </m:e>
+              <m:sup>
+                <m:r>
+                  <w:rPr>
+                    <w:rFonts w:ascii="Cambria Math" w:hAnsi="Cambria Math" w:cs="Peyda"/>
+                    <w:lang w:bidi="fa-IR"/>
+                  </w:rPr>
+                  <m:t>n</m:t>
+                </m:r>
+              </m:sup>
+            </m:sSup>
+          </m:e>
+        </m:d>
+      </m:oMath>
+      <w:r>
+        <w:rPr>
+          <w:rFonts w:ascii="Peyda" w:hAnsi="Peyda" w:cs="Peyda"/>
+          <w:rtl/>
+          <w:lang w:bidi="fa-IR"/>
+        </w:rPr>
+        <w:t xml:space="preserve"> را بررس</w:t>
+      </w:r>
+      <w:r>
+        <w:rPr>
+          <w:rFonts w:ascii="Peyda" w:hAnsi="Peyda" w:cs="Peyda" w:hint="cs"/>
+          <w:rtl/>
+          <w:lang w:bidi="fa-IR"/>
+        </w:rPr>
+        <w:t>ی</w:t>
+      </w:r>
+      <w:r>
+        <w:rPr>
+          <w:rFonts w:ascii="Peyda" w:hAnsi="Peyda" w:cs="Peyda"/>
+          <w:rtl/>
+          <w:lang w:bidi="fa-IR"/>
+        </w:rPr>
+        <w:t xml:space="preserve"> م</w:t>
+      </w:r>
+      <w:r>
+        <w:rPr>
+          <w:rFonts w:ascii="Peyda" w:hAnsi="Peyda" w:cs="Peyda" w:hint="cs"/>
+          <w:rtl/>
+          <w:lang w:bidi="fa-IR"/>
+        </w:rPr>
+        <w:t>ی</w:t>
+      </w:r>
+      <w:r>
+        <w:rPr>
+          <w:rFonts w:ascii="Peyda" w:hAnsi="Peyda" w:cs="Peyda"/>
+          <w:rtl/>
+          <w:lang w:bidi="fa-IR"/>
+        </w:rPr>
+        <w:t xml:space="preserve"> کند.</w:t>
+      </w:r>
+      <w:r>
+        <w:rPr>
+          <w:rFonts w:ascii="Peyda" w:hAnsi="Peyda" w:cs="Peyda" w:hint="cs"/>
+          <w:rtl/>
+          <w:lang w:bidi="fa-IR"/>
+        </w:rPr>
+        <w:t xml:space="preserve"> </w:t>
+      </w:r>
+      <w:r>
+        <w:rPr>
+          <w:rFonts w:ascii="Peyda" w:eastAsiaTheme="minorEastAsia" w:hAnsi="Peyda" w:cs="Peyda"/>
+          <w:i/>
+          <w:rtl/>
+          <w:lang w:bidi="fa-IR"/>
+        </w:rPr>
+        <w:t>با توجه به کران اضاف</w:t>
+      </w:r>
+      <w:r>
+        <w:rPr>
+          <w:rFonts w:ascii="Peyda" w:eastAsiaTheme="minorEastAsia" w:hAnsi="Peyda" w:cs="Peyda" w:hint="cs"/>
+          <w:i/>
+          <w:rtl/>
+          <w:lang w:bidi="fa-IR"/>
+        </w:rPr>
+        <w:t>ی</w:t>
+      </w:r>
+      <w:r>
+        <w:rPr>
+          <w:rFonts w:ascii="Peyda" w:eastAsiaTheme="minorEastAsia" w:hAnsi="Peyda" w:cs="Peyda"/>
+          <w:i/>
+          <w:rtl/>
+          <w:lang w:bidi="fa-IR"/>
+        </w:rPr>
+        <w:t xml:space="preserve"> </w:t>
+      </w:r>
+      <w:r>
+        <w:rPr>
+          <w:rFonts w:ascii="Peyda" w:eastAsiaTheme="minorEastAsia" w:hAnsi="Peyda" w:cs="Peyda"/>
+          <w:i/>
+          <w:lang w:bidi="fa-IR"/>
+        </w:rPr>
+        <w:t>nW</w:t>
+      </w:r>
+      <w:r>
+        <w:rPr>
+          <w:rFonts w:ascii="Peyda" w:eastAsiaTheme="minorEastAsia" w:hAnsi="Peyda" w:cs="Peyda"/>
+          <w:i/>
+          <w:rtl/>
+          <w:lang w:bidi="fa-IR"/>
+        </w:rPr>
+        <w:t>، ممکن است به نظر برسد که الگور</w:t>
+      </w:r>
+      <w:r>
+        <w:rPr>
+          <w:rFonts w:ascii="Peyda" w:eastAsiaTheme="minorEastAsia" w:hAnsi="Peyda" w:cs="Peyda" w:hint="cs"/>
+          <w:i/>
+          <w:rtl/>
+          <w:lang w:bidi="fa-IR"/>
+        </w:rPr>
+        <w:t>ی</w:t>
+      </w:r>
+      <w:r>
+        <w:rPr>
+          <w:rFonts w:ascii="Peyda" w:eastAsiaTheme="minorEastAsia" w:hAnsi="Peyda" w:cs="Peyda" w:hint="eastAsia"/>
+          <w:i/>
+          <w:rtl/>
+          <w:lang w:bidi="fa-IR"/>
+        </w:rPr>
+        <w:t>تم</w:t>
+      </w:r>
+      <w:r>
+        <w:rPr>
+          <w:rFonts w:ascii="Peyda" w:eastAsiaTheme="minorEastAsia" w:hAnsi="Peyda" w:cs="Peyda"/>
+          <w:i/>
+          <w:rtl/>
+          <w:lang w:bidi="fa-IR"/>
+        </w:rPr>
+        <w:t xml:space="preserve"> برنامه نو</w:t>
+      </w:r>
+      <w:r>
+        <w:rPr>
+          <w:rFonts w:ascii="Peyda" w:eastAsiaTheme="minorEastAsia" w:hAnsi="Peyda" w:cs="Peyda" w:hint="cs"/>
+          <w:i/>
+          <w:rtl/>
+          <w:lang w:bidi="fa-IR"/>
+        </w:rPr>
+        <w:t>ی</w:t>
+      </w:r>
+      <w:r>
+        <w:rPr>
+          <w:rFonts w:ascii="Peyda" w:eastAsiaTheme="minorEastAsia" w:hAnsi="Peyda" w:cs="Peyda" w:hint="eastAsia"/>
+          <w:i/>
+          <w:rtl/>
+          <w:lang w:bidi="fa-IR"/>
+        </w:rPr>
+        <w:t>س</w:t>
+      </w:r>
+      <w:r>
+        <w:rPr>
+          <w:rFonts w:ascii="Peyda" w:eastAsiaTheme="minorEastAsia" w:hAnsi="Peyda" w:cs="Peyda" w:hint="cs"/>
+          <w:i/>
+          <w:rtl/>
+          <w:lang w:bidi="fa-IR"/>
+        </w:rPr>
+        <w:t>ی</w:t>
+      </w:r>
+      <w:r>
+        <w:rPr>
+          <w:rFonts w:ascii="Peyda" w:eastAsiaTheme="minorEastAsia" w:hAnsi="Peyda" w:cs="Peyda"/>
+          <w:i/>
+          <w:rtl/>
+          <w:lang w:bidi="fa-IR"/>
+        </w:rPr>
+        <w:t xml:space="preserve"> پو</w:t>
+      </w:r>
+      <w:r>
+        <w:rPr>
+          <w:rFonts w:ascii="Peyda" w:eastAsiaTheme="minorEastAsia" w:hAnsi="Peyda" w:cs="Peyda" w:hint="cs"/>
+          <w:i/>
+          <w:rtl/>
+          <w:lang w:bidi="fa-IR"/>
+        </w:rPr>
+        <w:t>ی</w:t>
+      </w:r>
+      <w:r>
+        <w:rPr>
+          <w:rFonts w:ascii="Peyda" w:eastAsiaTheme="minorEastAsia" w:hAnsi="Peyda" w:cs="Peyda" w:hint="eastAsia"/>
+          <w:i/>
+          <w:rtl/>
+          <w:lang w:bidi="fa-IR"/>
+        </w:rPr>
+        <w:t>ا</w:t>
+      </w:r>
+      <w:r>
+        <w:rPr>
+          <w:rFonts w:ascii="Peyda" w:eastAsiaTheme="minorEastAsia" w:hAnsi="Peyda" w:cs="Peyda"/>
+          <w:i/>
+          <w:rtl/>
+          <w:lang w:bidi="fa-IR"/>
+        </w:rPr>
+        <w:t xml:space="preserve"> برتر است</w:t>
+      </w:r>
+      <w:r>
+        <w:rPr>
+          <w:rFonts w:ascii="Peyda" w:eastAsiaTheme="minorEastAsia" w:hAnsi="Peyda" w:cs="Peyda" w:hint="cs"/>
+          <w:i/>
+          <w:rtl/>
+          <w:lang w:bidi="fa-IR"/>
+        </w:rPr>
+        <w:t xml:space="preserve"> اما به طوری کلی نیاز به برسی نظری است و نمیشه خیلی دقیق نظری داد.</w:t>
+      </w:r>
+      <w:bookmarkStart w:id="0" w:name="_GoBack"/>
+      <w:bookmarkEnd w:id="0"/>
     </w:p>
     <w:p>
       <w:pPr>
@@ -1836,6 +2857,56 @@
     </w:sectPr>
   </w:body>
 </w:document>
+</file>
+
+<file path=word/endnotes.xml><?xml version="1.0" encoding="utf-8"?>
+<w:endnotes xmlns:wpc="http://schemas.microsoft.com/office/word/2010/wordprocessingCanvas" xmlns:cx="http://schemas.microsoft.com/office/drawing/2014/chartex" xmlns:cx1="http://schemas.microsoft.com/office/drawing/2015/9/8/chartex" xmlns:mc="http://schemas.openxmlformats.org/markup-compatibility/2006" xmlns:o="urn:schemas-microsoft-com:office:office" xmlns:r="http://schemas.openxmlformats.org/officeDocument/2006/relationships" xmlns:m="http://schemas.openxmlformats.org/officeDocument/2006/math" xmlns:v="urn:schemas-microsoft-com:vml" xmlns:wp14="http://schemas.microsoft.com/office/word/2010/wordprocessingDrawing" xmlns:wp="http://schemas.openxmlformats.org/drawingml/2006/wordprocessingDrawing" xmlns:w10="urn:schemas-microsoft-com:office:word" xmlns:w="http://schemas.openxmlformats.org/wordprocessingml/2006/main" xmlns:w14="http://schemas.microsoft.com/office/word/2010/wordml" xmlns:w15="http://schemas.microsoft.com/office/word/2012/wordml" xmlns:w16se="http://schemas.microsoft.com/office/word/2015/wordml/symex" xmlns:wpg="http://schemas.microsoft.com/office/word/2010/wordprocessingGroup" xmlns:wpi="http://schemas.microsoft.com/office/word/2010/wordprocessingInk" xmlns:wne="http://schemas.microsoft.com/office/word/2006/wordml" xmlns:wps="http://schemas.microsoft.com/office/word/2010/wordprocessingShape" mc:Ignorable="w14 w15 w16se wp14">
+  <w:endnote w:type="separator" w:id="-1">
+    <w:p>
+      <w:pPr>
+        <w:spacing w:after="0" w:line="240" w:lineRule="auto"/>
+      </w:pPr>
+      <w:r>
+        <w:separator/>
+      </w:r>
+    </w:p>
+  </w:endnote>
+  <w:endnote w:type="continuationSeparator" w:id="0">
+    <w:p>
+      <w:pPr>
+        <w:spacing w:after="0" w:line="240" w:lineRule="auto"/>
+      </w:pPr>
+      <w:r>
+        <w:continuationSeparator/>
+      </w:r>
+    </w:p>
+  </w:endnote>
+</w:endnotes>
+</file>
+
+<file path=word/footnotes.xml><?xml version="1.0" encoding="utf-8"?>
+<w:footnotes xmlns:wpc="http://schemas.microsoft.com/office/word/2010/wordprocessingCanvas" xmlns:cx="http://schemas.microsoft.com/office/drawing/2014/chartex" xmlns:cx1="http://schemas.microsoft.com/office/drawing/2015/9/8/chartex" xmlns:mc="http://schemas.openxmlformats.org/markup-compatibility/2006" xmlns:o="urn:schemas-microsoft-com:office:office" xmlns:r="http://schemas.openxmlformats.org/officeDocument/2006/relationships" xmlns:m="http://schemas.openxmlformats.org/officeDocument/2006/math" xmlns:v="urn:schemas-microsoft-com:vml" xmlns:wp14="http://schemas.microsoft.com/office/word/2010/wordprocessingDrawing" xmlns:wp="http://schemas.openxmlformats.org/drawingml/2006/wordprocessingDrawing" xmlns:w10="urn:schemas-microsoft-com:office:word" xmlns:w="http://schemas.openxmlformats.org/wordprocessingml/2006/main" xmlns:w14="http://schemas.microsoft.com/office/word/2010/wordml" xmlns:w15="http://schemas.microsoft.com/office/word/2012/wordml" xmlns:w16se="http://schemas.microsoft.com/office/word/2015/wordml/symex" xmlns:wpg="http://schemas.microsoft.com/office/word/2010/wordprocessingGroup" xmlns:wpi="http://schemas.microsoft.com/office/word/2010/wordprocessingInk" xmlns:wne="http://schemas.microsoft.com/office/word/2006/wordml" xmlns:wps="http://schemas.microsoft.com/office/word/2010/wordprocessingShape" mc:Ignorable="w14 w15 w16se wp14">
+  <w:footnote w:type="separator" w:id="-1">
+    <w:p>
+      <w:pPr>
+        <w:spacing w:after="0" w:line="240" w:lineRule="auto"/>
+      </w:pPr>
+      <w:r>
+        <w:separator/>
+      </w:r>
+    </w:p>
+  </w:footnote>
+  <w:footnote w:type="continuationSeparator" w:id="0">
+    <w:p>
+      <w:pPr>
+        <w:spacing w:after="0" w:line="240" w:lineRule="auto"/>
+      </w:pPr>
+      <w:r>
+        <w:continuationSeparator/>
+      </w:r>
+    </w:p>
+  </w:footnote>
+</w:footnotes>
 </file>
 
 <file path=word/numbering.xml><?xml version="1.0" encoding="utf-8"?>
@@ -2495,6 +3566,60 @@
       <w:u w:val="single"/>
     </w:rPr>
   </w:style>
+  <w:style w:type="character" w:styleId="PlaceholderText">
+    <w:name w:val="Placeholder Text"/>
+    <w:basedOn w:val="DefaultParagraphFont"/>
+    <w:uiPriority w:val="99"/>
+    <w:semiHidden/>
+    <w:rsid w:val="00646A34"/>
+    <w:rPr>
+      <w:color w:val="808080"/>
+    </w:rPr>
+  </w:style>
+  <w:style w:type="paragraph" w:styleId="Header">
+    <w:name w:val="header"/>
+    <w:basedOn w:val="Normal"/>
+    <w:link w:val="HeaderChar"/>
+    <w:uiPriority w:val="99"/>
+    <w:unhideWhenUsed/>
+    <w:rsid w:val="00BC3328"/>
+    <w:pPr>
+      <w:tabs>
+        <w:tab w:val="center" w:pos="4680"/>
+        <w:tab w:val="right" w:pos="9360"/>
+      </w:tabs>
+      <w:spacing w:after="0" w:line="240" w:lineRule="auto"/>
+    </w:pPr>
+  </w:style>
+  <w:style w:type="character" w:customStyle="1" w:styleId="HeaderChar">
+    <w:name w:val="Header Char"/>
+    <w:basedOn w:val="DefaultParagraphFont"/>
+    <w:link w:val="Header"/>
+    <w:uiPriority w:val="99"/>
+    <w:rsid w:val="00BC3328"/>
+  </w:style>
+  <w:style w:type="paragraph" w:styleId="Footer">
+    <w:name w:val="footer"/>
+    <w:basedOn w:val="Normal"/>
+    <w:link w:val="FooterChar"/>
+    <w:uiPriority w:val="99"/>
+    <w:unhideWhenUsed/>
+    <w:rsid w:val="00BC3328"/>
+    <w:pPr>
+      <w:tabs>
+        <w:tab w:val="center" w:pos="4680"/>
+        <w:tab w:val="right" w:pos="9360"/>
+      </w:tabs>
+      <w:spacing w:after="0" w:line="240" w:lineRule="auto"/>
+    </w:pPr>
+  </w:style>
+  <w:style w:type="character" w:customStyle="1" w:styleId="FooterChar">
+    <w:name w:val="Footer Char"/>
+    <w:basedOn w:val="DefaultParagraphFont"/>
+    <w:link w:val="Footer"/>
+    <w:uiPriority w:val="99"/>
+    <w:rsid w:val="00BC3328"/>
+  </w:style>
 </w:styles>
 </file>
 

--- a/مسئله کوله پشتی 01.docx
+++ b/مسئله کوله پشتی 01.docx
@@ -7,7 +7,7 @@
         <w:bidi/>
         <w:jc w:val="center"/>
         <w:rPr>
-          <w:rFonts w:ascii="Peyda" w:hAnsi="Peyda" w:cs="Peyda"/>
+          <w:rFonts w:ascii="Peyda" w:hAnsi="Peyda" w:cs="B Nazanin"/>
           <w:b/>
           <w:bCs/>
           <w:lang w:bidi="fa-IR"/>
@@ -15,7 +15,7 @@
       </w:pPr>
       <w:r>
         <w:rPr>
-          <w:rFonts w:ascii="Peyda" w:hAnsi="Peyda" w:cs="Peyda"/>
+          <w:rFonts w:ascii="Peyda" w:hAnsi="Peyda" w:cs="B Nazanin"/>
           <w:b/>
           <w:bCs/>
           <w:rtl/>
@@ -25,7 +25,7 @@
       </w:r>
       <w:r>
         <w:rPr>
-          <w:rFonts w:ascii="Times New Roman" w:hAnsi="Times New Roman" w:cs="Times New Roman" w:hint="cs"/>
+          <w:rFonts w:ascii="Times New Roman" w:hAnsi="Times New Roman" w:cs="B Nazanin" w:hint="cs"/>
           <w:b/>
           <w:bCs/>
           <w:rtl/>
@@ -35,7 +35,7 @@
       </w:r>
       <w:r>
         <w:rPr>
-          <w:rFonts w:ascii="Peyda" w:hAnsi="Peyda" w:cs="Peyda" w:hint="cs"/>
+          <w:rFonts w:ascii="Peyda" w:hAnsi="Peyda" w:cs="B Nazanin" w:hint="cs"/>
           <w:b/>
           <w:bCs/>
           <w:rtl/>
@@ -45,7 +45,7 @@
       </w:r>
       <w:r>
         <w:rPr>
-          <w:rFonts w:ascii="Peyda" w:hAnsi="Peyda" w:cs="Peyda"/>
+          <w:rFonts w:ascii="Peyda" w:hAnsi="Peyda" w:cs="B Nazanin"/>
           <w:b/>
           <w:bCs/>
           <w:rtl/>
@@ -59,7 +59,7 @@
         <w:bidi/>
         <w:jc w:val="both"/>
         <w:rPr>
-          <w:rFonts w:ascii="Peyda" w:hAnsi="Peyda" w:cs="Peyda"/>
+          <w:rFonts w:ascii="Peyda" w:hAnsi="Peyda" w:cs="B Nazanin"/>
           <w:b/>
           <w:bCs/>
           <w:rtl/>
@@ -68,7 +68,7 @@
       </w:pPr>
       <w:r>
         <w:rPr>
-          <w:rFonts w:ascii="Peyda" w:hAnsi="Peyda" w:cs="Peyda" w:hint="cs"/>
+          <w:rFonts w:ascii="Peyda" w:hAnsi="Peyda" w:cs="B Nazanin" w:hint="cs"/>
           <w:b/>
           <w:bCs/>
           <w:rtl/>
@@ -82,7 +82,7 @@
         <w:bidi/>
         <w:jc w:val="both"/>
         <w:rPr>
-          <w:rFonts w:ascii="Peyda" w:hAnsi="Peyda" w:cs="Peyda"/>
+          <w:rFonts w:ascii="Peyda" w:hAnsi="Peyda" w:cs="B Nazanin"/>
           <w:b/>
           <w:bCs/>
           <w:rtl/>
@@ -91,7 +91,7 @@
       </w:pPr>
       <w:r>
         <w:rPr>
-          <w:rFonts w:ascii="Peyda" w:hAnsi="Peyda" w:cs="Peyda" w:hint="cs"/>
+          <w:rFonts w:ascii="Peyda" w:hAnsi="Peyda" w:cs="B Nazanin" w:hint="cs"/>
           <w:b/>
           <w:bCs/>
           <w:rtl/>
@@ -110,7 +110,7 @@
         <w:bidi/>
         <w:jc w:val="both"/>
         <w:rPr>
-          <w:rFonts w:ascii="Peyda" w:hAnsi="Peyda" w:cs="Peyda"/>
+          <w:rFonts w:ascii="Peyda" w:hAnsi="Peyda" w:cs="B Nazanin"/>
           <w:b/>
           <w:bCs/>
           <w:lang w:bidi="fa-IR"/>
@@ -118,7 +118,7 @@
       </w:pPr>
       <w:r>
         <w:rPr>
-          <w:rFonts w:ascii="Peyda" w:hAnsi="Peyda" w:cs="Peyda" w:hint="cs"/>
+          <w:rFonts w:ascii="Peyda" w:hAnsi="Peyda" w:cs="B Nazanin" w:hint="cs"/>
           <w:b/>
           <w:bCs/>
           <w:rtl/>
@@ -137,13 +137,13 @@
         <w:bidi/>
         <w:jc w:val="both"/>
         <w:rPr>
-          <w:rFonts w:ascii="Peyda" w:hAnsi="Peyda" w:cs="Peyda"/>
-          <w:lang w:bidi="fa-IR"/>
-        </w:rPr>
-      </w:pPr>
-      <w:r>
-        <w:rPr>
-          <w:rFonts w:ascii="Peyda" w:hAnsi="Peyda" w:cs="Peyda"/>
+          <w:rFonts w:ascii="Peyda" w:hAnsi="Peyda" w:cs="B Nazanin"/>
+          <w:lang w:bidi="fa-IR"/>
+        </w:rPr>
+      </w:pPr>
+      <w:r>
+        <w:rPr>
+          <w:rFonts w:ascii="Peyda" w:hAnsi="Peyda" w:cs="B Nazanin"/>
           <w:rtl/>
           <w:lang w:bidi="fa-IR"/>
         </w:rPr>
@@ -151,7 +151,7 @@
       </w:r>
       <w:r>
         <w:rPr>
-          <w:rFonts w:ascii="Peyda" w:hAnsi="Peyda" w:cs="Peyda" w:hint="cs"/>
+          <w:rFonts w:ascii="Peyda" w:hAnsi="Peyda" w:cs="B Nazanin" w:hint="cs"/>
           <w:rtl/>
           <w:lang w:bidi="fa-IR"/>
         </w:rPr>
@@ -159,7 +159,7 @@
       </w:r>
       <w:r>
         <w:rPr>
-          <w:rFonts w:ascii="Peyda" w:hAnsi="Peyda" w:cs="Peyda" w:hint="eastAsia"/>
+          <w:rFonts w:ascii="Peyda" w:hAnsi="Peyda" w:cs="B Nazanin" w:hint="eastAsia"/>
           <w:rtl/>
           <w:lang w:bidi="fa-IR"/>
         </w:rPr>
@@ -167,7 +167,7 @@
       </w:r>
       <w:r>
         <w:rPr>
-          <w:rFonts w:ascii="Peyda" w:hAnsi="Peyda" w:cs="Peyda"/>
+          <w:rFonts w:ascii="Peyda" w:hAnsi="Peyda" w:cs="B Nazanin"/>
           <w:rtl/>
           <w:lang w:bidi="fa-IR"/>
         </w:rPr>
@@ -175,7 +175,7 @@
       </w:r>
       <w:r>
         <w:rPr>
-          <w:rFonts w:ascii="Peyda" w:hAnsi="Peyda" w:cs="Peyda" w:hint="cs"/>
+          <w:rFonts w:ascii="Peyda" w:hAnsi="Peyda" w:cs="B Nazanin" w:hint="cs"/>
           <w:rtl/>
           <w:lang w:bidi="fa-IR"/>
         </w:rPr>
@@ -183,7 +183,7 @@
       </w:r>
       <w:r>
         <w:rPr>
-          <w:rFonts w:ascii="Peyda" w:hAnsi="Peyda" w:cs="Peyda" w:hint="eastAsia"/>
+          <w:rFonts w:ascii="Peyda" w:hAnsi="Peyda" w:cs="B Nazanin" w:hint="eastAsia"/>
           <w:rtl/>
           <w:lang w:bidi="fa-IR"/>
         </w:rPr>
@@ -191,7 +191,7 @@
       </w:r>
       <w:r>
         <w:rPr>
-          <w:rFonts w:ascii="Peyda" w:hAnsi="Peyda" w:cs="Peyda"/>
+          <w:rFonts w:ascii="Peyda" w:hAnsi="Peyda" w:cs="B Nazanin"/>
           <w:rtl/>
           <w:lang w:bidi="fa-IR"/>
         </w:rPr>
@@ -199,7 +199,7 @@
       </w:r>
       <w:r>
         <w:rPr>
-          <w:rFonts w:ascii="Times New Roman" w:hAnsi="Times New Roman" w:cs="Times New Roman" w:hint="cs"/>
+          <w:rFonts w:ascii="Times New Roman" w:hAnsi="Times New Roman" w:cs="B Nazanin" w:hint="cs"/>
           <w:rtl/>
           <w:lang w:bidi="fa-IR"/>
         </w:rPr>
@@ -207,7 +207,7 @@
       </w:r>
       <w:r>
         <w:rPr>
-          <w:rFonts w:ascii="Peyda" w:hAnsi="Peyda" w:cs="Peyda" w:hint="cs"/>
+          <w:rFonts w:ascii="Peyda" w:hAnsi="Peyda" w:cs="B Nazanin" w:hint="cs"/>
           <w:rtl/>
           <w:lang w:bidi="fa-IR"/>
         </w:rPr>
@@ -215,7 +215,7 @@
       </w:r>
       <w:r>
         <w:rPr>
-          <w:rFonts w:ascii="Peyda" w:hAnsi="Peyda" w:cs="Peyda"/>
+          <w:rFonts w:ascii="Peyda" w:hAnsi="Peyda" w:cs="B Nazanin"/>
           <w:rtl/>
           <w:lang w:bidi="fa-IR"/>
         </w:rPr>
@@ -223,7 +223,7 @@
       </w:r>
       <w:r>
         <w:rPr>
-          <w:rFonts w:ascii="Peyda" w:hAnsi="Peyda" w:cs="Peyda" w:hint="cs"/>
+          <w:rFonts w:ascii="Peyda" w:hAnsi="Peyda" w:cs="B Nazanin" w:hint="cs"/>
           <w:rtl/>
           <w:lang w:bidi="fa-IR"/>
         </w:rPr>
@@ -231,7 +231,7 @@
       </w:r>
       <w:r>
         <w:rPr>
-          <w:rFonts w:ascii="Peyda" w:hAnsi="Peyda" w:cs="Peyda" w:hint="eastAsia"/>
+          <w:rFonts w:ascii="Peyda" w:hAnsi="Peyda" w:cs="B Nazanin" w:hint="eastAsia"/>
           <w:rtl/>
           <w:lang w:bidi="fa-IR"/>
         </w:rPr>
@@ -239,7 +239,7 @@
       </w:r>
       <w:r>
         <w:rPr>
-          <w:rFonts w:ascii="Peyda" w:hAnsi="Peyda" w:cs="Peyda"/>
+          <w:rFonts w:ascii="Peyda" w:hAnsi="Peyda" w:cs="B Nazanin"/>
           <w:rtl/>
           <w:lang w:bidi="fa-IR"/>
         </w:rPr>
@@ -247,14 +247,14 @@
       </w:r>
       <w:r>
         <w:rPr>
-          <w:rFonts w:ascii="Peyda" w:hAnsi="Peyda" w:cs="Peyda"/>
+          <w:rFonts w:ascii="Peyda" w:hAnsi="Peyda" w:cs="B Nazanin"/>
           <w:lang w:bidi="fa-IR"/>
         </w:rPr>
         <w:t>W</w:t>
       </w:r>
       <w:r>
         <w:rPr>
-          <w:rFonts w:ascii="Peyda" w:hAnsi="Peyda" w:cs="Peyda"/>
+          <w:rFonts w:ascii="Peyda" w:hAnsi="Peyda" w:cs="B Nazanin"/>
           <w:rtl/>
           <w:lang w:bidi="fa-IR"/>
         </w:rPr>
@@ -262,7 +262,7 @@
       </w:r>
       <w:r>
         <w:rPr>
-          <w:rFonts w:ascii="Peyda" w:hAnsi="Peyda" w:cs="Peyda" w:hint="cs"/>
+          <w:rFonts w:ascii="Peyda" w:hAnsi="Peyda" w:cs="B Nazanin" w:hint="cs"/>
           <w:rtl/>
           <w:lang w:bidi="fa-IR"/>
         </w:rPr>
@@ -270,7 +270,7 @@
       </w:r>
       <w:r>
         <w:rPr>
-          <w:rFonts w:ascii="Peyda" w:hAnsi="Peyda" w:cs="Peyda"/>
+          <w:rFonts w:ascii="Peyda" w:hAnsi="Peyda" w:cs="B Nazanin"/>
           <w:rtl/>
           <w:lang w:bidi="fa-IR"/>
         </w:rPr>
@@ -278,7 +278,7 @@
       </w:r>
       <w:r>
         <w:rPr>
-          <w:rFonts w:ascii="Peyda" w:hAnsi="Peyda" w:cs="Peyda" w:hint="cs"/>
+          <w:rFonts w:ascii="Peyda" w:hAnsi="Peyda" w:cs="B Nazanin" w:hint="cs"/>
           <w:rtl/>
           <w:lang w:bidi="fa-IR"/>
         </w:rPr>
@@ -286,7 +286,7 @@
       </w:r>
       <w:r>
         <w:rPr>
-          <w:rFonts w:ascii="Peyda" w:hAnsi="Peyda" w:cs="Peyda" w:hint="eastAsia"/>
+          <w:rFonts w:ascii="Peyda" w:hAnsi="Peyda" w:cs="B Nazanin" w:hint="eastAsia"/>
           <w:rtl/>
           <w:lang w:bidi="fa-IR"/>
         </w:rPr>
@@ -294,7 +294,7 @@
       </w:r>
       <w:r>
         <w:rPr>
-          <w:rFonts w:ascii="Peyda" w:hAnsi="Peyda" w:cs="Peyda" w:hint="cs"/>
+          <w:rFonts w:ascii="Peyda" w:hAnsi="Peyda" w:cs="B Nazanin" w:hint="cs"/>
           <w:rtl/>
           <w:lang w:bidi="fa-IR"/>
         </w:rPr>
@@ -302,7 +302,7 @@
       </w:r>
       <w:r>
         <w:rPr>
-          <w:rFonts w:ascii="Peyda" w:hAnsi="Peyda" w:cs="Peyda" w:hint="eastAsia"/>
+          <w:rFonts w:ascii="Peyda" w:hAnsi="Peyda" w:cs="B Nazanin" w:hint="eastAsia"/>
           <w:rtl/>
           <w:lang w:bidi="fa-IR"/>
         </w:rPr>
@@ -310,7 +310,7 @@
       </w:r>
       <w:r>
         <w:rPr>
-          <w:rFonts w:ascii="Peyda" w:hAnsi="Peyda" w:cs="Peyda"/>
+          <w:rFonts w:ascii="Peyda" w:hAnsi="Peyda" w:cs="B Nazanin"/>
           <w:rtl/>
           <w:lang w:bidi="fa-IR"/>
         </w:rPr>
@@ -318,7 +318,7 @@
       </w:r>
       <w:r>
         <w:rPr>
-          <w:rFonts w:ascii="Peyda" w:hAnsi="Peyda" w:cs="Peyda" w:hint="cs"/>
+          <w:rFonts w:ascii="Peyda" w:hAnsi="Peyda" w:cs="B Nazanin" w:hint="cs"/>
           <w:rtl/>
           <w:lang w:bidi="fa-IR"/>
         </w:rPr>
@@ -326,7 +326,7 @@
       </w:r>
       <w:r>
         <w:rPr>
-          <w:rFonts w:ascii="Peyda" w:hAnsi="Peyda" w:cs="Peyda" w:hint="eastAsia"/>
+          <w:rFonts w:ascii="Peyda" w:hAnsi="Peyda" w:cs="B Nazanin" w:hint="eastAsia"/>
           <w:rtl/>
           <w:lang w:bidi="fa-IR"/>
         </w:rPr>
@@ -334,7 +334,7 @@
       </w:r>
       <w:r>
         <w:rPr>
-          <w:rFonts w:ascii="Peyda" w:hAnsi="Peyda" w:cs="Peyda"/>
+          <w:rFonts w:ascii="Peyda" w:hAnsi="Peyda" w:cs="B Nazanin"/>
           <w:rtl/>
           <w:lang w:bidi="fa-IR"/>
         </w:rPr>
@@ -342,7 +342,7 @@
       </w:r>
       <w:r>
         <w:rPr>
-          <w:rFonts w:ascii="Peyda" w:hAnsi="Peyda" w:cs="Peyda" w:hint="cs"/>
+          <w:rFonts w:ascii="Peyda" w:hAnsi="Peyda" w:cs="B Nazanin" w:hint="cs"/>
           <w:rtl/>
           <w:lang w:bidi="fa-IR"/>
         </w:rPr>
@@ -350,7 +350,7 @@
       </w:r>
       <w:r>
         <w:rPr>
-          <w:rFonts w:ascii="Peyda" w:hAnsi="Peyda" w:cs="Peyda" w:hint="eastAsia"/>
+          <w:rFonts w:ascii="Peyda" w:hAnsi="Peyda" w:cs="B Nazanin" w:hint="eastAsia"/>
           <w:rtl/>
           <w:lang w:bidi="fa-IR"/>
         </w:rPr>
@@ -358,7 +358,7 @@
       </w:r>
       <w:r>
         <w:rPr>
-          <w:rFonts w:ascii="Peyda" w:hAnsi="Peyda" w:cs="Peyda"/>
+          <w:rFonts w:ascii="Peyda" w:hAnsi="Peyda" w:cs="B Nazanin"/>
           <w:rtl/>
           <w:lang w:bidi="fa-IR"/>
         </w:rPr>
@@ -366,7 +366,7 @@
       </w:r>
       <w:r>
         <w:rPr>
-          <w:rFonts w:ascii="Peyda" w:hAnsi="Peyda" w:cs="Peyda" w:hint="cs"/>
+          <w:rFonts w:ascii="Peyda" w:hAnsi="Peyda" w:cs="B Nazanin" w:hint="cs"/>
           <w:rtl/>
           <w:lang w:bidi="fa-IR"/>
         </w:rPr>
@@ -374,7 +374,7 @@
       </w:r>
       <w:r>
         <w:rPr>
-          <w:rFonts w:ascii="Peyda" w:hAnsi="Peyda" w:cs="Peyda" w:hint="eastAsia"/>
+          <w:rFonts w:ascii="Peyda" w:hAnsi="Peyda" w:cs="B Nazanin" w:hint="eastAsia"/>
           <w:rtl/>
           <w:lang w:bidi="fa-IR"/>
         </w:rPr>
@@ -382,7 +382,7 @@
       </w:r>
       <w:r>
         <w:rPr>
-          <w:rFonts w:ascii="Peyda" w:hAnsi="Peyda" w:cs="Peyda"/>
+          <w:rFonts w:ascii="Peyda" w:hAnsi="Peyda" w:cs="B Nazanin"/>
           <w:rtl/>
           <w:lang w:bidi="fa-IR"/>
         </w:rPr>
@@ -390,7 +390,7 @@
       </w:r>
       <w:r>
         <w:rPr>
-          <w:rFonts w:ascii="Peyda" w:hAnsi="Peyda" w:cs="Peyda" w:hint="cs"/>
+          <w:rFonts w:ascii="Peyda" w:hAnsi="Peyda" w:cs="B Nazanin" w:hint="cs"/>
           <w:rtl/>
           <w:lang w:bidi="fa-IR"/>
         </w:rPr>
@@ -398,7 +398,7 @@
       </w:r>
       <w:r>
         <w:rPr>
-          <w:rFonts w:ascii="Peyda" w:hAnsi="Peyda" w:cs="Peyda" w:hint="eastAsia"/>
+          <w:rFonts w:ascii="Peyda" w:hAnsi="Peyda" w:cs="B Nazanin" w:hint="eastAsia"/>
           <w:rtl/>
           <w:lang w:bidi="fa-IR"/>
         </w:rPr>
@@ -406,7 +406,7 @@
       </w:r>
       <w:r>
         <w:rPr>
-          <w:rFonts w:ascii="Peyda" w:hAnsi="Peyda" w:cs="Peyda"/>
+          <w:rFonts w:ascii="Peyda" w:hAnsi="Peyda" w:cs="B Nazanin"/>
           <w:rtl/>
           <w:lang w:bidi="fa-IR"/>
         </w:rPr>
@@ -414,14 +414,14 @@
       </w:r>
       <w:r>
         <w:rPr>
-          <w:rFonts w:ascii="Peyda" w:hAnsi="Peyda" w:cs="Peyda"/>
+          <w:rFonts w:ascii="Peyda" w:hAnsi="Peyda" w:cs="B Nazanin"/>
           <w:lang w:bidi="fa-IR"/>
         </w:rPr>
         <w:t>val[0..n-1</w:t>
       </w:r>
       <w:r>
         <w:rPr>
-          <w:rFonts w:ascii="Peyda" w:hAnsi="Peyda" w:cs="Peyda"/>
+          <w:rFonts w:ascii="Peyda" w:hAnsi="Peyda" w:cs="B Nazanin"/>
           <w:rtl/>
           <w:lang w:bidi="fa-IR"/>
         </w:rPr>
@@ -429,14 +429,14 @@
       </w:r>
       <w:r>
         <w:rPr>
-          <w:rFonts w:ascii="Peyda" w:hAnsi="Peyda" w:cs="Peyda"/>
+          <w:rFonts w:ascii="Peyda" w:hAnsi="Peyda" w:cs="B Nazanin"/>
           <w:lang w:bidi="fa-IR"/>
         </w:rPr>
         <w:t>wt[0..n-1</w:t>
       </w:r>
       <w:r>
         <w:rPr>
-          <w:rFonts w:ascii="Peyda" w:hAnsi="Peyda" w:cs="Peyda"/>
+          <w:rFonts w:ascii="Peyda" w:hAnsi="Peyda" w:cs="B Nazanin"/>
           <w:rtl/>
           <w:lang w:bidi="fa-IR"/>
         </w:rPr>
@@ -444,7 +444,7 @@
       </w:r>
       <w:r>
         <w:rPr>
-          <w:rFonts w:ascii="Peyda" w:hAnsi="Peyda" w:cs="Peyda" w:hint="cs"/>
+          <w:rFonts w:ascii="Peyda" w:hAnsi="Peyda" w:cs="B Nazanin" w:hint="cs"/>
           <w:rtl/>
           <w:lang w:bidi="fa-IR"/>
         </w:rPr>
@@ -452,7 +452,7 @@
       </w:r>
       <w:r>
         <w:rPr>
-          <w:rFonts w:ascii="Peyda" w:hAnsi="Peyda" w:cs="Peyda" w:hint="eastAsia"/>
+          <w:rFonts w:ascii="Peyda" w:hAnsi="Peyda" w:cs="B Nazanin" w:hint="eastAsia"/>
           <w:rtl/>
           <w:lang w:bidi="fa-IR"/>
         </w:rPr>
@@ -460,7 +460,7 @@
       </w:r>
       <w:r>
         <w:rPr>
-          <w:rFonts w:ascii="Peyda" w:hAnsi="Peyda" w:cs="Peyda"/>
+          <w:rFonts w:ascii="Peyda" w:hAnsi="Peyda" w:cs="B Nazanin"/>
           <w:rtl/>
           <w:lang w:bidi="fa-IR"/>
         </w:rPr>
@@ -468,7 +468,7 @@
       </w:r>
       <w:r>
         <w:rPr>
-          <w:rFonts w:ascii="Peyda" w:hAnsi="Peyda" w:cs="Peyda" w:hint="cs"/>
+          <w:rFonts w:ascii="Peyda" w:hAnsi="Peyda" w:cs="B Nazanin" w:hint="cs"/>
           <w:rtl/>
           <w:lang w:bidi="fa-IR"/>
         </w:rPr>
@@ -476,7 +476,7 @@
       </w:r>
       <w:r>
         <w:rPr>
-          <w:rFonts w:ascii="Peyda" w:hAnsi="Peyda" w:cs="Peyda" w:hint="eastAsia"/>
+          <w:rFonts w:ascii="Peyda" w:hAnsi="Peyda" w:cs="B Nazanin" w:hint="eastAsia"/>
           <w:rtl/>
           <w:lang w:bidi="fa-IR"/>
         </w:rPr>
@@ -484,7 +484,7 @@
       </w:r>
       <w:r>
         <w:rPr>
-          <w:rFonts w:ascii="Peyda" w:hAnsi="Peyda" w:cs="Peyda"/>
+          <w:rFonts w:ascii="Peyda" w:hAnsi="Peyda" w:cs="B Nazanin"/>
           <w:rtl/>
           <w:lang w:bidi="fa-IR"/>
         </w:rPr>
@@ -492,7 +492,7 @@
       </w:r>
       <w:r>
         <w:rPr>
-          <w:rFonts w:ascii="Times New Roman" w:hAnsi="Times New Roman" w:cs="Times New Roman" w:hint="cs"/>
+          <w:rFonts w:ascii="Times New Roman" w:hAnsi="Times New Roman" w:cs="B Nazanin" w:hint="cs"/>
           <w:rtl/>
           <w:lang w:bidi="fa-IR"/>
         </w:rPr>
@@ -500,7 +500,7 @@
       </w:r>
       <w:r>
         <w:rPr>
-          <w:rFonts w:ascii="Peyda" w:hAnsi="Peyda" w:cs="Peyda" w:hint="cs"/>
+          <w:rFonts w:ascii="Peyda" w:hAnsi="Peyda" w:cs="B Nazanin" w:hint="cs"/>
           <w:rtl/>
           <w:lang w:bidi="fa-IR"/>
         </w:rPr>
@@ -508,7 +508,7 @@
       </w:r>
       <w:r>
         <w:rPr>
-          <w:rFonts w:ascii="Peyda" w:hAnsi="Peyda" w:cs="Peyda"/>
+          <w:rFonts w:ascii="Peyda" w:hAnsi="Peyda" w:cs="B Nazanin"/>
           <w:rtl/>
           <w:lang w:bidi="fa-IR"/>
         </w:rPr>
@@ -516,7 +516,7 @@
       </w:r>
       <w:r>
         <w:rPr>
-          <w:rFonts w:ascii="Peyda" w:hAnsi="Peyda" w:cs="Peyda" w:hint="cs"/>
+          <w:rFonts w:ascii="Peyda" w:hAnsi="Peyda" w:cs="B Nazanin" w:hint="cs"/>
           <w:rtl/>
           <w:lang w:bidi="fa-IR"/>
         </w:rPr>
@@ -524,7 +524,7 @@
       </w:r>
       <w:r>
         <w:rPr>
-          <w:rFonts w:ascii="Peyda" w:hAnsi="Peyda" w:cs="Peyda" w:hint="eastAsia"/>
+          <w:rFonts w:ascii="Peyda" w:hAnsi="Peyda" w:cs="B Nazanin" w:hint="eastAsia"/>
           <w:rtl/>
           <w:lang w:bidi="fa-IR"/>
         </w:rPr>
@@ -532,7 +532,7 @@
       </w:r>
       <w:r>
         <w:rPr>
-          <w:rFonts w:ascii="Peyda" w:hAnsi="Peyda" w:cs="Peyda"/>
+          <w:rFonts w:ascii="Peyda" w:hAnsi="Peyda" w:cs="B Nazanin"/>
           <w:rtl/>
           <w:lang w:bidi="fa-IR"/>
         </w:rPr>
@@ -540,14 +540,14 @@
       </w:r>
       <w:r>
         <w:rPr>
-          <w:rFonts w:ascii="Peyda" w:hAnsi="Peyda" w:cs="Peyda"/>
+          <w:rFonts w:ascii="Peyda" w:hAnsi="Peyda" w:cs="B Nazanin"/>
           <w:lang w:bidi="fa-IR"/>
         </w:rPr>
         <w:t>n</w:t>
       </w:r>
       <w:r>
         <w:rPr>
-          <w:rFonts w:ascii="Peyda" w:hAnsi="Peyda" w:cs="Peyda"/>
+          <w:rFonts w:ascii="Peyda" w:hAnsi="Peyda" w:cs="B Nazanin"/>
           <w:rtl/>
           <w:lang w:bidi="fa-IR"/>
         </w:rPr>
@@ -564,13 +564,13 @@
         <w:bidi/>
         <w:jc w:val="both"/>
         <w:rPr>
-          <w:rFonts w:ascii="Peyda" w:hAnsi="Peyda" w:cs="Peyda"/>
-          <w:lang w:bidi="fa-IR"/>
-        </w:rPr>
-      </w:pPr>
-      <w:r>
-        <w:rPr>
-          <w:rFonts w:ascii="Peyda" w:hAnsi="Peyda" w:cs="Peyda"/>
+          <w:rFonts w:ascii="Peyda" w:hAnsi="Peyda" w:cs="B Nazanin"/>
+          <w:lang w:bidi="fa-IR"/>
+        </w:rPr>
+      </w:pPr>
+      <w:r>
+        <w:rPr>
+          <w:rFonts w:ascii="Peyda" w:hAnsi="Peyda" w:cs="B Nazanin"/>
           <w:rtl/>
           <w:lang w:bidi="fa-IR"/>
         </w:rPr>
@@ -578,7 +578,7 @@
       </w:r>
       <w:r>
         <w:rPr>
-          <w:rFonts w:ascii="Peyda" w:hAnsi="Peyda" w:cs="Peyda" w:hint="cs"/>
+          <w:rFonts w:ascii="Peyda" w:hAnsi="Peyda" w:cs="B Nazanin" w:hint="cs"/>
           <w:rtl/>
           <w:lang w:bidi="fa-IR"/>
         </w:rPr>
@@ -586,7 +586,7 @@
       </w:r>
       <w:r>
         <w:rPr>
-          <w:rFonts w:ascii="Peyda" w:hAnsi="Peyda" w:cs="Peyda" w:hint="eastAsia"/>
+          <w:rFonts w:ascii="Peyda" w:hAnsi="Peyda" w:cs="B Nazanin" w:hint="eastAsia"/>
           <w:rtl/>
           <w:lang w:bidi="fa-IR"/>
         </w:rPr>
@@ -594,7 +594,7 @@
       </w:r>
       <w:r>
         <w:rPr>
-          <w:rFonts w:ascii="Peyda" w:hAnsi="Peyda" w:cs="Peyda"/>
+          <w:rFonts w:ascii="Peyda" w:hAnsi="Peyda" w:cs="B Nazanin"/>
           <w:rtl/>
           <w:lang w:bidi="fa-IR"/>
         </w:rPr>
@@ -602,7 +602,7 @@
       </w:r>
       <w:r>
         <w:rPr>
-          <w:rFonts w:ascii="Peyda" w:hAnsi="Peyda" w:cs="Peyda" w:hint="cs"/>
+          <w:rFonts w:ascii="Peyda" w:hAnsi="Peyda" w:cs="B Nazanin" w:hint="cs"/>
           <w:rtl/>
           <w:lang w:bidi="fa-IR"/>
         </w:rPr>
@@ -610,7 +610,7 @@
       </w:r>
       <w:r>
         <w:rPr>
-          <w:rFonts w:ascii="Peyda" w:hAnsi="Peyda" w:cs="Peyda" w:hint="eastAsia"/>
+          <w:rFonts w:ascii="Peyda" w:hAnsi="Peyda" w:cs="B Nazanin" w:hint="eastAsia"/>
           <w:rtl/>
           <w:lang w:bidi="fa-IR"/>
         </w:rPr>
@@ -618,7 +618,7 @@
       </w:r>
       <w:r>
         <w:rPr>
-          <w:rFonts w:ascii="Peyda" w:hAnsi="Peyda" w:cs="Peyda"/>
+          <w:rFonts w:ascii="Peyda" w:hAnsi="Peyda" w:cs="B Nazanin"/>
           <w:rtl/>
           <w:lang w:bidi="fa-IR"/>
         </w:rPr>
@@ -626,7 +626,7 @@
       </w:r>
       <w:r>
         <w:rPr>
-          <w:rFonts w:ascii="Peyda" w:hAnsi="Peyda" w:cs="Peyda" w:hint="cs"/>
+          <w:rFonts w:ascii="Peyda" w:hAnsi="Peyda" w:cs="B Nazanin" w:hint="cs"/>
           <w:rtl/>
           <w:lang w:bidi="fa-IR"/>
         </w:rPr>
@@ -634,7 +634,7 @@
       </w:r>
       <w:r>
         <w:rPr>
-          <w:rFonts w:ascii="Peyda" w:hAnsi="Peyda" w:cs="Peyda" w:hint="eastAsia"/>
+          <w:rFonts w:ascii="Peyda" w:hAnsi="Peyda" w:cs="B Nazanin" w:hint="eastAsia"/>
           <w:rtl/>
           <w:lang w:bidi="fa-IR"/>
         </w:rPr>
@@ -642,7 +642,7 @@
       </w:r>
       <w:r>
         <w:rPr>
-          <w:rFonts w:ascii="Peyda" w:hAnsi="Peyda" w:cs="Peyda"/>
+          <w:rFonts w:ascii="Peyda" w:hAnsi="Peyda" w:cs="B Nazanin"/>
           <w:rtl/>
           <w:lang w:bidi="fa-IR"/>
         </w:rPr>
@@ -650,14 +650,14 @@
       </w:r>
       <w:r>
         <w:rPr>
-          <w:rFonts w:ascii="Peyda" w:hAnsi="Peyda" w:cs="Peyda"/>
+          <w:rFonts w:ascii="Peyda" w:hAnsi="Peyda" w:cs="B Nazanin"/>
           <w:lang w:bidi="fa-IR"/>
         </w:rPr>
         <w:t>W</w:t>
       </w:r>
       <w:r>
         <w:rPr>
-          <w:rFonts w:ascii="Peyda" w:hAnsi="Peyda" w:cs="Peyda"/>
+          <w:rFonts w:ascii="Peyda" w:hAnsi="Peyda" w:cs="B Nazanin"/>
           <w:rtl/>
           <w:lang w:bidi="fa-IR"/>
         </w:rPr>
@@ -665,7 +665,7 @@
       </w:r>
       <w:r>
         <w:rPr>
-          <w:rFonts w:ascii="Peyda" w:hAnsi="Peyda" w:cs="Peyda" w:hint="cs"/>
+          <w:rFonts w:ascii="Peyda" w:hAnsi="Peyda" w:cs="B Nazanin" w:hint="cs"/>
           <w:rtl/>
           <w:lang w:bidi="fa-IR"/>
         </w:rPr>
@@ -673,7 +673,7 @@
       </w:r>
       <w:r>
         <w:rPr>
-          <w:rFonts w:ascii="Peyda" w:hAnsi="Peyda" w:cs="Peyda" w:hint="eastAsia"/>
+          <w:rFonts w:ascii="Peyda" w:hAnsi="Peyda" w:cs="B Nazanin" w:hint="eastAsia"/>
           <w:rtl/>
           <w:lang w:bidi="fa-IR"/>
         </w:rPr>
@@ -681,7 +681,7 @@
       </w:r>
       <w:r>
         <w:rPr>
-          <w:rFonts w:ascii="Peyda" w:hAnsi="Peyda" w:cs="Peyda"/>
+          <w:rFonts w:ascii="Peyda" w:hAnsi="Peyda" w:cs="B Nazanin"/>
           <w:rtl/>
           <w:lang w:bidi="fa-IR"/>
         </w:rPr>
@@ -689,7 +689,7 @@
       </w:r>
       <w:r>
         <w:rPr>
-          <w:rFonts w:ascii="Peyda" w:hAnsi="Peyda" w:cs="Peyda" w:hint="eastAsia"/>
+          <w:rFonts w:ascii="Peyda" w:hAnsi="Peyda" w:cs="B Nazanin" w:hint="eastAsia"/>
           <w:rtl/>
           <w:lang w:bidi="fa-IR"/>
         </w:rPr>
@@ -697,7 +697,7 @@
       </w:r>
       <w:r>
         <w:rPr>
-          <w:rFonts w:ascii="Peyda" w:hAnsi="Peyda" w:cs="Peyda"/>
+          <w:rFonts w:ascii="Peyda" w:hAnsi="Peyda" w:cs="B Nazanin"/>
           <w:rtl/>
           <w:lang w:bidi="fa-IR"/>
         </w:rPr>
@@ -705,7 +705,7 @@
       </w:r>
       <w:r>
         <w:rPr>
-          <w:rFonts w:ascii="Peyda" w:hAnsi="Peyda" w:cs="Peyda" w:hint="cs"/>
+          <w:rFonts w:ascii="Peyda" w:hAnsi="Peyda" w:cs="B Nazanin" w:hint="cs"/>
           <w:rtl/>
           <w:lang w:bidi="fa-IR"/>
         </w:rPr>
@@ -713,7 +713,7 @@
       </w:r>
       <w:r>
         <w:rPr>
-          <w:rFonts w:ascii="Peyda" w:hAnsi="Peyda" w:cs="Peyda" w:hint="eastAsia"/>
+          <w:rFonts w:ascii="Peyda" w:hAnsi="Peyda" w:cs="B Nazanin" w:hint="eastAsia"/>
           <w:rtl/>
           <w:lang w:bidi="fa-IR"/>
         </w:rPr>
@@ -721,7 +721,7 @@
       </w:r>
       <w:r>
         <w:rPr>
-          <w:rFonts w:ascii="Peyda" w:hAnsi="Peyda" w:cs="Peyda"/>
+          <w:rFonts w:ascii="Peyda" w:hAnsi="Peyda" w:cs="B Nazanin"/>
           <w:rtl/>
           <w:lang w:bidi="fa-IR"/>
         </w:rPr>
@@ -729,7 +729,7 @@
       </w:r>
       <w:r>
         <w:rPr>
-          <w:rFonts w:ascii="Peyda" w:hAnsi="Peyda" w:cs="Peyda" w:hint="cs"/>
+          <w:rFonts w:ascii="Peyda" w:hAnsi="Peyda" w:cs="B Nazanin" w:hint="cs"/>
           <w:rtl/>
           <w:lang w:bidi="fa-IR"/>
         </w:rPr>
@@ -737,7 +737,7 @@
       </w:r>
       <w:r>
         <w:rPr>
-          <w:rFonts w:ascii="Peyda" w:hAnsi="Peyda" w:cs="Peyda"/>
+          <w:rFonts w:ascii="Peyda" w:hAnsi="Peyda" w:cs="B Nazanin"/>
           <w:rtl/>
           <w:lang w:bidi="fa-IR"/>
         </w:rPr>
@@ -745,7 +745,7 @@
       </w:r>
       <w:r>
         <w:rPr>
-          <w:rFonts w:ascii="Peyda" w:hAnsi="Peyda" w:cs="Peyda" w:hint="cs"/>
+          <w:rFonts w:ascii="Peyda" w:hAnsi="Peyda" w:cs="B Nazanin" w:hint="cs"/>
           <w:rtl/>
           <w:lang w:bidi="fa-IR"/>
         </w:rPr>
@@ -753,7 +753,7 @@
       </w:r>
       <w:r>
         <w:rPr>
-          <w:rFonts w:ascii="Times New Roman" w:hAnsi="Times New Roman" w:cs="Times New Roman" w:hint="cs"/>
+          <w:rFonts w:ascii="Times New Roman" w:hAnsi="Times New Roman" w:cs="B Nazanin" w:hint="cs"/>
           <w:rtl/>
           <w:lang w:bidi="fa-IR"/>
         </w:rPr>
@@ -761,7 +761,7 @@
       </w:r>
       <w:r>
         <w:rPr>
-          <w:rFonts w:ascii="Peyda" w:hAnsi="Peyda" w:cs="Peyda" w:hint="eastAsia"/>
+          <w:rFonts w:ascii="Peyda" w:hAnsi="Peyda" w:cs="B Nazanin" w:hint="eastAsia"/>
           <w:rtl/>
           <w:lang w:bidi="fa-IR"/>
         </w:rPr>
@@ -769,7 +769,7 @@
       </w:r>
       <w:r>
         <w:rPr>
-          <w:rFonts w:ascii="Peyda" w:hAnsi="Peyda" w:cs="Peyda"/>
+          <w:rFonts w:ascii="Peyda" w:hAnsi="Peyda" w:cs="B Nazanin"/>
           <w:rtl/>
           <w:lang w:bidi="fa-IR"/>
         </w:rPr>
@@ -777,7 +777,7 @@
       </w:r>
       <w:r>
         <w:rPr>
-          <w:rFonts w:ascii="Peyda" w:hAnsi="Peyda" w:cs="Peyda" w:hint="cs"/>
+          <w:rFonts w:ascii="Peyda" w:hAnsi="Peyda" w:cs="B Nazanin" w:hint="cs"/>
           <w:rtl/>
           <w:lang w:bidi="fa-IR"/>
         </w:rPr>
@@ -785,7 +785,7 @@
       </w:r>
       <w:r>
         <w:rPr>
-          <w:rFonts w:ascii="Peyda" w:hAnsi="Peyda" w:cs="Peyda" w:hint="eastAsia"/>
+          <w:rFonts w:ascii="Peyda" w:hAnsi="Peyda" w:cs="B Nazanin" w:hint="eastAsia"/>
           <w:rtl/>
           <w:lang w:bidi="fa-IR"/>
         </w:rPr>
@@ -793,7 +793,7 @@
       </w:r>
       <w:r>
         <w:rPr>
-          <w:rFonts w:ascii="Peyda" w:hAnsi="Peyda" w:cs="Peyda"/>
+          <w:rFonts w:ascii="Peyda" w:hAnsi="Peyda" w:cs="B Nazanin"/>
           <w:rtl/>
           <w:lang w:bidi="fa-IR"/>
         </w:rPr>
@@ -801,7 +801,7 @@
       </w:r>
       <w:r>
         <w:rPr>
-          <w:rFonts w:ascii="Peyda" w:hAnsi="Peyda" w:cs="Peyda" w:hint="cs"/>
+          <w:rFonts w:ascii="Peyda" w:hAnsi="Peyda" w:cs="B Nazanin" w:hint="cs"/>
           <w:rtl/>
           <w:lang w:bidi="fa-IR"/>
         </w:rPr>
@@ -809,7 +809,7 @@
       </w:r>
       <w:r>
         <w:rPr>
-          <w:rFonts w:ascii="Peyda" w:hAnsi="Peyda" w:cs="Peyda" w:hint="eastAsia"/>
+          <w:rFonts w:ascii="Peyda" w:hAnsi="Peyda" w:cs="B Nazanin" w:hint="eastAsia"/>
           <w:rtl/>
           <w:lang w:bidi="fa-IR"/>
         </w:rPr>
@@ -817,7 +817,7 @@
       </w:r>
       <w:r>
         <w:rPr>
-          <w:rFonts w:ascii="Times New Roman" w:hAnsi="Times New Roman" w:cs="Times New Roman" w:hint="cs"/>
+          <w:rFonts w:ascii="Times New Roman" w:hAnsi="Times New Roman" w:cs="B Nazanin" w:hint="cs"/>
           <w:rtl/>
           <w:lang w:bidi="fa-IR"/>
         </w:rPr>
@@ -825,7 +825,7 @@
       </w:r>
       <w:r>
         <w:rPr>
-          <w:rFonts w:ascii="Peyda" w:hAnsi="Peyda" w:cs="Peyda" w:hint="cs"/>
+          <w:rFonts w:ascii="Peyda" w:hAnsi="Peyda" w:cs="B Nazanin" w:hint="cs"/>
           <w:rtl/>
           <w:lang w:bidi="fa-IR"/>
         </w:rPr>
@@ -833,7 +833,7 @@
       </w:r>
       <w:r>
         <w:rPr>
-          <w:rFonts w:ascii="Peyda" w:hAnsi="Peyda" w:cs="Peyda"/>
+          <w:rFonts w:ascii="Peyda" w:hAnsi="Peyda" w:cs="B Nazanin"/>
           <w:rtl/>
           <w:lang w:bidi="fa-IR"/>
         </w:rPr>
@@ -841,7 +841,7 @@
       </w:r>
       <w:r>
         <w:rPr>
-          <w:rFonts w:ascii="Peyda" w:hAnsi="Peyda" w:cs="Peyda" w:hint="cs"/>
+          <w:rFonts w:ascii="Peyda" w:hAnsi="Peyda" w:cs="B Nazanin" w:hint="cs"/>
           <w:rtl/>
           <w:lang w:bidi="fa-IR"/>
         </w:rPr>
@@ -849,7 +849,7 @@
       </w:r>
       <w:r>
         <w:rPr>
-          <w:rFonts w:ascii="Peyda" w:hAnsi="Peyda" w:cs="Peyda" w:hint="eastAsia"/>
+          <w:rFonts w:ascii="Peyda" w:hAnsi="Peyda" w:cs="B Nazanin" w:hint="eastAsia"/>
           <w:rtl/>
           <w:lang w:bidi="fa-IR"/>
         </w:rPr>
@@ -857,7 +857,7 @@
       </w:r>
       <w:r>
         <w:rPr>
-          <w:rFonts w:ascii="Peyda" w:hAnsi="Peyda" w:cs="Peyda" w:hint="cs"/>
+          <w:rFonts w:ascii="Peyda" w:hAnsi="Peyda" w:cs="B Nazanin" w:hint="cs"/>
           <w:rtl/>
           <w:lang w:bidi="fa-IR"/>
         </w:rPr>
@@ -865,7 +865,7 @@
       </w:r>
       <w:r>
         <w:rPr>
-          <w:rFonts w:ascii="Peyda" w:hAnsi="Peyda" w:cs="Peyda" w:hint="eastAsia"/>
+          <w:rFonts w:ascii="Peyda" w:hAnsi="Peyda" w:cs="B Nazanin" w:hint="eastAsia"/>
           <w:rtl/>
           <w:lang w:bidi="fa-IR"/>
         </w:rPr>
@@ -873,7 +873,7 @@
       </w:r>
       <w:r>
         <w:rPr>
-          <w:rFonts w:ascii="Peyda" w:hAnsi="Peyda" w:cs="Peyda"/>
+          <w:rFonts w:ascii="Peyda" w:hAnsi="Peyda" w:cs="B Nazanin"/>
           <w:rtl/>
           <w:lang w:bidi="fa-IR"/>
         </w:rPr>
@@ -881,14 +881,14 @@
       </w:r>
       <w:r>
         <w:rPr>
-          <w:rFonts w:ascii="Peyda" w:hAnsi="Peyda" w:cs="Peyda"/>
+          <w:rFonts w:ascii="Peyda" w:hAnsi="Peyda" w:cs="B Nazanin"/>
           <w:lang w:bidi="fa-IR"/>
         </w:rPr>
         <w:t>val</w:t>
       </w:r>
       <w:r>
         <w:rPr>
-          <w:rFonts w:ascii="Peyda" w:hAnsi="Peyda" w:cs="Peyda"/>
+          <w:rFonts w:ascii="Peyda" w:hAnsi="Peyda" w:cs="B Nazanin"/>
           <w:rtl/>
           <w:lang w:bidi="fa-IR"/>
         </w:rPr>
@@ -896,7 +896,7 @@
       </w:r>
       <w:r>
         <w:rPr>
-          <w:rFonts w:ascii="Times New Roman" w:hAnsi="Times New Roman" w:cs="Times New Roman" w:hint="cs"/>
+          <w:rFonts w:ascii="Times New Roman" w:hAnsi="Times New Roman" w:cs="B Nazanin" w:hint="cs"/>
           <w:rtl/>
           <w:lang w:bidi="fa-IR"/>
         </w:rPr>
@@ -904,7 +904,7 @@
       </w:r>
       <w:r>
         <w:rPr>
-          <w:rFonts w:ascii="Peyda" w:hAnsi="Peyda" w:cs="Peyda" w:hint="cs"/>
+          <w:rFonts w:ascii="Peyda" w:hAnsi="Peyda" w:cs="B Nazanin" w:hint="cs"/>
           <w:rtl/>
           <w:lang w:bidi="fa-IR"/>
         </w:rPr>
@@ -912,7 +912,7 @@
       </w:r>
       <w:r>
         <w:rPr>
-          <w:rFonts w:ascii="Peyda" w:hAnsi="Peyda" w:cs="Peyda"/>
+          <w:rFonts w:ascii="Peyda" w:hAnsi="Peyda" w:cs="B Nazanin"/>
           <w:rtl/>
           <w:lang w:bidi="fa-IR"/>
         </w:rPr>
@@ -920,7 +920,7 @@
       </w:r>
       <w:r>
         <w:rPr>
-          <w:rFonts w:ascii="Peyda" w:hAnsi="Peyda" w:cs="Peyda" w:hint="cs"/>
+          <w:rFonts w:ascii="Peyda" w:hAnsi="Peyda" w:cs="B Nazanin" w:hint="cs"/>
           <w:rtl/>
           <w:lang w:bidi="fa-IR"/>
         </w:rPr>
@@ -928,7 +928,7 @@
       </w:r>
       <w:r>
         <w:rPr>
-          <w:rFonts w:ascii="Times New Roman" w:hAnsi="Times New Roman" w:cs="Times New Roman" w:hint="cs"/>
+          <w:rFonts w:ascii="Times New Roman" w:hAnsi="Times New Roman" w:cs="B Nazanin" w:hint="cs"/>
           <w:rtl/>
           <w:lang w:bidi="fa-IR"/>
         </w:rPr>
@@ -936,7 +936,7 @@
       </w:r>
       <w:r>
         <w:rPr>
-          <w:rFonts w:ascii="Peyda" w:hAnsi="Peyda" w:cs="Peyda" w:hint="cs"/>
+          <w:rFonts w:ascii="Peyda" w:hAnsi="Peyda" w:cs="B Nazanin" w:hint="cs"/>
           <w:rtl/>
           <w:lang w:bidi="fa-IR"/>
         </w:rPr>
@@ -944,7 +944,7 @@
       </w:r>
       <w:r>
         <w:rPr>
-          <w:rFonts w:ascii="Peyda" w:hAnsi="Peyda" w:cs="Peyda"/>
+          <w:rFonts w:ascii="Peyda" w:hAnsi="Peyda" w:cs="B Nazanin"/>
           <w:rtl/>
           <w:lang w:bidi="fa-IR"/>
         </w:rPr>
@@ -952,7 +952,7 @@
       </w:r>
       <w:r>
         <w:rPr>
-          <w:rFonts w:ascii="Peyda" w:hAnsi="Peyda" w:cs="Peyda" w:hint="cs"/>
+          <w:rFonts w:ascii="Peyda" w:hAnsi="Peyda" w:cs="B Nazanin" w:hint="cs"/>
           <w:rtl/>
           <w:lang w:bidi="fa-IR"/>
         </w:rPr>
@@ -960,7 +960,7 @@
       </w:r>
       <w:r>
         <w:rPr>
-          <w:rFonts w:ascii="Peyda" w:hAnsi="Peyda" w:cs="Peyda" w:hint="eastAsia"/>
+          <w:rFonts w:ascii="Peyda" w:hAnsi="Peyda" w:cs="B Nazanin" w:hint="eastAsia"/>
           <w:rtl/>
           <w:lang w:bidi="fa-IR"/>
         </w:rPr>
@@ -968,7 +968,7 @@
       </w:r>
       <w:r>
         <w:rPr>
-          <w:rFonts w:ascii="Peyda" w:hAnsi="Peyda" w:cs="Peyda"/>
+          <w:rFonts w:ascii="Peyda" w:hAnsi="Peyda" w:cs="B Nazanin"/>
           <w:rtl/>
           <w:lang w:bidi="fa-IR"/>
         </w:rPr>
@@ -976,7 +976,7 @@
       </w:r>
       <w:r>
         <w:rPr>
-          <w:rFonts w:ascii="Peyda" w:hAnsi="Peyda" w:cs="Peyda" w:hint="cs"/>
+          <w:rFonts w:ascii="Peyda" w:hAnsi="Peyda" w:cs="B Nazanin" w:hint="cs"/>
           <w:rtl/>
           <w:lang w:bidi="fa-IR"/>
         </w:rPr>
@@ -984,7 +984,7 @@
       </w:r>
       <w:r>
         <w:rPr>
-          <w:rFonts w:ascii="Peyda" w:hAnsi="Peyda" w:cs="Peyda"/>
+          <w:rFonts w:ascii="Peyda" w:hAnsi="Peyda" w:cs="B Nazanin"/>
           <w:rtl/>
           <w:lang w:bidi="fa-IR"/>
         </w:rPr>
@@ -992,14 +992,14 @@
       </w:r>
       <w:r>
         <w:rPr>
-          <w:rFonts w:ascii="Peyda" w:hAnsi="Peyda" w:cs="Peyda"/>
+          <w:rFonts w:ascii="Peyda" w:hAnsi="Peyda" w:cs="B Nazanin"/>
           <w:lang w:bidi="fa-IR"/>
         </w:rPr>
         <w:t>W</w:t>
       </w:r>
       <w:r>
         <w:rPr>
-          <w:rFonts w:ascii="Peyda" w:hAnsi="Peyda" w:cs="Peyda"/>
+          <w:rFonts w:ascii="Peyda" w:hAnsi="Peyda" w:cs="B Nazanin"/>
           <w:rtl/>
           <w:lang w:bidi="fa-IR"/>
         </w:rPr>
@@ -1016,14 +1016,15 @@
         <w:bidi/>
         <w:jc w:val="both"/>
         <w:rPr>
-          <w:rFonts w:ascii="Peyda" w:hAnsi="Peyda" w:cs="Peyda"/>
-          <w:rtl/>
-          <w:lang w:bidi="fa-IR"/>
-        </w:rPr>
-      </w:pPr>
-      <w:r>
-        <w:rPr>
-          <w:rFonts w:ascii="Peyda" w:hAnsi="Peyda" w:cs="Peyda"/>
+          <w:rFonts w:ascii="Peyda" w:hAnsi="Peyda" w:cs="B Nazanin"/>
+          <w:b/>
+          <w:bCs/>
+          <w:lang w:bidi="fa-IR"/>
+        </w:rPr>
+      </w:pPr>
+      <w:r>
+        <w:rPr>
+          <w:rFonts w:ascii="Peyda" w:hAnsi="Peyda" w:cs="B Nazanin"/>
           <w:rtl/>
           <w:lang w:bidi="fa-IR"/>
         </w:rPr>
@@ -1031,7 +1032,7 @@
       </w:r>
       <w:r>
         <w:rPr>
-          <w:rFonts w:ascii="Peyda" w:hAnsi="Peyda" w:cs="Peyda" w:hint="cs"/>
+          <w:rFonts w:ascii="Peyda" w:hAnsi="Peyda" w:cs="B Nazanin" w:hint="cs"/>
           <w:rtl/>
           <w:lang w:bidi="fa-IR"/>
         </w:rPr>
@@ -1039,7 +1040,7 @@
       </w:r>
       <w:r>
         <w:rPr>
-          <w:rFonts w:ascii="Peyda" w:hAnsi="Peyda" w:cs="Peyda" w:hint="eastAsia"/>
+          <w:rFonts w:ascii="Peyda" w:hAnsi="Peyda" w:cs="B Nazanin" w:hint="eastAsia"/>
           <w:rtl/>
           <w:lang w:bidi="fa-IR"/>
         </w:rPr>
@@ -1047,7 +1048,7 @@
       </w:r>
       <w:r>
         <w:rPr>
-          <w:rFonts w:ascii="Peyda" w:hAnsi="Peyda" w:cs="Peyda"/>
+          <w:rFonts w:ascii="Peyda" w:hAnsi="Peyda" w:cs="B Nazanin"/>
           <w:rtl/>
           <w:lang w:bidi="fa-IR"/>
         </w:rPr>
@@ -1055,7 +1056,7 @@
       </w:r>
       <w:r>
         <w:rPr>
-          <w:rFonts w:ascii="Peyda" w:hAnsi="Peyda" w:cs="Peyda" w:hint="cs"/>
+          <w:rFonts w:ascii="Peyda" w:hAnsi="Peyda" w:cs="B Nazanin" w:hint="cs"/>
           <w:rtl/>
           <w:lang w:bidi="fa-IR"/>
         </w:rPr>
@@ -1063,7 +1064,7 @@
       </w:r>
       <w:r>
         <w:rPr>
-          <w:rFonts w:ascii="Peyda" w:hAnsi="Peyda" w:cs="Peyda" w:hint="eastAsia"/>
+          <w:rFonts w:ascii="Peyda" w:hAnsi="Peyda" w:cs="B Nazanin" w:hint="eastAsia"/>
           <w:rtl/>
           <w:lang w:bidi="fa-IR"/>
         </w:rPr>
@@ -1071,7 +1072,7 @@
       </w:r>
       <w:r>
         <w:rPr>
-          <w:rFonts w:ascii="Peyda" w:hAnsi="Peyda" w:cs="Peyda"/>
+          <w:rFonts w:ascii="Peyda" w:hAnsi="Peyda" w:cs="B Nazanin"/>
           <w:rtl/>
           <w:lang w:bidi="fa-IR"/>
         </w:rPr>
@@ -1079,7 +1080,7 @@
       </w:r>
       <w:r>
         <w:rPr>
-          <w:rFonts w:ascii="Peyda" w:hAnsi="Peyda" w:cs="Peyda" w:hint="cs"/>
+          <w:rFonts w:ascii="Peyda" w:hAnsi="Peyda" w:cs="B Nazanin" w:hint="cs"/>
           <w:rtl/>
           <w:lang w:bidi="fa-IR"/>
         </w:rPr>
@@ -1087,7 +1088,7 @@
       </w:r>
       <w:r>
         <w:rPr>
-          <w:rFonts w:ascii="Peyda" w:hAnsi="Peyda" w:cs="Peyda" w:hint="eastAsia"/>
+          <w:rFonts w:ascii="Peyda" w:hAnsi="Peyda" w:cs="B Nazanin" w:hint="eastAsia"/>
           <w:rtl/>
           <w:lang w:bidi="fa-IR"/>
         </w:rPr>
@@ -1095,7 +1096,7 @@
       </w:r>
       <w:r>
         <w:rPr>
-          <w:rFonts w:ascii="Peyda" w:hAnsi="Peyda" w:cs="Peyda"/>
+          <w:rFonts w:ascii="Peyda" w:hAnsi="Peyda" w:cs="B Nazanin"/>
           <w:rtl/>
           <w:lang w:bidi="fa-IR"/>
         </w:rPr>
@@ -1103,7 +1104,7 @@
       </w:r>
       <w:r>
         <w:rPr>
-          <w:rFonts w:ascii="Peyda" w:hAnsi="Peyda" w:cs="Peyda" w:hint="cs"/>
+          <w:rFonts w:ascii="Peyda" w:hAnsi="Peyda" w:cs="B Nazanin" w:hint="cs"/>
           <w:rtl/>
           <w:lang w:bidi="fa-IR"/>
         </w:rPr>
@@ -1111,7 +1112,7 @@
       </w:r>
       <w:r>
         <w:rPr>
-          <w:rFonts w:ascii="Peyda" w:hAnsi="Peyda" w:cs="Peyda"/>
+          <w:rFonts w:ascii="Peyda" w:hAnsi="Peyda" w:cs="B Nazanin"/>
           <w:rtl/>
           <w:lang w:bidi="fa-IR"/>
         </w:rPr>
@@ -1119,7 +1120,7 @@
       </w:r>
       <w:r>
         <w:rPr>
-          <w:rFonts w:ascii="Peyda" w:hAnsi="Peyda" w:cs="Peyda" w:hint="cs"/>
+          <w:rFonts w:ascii="Peyda" w:hAnsi="Peyda" w:cs="B Nazanin" w:hint="cs"/>
           <w:rtl/>
           <w:lang w:bidi="fa-IR"/>
         </w:rPr>
@@ -1127,7 +1128,7 @@
       </w:r>
       <w:r>
         <w:rPr>
-          <w:rFonts w:ascii="Peyda" w:hAnsi="Peyda" w:cs="Peyda" w:hint="eastAsia"/>
+          <w:rFonts w:ascii="Peyda" w:hAnsi="Peyda" w:cs="B Nazanin" w:hint="eastAsia"/>
           <w:rtl/>
           <w:lang w:bidi="fa-IR"/>
         </w:rPr>
@@ -1135,7 +1136,7 @@
       </w:r>
       <w:r>
         <w:rPr>
-          <w:rFonts w:ascii="Peyda" w:hAnsi="Peyda" w:cs="Peyda"/>
+          <w:rFonts w:ascii="Peyda" w:hAnsi="Peyda" w:cs="B Nazanin"/>
           <w:rtl/>
           <w:lang w:bidi="fa-IR"/>
         </w:rPr>
@@ -1143,7 +1144,7 @@
       </w:r>
       <w:r>
         <w:rPr>
-          <w:rFonts w:ascii="Peyda" w:hAnsi="Peyda" w:cs="Peyda" w:hint="cs"/>
+          <w:rFonts w:ascii="Peyda" w:hAnsi="Peyda" w:cs="B Nazanin" w:hint="cs"/>
           <w:rtl/>
           <w:lang w:bidi="fa-IR"/>
         </w:rPr>
@@ -1151,7 +1152,7 @@
       </w:r>
       <w:r>
         <w:rPr>
-          <w:rFonts w:ascii="Peyda" w:hAnsi="Peyda" w:cs="Peyda" w:hint="eastAsia"/>
+          <w:rFonts w:ascii="Peyda" w:hAnsi="Peyda" w:cs="B Nazanin" w:hint="eastAsia"/>
           <w:rtl/>
           <w:lang w:bidi="fa-IR"/>
         </w:rPr>
@@ -1159,7 +1160,7 @@
       </w:r>
       <w:r>
         <w:rPr>
-          <w:rFonts w:ascii="Peyda" w:hAnsi="Peyda" w:cs="Peyda"/>
+          <w:rFonts w:ascii="Peyda" w:hAnsi="Peyda" w:cs="B Nazanin"/>
           <w:rtl/>
           <w:lang w:bidi="fa-IR"/>
         </w:rPr>
@@ -1167,7 +1168,7 @@
       </w:r>
       <w:r>
         <w:rPr>
-          <w:rFonts w:ascii="Peyda" w:hAnsi="Peyda" w:cs="Peyda" w:hint="eastAsia"/>
+          <w:rFonts w:ascii="Peyda" w:hAnsi="Peyda" w:cs="B Nazanin" w:hint="eastAsia"/>
           <w:rtl/>
           <w:lang w:bidi="fa-IR"/>
         </w:rPr>
@@ -1175,7 +1176,7 @@
       </w:r>
       <w:r>
         <w:rPr>
-          <w:rFonts w:ascii="Peyda" w:hAnsi="Peyda" w:cs="Peyda"/>
+          <w:rFonts w:ascii="Peyda" w:hAnsi="Peyda" w:cs="B Nazanin"/>
           <w:rtl/>
           <w:lang w:bidi="fa-IR"/>
         </w:rPr>
@@ -1183,7 +1184,7 @@
       </w:r>
       <w:r>
         <w:rPr>
-          <w:rFonts w:ascii="Peyda" w:hAnsi="Peyda" w:cs="Peyda" w:hint="cs"/>
+          <w:rFonts w:ascii="Peyda" w:hAnsi="Peyda" w:cs="B Nazanin" w:hint="cs"/>
           <w:rtl/>
           <w:lang w:bidi="fa-IR"/>
         </w:rPr>
@@ -1191,7 +1192,7 @@
       </w:r>
       <w:r>
         <w:rPr>
-          <w:rFonts w:ascii="Peyda" w:hAnsi="Peyda" w:cs="Peyda"/>
+          <w:rFonts w:ascii="Peyda" w:hAnsi="Peyda" w:cs="B Nazanin"/>
           <w:rtl/>
           <w:lang w:bidi="fa-IR"/>
         </w:rPr>
@@ -1199,7 +1200,7 @@
       </w:r>
       <w:r>
         <w:rPr>
-          <w:rFonts w:ascii="Peyda" w:hAnsi="Peyda" w:cs="Peyda" w:hint="cs"/>
+          <w:rFonts w:ascii="Peyda" w:hAnsi="Peyda" w:cs="B Nazanin" w:hint="cs"/>
           <w:rtl/>
           <w:lang w:bidi="fa-IR"/>
         </w:rPr>
@@ -1207,7 +1208,7 @@
       </w:r>
       <w:r>
         <w:rPr>
-          <w:rFonts w:ascii="Peyda" w:hAnsi="Peyda" w:cs="Peyda"/>
+          <w:rFonts w:ascii="Peyda" w:hAnsi="Peyda" w:cs="B Nazanin"/>
           <w:rtl/>
           <w:lang w:bidi="fa-IR"/>
         </w:rPr>
@@ -1215,7 +1216,7 @@
       </w:r>
       <w:r>
         <w:rPr>
-          <w:rFonts w:ascii="Peyda" w:hAnsi="Peyda" w:cs="Peyda" w:hint="cs"/>
+          <w:rFonts w:ascii="Peyda" w:hAnsi="Peyda" w:cs="B Nazanin" w:hint="cs"/>
           <w:rtl/>
           <w:lang w:bidi="fa-IR"/>
         </w:rPr>
@@ -1223,7 +1224,7 @@
       </w:r>
       <w:r>
         <w:rPr>
-          <w:rFonts w:ascii="Times New Roman" w:hAnsi="Times New Roman" w:cs="Times New Roman" w:hint="cs"/>
+          <w:rFonts w:ascii="Times New Roman" w:hAnsi="Times New Roman" w:cs="B Nazanin" w:hint="cs"/>
           <w:rtl/>
           <w:lang w:bidi="fa-IR"/>
         </w:rPr>
@@ -1231,7 +1232,7 @@
       </w:r>
       <w:r>
         <w:rPr>
-          <w:rFonts w:ascii="Peyda" w:hAnsi="Peyda" w:cs="Peyda" w:hint="eastAsia"/>
+          <w:rFonts w:ascii="Peyda" w:hAnsi="Peyda" w:cs="B Nazanin" w:hint="eastAsia"/>
           <w:rtl/>
           <w:lang w:bidi="fa-IR"/>
         </w:rPr>
@@ -1239,7 +1240,7 @@
       </w:r>
       <w:r>
         <w:rPr>
-          <w:rFonts w:ascii="Peyda" w:hAnsi="Peyda" w:cs="Peyda" w:hint="cs"/>
+          <w:rFonts w:ascii="Peyda" w:hAnsi="Peyda" w:cs="B Nazanin" w:hint="cs"/>
           <w:rtl/>
           <w:lang w:bidi="fa-IR"/>
         </w:rPr>
@@ -1247,7 +1248,7 @@
       </w:r>
       <w:r>
         <w:rPr>
-          <w:rFonts w:ascii="Peyda" w:hAnsi="Peyda" w:cs="Peyda" w:hint="eastAsia"/>
+          <w:rFonts w:ascii="Peyda" w:hAnsi="Peyda" w:cs="B Nazanin" w:hint="eastAsia"/>
           <w:rtl/>
           <w:lang w:bidi="fa-IR"/>
         </w:rPr>
@@ -1255,7 +1256,7 @@
       </w:r>
       <w:r>
         <w:rPr>
-          <w:rFonts w:ascii="Peyda" w:hAnsi="Peyda" w:cs="Peyda"/>
+          <w:rFonts w:ascii="Peyda" w:hAnsi="Peyda" w:cs="B Nazanin"/>
           <w:rtl/>
           <w:lang w:bidi="fa-IR"/>
         </w:rPr>
@@ -1264,55 +1265,23 @@
     </w:p>
     <w:p>
       <w:pPr>
+        <w:pStyle w:val="ListParagraph"/>
         <w:bidi/>
         <w:jc w:val="both"/>
         <w:rPr>
-          <w:rFonts w:ascii="Peyda" w:hAnsi="Peyda" w:cs="Peyda"/>
+          <w:rFonts w:ascii="Peyda" w:hAnsi="Peyda" w:cs="B Nazanin"/>
           <w:b/>
           <w:bCs/>
           <w:lang w:bidi="fa-IR"/>
         </w:rPr>
       </w:pPr>
-      <w:hyperlink r:id="rId7" w:history="1">
-        <w:r>
-          <w:rPr>
-            <w:rStyle w:val="Hyperlink"/>
-          </w:rPr>
-          <w:t xml:space="preserve">5.7 The 0-1 Knapsack Problem · Foundations of Algorithms Using C++ Pseudocod · </w:t>
-        </w:r>
-        <w:r>
-          <w:rPr>
-            <w:rStyle w:val="Hyperlink"/>
-            <w:rFonts w:ascii="MS Gothic" w:eastAsia="MS Gothic" w:hAnsi="MS Gothic" w:cs="MS Gothic" w:hint="eastAsia"/>
-          </w:rPr>
-          <w:t>看云</w:t>
-        </w:r>
-        <w:r>
-          <w:rPr>
-            <w:rStyle w:val="Hyperlink"/>
-          </w:rPr>
-          <w:t xml:space="preserve"> (kancloud.cn)</w:t>
-        </w:r>
-      </w:hyperlink>
     </w:p>
     <w:p>
       <w:pPr>
         <w:bidi/>
         <w:jc w:val="both"/>
         <w:rPr>
-          <w:rFonts w:ascii="Peyda" w:hAnsi="Peyda" w:cs="Peyda"/>
-          <w:b/>
-          <w:bCs/>
-          <w:lang w:bidi="fa-IR"/>
-        </w:rPr>
-      </w:pPr>
-    </w:p>
-    <w:p>
-      <w:pPr>
-        <w:bidi/>
-        <w:jc w:val="both"/>
-        <w:rPr>
-          <w:rFonts w:ascii="Peyda" w:hAnsi="Peyda" w:cs="Peyda"/>
+          <w:rFonts w:ascii="Peyda" w:hAnsi="Peyda" w:cs="B Nazanin"/>
           <w:b/>
           <w:bCs/>
           <w:lang w:bidi="fa-IR"/>
@@ -1329,7 +1298,7 @@
         <w:bidi/>
         <w:jc w:val="both"/>
         <w:rPr>
-          <w:rFonts w:ascii="Peyda" w:hAnsi="Peyda" w:cs="Peyda"/>
+          <w:rFonts w:ascii="Peyda" w:hAnsi="Peyda" w:cs="B Nazanin"/>
           <w:b/>
           <w:bCs/>
           <w:lang w:bidi="fa-IR"/>
@@ -1337,7 +1306,7 @@
       </w:pPr>
       <w:r>
         <w:rPr>
-          <w:rFonts w:ascii="Peyda" w:hAnsi="Peyda" w:cs="Peyda" w:hint="cs"/>
+          <w:rFonts w:ascii="Peyda" w:hAnsi="Peyda" w:cs="B Nazanin" w:hint="cs"/>
           <w:b/>
           <w:bCs/>
           <w:rtl/>
@@ -1356,7 +1325,7 @@
         <w:bidi/>
         <w:jc w:val="both"/>
         <w:rPr>
-          <w:rFonts w:ascii="Peyda" w:hAnsi="Peyda" w:cs="Peyda"/>
+          <w:rFonts w:ascii="Peyda" w:hAnsi="Peyda" w:cs="B Nazanin"/>
           <w:b/>
           <w:bCs/>
           <w:lang w:bidi="fa-IR"/>
@@ -1364,7 +1333,7 @@
       </w:pPr>
       <w:r>
         <w:rPr>
-          <w:rFonts w:ascii="Peyda" w:hAnsi="Peyda" w:cs="Peyda" w:hint="cs"/>
+          <w:rFonts w:ascii="Peyda" w:hAnsi="Peyda" w:cs="B Nazanin" w:hint="cs"/>
           <w:b/>
           <w:bCs/>
           <w:rtl/>
@@ -1374,7 +1343,7 @@
       </w:r>
       <w:r>
         <w:rPr>
-          <w:rFonts w:ascii="Peyda" w:hAnsi="Peyda" w:cs="Peyda" w:hint="cs"/>
+          <w:rFonts w:ascii="Peyda" w:hAnsi="Peyda" w:cs="B Nazanin" w:hint="cs"/>
           <w:b/>
           <w:bCs/>
           <w:rtl/>
@@ -1388,22 +1357,288 @@
         <w:bidi/>
         <w:jc w:val="center"/>
         <w:rPr>
-          <w:rFonts w:ascii="Peyda" w:hAnsi="Peyda" w:cs="Peyda"/>
-          <w:rtl/>
-          <w:lang w:bidi="fa-IR"/>
-        </w:rPr>
-      </w:pPr>
-      <w:r>
-        <w:rPr>
-          <w:rFonts w:ascii="Peyda" w:hAnsi="Peyda" w:cs="Peyda"/>
-          <w:rtl/>
-          <w:lang w:bidi="fa-IR"/>
+          <w:rFonts w:ascii="Peyda" w:hAnsi="Peyda" w:cs="B Nazanin"/>
+          <w:lang w:bidi="fa-IR"/>
+        </w:rPr>
+      </w:pPr>
+      <w:r>
+        <w:rPr>
+          <w:rFonts w:ascii="Peyda" w:hAnsi="Peyda" w:cs="B Nazanin"/>
+          <w:noProof/>
+          <w:rtl/>
         </w:rPr>
         <w:drawing>
           <wp:inline distT="0" distB="0" distL="0" distR="0" wp14:anchorId="4F80ECD7" wp14:editId="13039173">
             <wp:extent cx="5343564" cy="2447943"/>
             <wp:effectExtent l="0" t="0" r="9525" b="9525"/>
             <wp:docPr id="1" name="Picture 1"/>
+            <wp:cNvGraphicFramePr>
+              <a:graphicFrameLocks xmlns:a="http://schemas.openxmlformats.org/drawingml/2006/main" noChangeAspect="1"/>
+            </wp:cNvGraphicFramePr>
+            <a:graphic xmlns:a="http://schemas.openxmlformats.org/drawingml/2006/main">
+              <a:graphicData uri="http://schemas.openxmlformats.org/drawingml/2006/picture">
+                <pic:pic xmlns:pic="http://schemas.openxmlformats.org/drawingml/2006/picture">
+                  <pic:nvPicPr>
+                    <pic:cNvPr id="1" name=""/>
+                    <pic:cNvPicPr/>
+                  </pic:nvPicPr>
+                  <pic:blipFill>
+                    <a:blip r:embed="rId7"/>
+                    <a:stretch>
+                      <a:fillRect/>
+                    </a:stretch>
+                  </pic:blipFill>
+                  <pic:spPr>
+                    <a:xfrm>
+                      <a:off x="0" y="0"/>
+                      <a:ext cx="5343564" cy="2447943"/>
+                    </a:xfrm>
+                    <a:prstGeom prst="rect">
+                      <a:avLst/>
+                    </a:prstGeom>
+                  </pic:spPr>
+                </pic:pic>
+              </a:graphicData>
+            </a:graphic>
+          </wp:inline>
+        </w:drawing>
+      </w:r>
+    </w:p>
+    <w:p>
+      <w:pPr>
+        <w:bidi/>
+        <w:jc w:val="center"/>
+        <w:rPr>
+          <w:rFonts w:ascii="Peyda" w:hAnsi="Peyda" w:cs="B Nazanin"/>
+          <w:rtl/>
+          <w:lang w:bidi="fa-IR"/>
+        </w:rPr>
+      </w:pPr>
+    </w:p>
+    <w:p>
+      <w:pPr>
+        <w:bidi/>
+        <w:jc w:val="center"/>
+        <w:rPr>
+          <w:rFonts w:ascii="Peyda" w:hAnsi="Peyda" w:cs="B Nazanin"/>
+          <w:rtl/>
+          <w:lang w:bidi="fa-IR"/>
+        </w:rPr>
+      </w:pPr>
+    </w:p>
+    <w:p>
+      <w:pPr>
+        <w:bidi/>
+        <w:jc w:val="center"/>
+        <w:rPr>
+          <w:rFonts w:ascii="Peyda" w:hAnsi="Peyda" w:cs="B Nazanin"/>
+          <w:rtl/>
+          <w:lang w:bidi="fa-IR"/>
+        </w:rPr>
+      </w:pPr>
+    </w:p>
+    <w:p>
+      <w:pPr>
+        <w:bidi/>
+        <w:jc w:val="center"/>
+        <w:rPr>
+          <w:rFonts w:ascii="Peyda" w:hAnsi="Peyda" w:cs="B Nazanin"/>
+          <w:rtl/>
+          <w:lang w:bidi="fa-IR"/>
+        </w:rPr>
+      </w:pPr>
+    </w:p>
+    <w:p>
+      <w:pPr>
+        <w:bidi/>
+        <w:jc w:val="center"/>
+        <w:rPr>
+          <w:rFonts w:ascii="Peyda" w:hAnsi="Peyda" w:cs="B Nazanin"/>
+          <w:rtl/>
+          <w:lang w:bidi="fa-IR"/>
+        </w:rPr>
+      </w:pPr>
+    </w:p>
+    <w:p>
+      <w:pPr>
+        <w:bidi/>
+        <w:jc w:val="center"/>
+        <w:rPr>
+          <w:rFonts w:ascii="Peyda" w:hAnsi="Peyda" w:cs="B Nazanin"/>
+          <w:lang w:bidi="fa-IR"/>
+        </w:rPr>
+      </w:pPr>
+    </w:p>
+    <w:p>
+      <w:pPr>
+        <w:pStyle w:val="ListParagraph"/>
+        <w:numPr>
+          <w:ilvl w:val="0"/>
+          <w:numId w:val="2"/>
+        </w:numPr>
+        <w:bidi/>
+        <w:jc w:val="both"/>
+        <w:rPr>
+          <w:rFonts w:ascii="Peyda" w:hAnsi="Peyda" w:cs="B Nazanin"/>
+          <w:b/>
+          <w:bCs/>
+          <w:lang w:bidi="fa-IR"/>
+        </w:rPr>
+      </w:pPr>
+      <w:r>
+        <w:rPr>
+          <w:rFonts w:ascii="Peyda" w:hAnsi="Peyda" w:cs="B Nazanin" w:hint="cs"/>
+          <w:b/>
+          <w:bCs/>
+          <w:rtl/>
+          <w:lang w:bidi="fa-IR"/>
+        </w:rPr>
+        <w:lastRenderedPageBreak/>
+        <w:t>الگوریتم عقبگرد:</w:t>
+      </w:r>
+    </w:p>
+    <w:p>
+      <w:pPr>
+        <w:pStyle w:val="ListParagraph"/>
+        <w:bidi/>
+        <w:jc w:val="both"/>
+        <w:rPr>
+          <w:rFonts w:ascii="Peyda" w:hAnsi="Peyda" w:cs="B Nazanin" w:hint="cs"/>
+          <w:rtl/>
+          <w:lang w:bidi="fa-IR"/>
+        </w:rPr>
+      </w:pPr>
+      <w:r>
+        <w:rPr>
+          <w:rFonts w:ascii="Peyda" w:hAnsi="Peyda" w:cs="B Nazanin" w:hint="cs"/>
+          <w:rtl/>
+          <w:lang w:bidi="fa-IR"/>
+        </w:rPr>
+        <w:t>در حل مسائل با رویکرد عقبگرد، تا زمانی که جستجوی تمام گره</w:t>
+      </w:r>
+      <w:r>
+        <w:rPr>
+          <w:rFonts w:ascii="Times New Roman" w:hAnsi="Times New Roman" w:cs="B Nazanin" w:hint="cs"/>
+          <w:rtl/>
+          <w:lang w:bidi="fa-IR"/>
+        </w:rPr>
+        <w:t>‌</w:t>
+      </w:r>
+      <w:r>
+        <w:rPr>
+          <w:rFonts w:ascii="Peyda" w:hAnsi="Peyda" w:cs="B Nazanin" w:hint="cs"/>
+          <w:rtl/>
+          <w:lang w:bidi="fa-IR"/>
+        </w:rPr>
+        <w:t>ها تمام نشود اطمینان نداریم که آیا گره</w:t>
+      </w:r>
+      <w:r>
+        <w:rPr>
+          <w:rFonts w:ascii="Times New Roman" w:hAnsi="Times New Roman" w:cs="B Nazanin" w:hint="cs"/>
+          <w:rtl/>
+          <w:lang w:bidi="fa-IR"/>
+        </w:rPr>
+        <w:t>‌</w:t>
+      </w:r>
+      <w:r>
+        <w:rPr>
+          <w:rFonts w:ascii="Peyda" w:hAnsi="Peyda" w:cs="B Nazanin" w:hint="cs"/>
+          <w:rtl/>
+          <w:lang w:bidi="fa-IR"/>
+        </w:rPr>
+        <w:t>ای در برگیرنده راه</w:t>
+      </w:r>
+      <w:r>
+        <w:rPr>
+          <w:rFonts w:ascii="Times New Roman" w:hAnsi="Times New Roman" w:cs="B Nazanin" w:hint="cs"/>
+          <w:rtl/>
+          <w:lang w:bidi="fa-IR"/>
+        </w:rPr>
+        <w:t>‌</w:t>
+      </w:r>
+      <w:r>
+        <w:rPr>
+          <w:rFonts w:ascii="Peyda" w:hAnsi="Peyda" w:cs="B Nazanin" w:hint="cs"/>
+          <w:rtl/>
+          <w:lang w:bidi="fa-IR"/>
+        </w:rPr>
+        <w:t>حل است یا خیر. پس اگر با رسیدن به گره</w:t>
+      </w:r>
+      <w:r>
+        <w:rPr>
+          <w:rFonts w:ascii="Times New Roman" w:hAnsi="Times New Roman" w:cs="B Nazanin" w:hint="cs"/>
+          <w:rtl/>
+          <w:lang w:bidi="fa-IR"/>
+        </w:rPr>
+        <w:t>‌</w:t>
+      </w:r>
+      <w:r>
+        <w:rPr>
+          <w:rFonts w:ascii="Peyda" w:hAnsi="Peyda" w:cs="B Nazanin" w:hint="cs"/>
+          <w:rtl/>
+          <w:lang w:bidi="fa-IR"/>
+        </w:rPr>
+        <w:t>ای سود بیشتری از سود فعلی به ما برسد، مقدار بیشترین سود را بروزرسانی می</w:t>
+      </w:r>
+      <w:r>
+        <w:rPr>
+          <w:rFonts w:ascii="Times New Roman" w:hAnsi="Times New Roman" w:cs="B Nazanin" w:hint="cs"/>
+          <w:rtl/>
+          <w:lang w:bidi="fa-IR"/>
+        </w:rPr>
+        <w:t>‌</w:t>
+      </w:r>
+      <w:r>
+        <w:rPr>
+          <w:rFonts w:ascii="Peyda" w:hAnsi="Peyda" w:cs="B Nazanin" w:hint="cs"/>
+          <w:rtl/>
+          <w:lang w:bidi="fa-IR"/>
+        </w:rPr>
+        <w:t>کنیم</w:t>
+      </w:r>
+      <w:r>
+        <w:rPr>
+          <w:rFonts w:ascii="Peyda" w:hAnsi="Peyda" w:cs="B Nazanin" w:hint="cs"/>
+          <w:rtl/>
+          <w:lang w:bidi="fa-IR"/>
+        </w:rPr>
+        <w:t>.</w:t>
+      </w:r>
+    </w:p>
+    <w:p>
+      <w:pPr>
+        <w:pStyle w:val="ListParagraph"/>
+        <w:bidi/>
+        <w:jc w:val="both"/>
+        <w:rPr>
+          <w:rFonts w:ascii="Peyda" w:hAnsi="Peyda" w:cs="B Nazanin" w:hint="cs"/>
+          <w:rtl/>
+          <w:lang w:bidi="fa-IR"/>
+        </w:rPr>
+      </w:pPr>
+    </w:p>
+    <w:p>
+      <w:pPr>
+        <w:pStyle w:val="ListParagraph"/>
+        <w:bidi/>
+        <w:jc w:val="center"/>
+        <w:rPr>
+          <w:rFonts w:ascii="Peyda" w:hAnsi="Peyda" w:cs="B Nazanin"/>
+          <w:rtl/>
+          <w:lang w:bidi="fa-IR"/>
+        </w:rPr>
+      </w:pPr>
+      <w:r>
+        <w:rPr>
+          <w:rFonts w:ascii="Peyda" w:hAnsi="Peyda" w:cs="B Nazanin"/>
+          <w:rtl/>
+          <w:lang w:bidi="fa-IR"/>
+        </w:rPr>
+        <w:drawing>
+          <wp:inline distT="0" distB="0" distL="0" distR="0" wp14:anchorId="4E573525" wp14:editId="1D3274C0">
+            <wp:extent cx="4876836" cy="6581823"/>
+            <wp:effectExtent l="0" t="0" r="0" b="0"/>
+            <wp:docPr id="33" name="Picture 33"/>
             <wp:cNvGraphicFramePr>
               <a:graphicFrameLocks xmlns:a="http://schemas.openxmlformats.org/drawingml/2006/main" noChangeAspect="1"/>
             </wp:cNvGraphicFramePr>
@@ -1423,7 +1658,7 @@
                   <pic:spPr>
                     <a:xfrm>
                       <a:off x="0" y="0"/>
-                      <a:ext cx="5343564" cy="2447943"/>
+                      <a:ext cx="4876836" cy="6581823"/>
                     </a:xfrm>
                     <a:prstGeom prst="rect">
                       <a:avLst/>
@@ -1438,10 +1673,11 @@
     </w:p>
     <w:p>
       <w:pPr>
+        <w:pStyle w:val="ListParagraph"/>
         <w:bidi/>
-        <w:jc w:val="center"/>
-        <w:rPr>
-          <w:rFonts w:ascii="Peyda" w:hAnsi="Peyda" w:cs="Peyda"/>
+        <w:jc w:val="both"/>
+        <w:rPr>
+          <w:rFonts w:ascii="Peyda" w:hAnsi="Peyda" w:cs="B Nazanin"/>
           <w:rtl/>
           <w:lang w:bidi="fa-IR"/>
         </w:rPr>
@@ -1450,46 +1686,42 @@
     <w:p>
       <w:pPr>
         <w:bidi/>
-        <w:jc w:val="center"/>
-        <w:rPr>
-          <w:rFonts w:ascii="Peyda" w:hAnsi="Peyda" w:cs="Peyda"/>
-          <w:rtl/>
+        <w:jc w:val="both"/>
+        <w:rPr>
+          <w:rFonts w:ascii="Peyda" w:hAnsi="Peyda" w:cs="B Nazanin"/>
+          <w:b/>
+          <w:bCs/>
           <w:lang w:bidi="fa-IR"/>
         </w:rPr>
       </w:pPr>
     </w:p>
     <w:p>
       <w:pPr>
-        <w:bidi/>
-        <w:jc w:val="center"/>
-        <w:rPr>
-          <w:rFonts w:ascii="Peyda" w:hAnsi="Peyda" w:cs="Peyda"/>
-          <w:rtl/>
-          <w:lang w:bidi="fa-IR"/>
-        </w:rPr>
-      </w:pPr>
-    </w:p>
-    <w:p>
-      <w:pPr>
-        <w:bidi/>
-        <w:jc w:val="center"/>
-        <w:rPr>
-          <w:rFonts w:ascii="Peyda" w:hAnsi="Peyda" w:cs="Peyda" w:hint="cs"/>
-          <w:lang w:bidi="fa-IR"/>
-        </w:rPr>
-      </w:pPr>
-    </w:p>
-    <w:p>
-      <w:pPr>
+        <w:pStyle w:val="ListParagraph"/>
+        <w:numPr>
+          <w:ilvl w:val="0"/>
+          <w:numId w:val="1"/>
+        </w:numPr>
         <w:bidi/>
         <w:jc w:val="both"/>
         <w:rPr>
-          <w:rFonts w:ascii="Peyda" w:hAnsi="Peyda" w:cs="Peyda"/>
+          <w:rFonts w:ascii="Peyda" w:hAnsi="Peyda" w:cs="B Nazanin"/>
           <w:b/>
           <w:bCs/>
           <w:lang w:bidi="fa-IR"/>
         </w:rPr>
       </w:pPr>
+      <w:r>
+        <w:rPr>
+          <w:rFonts w:ascii="Peyda" w:hAnsi="Peyda" w:cs="B Nazanin" w:hint="cs"/>
+          <w:b/>
+          <w:bCs/>
+          <w:rtl/>
+          <w:lang w:bidi="fa-IR"/>
+        </w:rPr>
+        <w:lastRenderedPageBreak/>
+        <w:t>تصویر خروجی برنامه در هردو روش (حداقل 5 ورودی مختلف، هرکدام شامل 5 کالا با ارزش و وزن مشخص)</w:t>
+      </w:r>
     </w:p>
     <w:p>
       <w:pPr>
@@ -1501,7 +1733,7 @@
         <w:bidi/>
         <w:jc w:val="both"/>
         <w:rPr>
-          <w:rFonts w:ascii="Peyda" w:hAnsi="Peyda" w:cs="Peyda"/>
+          <w:rFonts w:ascii="Peyda" w:hAnsi="Peyda" w:cs="B Nazanin"/>
           <w:b/>
           <w:bCs/>
           <w:lang w:bidi="fa-IR"/>
@@ -1509,156 +1741,3997 @@
       </w:pPr>
       <w:r>
         <w:rPr>
-          <w:rFonts w:ascii="Peyda" w:hAnsi="Peyda" w:cs="Peyda" w:hint="cs"/>
+          <w:rFonts w:ascii="Peyda" w:hAnsi="Peyda" w:cs="B Nazanin" w:hint="cs"/>
           <w:b/>
           <w:bCs/>
           <w:rtl/>
           <w:lang w:bidi="fa-IR"/>
         </w:rPr>
-        <w:lastRenderedPageBreak/>
-        <w:t>الگوریتم عقبگرد:</w:t>
-      </w:r>
+        <w:t>روش برنامه‌نویسی پویا</w:t>
+      </w:r>
+    </w:p>
+    <w:tbl>
+      <w:tblPr>
+        <w:tblW w:w="8723" w:type="dxa"/>
+        <w:tblCellMar>
+          <w:left w:w="0" w:type="dxa"/>
+          <w:right w:w="0" w:type="dxa"/>
+        </w:tblCellMar>
+        <w:tblLook w:val="04A0" w:firstRow="1" w:lastRow="0" w:firstColumn="1" w:lastColumn="0" w:noHBand="0" w:noVBand="1"/>
+      </w:tblPr>
+      <w:tblGrid>
+        <w:gridCol w:w="647"/>
+        <w:gridCol w:w="1894"/>
+        <w:gridCol w:w="2728"/>
+        <w:gridCol w:w="1608"/>
+        <w:gridCol w:w="584"/>
+        <w:gridCol w:w="1262"/>
+      </w:tblGrid>
+      <w:tr>
+        <w:trPr>
+          <w:trHeight w:val="315"/>
+        </w:trPr>
+        <w:tc>
+          <w:tcPr>
+            <w:tcW w:w="0" w:type="auto"/>
+            <w:tcBorders>
+              <w:top w:val="single" w:sz="6" w:space="0" w:color="CCCCCC"/>
+              <w:left w:val="single" w:sz="6" w:space="0" w:color="CCCCCC"/>
+              <w:bottom w:val="single" w:sz="6" w:space="0" w:color="CCCCCC"/>
+              <w:right w:val="single" w:sz="6" w:space="0" w:color="CCCCCC"/>
+            </w:tcBorders>
+            <w:tcMar>
+              <w:top w:w="30" w:type="dxa"/>
+              <w:left w:w="45" w:type="dxa"/>
+              <w:bottom w:w="30" w:type="dxa"/>
+              <w:right w:w="45" w:type="dxa"/>
+            </w:tcMar>
+            <w:vAlign w:val="bottom"/>
+            <w:hideMark/>
+          </w:tcPr>
+          <w:p>
+            <w:pPr>
+              <w:spacing w:after="0" w:line="240" w:lineRule="auto"/>
+              <w:rPr>
+                <w:rFonts w:ascii="Times New Roman" w:eastAsia="Times New Roman" w:hAnsi="Times New Roman" w:cs="B Nazanin"/>
+                <w:sz w:val="24"/>
+                <w:szCs w:val="24"/>
+              </w:rPr>
+            </w:pPr>
+          </w:p>
+        </w:tc>
+        <w:tc>
+          <w:tcPr>
+            <w:tcW w:w="0" w:type="auto"/>
+            <w:tcBorders>
+              <w:top w:val="single" w:sz="6" w:space="0" w:color="CCCCCC"/>
+              <w:left w:val="single" w:sz="6" w:space="0" w:color="CCCCCC"/>
+              <w:bottom w:val="single" w:sz="6" w:space="0" w:color="CCCCCC"/>
+              <w:right w:val="single" w:sz="6" w:space="0" w:color="CCCCCC"/>
+            </w:tcBorders>
+            <w:tcMar>
+              <w:top w:w="30" w:type="dxa"/>
+              <w:left w:w="45" w:type="dxa"/>
+              <w:bottom w:w="30" w:type="dxa"/>
+              <w:right w:w="45" w:type="dxa"/>
+            </w:tcMar>
+            <w:vAlign w:val="bottom"/>
+            <w:hideMark/>
+          </w:tcPr>
+          <w:p>
+            <w:pPr>
+              <w:spacing w:after="0" w:line="240" w:lineRule="auto"/>
+              <w:jc w:val="center"/>
+              <w:rPr>
+                <w:rFonts w:ascii="Calibri" w:eastAsia="Times New Roman" w:hAnsi="Calibri" w:cs="B Nazanin"/>
+                <w:b/>
+                <w:bCs/>
+                <w:sz w:val="20"/>
+                <w:szCs w:val="20"/>
+              </w:rPr>
+            </w:pPr>
+            <w:r>
+              <w:rPr>
+                <w:rFonts w:ascii="Calibri" w:eastAsia="Times New Roman" w:hAnsi="Calibri" w:cs="B Nazanin"/>
+                <w:b/>
+                <w:bCs/>
+                <w:sz w:val="20"/>
+                <w:szCs w:val="20"/>
+                <w:rtl/>
+              </w:rPr>
+              <w:t>وزن ها</w:t>
+            </w:r>
+          </w:p>
+        </w:tc>
+        <w:tc>
+          <w:tcPr>
+            <w:tcW w:w="0" w:type="auto"/>
+            <w:tcBorders>
+              <w:top w:val="single" w:sz="6" w:space="0" w:color="CCCCCC"/>
+              <w:left w:val="single" w:sz="6" w:space="0" w:color="CCCCCC"/>
+              <w:bottom w:val="single" w:sz="6" w:space="0" w:color="CCCCCC"/>
+              <w:right w:val="single" w:sz="6" w:space="0" w:color="CCCCCC"/>
+            </w:tcBorders>
+            <w:tcMar>
+              <w:top w:w="30" w:type="dxa"/>
+              <w:left w:w="45" w:type="dxa"/>
+              <w:bottom w:w="30" w:type="dxa"/>
+              <w:right w:w="45" w:type="dxa"/>
+            </w:tcMar>
+            <w:vAlign w:val="bottom"/>
+            <w:hideMark/>
+          </w:tcPr>
+          <w:p>
+            <w:pPr>
+              <w:spacing w:after="0" w:line="240" w:lineRule="auto"/>
+              <w:jc w:val="center"/>
+              <w:rPr>
+                <w:rFonts w:ascii="Calibri" w:eastAsia="Times New Roman" w:hAnsi="Calibri" w:cs="B Nazanin"/>
+                <w:b/>
+                <w:bCs/>
+                <w:sz w:val="20"/>
+                <w:szCs w:val="20"/>
+              </w:rPr>
+            </w:pPr>
+            <w:r>
+              <w:rPr>
+                <w:rFonts w:ascii="Calibri" w:eastAsia="Times New Roman" w:hAnsi="Calibri" w:cs="B Nazanin"/>
+                <w:b/>
+                <w:bCs/>
+                <w:sz w:val="20"/>
+                <w:szCs w:val="20"/>
+                <w:rtl/>
+              </w:rPr>
+              <w:t>ارزش ها</w:t>
+            </w:r>
+          </w:p>
+        </w:tc>
+        <w:tc>
+          <w:tcPr>
+            <w:tcW w:w="0" w:type="auto"/>
+            <w:tcBorders>
+              <w:top w:val="single" w:sz="6" w:space="0" w:color="CCCCCC"/>
+              <w:left w:val="single" w:sz="6" w:space="0" w:color="CCCCCC"/>
+              <w:bottom w:val="single" w:sz="6" w:space="0" w:color="CCCCCC"/>
+              <w:right w:val="single" w:sz="6" w:space="0" w:color="CCCCCC"/>
+            </w:tcBorders>
+            <w:tcMar>
+              <w:top w:w="30" w:type="dxa"/>
+              <w:left w:w="45" w:type="dxa"/>
+              <w:bottom w:w="30" w:type="dxa"/>
+              <w:right w:w="45" w:type="dxa"/>
+            </w:tcMar>
+            <w:vAlign w:val="bottom"/>
+            <w:hideMark/>
+          </w:tcPr>
+          <w:p>
+            <w:pPr>
+              <w:spacing w:after="0" w:line="240" w:lineRule="auto"/>
+              <w:jc w:val="center"/>
+              <w:rPr>
+                <w:rFonts w:ascii="Calibri" w:eastAsia="Times New Roman" w:hAnsi="Calibri" w:cs="B Nazanin"/>
+                <w:b/>
+                <w:bCs/>
+                <w:sz w:val="20"/>
+                <w:szCs w:val="20"/>
+              </w:rPr>
+            </w:pPr>
+            <w:r>
+              <w:rPr>
+                <w:rFonts w:ascii="Calibri" w:eastAsia="Times New Roman" w:hAnsi="Calibri" w:cs="B Nazanin"/>
+                <w:b/>
+                <w:bCs/>
+                <w:sz w:val="20"/>
+                <w:szCs w:val="20"/>
+                <w:rtl/>
+              </w:rPr>
+              <w:t>ظرفیت کوله پشتی</w:t>
+            </w:r>
+          </w:p>
+        </w:tc>
+        <w:tc>
+          <w:tcPr>
+            <w:tcW w:w="0" w:type="auto"/>
+            <w:tcBorders>
+              <w:top w:val="single" w:sz="6" w:space="0" w:color="CCCCCC"/>
+              <w:left w:val="single" w:sz="6" w:space="0" w:color="CCCCCC"/>
+              <w:bottom w:val="single" w:sz="6" w:space="0" w:color="CCCCCC"/>
+              <w:right w:val="single" w:sz="6" w:space="0" w:color="CCCCCC"/>
+            </w:tcBorders>
+            <w:tcMar>
+              <w:top w:w="30" w:type="dxa"/>
+              <w:left w:w="45" w:type="dxa"/>
+              <w:bottom w:w="30" w:type="dxa"/>
+              <w:right w:w="45" w:type="dxa"/>
+            </w:tcMar>
+            <w:vAlign w:val="bottom"/>
+            <w:hideMark/>
+          </w:tcPr>
+          <w:p>
+            <w:pPr>
+              <w:spacing w:after="0" w:line="240" w:lineRule="auto"/>
+              <w:jc w:val="center"/>
+              <w:rPr>
+                <w:rFonts w:ascii="Calibri" w:eastAsia="Times New Roman" w:hAnsi="Calibri" w:cs="B Nazanin"/>
+                <w:b/>
+                <w:bCs/>
+                <w:sz w:val="20"/>
+                <w:szCs w:val="20"/>
+              </w:rPr>
+            </w:pPr>
+            <w:r>
+              <w:rPr>
+                <w:rFonts w:ascii="Calibri" w:eastAsia="Times New Roman" w:hAnsi="Calibri" w:cs="B Nazanin"/>
+                <w:b/>
+                <w:bCs/>
+                <w:sz w:val="20"/>
+                <w:szCs w:val="20"/>
+                <w:rtl/>
+              </w:rPr>
+              <w:t>سود</w:t>
+            </w:r>
+          </w:p>
+        </w:tc>
+        <w:tc>
+          <w:tcPr>
+            <w:tcW w:w="0" w:type="auto"/>
+            <w:tcBorders>
+              <w:top w:val="single" w:sz="6" w:space="0" w:color="CCCCCC"/>
+              <w:left w:val="single" w:sz="6" w:space="0" w:color="CCCCCC"/>
+              <w:bottom w:val="single" w:sz="6" w:space="0" w:color="CCCCCC"/>
+              <w:right w:val="single" w:sz="6" w:space="0" w:color="CCCCCC"/>
+            </w:tcBorders>
+            <w:tcMar>
+              <w:top w:w="30" w:type="dxa"/>
+              <w:left w:w="45" w:type="dxa"/>
+              <w:bottom w:w="30" w:type="dxa"/>
+              <w:right w:w="45" w:type="dxa"/>
+            </w:tcMar>
+            <w:vAlign w:val="bottom"/>
+            <w:hideMark/>
+          </w:tcPr>
+          <w:p>
+            <w:pPr>
+              <w:spacing w:after="0" w:line="240" w:lineRule="auto"/>
+              <w:jc w:val="center"/>
+              <w:rPr>
+                <w:rFonts w:ascii="Calibri" w:eastAsia="Times New Roman" w:hAnsi="Calibri" w:cs="B Nazanin"/>
+                <w:b/>
+                <w:bCs/>
+                <w:sz w:val="20"/>
+                <w:szCs w:val="20"/>
+              </w:rPr>
+            </w:pPr>
+            <w:r>
+              <w:rPr>
+                <w:rFonts w:ascii="Calibri" w:eastAsia="Times New Roman" w:hAnsi="Calibri" w:cs="B Nazanin"/>
+                <w:b/>
+                <w:bCs/>
+                <w:sz w:val="20"/>
+                <w:szCs w:val="20"/>
+                <w:rtl/>
+              </w:rPr>
+              <w:t>زمان روش</w:t>
+            </w:r>
+            <w:r>
+              <w:rPr>
+                <w:rFonts w:ascii="Calibri" w:eastAsia="Times New Roman" w:hAnsi="Calibri" w:cs="B Nazanin"/>
+                <w:b/>
+                <w:bCs/>
+                <w:sz w:val="20"/>
+                <w:szCs w:val="20"/>
+              </w:rPr>
+              <w:t xml:space="preserve"> DP</w:t>
+            </w:r>
+          </w:p>
+        </w:tc>
+      </w:tr>
+      <w:tr>
+        <w:trPr>
+          <w:trHeight w:val="315"/>
+        </w:trPr>
+        <w:tc>
+          <w:tcPr>
+            <w:tcW w:w="0" w:type="auto"/>
+            <w:tcBorders>
+              <w:top w:val="single" w:sz="6" w:space="0" w:color="CCCCCC"/>
+              <w:left w:val="single" w:sz="6" w:space="0" w:color="CCCCCC"/>
+              <w:bottom w:val="single" w:sz="6" w:space="0" w:color="CCCCCC"/>
+              <w:right w:val="single" w:sz="6" w:space="0" w:color="CCCCCC"/>
+            </w:tcBorders>
+            <w:tcMar>
+              <w:top w:w="30" w:type="dxa"/>
+              <w:left w:w="45" w:type="dxa"/>
+              <w:bottom w:w="30" w:type="dxa"/>
+              <w:right w:w="45" w:type="dxa"/>
+            </w:tcMar>
+            <w:vAlign w:val="bottom"/>
+            <w:hideMark/>
+          </w:tcPr>
+          <w:p>
+            <w:pPr>
+              <w:spacing w:after="0" w:line="240" w:lineRule="auto"/>
+              <w:jc w:val="center"/>
+              <w:rPr>
+                <w:rFonts w:ascii="Calibri" w:eastAsia="Times New Roman" w:hAnsi="Calibri" w:cs="B Nazanin"/>
+                <w:b/>
+                <w:bCs/>
+                <w:sz w:val="20"/>
+                <w:szCs w:val="20"/>
+              </w:rPr>
+            </w:pPr>
+            <w:r>
+              <w:rPr>
+                <w:rFonts w:ascii="Calibri" w:eastAsia="Times New Roman" w:hAnsi="Calibri" w:cs="B Nazanin"/>
+                <w:b/>
+                <w:bCs/>
+                <w:sz w:val="20"/>
+                <w:szCs w:val="20"/>
+                <w:rtl/>
+              </w:rPr>
+              <w:t>مثال 1</w:t>
+            </w:r>
+          </w:p>
+        </w:tc>
+        <w:tc>
+          <w:tcPr>
+            <w:tcW w:w="0" w:type="auto"/>
+            <w:tcBorders>
+              <w:top w:val="single" w:sz="6" w:space="0" w:color="CCCCCC"/>
+              <w:left w:val="single" w:sz="6" w:space="0" w:color="CCCCCC"/>
+              <w:bottom w:val="single" w:sz="6" w:space="0" w:color="CCCCCC"/>
+              <w:right w:val="single" w:sz="6" w:space="0" w:color="CCCCCC"/>
+            </w:tcBorders>
+            <w:tcMar>
+              <w:top w:w="30" w:type="dxa"/>
+              <w:left w:w="45" w:type="dxa"/>
+              <w:bottom w:w="30" w:type="dxa"/>
+              <w:right w:w="45" w:type="dxa"/>
+            </w:tcMar>
+            <w:vAlign w:val="bottom"/>
+            <w:hideMark/>
+          </w:tcPr>
+          <w:p>
+            <w:pPr>
+              <w:spacing w:after="0" w:line="240" w:lineRule="auto"/>
+              <w:jc w:val="center"/>
+              <w:rPr>
+                <w:rFonts w:ascii="Calibri" w:eastAsia="Times New Roman" w:hAnsi="Calibri" w:cs="B Nazanin"/>
+                <w:sz w:val="20"/>
+                <w:szCs w:val="20"/>
+              </w:rPr>
+            </w:pPr>
+            <w:r>
+              <w:rPr>
+                <w:rFonts w:ascii="Calibri" w:eastAsia="Times New Roman" w:hAnsi="Calibri" w:cs="B Nazanin"/>
+                <w:sz w:val="20"/>
+                <w:szCs w:val="20"/>
+              </w:rPr>
+              <w:t>[4, 2, 1, 4, 1]</w:t>
+            </w:r>
+          </w:p>
+        </w:tc>
+        <w:tc>
+          <w:tcPr>
+            <w:tcW w:w="0" w:type="auto"/>
+            <w:tcBorders>
+              <w:top w:val="single" w:sz="6" w:space="0" w:color="CCCCCC"/>
+              <w:left w:val="single" w:sz="6" w:space="0" w:color="CCCCCC"/>
+              <w:bottom w:val="single" w:sz="6" w:space="0" w:color="CCCCCC"/>
+              <w:right w:val="single" w:sz="6" w:space="0" w:color="CCCCCC"/>
+            </w:tcBorders>
+            <w:tcMar>
+              <w:top w:w="30" w:type="dxa"/>
+              <w:left w:w="45" w:type="dxa"/>
+              <w:bottom w:w="30" w:type="dxa"/>
+              <w:right w:w="45" w:type="dxa"/>
+            </w:tcMar>
+            <w:vAlign w:val="bottom"/>
+            <w:hideMark/>
+          </w:tcPr>
+          <w:p>
+            <w:pPr>
+              <w:spacing w:after="0" w:line="240" w:lineRule="auto"/>
+              <w:jc w:val="center"/>
+              <w:rPr>
+                <w:rFonts w:ascii="Calibri" w:eastAsia="Times New Roman" w:hAnsi="Calibri" w:cs="B Nazanin"/>
+                <w:sz w:val="20"/>
+                <w:szCs w:val="20"/>
+              </w:rPr>
+            </w:pPr>
+            <w:r>
+              <w:rPr>
+                <w:rFonts w:ascii="Calibri" w:eastAsia="Times New Roman" w:hAnsi="Calibri" w:cs="B Nazanin"/>
+                <w:sz w:val="20"/>
+                <w:szCs w:val="20"/>
+              </w:rPr>
+              <w:t>[12, 2, 2, 10, 1]</w:t>
+            </w:r>
+          </w:p>
+        </w:tc>
+        <w:tc>
+          <w:tcPr>
+            <w:tcW w:w="0" w:type="auto"/>
+            <w:tcBorders>
+              <w:top w:val="single" w:sz="6" w:space="0" w:color="CCCCCC"/>
+              <w:left w:val="single" w:sz="6" w:space="0" w:color="CCCCCC"/>
+              <w:bottom w:val="single" w:sz="6" w:space="0" w:color="CCCCCC"/>
+              <w:right w:val="single" w:sz="6" w:space="0" w:color="CCCCCC"/>
+            </w:tcBorders>
+            <w:tcMar>
+              <w:top w:w="30" w:type="dxa"/>
+              <w:left w:w="45" w:type="dxa"/>
+              <w:bottom w:w="30" w:type="dxa"/>
+              <w:right w:w="45" w:type="dxa"/>
+            </w:tcMar>
+            <w:vAlign w:val="bottom"/>
+            <w:hideMark/>
+          </w:tcPr>
+          <w:p>
+            <w:pPr>
+              <w:spacing w:after="0" w:line="240" w:lineRule="auto"/>
+              <w:jc w:val="center"/>
+              <w:rPr>
+                <w:rFonts w:ascii="Calibri" w:eastAsia="Times New Roman" w:hAnsi="Calibri" w:cs="B Nazanin"/>
+                <w:sz w:val="20"/>
+                <w:szCs w:val="20"/>
+              </w:rPr>
+            </w:pPr>
+            <w:r>
+              <w:rPr>
+                <w:rFonts w:ascii="Calibri" w:eastAsia="Times New Roman" w:hAnsi="Calibri" w:cs="B Nazanin"/>
+                <w:sz w:val="20"/>
+                <w:szCs w:val="20"/>
+              </w:rPr>
+              <w:t>15</w:t>
+            </w:r>
+          </w:p>
+        </w:tc>
+        <w:tc>
+          <w:tcPr>
+            <w:tcW w:w="0" w:type="auto"/>
+            <w:tcBorders>
+              <w:top w:val="single" w:sz="6" w:space="0" w:color="CCCCCC"/>
+              <w:left w:val="single" w:sz="6" w:space="0" w:color="CCCCCC"/>
+              <w:bottom w:val="single" w:sz="6" w:space="0" w:color="CCCCCC"/>
+              <w:right w:val="single" w:sz="6" w:space="0" w:color="CCCCCC"/>
+            </w:tcBorders>
+            <w:tcMar>
+              <w:top w:w="30" w:type="dxa"/>
+              <w:left w:w="45" w:type="dxa"/>
+              <w:bottom w:w="30" w:type="dxa"/>
+              <w:right w:w="45" w:type="dxa"/>
+            </w:tcMar>
+            <w:vAlign w:val="bottom"/>
+            <w:hideMark/>
+          </w:tcPr>
+          <w:p>
+            <w:pPr>
+              <w:spacing w:after="0" w:line="240" w:lineRule="auto"/>
+              <w:jc w:val="center"/>
+              <w:rPr>
+                <w:rFonts w:ascii="Calibri" w:eastAsia="Times New Roman" w:hAnsi="Calibri" w:cs="B Nazanin"/>
+                <w:sz w:val="20"/>
+                <w:szCs w:val="20"/>
+              </w:rPr>
+            </w:pPr>
+            <w:r>
+              <w:rPr>
+                <w:rFonts w:ascii="Calibri" w:eastAsia="Times New Roman" w:hAnsi="Calibri" w:cs="B Nazanin"/>
+                <w:sz w:val="20"/>
+                <w:szCs w:val="20"/>
+              </w:rPr>
+              <w:t>27</w:t>
+            </w:r>
+          </w:p>
+        </w:tc>
+        <w:tc>
+          <w:tcPr>
+            <w:tcW w:w="0" w:type="auto"/>
+            <w:tcBorders>
+              <w:top w:val="single" w:sz="6" w:space="0" w:color="CCCCCC"/>
+              <w:left w:val="single" w:sz="6" w:space="0" w:color="CCCCCC"/>
+              <w:bottom w:val="single" w:sz="6" w:space="0" w:color="CCCCCC"/>
+              <w:right w:val="single" w:sz="6" w:space="0" w:color="CCCCCC"/>
+            </w:tcBorders>
+            <w:tcMar>
+              <w:top w:w="30" w:type="dxa"/>
+              <w:left w:w="45" w:type="dxa"/>
+              <w:bottom w:w="30" w:type="dxa"/>
+              <w:right w:w="45" w:type="dxa"/>
+            </w:tcMar>
+            <w:vAlign w:val="bottom"/>
+            <w:hideMark/>
+          </w:tcPr>
+          <w:p>
+            <w:pPr>
+              <w:spacing w:after="0" w:line="240" w:lineRule="auto"/>
+              <w:jc w:val="center"/>
+              <w:rPr>
+                <w:rFonts w:ascii="Calibri" w:eastAsia="Times New Roman" w:hAnsi="Calibri" w:cs="B Nazanin"/>
+                <w:sz w:val="20"/>
+                <w:szCs w:val="20"/>
+              </w:rPr>
+            </w:pPr>
+            <w:r>
+              <w:rPr>
+                <w:rFonts w:ascii="Calibri" w:eastAsia="Times New Roman" w:hAnsi="Calibri" w:cs="B Nazanin"/>
+                <w:sz w:val="20"/>
+                <w:szCs w:val="20"/>
+              </w:rPr>
+              <w:t>0.000</w:t>
+            </w:r>
+            <w:r>
+              <w:rPr>
+                <w:rFonts w:ascii="Calibri" w:eastAsia="Times New Roman" w:hAnsi="Calibri" w:cs="B Nazanin" w:hint="cs"/>
+                <w:sz w:val="20"/>
+                <w:szCs w:val="20"/>
+                <w:rtl/>
+              </w:rPr>
+              <w:t>401</w:t>
+            </w:r>
+          </w:p>
+        </w:tc>
+      </w:tr>
+      <w:tr>
+        <w:trPr>
+          <w:trHeight w:val="315"/>
+        </w:trPr>
+        <w:tc>
+          <w:tcPr>
+            <w:tcW w:w="0" w:type="auto"/>
+            <w:tcBorders>
+              <w:top w:val="single" w:sz="6" w:space="0" w:color="CCCCCC"/>
+              <w:left w:val="single" w:sz="6" w:space="0" w:color="CCCCCC"/>
+              <w:bottom w:val="single" w:sz="6" w:space="0" w:color="CCCCCC"/>
+              <w:right w:val="single" w:sz="6" w:space="0" w:color="CCCCCC"/>
+            </w:tcBorders>
+            <w:tcMar>
+              <w:top w:w="30" w:type="dxa"/>
+              <w:left w:w="45" w:type="dxa"/>
+              <w:bottom w:w="30" w:type="dxa"/>
+              <w:right w:w="45" w:type="dxa"/>
+            </w:tcMar>
+            <w:vAlign w:val="bottom"/>
+            <w:hideMark/>
+          </w:tcPr>
+          <w:p>
+            <w:pPr>
+              <w:spacing w:after="0" w:line="240" w:lineRule="auto"/>
+              <w:jc w:val="center"/>
+              <w:rPr>
+                <w:rFonts w:ascii="Calibri" w:eastAsia="Times New Roman" w:hAnsi="Calibri" w:cs="B Nazanin"/>
+                <w:b/>
+                <w:bCs/>
+                <w:sz w:val="20"/>
+                <w:szCs w:val="20"/>
+              </w:rPr>
+            </w:pPr>
+            <w:r>
+              <w:rPr>
+                <w:rFonts w:ascii="Calibri" w:eastAsia="Times New Roman" w:hAnsi="Calibri" w:cs="B Nazanin"/>
+                <w:b/>
+                <w:bCs/>
+                <w:sz w:val="20"/>
+                <w:szCs w:val="20"/>
+                <w:rtl/>
+              </w:rPr>
+              <w:t>مثال 2</w:t>
+            </w:r>
+          </w:p>
+        </w:tc>
+        <w:tc>
+          <w:tcPr>
+            <w:tcW w:w="0" w:type="auto"/>
+            <w:tcBorders>
+              <w:top w:val="single" w:sz="6" w:space="0" w:color="CCCCCC"/>
+              <w:left w:val="single" w:sz="6" w:space="0" w:color="CCCCCC"/>
+              <w:bottom w:val="single" w:sz="6" w:space="0" w:color="CCCCCC"/>
+              <w:right w:val="single" w:sz="6" w:space="0" w:color="CCCCCC"/>
+            </w:tcBorders>
+            <w:tcMar>
+              <w:top w:w="30" w:type="dxa"/>
+              <w:left w:w="45" w:type="dxa"/>
+              <w:bottom w:w="30" w:type="dxa"/>
+              <w:right w:w="45" w:type="dxa"/>
+            </w:tcMar>
+            <w:vAlign w:val="bottom"/>
+            <w:hideMark/>
+          </w:tcPr>
+          <w:p>
+            <w:pPr>
+              <w:spacing w:after="0" w:line="240" w:lineRule="auto"/>
+              <w:jc w:val="center"/>
+              <w:rPr>
+                <w:rFonts w:ascii="Calibri" w:eastAsia="Times New Roman" w:hAnsi="Calibri" w:cs="B Nazanin"/>
+                <w:sz w:val="20"/>
+                <w:szCs w:val="20"/>
+              </w:rPr>
+            </w:pPr>
+            <w:r>
+              <w:rPr>
+                <w:rFonts w:ascii="Calibri" w:eastAsia="Times New Roman" w:hAnsi="Calibri" w:cs="B Nazanin"/>
+                <w:sz w:val="20"/>
+                <w:szCs w:val="20"/>
+              </w:rPr>
+              <w:t>[20, 10, 40, 30, 5]</w:t>
+            </w:r>
+          </w:p>
+        </w:tc>
+        <w:tc>
+          <w:tcPr>
+            <w:tcW w:w="0" w:type="auto"/>
+            <w:tcBorders>
+              <w:top w:val="single" w:sz="6" w:space="0" w:color="CCCCCC"/>
+              <w:left w:val="single" w:sz="6" w:space="0" w:color="CCCCCC"/>
+              <w:bottom w:val="single" w:sz="6" w:space="0" w:color="CCCCCC"/>
+              <w:right w:val="single" w:sz="6" w:space="0" w:color="CCCCCC"/>
+            </w:tcBorders>
+            <w:tcMar>
+              <w:top w:w="30" w:type="dxa"/>
+              <w:left w:w="45" w:type="dxa"/>
+              <w:bottom w:w="30" w:type="dxa"/>
+              <w:right w:w="45" w:type="dxa"/>
+            </w:tcMar>
+            <w:vAlign w:val="bottom"/>
+            <w:hideMark/>
+          </w:tcPr>
+          <w:p>
+            <w:pPr>
+              <w:spacing w:after="0" w:line="240" w:lineRule="auto"/>
+              <w:jc w:val="center"/>
+              <w:rPr>
+                <w:rFonts w:ascii="Calibri" w:eastAsia="Times New Roman" w:hAnsi="Calibri" w:cs="B Nazanin"/>
+                <w:sz w:val="20"/>
+                <w:szCs w:val="20"/>
+              </w:rPr>
+            </w:pPr>
+            <w:r>
+              <w:rPr>
+                <w:rFonts w:ascii="Calibri" w:eastAsia="Times New Roman" w:hAnsi="Calibri" w:cs="B Nazanin"/>
+                <w:sz w:val="20"/>
+                <w:szCs w:val="20"/>
+              </w:rPr>
+              <w:t>[40, 100, 50, 60, 10]</w:t>
+            </w:r>
+          </w:p>
+        </w:tc>
+        <w:tc>
+          <w:tcPr>
+            <w:tcW w:w="0" w:type="auto"/>
+            <w:tcBorders>
+              <w:top w:val="single" w:sz="6" w:space="0" w:color="CCCCCC"/>
+              <w:left w:val="single" w:sz="6" w:space="0" w:color="CCCCCC"/>
+              <w:bottom w:val="single" w:sz="6" w:space="0" w:color="CCCCCC"/>
+              <w:right w:val="single" w:sz="6" w:space="0" w:color="CCCCCC"/>
+            </w:tcBorders>
+            <w:tcMar>
+              <w:top w:w="30" w:type="dxa"/>
+              <w:left w:w="45" w:type="dxa"/>
+              <w:bottom w:w="30" w:type="dxa"/>
+              <w:right w:w="45" w:type="dxa"/>
+            </w:tcMar>
+            <w:vAlign w:val="bottom"/>
+            <w:hideMark/>
+          </w:tcPr>
+          <w:p>
+            <w:pPr>
+              <w:spacing w:after="0" w:line="240" w:lineRule="auto"/>
+              <w:jc w:val="center"/>
+              <w:rPr>
+                <w:rFonts w:ascii="Calibri" w:eastAsia="Times New Roman" w:hAnsi="Calibri" w:cs="B Nazanin"/>
+                <w:sz w:val="20"/>
+                <w:szCs w:val="20"/>
+              </w:rPr>
+            </w:pPr>
+            <w:r>
+              <w:rPr>
+                <w:rFonts w:ascii="Calibri" w:eastAsia="Times New Roman" w:hAnsi="Calibri" w:cs="B Nazanin"/>
+                <w:sz w:val="20"/>
+                <w:szCs w:val="20"/>
+              </w:rPr>
+              <w:t>60</w:t>
+            </w:r>
+          </w:p>
+        </w:tc>
+        <w:tc>
+          <w:tcPr>
+            <w:tcW w:w="0" w:type="auto"/>
+            <w:tcBorders>
+              <w:top w:val="single" w:sz="6" w:space="0" w:color="CCCCCC"/>
+              <w:left w:val="single" w:sz="6" w:space="0" w:color="CCCCCC"/>
+              <w:bottom w:val="single" w:sz="6" w:space="0" w:color="CCCCCC"/>
+              <w:right w:val="single" w:sz="6" w:space="0" w:color="CCCCCC"/>
+            </w:tcBorders>
+            <w:tcMar>
+              <w:top w:w="30" w:type="dxa"/>
+              <w:left w:w="45" w:type="dxa"/>
+              <w:bottom w:w="30" w:type="dxa"/>
+              <w:right w:w="45" w:type="dxa"/>
+            </w:tcMar>
+            <w:vAlign w:val="bottom"/>
+            <w:hideMark/>
+          </w:tcPr>
+          <w:p>
+            <w:pPr>
+              <w:spacing w:after="0" w:line="240" w:lineRule="auto"/>
+              <w:jc w:val="center"/>
+              <w:rPr>
+                <w:rFonts w:ascii="Calibri" w:eastAsia="Times New Roman" w:hAnsi="Calibri" w:cs="B Nazanin"/>
+                <w:sz w:val="20"/>
+                <w:szCs w:val="20"/>
+              </w:rPr>
+            </w:pPr>
+            <w:r>
+              <w:rPr>
+                <w:rFonts w:ascii="Calibri" w:eastAsia="Times New Roman" w:hAnsi="Calibri" w:cs="B Nazanin"/>
+                <w:sz w:val="20"/>
+                <w:szCs w:val="20"/>
+              </w:rPr>
+              <w:t>200</w:t>
+            </w:r>
+          </w:p>
+        </w:tc>
+        <w:tc>
+          <w:tcPr>
+            <w:tcW w:w="0" w:type="auto"/>
+            <w:tcBorders>
+              <w:top w:val="single" w:sz="6" w:space="0" w:color="CCCCCC"/>
+              <w:left w:val="single" w:sz="6" w:space="0" w:color="CCCCCC"/>
+              <w:bottom w:val="single" w:sz="6" w:space="0" w:color="CCCCCC"/>
+              <w:right w:val="single" w:sz="6" w:space="0" w:color="CCCCCC"/>
+            </w:tcBorders>
+            <w:tcMar>
+              <w:top w:w="30" w:type="dxa"/>
+              <w:left w:w="45" w:type="dxa"/>
+              <w:bottom w:w="30" w:type="dxa"/>
+              <w:right w:w="45" w:type="dxa"/>
+            </w:tcMar>
+            <w:vAlign w:val="bottom"/>
+            <w:hideMark/>
+          </w:tcPr>
+          <w:p>
+            <w:pPr>
+              <w:spacing w:after="0" w:line="240" w:lineRule="auto"/>
+              <w:jc w:val="center"/>
+              <w:rPr>
+                <w:rFonts w:ascii="Calibri" w:eastAsia="Times New Roman" w:hAnsi="Calibri" w:cs="B Nazanin"/>
+                <w:sz w:val="20"/>
+                <w:szCs w:val="20"/>
+              </w:rPr>
+            </w:pPr>
+            <w:r>
+              <w:rPr>
+                <w:rFonts w:ascii="Calibri" w:eastAsia="Times New Roman" w:hAnsi="Calibri" w:cs="B Nazanin"/>
+                <w:sz w:val="20"/>
+                <w:szCs w:val="20"/>
+              </w:rPr>
+              <w:t>0.00</w:t>
+            </w:r>
+            <w:r>
+              <w:rPr>
+                <w:rFonts w:ascii="Calibri" w:eastAsia="Times New Roman" w:hAnsi="Calibri" w:cs="B Nazanin" w:hint="cs"/>
+                <w:sz w:val="20"/>
+                <w:szCs w:val="20"/>
+                <w:rtl/>
+              </w:rPr>
+              <w:t>0496</w:t>
+            </w:r>
+          </w:p>
+        </w:tc>
+      </w:tr>
+      <w:tr>
+        <w:trPr>
+          <w:trHeight w:val="315"/>
+        </w:trPr>
+        <w:tc>
+          <w:tcPr>
+            <w:tcW w:w="0" w:type="auto"/>
+            <w:tcBorders>
+              <w:top w:val="single" w:sz="6" w:space="0" w:color="CCCCCC"/>
+              <w:left w:val="single" w:sz="6" w:space="0" w:color="CCCCCC"/>
+              <w:bottom w:val="single" w:sz="6" w:space="0" w:color="CCCCCC"/>
+              <w:right w:val="single" w:sz="6" w:space="0" w:color="CCCCCC"/>
+            </w:tcBorders>
+            <w:tcMar>
+              <w:top w:w="30" w:type="dxa"/>
+              <w:left w:w="45" w:type="dxa"/>
+              <w:bottom w:w="30" w:type="dxa"/>
+              <w:right w:w="45" w:type="dxa"/>
+            </w:tcMar>
+            <w:vAlign w:val="bottom"/>
+            <w:hideMark/>
+          </w:tcPr>
+          <w:p>
+            <w:pPr>
+              <w:spacing w:after="0" w:line="240" w:lineRule="auto"/>
+              <w:jc w:val="center"/>
+              <w:rPr>
+                <w:rFonts w:ascii="Calibri" w:eastAsia="Times New Roman" w:hAnsi="Calibri" w:cs="B Nazanin"/>
+                <w:b/>
+                <w:bCs/>
+                <w:sz w:val="20"/>
+                <w:szCs w:val="20"/>
+              </w:rPr>
+            </w:pPr>
+            <w:r>
+              <w:rPr>
+                <w:rFonts w:ascii="Calibri" w:eastAsia="Times New Roman" w:hAnsi="Calibri" w:cs="B Nazanin"/>
+                <w:b/>
+                <w:bCs/>
+                <w:sz w:val="20"/>
+                <w:szCs w:val="20"/>
+                <w:rtl/>
+              </w:rPr>
+              <w:t>مثال 3</w:t>
+            </w:r>
+          </w:p>
+        </w:tc>
+        <w:tc>
+          <w:tcPr>
+            <w:tcW w:w="0" w:type="auto"/>
+            <w:tcBorders>
+              <w:top w:val="single" w:sz="6" w:space="0" w:color="CCCCCC"/>
+              <w:left w:val="single" w:sz="6" w:space="0" w:color="CCCCCC"/>
+              <w:bottom w:val="single" w:sz="6" w:space="0" w:color="CCCCCC"/>
+              <w:right w:val="single" w:sz="6" w:space="0" w:color="CCCCCC"/>
+            </w:tcBorders>
+            <w:tcMar>
+              <w:top w:w="30" w:type="dxa"/>
+              <w:left w:w="45" w:type="dxa"/>
+              <w:bottom w:w="30" w:type="dxa"/>
+              <w:right w:w="45" w:type="dxa"/>
+            </w:tcMar>
+            <w:vAlign w:val="bottom"/>
+            <w:hideMark/>
+          </w:tcPr>
+          <w:p>
+            <w:pPr>
+              <w:spacing w:after="0" w:line="240" w:lineRule="auto"/>
+              <w:jc w:val="center"/>
+              <w:rPr>
+                <w:rFonts w:ascii="Calibri" w:eastAsia="Times New Roman" w:hAnsi="Calibri" w:cs="B Nazanin"/>
+                <w:sz w:val="20"/>
+                <w:szCs w:val="20"/>
+              </w:rPr>
+            </w:pPr>
+            <w:r>
+              <w:rPr>
+                <w:rFonts w:ascii="Calibri" w:eastAsia="Times New Roman" w:hAnsi="Calibri" w:cs="B Nazanin"/>
+                <w:sz w:val="20"/>
+                <w:szCs w:val="20"/>
+              </w:rPr>
+              <w:t>[23, 26, 20, 18, 32]</w:t>
+            </w:r>
+          </w:p>
+        </w:tc>
+        <w:tc>
+          <w:tcPr>
+            <w:tcW w:w="0" w:type="auto"/>
+            <w:tcBorders>
+              <w:top w:val="single" w:sz="6" w:space="0" w:color="CCCCCC"/>
+              <w:left w:val="single" w:sz="6" w:space="0" w:color="CCCCCC"/>
+              <w:bottom w:val="single" w:sz="6" w:space="0" w:color="CCCCCC"/>
+              <w:right w:val="single" w:sz="6" w:space="0" w:color="CCCCCC"/>
+            </w:tcBorders>
+            <w:tcMar>
+              <w:top w:w="30" w:type="dxa"/>
+              <w:left w:w="45" w:type="dxa"/>
+              <w:bottom w:w="30" w:type="dxa"/>
+              <w:right w:w="45" w:type="dxa"/>
+            </w:tcMar>
+            <w:vAlign w:val="bottom"/>
+            <w:hideMark/>
+          </w:tcPr>
+          <w:p>
+            <w:pPr>
+              <w:spacing w:after="0" w:line="240" w:lineRule="auto"/>
+              <w:jc w:val="center"/>
+              <w:rPr>
+                <w:rFonts w:ascii="Calibri" w:eastAsia="Times New Roman" w:hAnsi="Calibri" w:cs="B Nazanin"/>
+                <w:sz w:val="20"/>
+                <w:szCs w:val="20"/>
+              </w:rPr>
+            </w:pPr>
+            <w:r>
+              <w:rPr>
+                <w:rFonts w:ascii="Calibri" w:eastAsia="Times New Roman" w:hAnsi="Calibri" w:cs="B Nazanin"/>
+                <w:sz w:val="20"/>
+                <w:szCs w:val="20"/>
+              </w:rPr>
+              <w:t>[505, 352, 458, 220, 354]</w:t>
+            </w:r>
+          </w:p>
+        </w:tc>
+        <w:tc>
+          <w:tcPr>
+            <w:tcW w:w="0" w:type="auto"/>
+            <w:tcBorders>
+              <w:top w:val="single" w:sz="6" w:space="0" w:color="CCCCCC"/>
+              <w:left w:val="single" w:sz="6" w:space="0" w:color="CCCCCC"/>
+              <w:bottom w:val="single" w:sz="6" w:space="0" w:color="CCCCCC"/>
+              <w:right w:val="single" w:sz="6" w:space="0" w:color="CCCCCC"/>
+            </w:tcBorders>
+            <w:tcMar>
+              <w:top w:w="30" w:type="dxa"/>
+              <w:left w:w="45" w:type="dxa"/>
+              <w:bottom w:w="30" w:type="dxa"/>
+              <w:right w:w="45" w:type="dxa"/>
+            </w:tcMar>
+            <w:vAlign w:val="bottom"/>
+            <w:hideMark/>
+          </w:tcPr>
+          <w:p>
+            <w:pPr>
+              <w:spacing w:after="0" w:line="240" w:lineRule="auto"/>
+              <w:jc w:val="center"/>
+              <w:rPr>
+                <w:rFonts w:ascii="Calibri" w:eastAsia="Times New Roman" w:hAnsi="Calibri" w:cs="B Nazanin"/>
+                <w:sz w:val="20"/>
+                <w:szCs w:val="20"/>
+              </w:rPr>
+            </w:pPr>
+            <w:r>
+              <w:rPr>
+                <w:rFonts w:ascii="Calibri" w:eastAsia="Times New Roman" w:hAnsi="Calibri" w:cs="B Nazanin"/>
+                <w:sz w:val="20"/>
+                <w:szCs w:val="20"/>
+              </w:rPr>
+              <w:t>67</w:t>
+            </w:r>
+          </w:p>
+        </w:tc>
+        <w:tc>
+          <w:tcPr>
+            <w:tcW w:w="0" w:type="auto"/>
+            <w:tcBorders>
+              <w:top w:val="single" w:sz="6" w:space="0" w:color="CCCCCC"/>
+              <w:left w:val="single" w:sz="6" w:space="0" w:color="CCCCCC"/>
+              <w:bottom w:val="single" w:sz="6" w:space="0" w:color="CCCCCC"/>
+              <w:right w:val="single" w:sz="6" w:space="0" w:color="CCCCCC"/>
+            </w:tcBorders>
+            <w:tcMar>
+              <w:top w:w="30" w:type="dxa"/>
+              <w:left w:w="45" w:type="dxa"/>
+              <w:bottom w:w="30" w:type="dxa"/>
+              <w:right w:w="45" w:type="dxa"/>
+            </w:tcMar>
+            <w:vAlign w:val="bottom"/>
+            <w:hideMark/>
+          </w:tcPr>
+          <w:p>
+            <w:pPr>
+              <w:spacing w:after="0" w:line="240" w:lineRule="auto"/>
+              <w:jc w:val="center"/>
+              <w:rPr>
+                <w:rFonts w:ascii="Calibri" w:eastAsia="Times New Roman" w:hAnsi="Calibri" w:cs="B Nazanin"/>
+                <w:sz w:val="20"/>
+                <w:szCs w:val="20"/>
+              </w:rPr>
+            </w:pPr>
+            <w:r>
+              <w:rPr>
+                <w:rFonts w:ascii="Calibri" w:eastAsia="Times New Roman" w:hAnsi="Calibri" w:cs="B Nazanin"/>
+                <w:sz w:val="20"/>
+                <w:szCs w:val="20"/>
+              </w:rPr>
+              <w:t>1183</w:t>
+            </w:r>
+          </w:p>
+        </w:tc>
+        <w:tc>
+          <w:tcPr>
+            <w:tcW w:w="0" w:type="auto"/>
+            <w:tcBorders>
+              <w:top w:val="single" w:sz="6" w:space="0" w:color="CCCCCC"/>
+              <w:left w:val="single" w:sz="6" w:space="0" w:color="CCCCCC"/>
+              <w:bottom w:val="single" w:sz="6" w:space="0" w:color="CCCCCC"/>
+              <w:right w:val="single" w:sz="6" w:space="0" w:color="CCCCCC"/>
+            </w:tcBorders>
+            <w:tcMar>
+              <w:top w:w="30" w:type="dxa"/>
+              <w:left w:w="45" w:type="dxa"/>
+              <w:bottom w:w="30" w:type="dxa"/>
+              <w:right w:w="45" w:type="dxa"/>
+            </w:tcMar>
+            <w:vAlign w:val="bottom"/>
+            <w:hideMark/>
+          </w:tcPr>
+          <w:p>
+            <w:pPr>
+              <w:spacing w:after="0" w:line="240" w:lineRule="auto"/>
+              <w:jc w:val="center"/>
+              <w:rPr>
+                <w:rFonts w:ascii="Calibri" w:eastAsia="Times New Roman" w:hAnsi="Calibri" w:cs="B Nazanin"/>
+                <w:sz w:val="20"/>
+                <w:szCs w:val="20"/>
+              </w:rPr>
+            </w:pPr>
+            <w:r>
+              <w:rPr>
+                <w:rFonts w:ascii="Calibri" w:eastAsia="Times New Roman" w:hAnsi="Calibri" w:cs="B Nazanin"/>
+                <w:sz w:val="20"/>
+                <w:szCs w:val="20"/>
+              </w:rPr>
+              <w:t>0.000</w:t>
+            </w:r>
+            <w:r>
+              <w:rPr>
+                <w:rFonts w:ascii="Calibri" w:eastAsia="Times New Roman" w:hAnsi="Calibri" w:cs="B Nazanin" w:hint="cs"/>
+                <w:sz w:val="20"/>
+                <w:szCs w:val="20"/>
+                <w:rtl/>
+              </w:rPr>
+              <w:t>7</w:t>
+            </w:r>
+            <w:r>
+              <w:rPr>
+                <w:rFonts w:ascii="Calibri" w:eastAsia="Times New Roman" w:hAnsi="Calibri" w:cs="B Nazanin"/>
+                <w:sz w:val="20"/>
+                <w:szCs w:val="20"/>
+              </w:rPr>
+              <w:t>6</w:t>
+            </w:r>
+            <w:r>
+              <w:rPr>
+                <w:rFonts w:ascii="Calibri" w:eastAsia="Times New Roman" w:hAnsi="Calibri" w:cs="B Nazanin" w:hint="cs"/>
+                <w:sz w:val="20"/>
+                <w:szCs w:val="20"/>
+                <w:rtl/>
+              </w:rPr>
+              <w:t>0</w:t>
+            </w:r>
+          </w:p>
+        </w:tc>
+      </w:tr>
+      <w:tr>
+        <w:trPr>
+          <w:trHeight w:val="315"/>
+        </w:trPr>
+        <w:tc>
+          <w:tcPr>
+            <w:tcW w:w="0" w:type="auto"/>
+            <w:tcBorders>
+              <w:top w:val="single" w:sz="6" w:space="0" w:color="CCCCCC"/>
+              <w:left w:val="single" w:sz="6" w:space="0" w:color="CCCCCC"/>
+              <w:bottom w:val="single" w:sz="6" w:space="0" w:color="CCCCCC"/>
+              <w:right w:val="single" w:sz="6" w:space="0" w:color="CCCCCC"/>
+            </w:tcBorders>
+            <w:tcMar>
+              <w:top w:w="30" w:type="dxa"/>
+              <w:left w:w="45" w:type="dxa"/>
+              <w:bottom w:w="30" w:type="dxa"/>
+              <w:right w:w="45" w:type="dxa"/>
+            </w:tcMar>
+            <w:vAlign w:val="bottom"/>
+            <w:hideMark/>
+          </w:tcPr>
+          <w:p>
+            <w:pPr>
+              <w:spacing w:after="0" w:line="240" w:lineRule="auto"/>
+              <w:jc w:val="center"/>
+              <w:rPr>
+                <w:rFonts w:ascii="Calibri" w:eastAsia="Times New Roman" w:hAnsi="Calibri" w:cs="B Nazanin"/>
+                <w:b/>
+                <w:bCs/>
+                <w:sz w:val="20"/>
+                <w:szCs w:val="20"/>
+              </w:rPr>
+            </w:pPr>
+            <w:r>
+              <w:rPr>
+                <w:rFonts w:ascii="Calibri" w:eastAsia="Times New Roman" w:hAnsi="Calibri" w:cs="B Nazanin"/>
+                <w:b/>
+                <w:bCs/>
+                <w:sz w:val="20"/>
+                <w:szCs w:val="20"/>
+                <w:rtl/>
+              </w:rPr>
+              <w:t>مثال 4</w:t>
+            </w:r>
+          </w:p>
+        </w:tc>
+        <w:tc>
+          <w:tcPr>
+            <w:tcW w:w="0" w:type="auto"/>
+            <w:tcBorders>
+              <w:top w:val="single" w:sz="6" w:space="0" w:color="CCCCCC"/>
+              <w:left w:val="single" w:sz="6" w:space="0" w:color="CCCCCC"/>
+              <w:bottom w:val="single" w:sz="6" w:space="0" w:color="CCCCCC"/>
+              <w:right w:val="single" w:sz="6" w:space="0" w:color="CCCCCC"/>
+            </w:tcBorders>
+            <w:tcMar>
+              <w:top w:w="30" w:type="dxa"/>
+              <w:left w:w="45" w:type="dxa"/>
+              <w:bottom w:w="30" w:type="dxa"/>
+              <w:right w:w="45" w:type="dxa"/>
+            </w:tcMar>
+            <w:vAlign w:val="bottom"/>
+            <w:hideMark/>
+          </w:tcPr>
+          <w:p>
+            <w:pPr>
+              <w:spacing w:after="0" w:line="240" w:lineRule="auto"/>
+              <w:jc w:val="center"/>
+              <w:rPr>
+                <w:rFonts w:ascii="Calibri" w:eastAsia="Times New Roman" w:hAnsi="Calibri" w:cs="B Nazanin"/>
+                <w:sz w:val="20"/>
+                <w:szCs w:val="20"/>
+              </w:rPr>
+            </w:pPr>
+            <w:r>
+              <w:rPr>
+                <w:rFonts w:ascii="Calibri" w:eastAsia="Times New Roman" w:hAnsi="Calibri" w:cs="B Nazanin"/>
+                <w:sz w:val="20"/>
+                <w:szCs w:val="20"/>
+              </w:rPr>
+              <w:t>[27, 29, 26, 30, 27]</w:t>
+            </w:r>
+          </w:p>
+        </w:tc>
+        <w:tc>
+          <w:tcPr>
+            <w:tcW w:w="0" w:type="auto"/>
+            <w:tcBorders>
+              <w:top w:val="single" w:sz="6" w:space="0" w:color="CCCCCC"/>
+              <w:left w:val="single" w:sz="6" w:space="0" w:color="CCCCCC"/>
+              <w:bottom w:val="single" w:sz="6" w:space="0" w:color="CCCCCC"/>
+              <w:right w:val="single" w:sz="6" w:space="0" w:color="CCCCCC"/>
+            </w:tcBorders>
+            <w:tcMar>
+              <w:top w:w="30" w:type="dxa"/>
+              <w:left w:w="45" w:type="dxa"/>
+              <w:bottom w:w="30" w:type="dxa"/>
+              <w:right w:w="45" w:type="dxa"/>
+            </w:tcMar>
+            <w:vAlign w:val="bottom"/>
+            <w:hideMark/>
+          </w:tcPr>
+          <w:p>
+            <w:pPr>
+              <w:spacing w:after="0" w:line="240" w:lineRule="auto"/>
+              <w:rPr>
+                <w:rFonts w:ascii="Arial" w:eastAsia="Times New Roman" w:hAnsi="Arial" w:cs="B Nazanin"/>
+                <w:sz w:val="20"/>
+                <w:szCs w:val="20"/>
+              </w:rPr>
+            </w:pPr>
+            <w:r>
+              <w:rPr>
+                <w:rFonts w:ascii="Arial" w:eastAsia="Times New Roman" w:hAnsi="Arial" w:cs="B Nazanin"/>
+                <w:sz w:val="20"/>
+                <w:szCs w:val="20"/>
+              </w:rPr>
+              <w:t>[414, 498, 545, 473, 543]</w:t>
+            </w:r>
+          </w:p>
+        </w:tc>
+        <w:tc>
+          <w:tcPr>
+            <w:tcW w:w="0" w:type="auto"/>
+            <w:tcBorders>
+              <w:top w:val="single" w:sz="6" w:space="0" w:color="CCCCCC"/>
+              <w:left w:val="single" w:sz="6" w:space="0" w:color="CCCCCC"/>
+              <w:bottom w:val="single" w:sz="6" w:space="0" w:color="CCCCCC"/>
+              <w:right w:val="single" w:sz="6" w:space="0" w:color="CCCCCC"/>
+            </w:tcBorders>
+            <w:tcMar>
+              <w:top w:w="30" w:type="dxa"/>
+              <w:left w:w="45" w:type="dxa"/>
+              <w:bottom w:w="30" w:type="dxa"/>
+              <w:right w:w="45" w:type="dxa"/>
+            </w:tcMar>
+            <w:vAlign w:val="bottom"/>
+            <w:hideMark/>
+          </w:tcPr>
+          <w:p>
+            <w:pPr>
+              <w:spacing w:after="0" w:line="240" w:lineRule="auto"/>
+              <w:jc w:val="center"/>
+              <w:rPr>
+                <w:rFonts w:ascii="Calibri" w:eastAsia="Times New Roman" w:hAnsi="Calibri" w:cs="B Nazanin"/>
+                <w:sz w:val="20"/>
+                <w:szCs w:val="20"/>
+              </w:rPr>
+            </w:pPr>
+            <w:r>
+              <w:rPr>
+                <w:rFonts w:ascii="Calibri" w:eastAsia="Times New Roman" w:hAnsi="Calibri" w:cs="B Nazanin"/>
+                <w:sz w:val="20"/>
+                <w:szCs w:val="20"/>
+              </w:rPr>
+              <w:t>67</w:t>
+            </w:r>
+          </w:p>
+        </w:tc>
+        <w:tc>
+          <w:tcPr>
+            <w:tcW w:w="0" w:type="auto"/>
+            <w:tcBorders>
+              <w:top w:val="single" w:sz="6" w:space="0" w:color="CCCCCC"/>
+              <w:left w:val="single" w:sz="6" w:space="0" w:color="CCCCCC"/>
+              <w:bottom w:val="single" w:sz="6" w:space="0" w:color="CCCCCC"/>
+              <w:right w:val="single" w:sz="6" w:space="0" w:color="CCCCCC"/>
+            </w:tcBorders>
+            <w:tcMar>
+              <w:top w:w="30" w:type="dxa"/>
+              <w:left w:w="45" w:type="dxa"/>
+              <w:bottom w:w="30" w:type="dxa"/>
+              <w:right w:w="45" w:type="dxa"/>
+            </w:tcMar>
+            <w:vAlign w:val="bottom"/>
+            <w:hideMark/>
+          </w:tcPr>
+          <w:p>
+            <w:pPr>
+              <w:spacing w:after="0" w:line="240" w:lineRule="auto"/>
+              <w:jc w:val="center"/>
+              <w:rPr>
+                <w:rFonts w:ascii="Calibri" w:eastAsia="Times New Roman" w:hAnsi="Calibri" w:cs="B Nazanin"/>
+                <w:sz w:val="20"/>
+                <w:szCs w:val="20"/>
+              </w:rPr>
+            </w:pPr>
+            <w:r>
+              <w:rPr>
+                <w:rFonts w:ascii="Calibri" w:eastAsia="Times New Roman" w:hAnsi="Calibri" w:cs="B Nazanin"/>
+                <w:sz w:val="20"/>
+                <w:szCs w:val="20"/>
+              </w:rPr>
+              <w:t>1088</w:t>
+            </w:r>
+          </w:p>
+        </w:tc>
+        <w:tc>
+          <w:tcPr>
+            <w:tcW w:w="0" w:type="auto"/>
+            <w:tcBorders>
+              <w:top w:val="single" w:sz="6" w:space="0" w:color="CCCCCC"/>
+              <w:left w:val="single" w:sz="6" w:space="0" w:color="CCCCCC"/>
+              <w:bottom w:val="single" w:sz="6" w:space="0" w:color="CCCCCC"/>
+              <w:right w:val="single" w:sz="6" w:space="0" w:color="CCCCCC"/>
+            </w:tcBorders>
+            <w:tcMar>
+              <w:top w:w="30" w:type="dxa"/>
+              <w:left w:w="45" w:type="dxa"/>
+              <w:bottom w:w="30" w:type="dxa"/>
+              <w:right w:w="45" w:type="dxa"/>
+            </w:tcMar>
+            <w:vAlign w:val="bottom"/>
+            <w:hideMark/>
+          </w:tcPr>
+          <w:p>
+            <w:pPr>
+              <w:spacing w:after="0" w:line="240" w:lineRule="auto"/>
+              <w:jc w:val="center"/>
+              <w:rPr>
+                <w:rFonts w:ascii="Calibri" w:eastAsia="Times New Roman" w:hAnsi="Calibri" w:cs="B Nazanin"/>
+                <w:sz w:val="20"/>
+                <w:szCs w:val="20"/>
+              </w:rPr>
+            </w:pPr>
+            <w:r>
+              <w:rPr>
+                <w:rFonts w:ascii="Calibri" w:eastAsia="Times New Roman" w:hAnsi="Calibri" w:cs="B Nazanin"/>
+                <w:sz w:val="20"/>
+                <w:szCs w:val="20"/>
+              </w:rPr>
+              <w:t>0.00</w:t>
+            </w:r>
+            <w:r>
+              <w:rPr>
+                <w:rFonts w:ascii="Calibri" w:eastAsia="Times New Roman" w:hAnsi="Calibri" w:cs="B Nazanin" w:hint="cs"/>
+                <w:sz w:val="20"/>
+                <w:szCs w:val="20"/>
+                <w:rtl/>
+              </w:rPr>
+              <w:t>0908</w:t>
+            </w:r>
+          </w:p>
+        </w:tc>
+      </w:tr>
+      <w:tr>
+        <w:trPr>
+          <w:trHeight w:val="315"/>
+        </w:trPr>
+        <w:tc>
+          <w:tcPr>
+            <w:tcW w:w="0" w:type="auto"/>
+            <w:tcBorders>
+              <w:top w:val="single" w:sz="6" w:space="0" w:color="CCCCCC"/>
+              <w:left w:val="single" w:sz="6" w:space="0" w:color="CCCCCC"/>
+              <w:bottom w:val="single" w:sz="6" w:space="0" w:color="CCCCCC"/>
+              <w:right w:val="single" w:sz="6" w:space="0" w:color="CCCCCC"/>
+            </w:tcBorders>
+            <w:tcMar>
+              <w:top w:w="30" w:type="dxa"/>
+              <w:left w:w="45" w:type="dxa"/>
+              <w:bottom w:w="30" w:type="dxa"/>
+              <w:right w:w="45" w:type="dxa"/>
+            </w:tcMar>
+            <w:vAlign w:val="bottom"/>
+            <w:hideMark/>
+          </w:tcPr>
+          <w:p>
+            <w:pPr>
+              <w:spacing w:after="0" w:line="240" w:lineRule="auto"/>
+              <w:jc w:val="center"/>
+              <w:rPr>
+                <w:rFonts w:ascii="Calibri" w:eastAsia="Times New Roman" w:hAnsi="Calibri" w:cs="B Nazanin"/>
+                <w:b/>
+                <w:bCs/>
+                <w:sz w:val="20"/>
+                <w:szCs w:val="20"/>
+              </w:rPr>
+            </w:pPr>
+            <w:r>
+              <w:rPr>
+                <w:rFonts w:ascii="Calibri" w:eastAsia="Times New Roman" w:hAnsi="Calibri" w:cs="B Nazanin"/>
+                <w:b/>
+                <w:bCs/>
+                <w:sz w:val="20"/>
+                <w:szCs w:val="20"/>
+                <w:rtl/>
+              </w:rPr>
+              <w:t>مثال 5</w:t>
+            </w:r>
+          </w:p>
+        </w:tc>
+        <w:tc>
+          <w:tcPr>
+            <w:tcW w:w="0" w:type="auto"/>
+            <w:tcBorders>
+              <w:top w:val="single" w:sz="6" w:space="0" w:color="CCCCCC"/>
+              <w:left w:val="single" w:sz="6" w:space="0" w:color="CCCCCC"/>
+              <w:bottom w:val="single" w:sz="6" w:space="0" w:color="CCCCCC"/>
+              <w:right w:val="single" w:sz="6" w:space="0" w:color="CCCCCC"/>
+            </w:tcBorders>
+            <w:tcMar>
+              <w:top w:w="30" w:type="dxa"/>
+              <w:left w:w="45" w:type="dxa"/>
+              <w:bottom w:w="30" w:type="dxa"/>
+              <w:right w:w="45" w:type="dxa"/>
+            </w:tcMar>
+            <w:vAlign w:val="bottom"/>
+            <w:hideMark/>
+          </w:tcPr>
+          <w:p>
+            <w:pPr>
+              <w:spacing w:after="0" w:line="240" w:lineRule="auto"/>
+              <w:jc w:val="center"/>
+              <w:rPr>
+                <w:rFonts w:ascii="Calibri" w:eastAsia="Times New Roman" w:hAnsi="Calibri" w:cs="B Nazanin"/>
+                <w:sz w:val="20"/>
+                <w:szCs w:val="20"/>
+              </w:rPr>
+            </w:pPr>
+            <w:r>
+              <w:rPr>
+                <w:rFonts w:ascii="Calibri" w:eastAsia="Times New Roman" w:hAnsi="Calibri" w:cs="B Nazanin"/>
+                <w:sz w:val="20"/>
+                <w:szCs w:val="20"/>
+              </w:rPr>
+              <w:t>[1, 3, 8, 7, 4]</w:t>
+            </w:r>
+          </w:p>
+        </w:tc>
+        <w:tc>
+          <w:tcPr>
+            <w:tcW w:w="0" w:type="auto"/>
+            <w:tcBorders>
+              <w:top w:val="single" w:sz="6" w:space="0" w:color="CCCCCC"/>
+              <w:left w:val="single" w:sz="6" w:space="0" w:color="CCCCCC"/>
+              <w:bottom w:val="single" w:sz="6" w:space="0" w:color="CCCCCC"/>
+              <w:right w:val="single" w:sz="6" w:space="0" w:color="CCCCCC"/>
+            </w:tcBorders>
+            <w:tcMar>
+              <w:top w:w="30" w:type="dxa"/>
+              <w:left w:w="45" w:type="dxa"/>
+              <w:bottom w:w="30" w:type="dxa"/>
+              <w:right w:w="45" w:type="dxa"/>
+            </w:tcMar>
+            <w:vAlign w:val="bottom"/>
+            <w:hideMark/>
+          </w:tcPr>
+          <w:p>
+            <w:pPr>
+              <w:spacing w:after="0" w:line="240" w:lineRule="auto"/>
+              <w:jc w:val="center"/>
+              <w:rPr>
+                <w:rFonts w:ascii="Calibri" w:eastAsia="Times New Roman" w:hAnsi="Calibri" w:cs="B Nazanin"/>
+                <w:sz w:val="20"/>
+                <w:szCs w:val="20"/>
+              </w:rPr>
+            </w:pPr>
+            <w:r>
+              <w:rPr>
+                <w:rFonts w:ascii="Calibri" w:eastAsia="Times New Roman" w:hAnsi="Calibri" w:cs="B Nazanin"/>
+                <w:sz w:val="20"/>
+                <w:szCs w:val="20"/>
+              </w:rPr>
+              <w:t>[20, 10, 40, 15, 25]</w:t>
+            </w:r>
+          </w:p>
+        </w:tc>
+        <w:tc>
+          <w:tcPr>
+            <w:tcW w:w="0" w:type="auto"/>
+            <w:tcBorders>
+              <w:top w:val="single" w:sz="6" w:space="0" w:color="CCCCCC"/>
+              <w:left w:val="single" w:sz="6" w:space="0" w:color="CCCCCC"/>
+              <w:bottom w:val="single" w:sz="6" w:space="0" w:color="CCCCCC"/>
+              <w:right w:val="single" w:sz="6" w:space="0" w:color="CCCCCC"/>
+            </w:tcBorders>
+            <w:tcMar>
+              <w:top w:w="30" w:type="dxa"/>
+              <w:left w:w="45" w:type="dxa"/>
+              <w:bottom w:w="30" w:type="dxa"/>
+              <w:right w:w="45" w:type="dxa"/>
+            </w:tcMar>
+            <w:vAlign w:val="bottom"/>
+            <w:hideMark/>
+          </w:tcPr>
+          <w:p>
+            <w:pPr>
+              <w:spacing w:after="0" w:line="240" w:lineRule="auto"/>
+              <w:jc w:val="center"/>
+              <w:rPr>
+                <w:rFonts w:ascii="Calibri" w:eastAsia="Times New Roman" w:hAnsi="Calibri" w:cs="B Nazanin"/>
+                <w:sz w:val="20"/>
+                <w:szCs w:val="20"/>
+              </w:rPr>
+            </w:pPr>
+            <w:r>
+              <w:rPr>
+                <w:rFonts w:ascii="Calibri" w:eastAsia="Times New Roman" w:hAnsi="Calibri" w:cs="B Nazanin"/>
+                <w:sz w:val="20"/>
+                <w:szCs w:val="20"/>
+              </w:rPr>
+              <w:t>10</w:t>
+            </w:r>
+          </w:p>
+        </w:tc>
+        <w:tc>
+          <w:tcPr>
+            <w:tcW w:w="0" w:type="auto"/>
+            <w:tcBorders>
+              <w:top w:val="single" w:sz="6" w:space="0" w:color="CCCCCC"/>
+              <w:left w:val="single" w:sz="6" w:space="0" w:color="CCCCCC"/>
+              <w:bottom w:val="single" w:sz="6" w:space="0" w:color="CCCCCC"/>
+              <w:right w:val="single" w:sz="6" w:space="0" w:color="CCCCCC"/>
+            </w:tcBorders>
+            <w:tcMar>
+              <w:top w:w="30" w:type="dxa"/>
+              <w:left w:w="45" w:type="dxa"/>
+              <w:bottom w:w="30" w:type="dxa"/>
+              <w:right w:w="45" w:type="dxa"/>
+            </w:tcMar>
+            <w:vAlign w:val="bottom"/>
+            <w:hideMark/>
+          </w:tcPr>
+          <w:p>
+            <w:pPr>
+              <w:spacing w:after="0" w:line="240" w:lineRule="auto"/>
+              <w:jc w:val="center"/>
+              <w:rPr>
+                <w:rFonts w:ascii="Calibri" w:eastAsia="Times New Roman" w:hAnsi="Calibri" w:cs="B Nazanin"/>
+                <w:sz w:val="20"/>
+                <w:szCs w:val="20"/>
+              </w:rPr>
+            </w:pPr>
+            <w:r>
+              <w:rPr>
+                <w:rFonts w:ascii="Calibri" w:eastAsia="Times New Roman" w:hAnsi="Calibri" w:cs="B Nazanin"/>
+                <w:sz w:val="20"/>
+                <w:szCs w:val="20"/>
+              </w:rPr>
+              <w:t>60</w:t>
+            </w:r>
+          </w:p>
+        </w:tc>
+        <w:tc>
+          <w:tcPr>
+            <w:tcW w:w="0" w:type="auto"/>
+            <w:tcBorders>
+              <w:top w:val="single" w:sz="6" w:space="0" w:color="CCCCCC"/>
+              <w:left w:val="single" w:sz="6" w:space="0" w:color="CCCCCC"/>
+              <w:bottom w:val="single" w:sz="6" w:space="0" w:color="CCCCCC"/>
+              <w:right w:val="single" w:sz="6" w:space="0" w:color="CCCCCC"/>
+            </w:tcBorders>
+            <w:tcMar>
+              <w:top w:w="30" w:type="dxa"/>
+              <w:left w:w="45" w:type="dxa"/>
+              <w:bottom w:w="30" w:type="dxa"/>
+              <w:right w:w="45" w:type="dxa"/>
+            </w:tcMar>
+            <w:vAlign w:val="bottom"/>
+            <w:hideMark/>
+          </w:tcPr>
+          <w:p>
+            <w:pPr>
+              <w:spacing w:after="0" w:line="240" w:lineRule="auto"/>
+              <w:jc w:val="center"/>
+              <w:rPr>
+                <w:rFonts w:ascii="Calibri" w:eastAsia="Times New Roman" w:hAnsi="Calibri" w:cs="B Nazanin"/>
+                <w:sz w:val="20"/>
+                <w:szCs w:val="20"/>
+              </w:rPr>
+            </w:pPr>
+            <w:r>
+              <w:rPr>
+                <w:rFonts w:ascii="Calibri" w:eastAsia="Times New Roman" w:hAnsi="Calibri" w:cs="B Nazanin"/>
+                <w:sz w:val="20"/>
+                <w:szCs w:val="20"/>
+              </w:rPr>
+              <w:t>0.000</w:t>
+            </w:r>
+            <w:r>
+              <w:rPr>
+                <w:rFonts w:ascii="Calibri" w:eastAsia="Times New Roman" w:hAnsi="Calibri" w:cs="B Nazanin" w:hint="cs"/>
+                <w:sz w:val="20"/>
+                <w:szCs w:val="20"/>
+                <w:rtl/>
+              </w:rPr>
+              <w:t>426</w:t>
+            </w:r>
+          </w:p>
+        </w:tc>
+      </w:tr>
+    </w:tbl>
+    <w:p>
+      <w:pPr>
+        <w:bidi/>
+        <w:ind w:firstLine="720"/>
+        <w:jc w:val="both"/>
+        <w:rPr>
+          <w:rFonts w:ascii="Peyda" w:hAnsi="Peyda" w:cs="B Nazanin"/>
+          <w:rtl/>
+          <w:lang w:bidi="fa-IR"/>
+        </w:rPr>
+      </w:pPr>
     </w:p>
     <w:p>
       <w:pPr>
+        <w:bidi/>
+        <w:ind w:firstLine="720"/>
+        <w:jc w:val="both"/>
+        <w:rPr>
+          <w:rFonts w:ascii="Peyda" w:hAnsi="Peyda" w:cs="B Nazanin" w:hint="cs"/>
+          <w:rtl/>
+          <w:lang w:bidi="fa-IR"/>
+        </w:rPr>
+      </w:pPr>
+      <w:r>
+        <w:rPr>
+          <w:rFonts w:ascii="Peyda" w:hAnsi="Peyda" w:cs="B Nazanin" w:hint="cs"/>
+          <w:rtl/>
+          <w:lang w:bidi="fa-IR"/>
+        </w:rPr>
+        <w:t>مثال 1:</w:t>
+      </w:r>
+    </w:p>
+    <w:p>
+      <w:pPr>
+        <w:bidi/>
+        <w:jc w:val="center"/>
+        <w:rPr>
+          <w:rFonts w:ascii="Peyda" w:hAnsi="Peyda" w:cs="B Nazanin"/>
+          <w:rtl/>
+          <w:lang w:bidi="fa-IR"/>
+        </w:rPr>
+      </w:pPr>
+      <w:r>
+        <w:rPr>
+          <w:rFonts w:ascii="Peyda" w:hAnsi="Peyda" w:cs="B Nazanin"/>
+          <w:rtl/>
+          <w:lang w:bidi="fa-IR"/>
+        </w:rPr>
+        <w:drawing>
+          <wp:inline distT="0" distB="0" distL="0" distR="0" wp14:anchorId="591E049B" wp14:editId="57D2A285">
+            <wp:extent cx="1638312" cy="333377"/>
+            <wp:effectExtent l="0" t="0" r="0" b="9525"/>
+            <wp:docPr id="30" name="Picture 30"/>
+            <wp:cNvGraphicFramePr>
+              <a:graphicFrameLocks xmlns:a="http://schemas.openxmlformats.org/drawingml/2006/main" noChangeAspect="1"/>
+            </wp:cNvGraphicFramePr>
+            <a:graphic xmlns:a="http://schemas.openxmlformats.org/drawingml/2006/main">
+              <a:graphicData uri="http://schemas.openxmlformats.org/drawingml/2006/picture">
+                <pic:pic xmlns:pic="http://schemas.openxmlformats.org/drawingml/2006/picture">
+                  <pic:nvPicPr>
+                    <pic:cNvPr id="1" name=""/>
+                    <pic:cNvPicPr/>
+                  </pic:nvPicPr>
+                  <pic:blipFill>
+                    <a:blip r:embed="rId9"/>
+                    <a:stretch>
+                      <a:fillRect/>
+                    </a:stretch>
+                  </pic:blipFill>
+                  <pic:spPr>
+                    <a:xfrm>
+                      <a:off x="0" y="0"/>
+                      <a:ext cx="1638312" cy="333377"/>
+                    </a:xfrm>
+                    <a:prstGeom prst="rect">
+                      <a:avLst/>
+                    </a:prstGeom>
+                  </pic:spPr>
+                </pic:pic>
+              </a:graphicData>
+            </a:graphic>
+          </wp:inline>
+        </w:drawing>
+      </w:r>
+    </w:p>
+    <w:p>
+      <w:pPr>
+        <w:bidi/>
+        <w:ind w:firstLine="720"/>
+        <w:rPr>
+          <w:rFonts w:ascii="Peyda" w:hAnsi="Peyda" w:cs="B Nazanin"/>
+          <w:rtl/>
+          <w:lang w:bidi="fa-IR"/>
+        </w:rPr>
+      </w:pPr>
+      <w:r>
+        <w:rPr>
+          <w:rFonts w:ascii="Peyda" w:hAnsi="Peyda" w:cs="B Nazanin" w:hint="cs"/>
+          <w:rtl/>
+          <w:lang w:bidi="fa-IR"/>
+        </w:rPr>
+        <w:t>مثال 2:</w:t>
+      </w:r>
+    </w:p>
+    <w:p>
+      <w:pPr>
+        <w:bidi/>
+        <w:jc w:val="center"/>
+        <w:rPr>
+          <w:rFonts w:ascii="Peyda" w:hAnsi="Peyda" w:cs="B Nazanin"/>
+          <w:rtl/>
+          <w:lang w:bidi="fa-IR"/>
+        </w:rPr>
+      </w:pPr>
+      <w:r>
+        <w:rPr>
+          <w:rFonts w:ascii="Peyda" w:hAnsi="Peyda" w:cs="B Nazanin"/>
+          <w:rtl/>
+          <w:lang w:bidi="fa-IR"/>
+        </w:rPr>
+        <w:drawing>
+          <wp:inline distT="0" distB="0" distL="0" distR="0" wp14:anchorId="536CDEB3" wp14:editId="5DE1C76F">
+            <wp:extent cx="1581162" cy="323852"/>
+            <wp:effectExtent l="0" t="0" r="0" b="0"/>
+            <wp:docPr id="29" name="Picture 29"/>
+            <wp:cNvGraphicFramePr>
+              <a:graphicFrameLocks xmlns:a="http://schemas.openxmlformats.org/drawingml/2006/main" noChangeAspect="1"/>
+            </wp:cNvGraphicFramePr>
+            <a:graphic xmlns:a="http://schemas.openxmlformats.org/drawingml/2006/main">
+              <a:graphicData uri="http://schemas.openxmlformats.org/drawingml/2006/picture">
+                <pic:pic xmlns:pic="http://schemas.openxmlformats.org/drawingml/2006/picture">
+                  <pic:nvPicPr>
+                    <pic:cNvPr id="1" name=""/>
+                    <pic:cNvPicPr/>
+                  </pic:nvPicPr>
+                  <pic:blipFill>
+                    <a:blip r:embed="rId10"/>
+                    <a:stretch>
+                      <a:fillRect/>
+                    </a:stretch>
+                  </pic:blipFill>
+                  <pic:spPr>
+                    <a:xfrm>
+                      <a:off x="0" y="0"/>
+                      <a:ext cx="1581162" cy="323852"/>
+                    </a:xfrm>
+                    <a:prstGeom prst="rect">
+                      <a:avLst/>
+                    </a:prstGeom>
+                  </pic:spPr>
+                </pic:pic>
+              </a:graphicData>
+            </a:graphic>
+          </wp:inline>
+        </w:drawing>
+      </w:r>
+    </w:p>
+    <w:p>
+      <w:pPr>
+        <w:bidi/>
+        <w:rPr>
+          <w:rFonts w:ascii="Peyda" w:hAnsi="Peyda" w:cs="B Nazanin"/>
+          <w:rtl/>
+          <w:lang w:bidi="fa-IR"/>
+        </w:rPr>
+      </w:pPr>
+      <w:r>
+        <w:rPr>
+          <w:rFonts w:ascii="Peyda" w:hAnsi="Peyda" w:cs="B Nazanin"/>
+          <w:rtl/>
+          <w:lang w:bidi="fa-IR"/>
+        </w:rPr>
+        <w:tab/>
+      </w:r>
+      <w:r>
+        <w:rPr>
+          <w:rFonts w:ascii="Peyda" w:hAnsi="Peyda" w:cs="B Nazanin" w:hint="cs"/>
+          <w:rtl/>
+          <w:lang w:bidi="fa-IR"/>
+        </w:rPr>
+        <w:t>مثال 3:</w:t>
+      </w:r>
+    </w:p>
+    <w:p>
+      <w:pPr>
+        <w:bidi/>
+        <w:jc w:val="center"/>
+        <w:rPr>
+          <w:rFonts w:ascii="Peyda" w:hAnsi="Peyda" w:cs="B Nazanin" w:hint="cs"/>
+          <w:rtl/>
+          <w:lang w:bidi="fa-IR"/>
+        </w:rPr>
+      </w:pPr>
+      <w:r>
+        <w:rPr>
+          <w:rFonts w:ascii="Peyda" w:hAnsi="Peyda" w:cs="B Nazanin"/>
+          <w:rtl/>
+          <w:lang w:bidi="fa-IR"/>
+        </w:rPr>
+        <w:drawing>
+          <wp:inline distT="0" distB="0" distL="0" distR="0" wp14:anchorId="31779985" wp14:editId="1C9EC3AE">
+            <wp:extent cx="1609737" cy="342903"/>
+            <wp:effectExtent l="0" t="0" r="0" b="0"/>
+            <wp:docPr id="28" name="Picture 28"/>
+            <wp:cNvGraphicFramePr>
+              <a:graphicFrameLocks xmlns:a="http://schemas.openxmlformats.org/drawingml/2006/main" noChangeAspect="1"/>
+            </wp:cNvGraphicFramePr>
+            <a:graphic xmlns:a="http://schemas.openxmlformats.org/drawingml/2006/main">
+              <a:graphicData uri="http://schemas.openxmlformats.org/drawingml/2006/picture">
+                <pic:pic xmlns:pic="http://schemas.openxmlformats.org/drawingml/2006/picture">
+                  <pic:nvPicPr>
+                    <pic:cNvPr id="1" name=""/>
+                    <pic:cNvPicPr/>
+                  </pic:nvPicPr>
+                  <pic:blipFill>
+                    <a:blip r:embed="rId11"/>
+                    <a:stretch>
+                      <a:fillRect/>
+                    </a:stretch>
+                  </pic:blipFill>
+                  <pic:spPr>
+                    <a:xfrm>
+                      <a:off x="0" y="0"/>
+                      <a:ext cx="1609737" cy="342903"/>
+                    </a:xfrm>
+                    <a:prstGeom prst="rect">
+                      <a:avLst/>
+                    </a:prstGeom>
+                  </pic:spPr>
+                </pic:pic>
+              </a:graphicData>
+            </a:graphic>
+          </wp:inline>
+        </w:drawing>
+      </w:r>
+    </w:p>
+    <w:p>
+      <w:pPr>
+        <w:bidi/>
+        <w:rPr>
+          <w:rFonts w:ascii="Peyda" w:hAnsi="Peyda" w:cs="B Nazanin"/>
+          <w:rtl/>
+          <w:lang w:bidi="fa-IR"/>
+        </w:rPr>
+      </w:pPr>
+      <w:r>
+        <w:rPr>
+          <w:rFonts w:ascii="Peyda" w:hAnsi="Peyda" w:cs="B Nazanin"/>
+          <w:rtl/>
+          <w:lang w:bidi="fa-IR"/>
+        </w:rPr>
+        <w:tab/>
+      </w:r>
+      <w:r>
+        <w:rPr>
+          <w:rFonts w:ascii="Peyda" w:hAnsi="Peyda" w:cs="B Nazanin" w:hint="cs"/>
+          <w:rtl/>
+          <w:lang w:bidi="fa-IR"/>
+        </w:rPr>
+        <w:t>مثال 4:</w:t>
+      </w:r>
+    </w:p>
+    <w:p>
+      <w:pPr>
+        <w:bidi/>
+        <w:jc w:val="center"/>
+        <w:rPr>
+          <w:rFonts w:ascii="Peyda" w:hAnsi="Peyda" w:cs="B Nazanin" w:hint="cs"/>
+          <w:rtl/>
+          <w:lang w:bidi="fa-IR"/>
+        </w:rPr>
+      </w:pPr>
+      <w:r>
+        <w:rPr>
+          <w:rFonts w:ascii="Peyda" w:hAnsi="Peyda" w:cs="B Nazanin"/>
+          <w:rtl/>
+          <w:lang w:bidi="fa-IR"/>
+        </w:rPr>
+        <w:drawing>
+          <wp:inline distT="0" distB="0" distL="0" distR="0" wp14:anchorId="72969EC6" wp14:editId="14A1F9B5">
+            <wp:extent cx="1562111" cy="314327"/>
+            <wp:effectExtent l="0" t="0" r="0" b="9525"/>
+            <wp:docPr id="27" name="Picture 27"/>
+            <wp:cNvGraphicFramePr>
+              <a:graphicFrameLocks xmlns:a="http://schemas.openxmlformats.org/drawingml/2006/main" noChangeAspect="1"/>
+            </wp:cNvGraphicFramePr>
+            <a:graphic xmlns:a="http://schemas.openxmlformats.org/drawingml/2006/main">
+              <a:graphicData uri="http://schemas.openxmlformats.org/drawingml/2006/picture">
+                <pic:pic xmlns:pic="http://schemas.openxmlformats.org/drawingml/2006/picture">
+                  <pic:nvPicPr>
+                    <pic:cNvPr id="1" name=""/>
+                    <pic:cNvPicPr/>
+                  </pic:nvPicPr>
+                  <pic:blipFill>
+                    <a:blip r:embed="rId12"/>
+                    <a:stretch>
+                      <a:fillRect/>
+                    </a:stretch>
+                  </pic:blipFill>
+                  <pic:spPr>
+                    <a:xfrm>
+                      <a:off x="0" y="0"/>
+                      <a:ext cx="1562111" cy="314327"/>
+                    </a:xfrm>
+                    <a:prstGeom prst="rect">
+                      <a:avLst/>
+                    </a:prstGeom>
+                  </pic:spPr>
+                </pic:pic>
+              </a:graphicData>
+            </a:graphic>
+          </wp:inline>
+        </w:drawing>
+      </w:r>
+    </w:p>
+    <w:p>
+      <w:pPr>
+        <w:bidi/>
+        <w:rPr>
+          <w:rFonts w:ascii="Peyda" w:hAnsi="Peyda" w:cs="B Nazanin"/>
+          <w:rtl/>
+          <w:lang w:bidi="fa-IR"/>
+        </w:rPr>
+      </w:pPr>
+      <w:r>
+        <w:rPr>
+          <w:rFonts w:ascii="Peyda" w:hAnsi="Peyda" w:cs="B Nazanin" w:hint="cs"/>
+          <w:rtl/>
+          <w:lang w:bidi="fa-IR"/>
+        </w:rPr>
+        <w:tab/>
+        <w:t>مثال 5:</w:t>
+      </w:r>
+    </w:p>
+    <w:p>
+      <w:pPr>
+        <w:bidi/>
+        <w:jc w:val="center"/>
+        <w:rPr>
+          <w:rFonts w:ascii="Peyda" w:hAnsi="Peyda" w:cs="B Nazanin"/>
+          <w:b/>
+          <w:bCs/>
+          <w:rtl/>
+          <w:lang w:bidi="fa-IR"/>
+        </w:rPr>
+      </w:pPr>
+      <w:r>
+        <w:rPr>
+          <w:rFonts w:ascii="Peyda" w:hAnsi="Peyda" w:cs="B Nazanin"/>
+          <w:b/>
+          <w:bCs/>
+          <w:rtl/>
+          <w:lang w:bidi="fa-IR"/>
+        </w:rPr>
+        <w:drawing>
+          <wp:inline distT="0" distB="0" distL="0" distR="0" wp14:anchorId="2CFE26C7" wp14:editId="3325DBEC">
+            <wp:extent cx="1581162" cy="352428"/>
+            <wp:effectExtent l="0" t="0" r="0" b="9525"/>
+            <wp:docPr id="25" name="Picture 25"/>
+            <wp:cNvGraphicFramePr>
+              <a:graphicFrameLocks xmlns:a="http://schemas.openxmlformats.org/drawingml/2006/main" noChangeAspect="1"/>
+            </wp:cNvGraphicFramePr>
+            <a:graphic xmlns:a="http://schemas.openxmlformats.org/drawingml/2006/main">
+              <a:graphicData uri="http://schemas.openxmlformats.org/drawingml/2006/picture">
+                <pic:pic xmlns:pic="http://schemas.openxmlformats.org/drawingml/2006/picture">
+                  <pic:nvPicPr>
+                    <pic:cNvPr id="1" name=""/>
+                    <pic:cNvPicPr/>
+                  </pic:nvPicPr>
+                  <pic:blipFill>
+                    <a:blip r:embed="rId13"/>
+                    <a:stretch>
+                      <a:fillRect/>
+                    </a:stretch>
+                  </pic:blipFill>
+                  <pic:spPr>
+                    <a:xfrm>
+                      <a:off x="0" y="0"/>
+                      <a:ext cx="1581162" cy="352428"/>
+                    </a:xfrm>
+                    <a:prstGeom prst="rect">
+                      <a:avLst/>
+                    </a:prstGeom>
+                  </pic:spPr>
+                </pic:pic>
+              </a:graphicData>
+            </a:graphic>
+          </wp:inline>
+        </w:drawing>
+      </w:r>
+    </w:p>
+    <w:p>
+      <w:pPr>
+        <w:bidi/>
+        <w:jc w:val="center"/>
+        <w:rPr>
+          <w:rFonts w:ascii="Peyda" w:hAnsi="Peyda" w:cs="B Nazanin"/>
+          <w:b/>
+          <w:bCs/>
+          <w:rtl/>
+          <w:lang w:bidi="fa-IR"/>
+        </w:rPr>
+      </w:pPr>
+    </w:p>
+    <w:p>
+      <w:pPr>
+        <w:bidi/>
+        <w:jc w:val="center"/>
+        <w:rPr>
+          <w:rFonts w:ascii="Peyda" w:hAnsi="Peyda" w:cs="B Nazanin"/>
+          <w:b/>
+          <w:bCs/>
+          <w:rtl/>
+          <w:lang w:bidi="fa-IR"/>
+        </w:rPr>
+      </w:pPr>
+    </w:p>
+    <w:p>
+      <w:pPr>
+        <w:bidi/>
+        <w:jc w:val="center"/>
+        <w:rPr>
+          <w:rFonts w:ascii="Peyda" w:hAnsi="Peyda" w:cs="B Nazanin"/>
+          <w:b/>
+          <w:bCs/>
+          <w:rtl/>
+          <w:lang w:bidi="fa-IR"/>
+        </w:rPr>
+      </w:pPr>
+    </w:p>
+    <w:p>
+      <w:pPr>
+        <w:bidi/>
+        <w:jc w:val="center"/>
+        <w:rPr>
+          <w:rFonts w:ascii="Peyda" w:hAnsi="Peyda" w:cs="B Nazanin"/>
+          <w:b/>
+          <w:bCs/>
+          <w:rtl/>
+          <w:lang w:bidi="fa-IR"/>
+        </w:rPr>
+      </w:pPr>
+    </w:p>
+    <w:p>
+      <w:pPr>
+        <w:bidi/>
+        <w:jc w:val="center"/>
+        <w:rPr>
+          <w:rFonts w:ascii="Peyda" w:hAnsi="Peyda" w:cs="B Nazanin"/>
+          <w:b/>
+          <w:bCs/>
+          <w:rtl/>
+          <w:lang w:bidi="fa-IR"/>
+        </w:rPr>
+      </w:pPr>
+    </w:p>
+    <w:p>
+      <w:pPr>
+        <w:bidi/>
+        <w:jc w:val="center"/>
+        <w:rPr>
+          <w:rFonts w:ascii="Peyda" w:hAnsi="Peyda" w:cs="B Nazanin"/>
+          <w:b/>
+          <w:bCs/>
+          <w:lang w:bidi="fa-IR"/>
+        </w:rPr>
+      </w:pPr>
+    </w:p>
+    <w:p>
+      <w:pPr>
         <w:pStyle w:val="ListParagraph"/>
+        <w:numPr>
+          <w:ilvl w:val="0"/>
+          <w:numId w:val="2"/>
+        </w:numPr>
         <w:bidi/>
         <w:jc w:val="both"/>
         <w:rPr>
-          <w:rFonts w:ascii="Peyda" w:hAnsi="Peyda" w:cs="Peyda"/>
-          <w:rtl/>
-          <w:lang w:bidi="fa-IR"/>
-        </w:rPr>
-      </w:pPr>
-      <w:r>
-        <w:rPr>
-          <w:rFonts w:ascii="Peyda" w:hAnsi="Peyda" w:cs="Peyda" w:hint="cs"/>
-          <w:rtl/>
-          <w:lang w:bidi="fa-IR"/>
-        </w:rPr>
-        <w:t>در حل مسائل با رویکرد عقبگرد، تا زمانی که جستجوی تمام گره</w:t>
-      </w:r>
-      <w:r>
-        <w:rPr>
-          <w:rFonts w:ascii="Times New Roman" w:hAnsi="Times New Roman" w:cs="Times New Roman" w:hint="cs"/>
-          <w:rtl/>
-          <w:lang w:bidi="fa-IR"/>
-        </w:rPr>
-        <w:t>‌</w:t>
-      </w:r>
-      <w:r>
-        <w:rPr>
-          <w:rFonts w:ascii="Peyda" w:hAnsi="Peyda" w:cs="Peyda" w:hint="cs"/>
-          <w:rtl/>
-          <w:lang w:bidi="fa-IR"/>
-        </w:rPr>
-        <w:t>ها تمام نشود اطمینان نداریم که آیا گره</w:t>
-      </w:r>
-      <w:r>
-        <w:rPr>
-          <w:rFonts w:ascii="Times New Roman" w:hAnsi="Times New Roman" w:cs="Times New Roman" w:hint="cs"/>
-          <w:rtl/>
-          <w:lang w:bidi="fa-IR"/>
-        </w:rPr>
-        <w:t>‌</w:t>
-      </w:r>
-      <w:r>
-        <w:rPr>
-          <w:rFonts w:ascii="Peyda" w:hAnsi="Peyda" w:cs="Peyda" w:hint="cs"/>
-          <w:rtl/>
-          <w:lang w:bidi="fa-IR"/>
-        </w:rPr>
-        <w:t>ای در برگیرنده راه</w:t>
-      </w:r>
-      <w:r>
-        <w:rPr>
-          <w:rFonts w:ascii="Times New Roman" w:hAnsi="Times New Roman" w:cs="Times New Roman" w:hint="cs"/>
-          <w:rtl/>
-          <w:lang w:bidi="fa-IR"/>
-        </w:rPr>
-        <w:t>‌</w:t>
-      </w:r>
-      <w:r>
-        <w:rPr>
-          <w:rFonts w:ascii="Peyda" w:hAnsi="Peyda" w:cs="Peyda" w:hint="cs"/>
-          <w:rtl/>
-          <w:lang w:bidi="fa-IR"/>
-        </w:rPr>
-        <w:t>حل است یا خیر. پس اگر با رسیدن به گره</w:t>
-      </w:r>
-      <w:r>
-        <w:rPr>
-          <w:rFonts w:ascii="Times New Roman" w:hAnsi="Times New Roman" w:cs="Times New Roman" w:hint="cs"/>
-          <w:rtl/>
-          <w:lang w:bidi="fa-IR"/>
-        </w:rPr>
-        <w:t>‌</w:t>
-      </w:r>
-      <w:r>
-        <w:rPr>
-          <w:rFonts w:ascii="Peyda" w:hAnsi="Peyda" w:cs="Peyda" w:hint="cs"/>
-          <w:rtl/>
-          <w:lang w:bidi="fa-IR"/>
-        </w:rPr>
-        <w:t>ای سود بیشتری از سود فعلی به ما برسد، مقدار بیشترین سود را بروزرسانی می</w:t>
-      </w:r>
-      <w:r>
-        <w:rPr>
-          <w:rFonts w:ascii="Times New Roman" w:hAnsi="Times New Roman" w:cs="Times New Roman" w:hint="cs"/>
-          <w:rtl/>
-          <w:lang w:bidi="fa-IR"/>
-        </w:rPr>
-        <w:t>‌</w:t>
-      </w:r>
-      <w:r>
-        <w:rPr>
-          <w:rFonts w:ascii="Peyda" w:hAnsi="Peyda" w:cs="Peyda" w:hint="cs"/>
-          <w:rtl/>
-          <w:lang w:bidi="fa-IR"/>
-        </w:rPr>
-        <w:t>کنیم.</w:t>
+          <w:rFonts w:ascii="Peyda" w:hAnsi="Peyda" w:cs="B Nazanin"/>
+          <w:b/>
+          <w:bCs/>
+          <w:lang w:bidi="fa-IR"/>
+        </w:rPr>
+      </w:pPr>
+      <w:r>
+        <w:rPr>
+          <w:rFonts w:ascii="Peyda" w:hAnsi="Peyda" w:cs="B Nazanin" w:hint="cs"/>
+          <w:b/>
+          <w:bCs/>
+          <w:rtl/>
+          <w:lang w:bidi="fa-IR"/>
+        </w:rPr>
+        <w:lastRenderedPageBreak/>
+        <w:t>روش عقب گرد</w:t>
+      </w:r>
+    </w:p>
+    <w:tbl>
+      <w:tblPr>
+        <w:tblW w:w="8741" w:type="dxa"/>
+        <w:tblCellMar>
+          <w:left w:w="0" w:type="dxa"/>
+          <w:right w:w="0" w:type="dxa"/>
+        </w:tblCellMar>
+        <w:tblLook w:val="04A0" w:firstRow="1" w:lastRow="0" w:firstColumn="1" w:lastColumn="0" w:noHBand="0" w:noVBand="1"/>
+      </w:tblPr>
+      <w:tblGrid>
+        <w:gridCol w:w="625"/>
+        <w:gridCol w:w="1828"/>
+        <w:gridCol w:w="2633"/>
+        <w:gridCol w:w="1553"/>
+        <w:gridCol w:w="564"/>
+        <w:gridCol w:w="1538"/>
+      </w:tblGrid>
+      <w:tr>
+        <w:trPr>
+          <w:trHeight w:val="308"/>
+        </w:trPr>
+        <w:tc>
+          <w:tcPr>
+            <w:tcW w:w="0" w:type="auto"/>
+            <w:tcBorders>
+              <w:top w:val="single" w:sz="6" w:space="0" w:color="CCCCCC"/>
+              <w:left w:val="single" w:sz="6" w:space="0" w:color="CCCCCC"/>
+              <w:bottom w:val="single" w:sz="6" w:space="0" w:color="CCCCCC"/>
+              <w:right w:val="single" w:sz="6" w:space="0" w:color="CCCCCC"/>
+            </w:tcBorders>
+            <w:tcMar>
+              <w:top w:w="30" w:type="dxa"/>
+              <w:left w:w="45" w:type="dxa"/>
+              <w:bottom w:w="30" w:type="dxa"/>
+              <w:right w:w="45" w:type="dxa"/>
+            </w:tcMar>
+            <w:vAlign w:val="bottom"/>
+            <w:hideMark/>
+          </w:tcPr>
+          <w:p>
+            <w:pPr>
+              <w:spacing w:after="0" w:line="240" w:lineRule="auto"/>
+              <w:rPr>
+                <w:rFonts w:ascii="Times New Roman" w:eastAsia="Times New Roman" w:hAnsi="Times New Roman" w:cs="B Nazanin"/>
+                <w:sz w:val="24"/>
+                <w:szCs w:val="24"/>
+              </w:rPr>
+            </w:pPr>
+          </w:p>
+        </w:tc>
+        <w:tc>
+          <w:tcPr>
+            <w:tcW w:w="0" w:type="auto"/>
+            <w:tcBorders>
+              <w:top w:val="single" w:sz="6" w:space="0" w:color="CCCCCC"/>
+              <w:left w:val="single" w:sz="6" w:space="0" w:color="CCCCCC"/>
+              <w:bottom w:val="single" w:sz="6" w:space="0" w:color="CCCCCC"/>
+              <w:right w:val="single" w:sz="6" w:space="0" w:color="CCCCCC"/>
+            </w:tcBorders>
+            <w:tcMar>
+              <w:top w:w="30" w:type="dxa"/>
+              <w:left w:w="45" w:type="dxa"/>
+              <w:bottom w:w="30" w:type="dxa"/>
+              <w:right w:w="45" w:type="dxa"/>
+            </w:tcMar>
+            <w:vAlign w:val="bottom"/>
+            <w:hideMark/>
+          </w:tcPr>
+          <w:p>
+            <w:pPr>
+              <w:spacing w:after="0" w:line="240" w:lineRule="auto"/>
+              <w:jc w:val="center"/>
+              <w:rPr>
+                <w:rFonts w:ascii="Calibri" w:eastAsia="Times New Roman" w:hAnsi="Calibri" w:cs="B Nazanin"/>
+                <w:b/>
+                <w:bCs/>
+                <w:sz w:val="20"/>
+                <w:szCs w:val="20"/>
+              </w:rPr>
+            </w:pPr>
+            <w:r>
+              <w:rPr>
+                <w:rFonts w:ascii="Calibri" w:eastAsia="Times New Roman" w:hAnsi="Calibri" w:cs="B Nazanin"/>
+                <w:b/>
+                <w:bCs/>
+                <w:sz w:val="20"/>
+                <w:szCs w:val="20"/>
+                <w:rtl/>
+              </w:rPr>
+              <w:t>وزن ها</w:t>
+            </w:r>
+          </w:p>
+        </w:tc>
+        <w:tc>
+          <w:tcPr>
+            <w:tcW w:w="0" w:type="auto"/>
+            <w:tcBorders>
+              <w:top w:val="single" w:sz="6" w:space="0" w:color="CCCCCC"/>
+              <w:left w:val="single" w:sz="6" w:space="0" w:color="CCCCCC"/>
+              <w:bottom w:val="single" w:sz="6" w:space="0" w:color="CCCCCC"/>
+              <w:right w:val="single" w:sz="6" w:space="0" w:color="CCCCCC"/>
+            </w:tcBorders>
+            <w:tcMar>
+              <w:top w:w="30" w:type="dxa"/>
+              <w:left w:w="45" w:type="dxa"/>
+              <w:bottom w:w="30" w:type="dxa"/>
+              <w:right w:w="45" w:type="dxa"/>
+            </w:tcMar>
+            <w:vAlign w:val="bottom"/>
+            <w:hideMark/>
+          </w:tcPr>
+          <w:p>
+            <w:pPr>
+              <w:spacing w:after="0" w:line="240" w:lineRule="auto"/>
+              <w:jc w:val="center"/>
+              <w:rPr>
+                <w:rFonts w:ascii="Calibri" w:eastAsia="Times New Roman" w:hAnsi="Calibri" w:cs="B Nazanin"/>
+                <w:b/>
+                <w:bCs/>
+                <w:sz w:val="20"/>
+                <w:szCs w:val="20"/>
+              </w:rPr>
+            </w:pPr>
+            <w:r>
+              <w:rPr>
+                <w:rFonts w:ascii="Calibri" w:eastAsia="Times New Roman" w:hAnsi="Calibri" w:cs="B Nazanin"/>
+                <w:b/>
+                <w:bCs/>
+                <w:sz w:val="20"/>
+                <w:szCs w:val="20"/>
+                <w:rtl/>
+              </w:rPr>
+              <w:t>ارزش ها</w:t>
+            </w:r>
+          </w:p>
+        </w:tc>
+        <w:tc>
+          <w:tcPr>
+            <w:tcW w:w="0" w:type="auto"/>
+            <w:tcBorders>
+              <w:top w:val="single" w:sz="6" w:space="0" w:color="CCCCCC"/>
+              <w:left w:val="single" w:sz="6" w:space="0" w:color="CCCCCC"/>
+              <w:bottom w:val="single" w:sz="6" w:space="0" w:color="CCCCCC"/>
+              <w:right w:val="single" w:sz="6" w:space="0" w:color="CCCCCC"/>
+            </w:tcBorders>
+            <w:tcMar>
+              <w:top w:w="30" w:type="dxa"/>
+              <w:left w:w="45" w:type="dxa"/>
+              <w:bottom w:w="30" w:type="dxa"/>
+              <w:right w:w="45" w:type="dxa"/>
+            </w:tcMar>
+            <w:vAlign w:val="bottom"/>
+            <w:hideMark/>
+          </w:tcPr>
+          <w:p>
+            <w:pPr>
+              <w:spacing w:after="0" w:line="240" w:lineRule="auto"/>
+              <w:jc w:val="center"/>
+              <w:rPr>
+                <w:rFonts w:ascii="Calibri" w:eastAsia="Times New Roman" w:hAnsi="Calibri" w:cs="B Nazanin"/>
+                <w:b/>
+                <w:bCs/>
+                <w:sz w:val="20"/>
+                <w:szCs w:val="20"/>
+              </w:rPr>
+            </w:pPr>
+            <w:r>
+              <w:rPr>
+                <w:rFonts w:ascii="Calibri" w:eastAsia="Times New Roman" w:hAnsi="Calibri" w:cs="B Nazanin"/>
+                <w:b/>
+                <w:bCs/>
+                <w:sz w:val="20"/>
+                <w:szCs w:val="20"/>
+                <w:rtl/>
+              </w:rPr>
+              <w:t>ظرفیت کوله پشتی</w:t>
+            </w:r>
+          </w:p>
+        </w:tc>
+        <w:tc>
+          <w:tcPr>
+            <w:tcW w:w="0" w:type="auto"/>
+            <w:tcBorders>
+              <w:top w:val="single" w:sz="6" w:space="0" w:color="CCCCCC"/>
+              <w:left w:val="single" w:sz="6" w:space="0" w:color="CCCCCC"/>
+              <w:bottom w:val="single" w:sz="6" w:space="0" w:color="CCCCCC"/>
+              <w:right w:val="single" w:sz="6" w:space="0" w:color="CCCCCC"/>
+            </w:tcBorders>
+            <w:tcMar>
+              <w:top w:w="30" w:type="dxa"/>
+              <w:left w:w="45" w:type="dxa"/>
+              <w:bottom w:w="30" w:type="dxa"/>
+              <w:right w:w="45" w:type="dxa"/>
+            </w:tcMar>
+            <w:vAlign w:val="bottom"/>
+            <w:hideMark/>
+          </w:tcPr>
+          <w:p>
+            <w:pPr>
+              <w:spacing w:after="0" w:line="240" w:lineRule="auto"/>
+              <w:jc w:val="center"/>
+              <w:rPr>
+                <w:rFonts w:ascii="Calibri" w:eastAsia="Times New Roman" w:hAnsi="Calibri" w:cs="B Nazanin"/>
+                <w:b/>
+                <w:bCs/>
+                <w:sz w:val="20"/>
+                <w:szCs w:val="20"/>
+              </w:rPr>
+            </w:pPr>
+            <w:r>
+              <w:rPr>
+                <w:rFonts w:ascii="Calibri" w:eastAsia="Times New Roman" w:hAnsi="Calibri" w:cs="B Nazanin"/>
+                <w:b/>
+                <w:bCs/>
+                <w:sz w:val="20"/>
+                <w:szCs w:val="20"/>
+                <w:rtl/>
+              </w:rPr>
+              <w:t>سود</w:t>
+            </w:r>
+          </w:p>
+        </w:tc>
+        <w:tc>
+          <w:tcPr>
+            <w:tcW w:w="0" w:type="auto"/>
+            <w:tcBorders>
+              <w:top w:val="single" w:sz="6" w:space="0" w:color="CCCCCC"/>
+              <w:left w:val="single" w:sz="6" w:space="0" w:color="CCCCCC"/>
+              <w:bottom w:val="single" w:sz="6" w:space="0" w:color="CCCCCC"/>
+              <w:right w:val="single" w:sz="6" w:space="0" w:color="CCCCCC"/>
+            </w:tcBorders>
+            <w:tcMar>
+              <w:top w:w="30" w:type="dxa"/>
+              <w:left w:w="45" w:type="dxa"/>
+              <w:bottom w:w="30" w:type="dxa"/>
+              <w:right w:w="45" w:type="dxa"/>
+            </w:tcMar>
+            <w:vAlign w:val="bottom"/>
+            <w:hideMark/>
+          </w:tcPr>
+          <w:p>
+            <w:pPr>
+              <w:spacing w:after="0" w:line="240" w:lineRule="auto"/>
+              <w:jc w:val="center"/>
+              <w:rPr>
+                <w:rFonts w:ascii="Calibri" w:eastAsia="Times New Roman" w:hAnsi="Calibri" w:cs="B Nazanin"/>
+                <w:b/>
+                <w:bCs/>
+                <w:sz w:val="20"/>
+                <w:szCs w:val="20"/>
+              </w:rPr>
+            </w:pPr>
+            <w:r>
+              <w:rPr>
+                <w:rFonts w:ascii="Calibri" w:eastAsia="Times New Roman" w:hAnsi="Calibri" w:cs="B Nazanin"/>
+                <w:b/>
+                <w:bCs/>
+                <w:sz w:val="20"/>
+                <w:szCs w:val="20"/>
+                <w:rtl/>
+              </w:rPr>
+              <w:t>زمان روش عقبگرد</w:t>
+            </w:r>
+          </w:p>
+        </w:tc>
+      </w:tr>
+      <w:tr>
+        <w:trPr>
+          <w:trHeight w:val="308"/>
+        </w:trPr>
+        <w:tc>
+          <w:tcPr>
+            <w:tcW w:w="0" w:type="auto"/>
+            <w:tcBorders>
+              <w:top w:val="single" w:sz="6" w:space="0" w:color="CCCCCC"/>
+              <w:left w:val="single" w:sz="6" w:space="0" w:color="CCCCCC"/>
+              <w:bottom w:val="single" w:sz="6" w:space="0" w:color="CCCCCC"/>
+              <w:right w:val="single" w:sz="6" w:space="0" w:color="CCCCCC"/>
+            </w:tcBorders>
+            <w:tcMar>
+              <w:top w:w="30" w:type="dxa"/>
+              <w:left w:w="45" w:type="dxa"/>
+              <w:bottom w:w="30" w:type="dxa"/>
+              <w:right w:w="45" w:type="dxa"/>
+            </w:tcMar>
+            <w:vAlign w:val="bottom"/>
+            <w:hideMark/>
+          </w:tcPr>
+          <w:p>
+            <w:pPr>
+              <w:spacing w:after="0" w:line="240" w:lineRule="auto"/>
+              <w:jc w:val="center"/>
+              <w:rPr>
+                <w:rFonts w:ascii="Calibri" w:eastAsia="Times New Roman" w:hAnsi="Calibri" w:cs="B Nazanin"/>
+                <w:b/>
+                <w:bCs/>
+                <w:sz w:val="20"/>
+                <w:szCs w:val="20"/>
+              </w:rPr>
+            </w:pPr>
+            <w:r>
+              <w:rPr>
+                <w:rFonts w:ascii="Calibri" w:eastAsia="Times New Roman" w:hAnsi="Calibri" w:cs="B Nazanin"/>
+                <w:b/>
+                <w:bCs/>
+                <w:sz w:val="20"/>
+                <w:szCs w:val="20"/>
+                <w:rtl/>
+              </w:rPr>
+              <w:t>مثال 1</w:t>
+            </w:r>
+          </w:p>
+        </w:tc>
+        <w:tc>
+          <w:tcPr>
+            <w:tcW w:w="0" w:type="auto"/>
+            <w:tcBorders>
+              <w:top w:val="single" w:sz="6" w:space="0" w:color="CCCCCC"/>
+              <w:left w:val="single" w:sz="6" w:space="0" w:color="CCCCCC"/>
+              <w:bottom w:val="single" w:sz="6" w:space="0" w:color="CCCCCC"/>
+              <w:right w:val="single" w:sz="6" w:space="0" w:color="CCCCCC"/>
+            </w:tcBorders>
+            <w:tcMar>
+              <w:top w:w="30" w:type="dxa"/>
+              <w:left w:w="45" w:type="dxa"/>
+              <w:bottom w:w="30" w:type="dxa"/>
+              <w:right w:w="45" w:type="dxa"/>
+            </w:tcMar>
+            <w:vAlign w:val="bottom"/>
+            <w:hideMark/>
+          </w:tcPr>
+          <w:p>
+            <w:pPr>
+              <w:spacing w:after="0" w:line="240" w:lineRule="auto"/>
+              <w:jc w:val="center"/>
+              <w:rPr>
+                <w:rFonts w:ascii="Calibri" w:eastAsia="Times New Roman" w:hAnsi="Calibri" w:cs="B Nazanin"/>
+                <w:sz w:val="20"/>
+                <w:szCs w:val="20"/>
+              </w:rPr>
+            </w:pPr>
+            <w:r>
+              <w:rPr>
+                <w:rFonts w:ascii="Calibri" w:eastAsia="Times New Roman" w:hAnsi="Calibri" w:cs="B Nazanin"/>
+                <w:sz w:val="20"/>
+                <w:szCs w:val="20"/>
+              </w:rPr>
+              <w:t>[4, 2, 1, 4, 1]</w:t>
+            </w:r>
+          </w:p>
+        </w:tc>
+        <w:tc>
+          <w:tcPr>
+            <w:tcW w:w="0" w:type="auto"/>
+            <w:tcBorders>
+              <w:top w:val="single" w:sz="6" w:space="0" w:color="CCCCCC"/>
+              <w:left w:val="single" w:sz="6" w:space="0" w:color="CCCCCC"/>
+              <w:bottom w:val="single" w:sz="6" w:space="0" w:color="CCCCCC"/>
+              <w:right w:val="single" w:sz="6" w:space="0" w:color="CCCCCC"/>
+            </w:tcBorders>
+            <w:tcMar>
+              <w:top w:w="30" w:type="dxa"/>
+              <w:left w:w="45" w:type="dxa"/>
+              <w:bottom w:w="30" w:type="dxa"/>
+              <w:right w:w="45" w:type="dxa"/>
+            </w:tcMar>
+            <w:vAlign w:val="bottom"/>
+            <w:hideMark/>
+          </w:tcPr>
+          <w:p>
+            <w:pPr>
+              <w:spacing w:after="0" w:line="240" w:lineRule="auto"/>
+              <w:jc w:val="center"/>
+              <w:rPr>
+                <w:rFonts w:ascii="Calibri" w:eastAsia="Times New Roman" w:hAnsi="Calibri" w:cs="B Nazanin"/>
+                <w:sz w:val="20"/>
+                <w:szCs w:val="20"/>
+              </w:rPr>
+            </w:pPr>
+            <w:r>
+              <w:rPr>
+                <w:rFonts w:ascii="Calibri" w:eastAsia="Times New Roman" w:hAnsi="Calibri" w:cs="B Nazanin"/>
+                <w:sz w:val="20"/>
+                <w:szCs w:val="20"/>
+              </w:rPr>
+              <w:t>[12, 2, 2, 10, 1]</w:t>
+            </w:r>
+          </w:p>
+        </w:tc>
+        <w:tc>
+          <w:tcPr>
+            <w:tcW w:w="0" w:type="auto"/>
+            <w:tcBorders>
+              <w:top w:val="single" w:sz="6" w:space="0" w:color="CCCCCC"/>
+              <w:left w:val="single" w:sz="6" w:space="0" w:color="CCCCCC"/>
+              <w:bottom w:val="single" w:sz="6" w:space="0" w:color="CCCCCC"/>
+              <w:right w:val="single" w:sz="6" w:space="0" w:color="CCCCCC"/>
+            </w:tcBorders>
+            <w:tcMar>
+              <w:top w:w="30" w:type="dxa"/>
+              <w:left w:w="45" w:type="dxa"/>
+              <w:bottom w:w="30" w:type="dxa"/>
+              <w:right w:w="45" w:type="dxa"/>
+            </w:tcMar>
+            <w:vAlign w:val="bottom"/>
+            <w:hideMark/>
+          </w:tcPr>
+          <w:p>
+            <w:pPr>
+              <w:spacing w:after="0" w:line="240" w:lineRule="auto"/>
+              <w:jc w:val="center"/>
+              <w:rPr>
+                <w:rFonts w:ascii="Calibri" w:eastAsia="Times New Roman" w:hAnsi="Calibri" w:cs="B Nazanin"/>
+                <w:sz w:val="20"/>
+                <w:szCs w:val="20"/>
+              </w:rPr>
+            </w:pPr>
+            <w:r>
+              <w:rPr>
+                <w:rFonts w:ascii="Calibri" w:eastAsia="Times New Roman" w:hAnsi="Calibri" w:cs="B Nazanin"/>
+                <w:sz w:val="20"/>
+                <w:szCs w:val="20"/>
+              </w:rPr>
+              <w:t>15</w:t>
+            </w:r>
+          </w:p>
+        </w:tc>
+        <w:tc>
+          <w:tcPr>
+            <w:tcW w:w="0" w:type="auto"/>
+            <w:tcBorders>
+              <w:top w:val="single" w:sz="6" w:space="0" w:color="CCCCCC"/>
+              <w:left w:val="single" w:sz="6" w:space="0" w:color="CCCCCC"/>
+              <w:bottom w:val="single" w:sz="6" w:space="0" w:color="CCCCCC"/>
+              <w:right w:val="single" w:sz="6" w:space="0" w:color="CCCCCC"/>
+            </w:tcBorders>
+            <w:tcMar>
+              <w:top w:w="30" w:type="dxa"/>
+              <w:left w:w="45" w:type="dxa"/>
+              <w:bottom w:w="30" w:type="dxa"/>
+              <w:right w:w="45" w:type="dxa"/>
+            </w:tcMar>
+            <w:vAlign w:val="bottom"/>
+            <w:hideMark/>
+          </w:tcPr>
+          <w:p>
+            <w:pPr>
+              <w:spacing w:after="0" w:line="240" w:lineRule="auto"/>
+              <w:jc w:val="center"/>
+              <w:rPr>
+                <w:rFonts w:ascii="Calibri" w:eastAsia="Times New Roman" w:hAnsi="Calibri" w:cs="B Nazanin"/>
+                <w:sz w:val="20"/>
+                <w:szCs w:val="20"/>
+              </w:rPr>
+            </w:pPr>
+            <w:r>
+              <w:rPr>
+                <w:rFonts w:ascii="Calibri" w:eastAsia="Times New Roman" w:hAnsi="Calibri" w:cs="B Nazanin"/>
+                <w:sz w:val="20"/>
+                <w:szCs w:val="20"/>
+              </w:rPr>
+              <w:t>27</w:t>
+            </w:r>
+          </w:p>
+        </w:tc>
+        <w:tc>
+          <w:tcPr>
+            <w:tcW w:w="0" w:type="auto"/>
+            <w:tcBorders>
+              <w:top w:val="single" w:sz="6" w:space="0" w:color="CCCCCC"/>
+              <w:left w:val="single" w:sz="6" w:space="0" w:color="CCCCCC"/>
+              <w:bottom w:val="single" w:sz="6" w:space="0" w:color="CCCCCC"/>
+              <w:right w:val="single" w:sz="6" w:space="0" w:color="CCCCCC"/>
+            </w:tcBorders>
+            <w:tcMar>
+              <w:top w:w="30" w:type="dxa"/>
+              <w:left w:w="45" w:type="dxa"/>
+              <w:bottom w:w="30" w:type="dxa"/>
+              <w:right w:w="45" w:type="dxa"/>
+            </w:tcMar>
+            <w:vAlign w:val="bottom"/>
+            <w:hideMark/>
+          </w:tcPr>
+          <w:p>
+            <w:pPr>
+              <w:spacing w:after="0" w:line="240" w:lineRule="auto"/>
+              <w:jc w:val="center"/>
+              <w:rPr>
+                <w:rFonts w:ascii="Calibri" w:eastAsia="Times New Roman" w:hAnsi="Calibri" w:cs="B Nazanin"/>
+                <w:sz w:val="20"/>
+                <w:szCs w:val="20"/>
+              </w:rPr>
+            </w:pPr>
+            <w:r>
+              <w:rPr>
+                <w:rFonts w:ascii="Calibri" w:eastAsia="Times New Roman" w:hAnsi="Calibri" w:cs="B Nazanin"/>
+                <w:sz w:val="20"/>
+                <w:szCs w:val="20"/>
+              </w:rPr>
+              <w:t>0.000566</w:t>
+            </w:r>
+          </w:p>
+        </w:tc>
+      </w:tr>
+      <w:tr>
+        <w:trPr>
+          <w:trHeight w:val="308"/>
+        </w:trPr>
+        <w:tc>
+          <w:tcPr>
+            <w:tcW w:w="0" w:type="auto"/>
+            <w:tcBorders>
+              <w:top w:val="single" w:sz="6" w:space="0" w:color="CCCCCC"/>
+              <w:left w:val="single" w:sz="6" w:space="0" w:color="CCCCCC"/>
+              <w:bottom w:val="single" w:sz="6" w:space="0" w:color="CCCCCC"/>
+              <w:right w:val="single" w:sz="6" w:space="0" w:color="CCCCCC"/>
+            </w:tcBorders>
+            <w:tcMar>
+              <w:top w:w="30" w:type="dxa"/>
+              <w:left w:w="45" w:type="dxa"/>
+              <w:bottom w:w="30" w:type="dxa"/>
+              <w:right w:w="45" w:type="dxa"/>
+            </w:tcMar>
+            <w:vAlign w:val="bottom"/>
+            <w:hideMark/>
+          </w:tcPr>
+          <w:p>
+            <w:pPr>
+              <w:spacing w:after="0" w:line="240" w:lineRule="auto"/>
+              <w:jc w:val="center"/>
+              <w:rPr>
+                <w:rFonts w:ascii="Calibri" w:eastAsia="Times New Roman" w:hAnsi="Calibri" w:cs="B Nazanin"/>
+                <w:b/>
+                <w:bCs/>
+                <w:sz w:val="20"/>
+                <w:szCs w:val="20"/>
+              </w:rPr>
+            </w:pPr>
+            <w:r>
+              <w:rPr>
+                <w:rFonts w:ascii="Calibri" w:eastAsia="Times New Roman" w:hAnsi="Calibri" w:cs="B Nazanin"/>
+                <w:b/>
+                <w:bCs/>
+                <w:sz w:val="20"/>
+                <w:szCs w:val="20"/>
+                <w:rtl/>
+              </w:rPr>
+              <w:t>مثال 2</w:t>
+            </w:r>
+          </w:p>
+        </w:tc>
+        <w:tc>
+          <w:tcPr>
+            <w:tcW w:w="0" w:type="auto"/>
+            <w:tcBorders>
+              <w:top w:val="single" w:sz="6" w:space="0" w:color="CCCCCC"/>
+              <w:left w:val="single" w:sz="6" w:space="0" w:color="CCCCCC"/>
+              <w:bottom w:val="single" w:sz="6" w:space="0" w:color="CCCCCC"/>
+              <w:right w:val="single" w:sz="6" w:space="0" w:color="CCCCCC"/>
+            </w:tcBorders>
+            <w:tcMar>
+              <w:top w:w="30" w:type="dxa"/>
+              <w:left w:w="45" w:type="dxa"/>
+              <w:bottom w:w="30" w:type="dxa"/>
+              <w:right w:w="45" w:type="dxa"/>
+            </w:tcMar>
+            <w:vAlign w:val="bottom"/>
+            <w:hideMark/>
+          </w:tcPr>
+          <w:p>
+            <w:pPr>
+              <w:spacing w:after="0" w:line="240" w:lineRule="auto"/>
+              <w:jc w:val="center"/>
+              <w:rPr>
+                <w:rFonts w:ascii="Calibri" w:eastAsia="Times New Roman" w:hAnsi="Calibri" w:cs="B Nazanin"/>
+                <w:sz w:val="20"/>
+                <w:szCs w:val="20"/>
+              </w:rPr>
+            </w:pPr>
+            <w:r>
+              <w:rPr>
+                <w:rFonts w:ascii="Calibri" w:eastAsia="Times New Roman" w:hAnsi="Calibri" w:cs="B Nazanin"/>
+                <w:sz w:val="20"/>
+                <w:szCs w:val="20"/>
+              </w:rPr>
+              <w:t>[20, 10, 40, 30, 5]</w:t>
+            </w:r>
+          </w:p>
+        </w:tc>
+        <w:tc>
+          <w:tcPr>
+            <w:tcW w:w="0" w:type="auto"/>
+            <w:tcBorders>
+              <w:top w:val="single" w:sz="6" w:space="0" w:color="CCCCCC"/>
+              <w:left w:val="single" w:sz="6" w:space="0" w:color="CCCCCC"/>
+              <w:bottom w:val="single" w:sz="6" w:space="0" w:color="CCCCCC"/>
+              <w:right w:val="single" w:sz="6" w:space="0" w:color="CCCCCC"/>
+            </w:tcBorders>
+            <w:tcMar>
+              <w:top w:w="30" w:type="dxa"/>
+              <w:left w:w="45" w:type="dxa"/>
+              <w:bottom w:w="30" w:type="dxa"/>
+              <w:right w:w="45" w:type="dxa"/>
+            </w:tcMar>
+            <w:vAlign w:val="bottom"/>
+            <w:hideMark/>
+          </w:tcPr>
+          <w:p>
+            <w:pPr>
+              <w:spacing w:after="0" w:line="240" w:lineRule="auto"/>
+              <w:jc w:val="center"/>
+              <w:rPr>
+                <w:rFonts w:ascii="Calibri" w:eastAsia="Times New Roman" w:hAnsi="Calibri" w:cs="B Nazanin"/>
+                <w:sz w:val="20"/>
+                <w:szCs w:val="20"/>
+              </w:rPr>
+            </w:pPr>
+            <w:r>
+              <w:rPr>
+                <w:rFonts w:ascii="Calibri" w:eastAsia="Times New Roman" w:hAnsi="Calibri" w:cs="B Nazanin"/>
+                <w:sz w:val="20"/>
+                <w:szCs w:val="20"/>
+              </w:rPr>
+              <w:t>[40, 100, 50, 60, 10]</w:t>
+            </w:r>
+          </w:p>
+        </w:tc>
+        <w:tc>
+          <w:tcPr>
+            <w:tcW w:w="0" w:type="auto"/>
+            <w:tcBorders>
+              <w:top w:val="single" w:sz="6" w:space="0" w:color="CCCCCC"/>
+              <w:left w:val="single" w:sz="6" w:space="0" w:color="CCCCCC"/>
+              <w:bottom w:val="single" w:sz="6" w:space="0" w:color="CCCCCC"/>
+              <w:right w:val="single" w:sz="6" w:space="0" w:color="CCCCCC"/>
+            </w:tcBorders>
+            <w:tcMar>
+              <w:top w:w="30" w:type="dxa"/>
+              <w:left w:w="45" w:type="dxa"/>
+              <w:bottom w:w="30" w:type="dxa"/>
+              <w:right w:w="45" w:type="dxa"/>
+            </w:tcMar>
+            <w:vAlign w:val="bottom"/>
+            <w:hideMark/>
+          </w:tcPr>
+          <w:p>
+            <w:pPr>
+              <w:spacing w:after="0" w:line="240" w:lineRule="auto"/>
+              <w:jc w:val="center"/>
+              <w:rPr>
+                <w:rFonts w:ascii="Calibri" w:eastAsia="Times New Roman" w:hAnsi="Calibri" w:cs="B Nazanin"/>
+                <w:sz w:val="20"/>
+                <w:szCs w:val="20"/>
+              </w:rPr>
+            </w:pPr>
+            <w:r>
+              <w:rPr>
+                <w:rFonts w:ascii="Calibri" w:eastAsia="Times New Roman" w:hAnsi="Calibri" w:cs="B Nazanin"/>
+                <w:sz w:val="20"/>
+                <w:szCs w:val="20"/>
+              </w:rPr>
+              <w:t>60</w:t>
+            </w:r>
+          </w:p>
+        </w:tc>
+        <w:tc>
+          <w:tcPr>
+            <w:tcW w:w="0" w:type="auto"/>
+            <w:tcBorders>
+              <w:top w:val="single" w:sz="6" w:space="0" w:color="CCCCCC"/>
+              <w:left w:val="single" w:sz="6" w:space="0" w:color="CCCCCC"/>
+              <w:bottom w:val="single" w:sz="6" w:space="0" w:color="CCCCCC"/>
+              <w:right w:val="single" w:sz="6" w:space="0" w:color="CCCCCC"/>
+            </w:tcBorders>
+            <w:tcMar>
+              <w:top w:w="30" w:type="dxa"/>
+              <w:left w:w="45" w:type="dxa"/>
+              <w:bottom w:w="30" w:type="dxa"/>
+              <w:right w:w="45" w:type="dxa"/>
+            </w:tcMar>
+            <w:vAlign w:val="bottom"/>
+            <w:hideMark/>
+          </w:tcPr>
+          <w:p>
+            <w:pPr>
+              <w:spacing w:after="0" w:line="240" w:lineRule="auto"/>
+              <w:jc w:val="center"/>
+              <w:rPr>
+                <w:rFonts w:ascii="Calibri" w:eastAsia="Times New Roman" w:hAnsi="Calibri" w:cs="B Nazanin"/>
+                <w:sz w:val="20"/>
+                <w:szCs w:val="20"/>
+              </w:rPr>
+            </w:pPr>
+            <w:r>
+              <w:rPr>
+                <w:rFonts w:ascii="Calibri" w:eastAsia="Times New Roman" w:hAnsi="Calibri" w:cs="B Nazanin"/>
+                <w:sz w:val="20"/>
+                <w:szCs w:val="20"/>
+              </w:rPr>
+              <w:t>200</w:t>
+            </w:r>
+          </w:p>
+        </w:tc>
+        <w:tc>
+          <w:tcPr>
+            <w:tcW w:w="0" w:type="auto"/>
+            <w:tcBorders>
+              <w:top w:val="single" w:sz="6" w:space="0" w:color="CCCCCC"/>
+              <w:left w:val="single" w:sz="6" w:space="0" w:color="CCCCCC"/>
+              <w:bottom w:val="single" w:sz="6" w:space="0" w:color="CCCCCC"/>
+              <w:right w:val="single" w:sz="6" w:space="0" w:color="CCCCCC"/>
+            </w:tcBorders>
+            <w:tcMar>
+              <w:top w:w="30" w:type="dxa"/>
+              <w:left w:w="45" w:type="dxa"/>
+              <w:bottom w:w="30" w:type="dxa"/>
+              <w:right w:w="45" w:type="dxa"/>
+            </w:tcMar>
+            <w:vAlign w:val="bottom"/>
+            <w:hideMark/>
+          </w:tcPr>
+          <w:p>
+            <w:pPr>
+              <w:spacing w:after="0" w:line="240" w:lineRule="auto"/>
+              <w:jc w:val="center"/>
+              <w:rPr>
+                <w:rFonts w:ascii="Calibri" w:eastAsia="Times New Roman" w:hAnsi="Calibri" w:cs="B Nazanin"/>
+                <w:sz w:val="20"/>
+                <w:szCs w:val="20"/>
+              </w:rPr>
+            </w:pPr>
+            <w:r>
+              <w:rPr>
+                <w:rFonts w:ascii="Calibri" w:eastAsia="Times New Roman" w:hAnsi="Calibri" w:cs="B Nazanin"/>
+                <w:sz w:val="20"/>
+                <w:szCs w:val="20"/>
+              </w:rPr>
+              <w:t>0.000</w:t>
+            </w:r>
+            <w:r>
+              <w:rPr>
+                <w:rFonts w:ascii="Calibri" w:eastAsia="Times New Roman" w:hAnsi="Calibri" w:cs="B Nazanin" w:hint="cs"/>
+                <w:sz w:val="20"/>
+                <w:szCs w:val="20"/>
+                <w:rtl/>
+              </w:rPr>
+              <w:t>169</w:t>
+            </w:r>
+          </w:p>
+        </w:tc>
+      </w:tr>
+      <w:tr>
+        <w:trPr>
+          <w:trHeight w:val="308"/>
+        </w:trPr>
+        <w:tc>
+          <w:tcPr>
+            <w:tcW w:w="0" w:type="auto"/>
+            <w:tcBorders>
+              <w:top w:val="single" w:sz="6" w:space="0" w:color="CCCCCC"/>
+              <w:left w:val="single" w:sz="6" w:space="0" w:color="CCCCCC"/>
+              <w:bottom w:val="single" w:sz="6" w:space="0" w:color="CCCCCC"/>
+              <w:right w:val="single" w:sz="6" w:space="0" w:color="CCCCCC"/>
+            </w:tcBorders>
+            <w:tcMar>
+              <w:top w:w="30" w:type="dxa"/>
+              <w:left w:w="45" w:type="dxa"/>
+              <w:bottom w:w="30" w:type="dxa"/>
+              <w:right w:w="45" w:type="dxa"/>
+            </w:tcMar>
+            <w:vAlign w:val="bottom"/>
+            <w:hideMark/>
+          </w:tcPr>
+          <w:p>
+            <w:pPr>
+              <w:spacing w:after="0" w:line="240" w:lineRule="auto"/>
+              <w:jc w:val="center"/>
+              <w:rPr>
+                <w:rFonts w:ascii="Calibri" w:eastAsia="Times New Roman" w:hAnsi="Calibri" w:cs="B Nazanin"/>
+                <w:b/>
+                <w:bCs/>
+                <w:sz w:val="20"/>
+                <w:szCs w:val="20"/>
+              </w:rPr>
+            </w:pPr>
+            <w:r>
+              <w:rPr>
+                <w:rFonts w:ascii="Calibri" w:eastAsia="Times New Roman" w:hAnsi="Calibri" w:cs="B Nazanin"/>
+                <w:b/>
+                <w:bCs/>
+                <w:sz w:val="20"/>
+                <w:szCs w:val="20"/>
+                <w:rtl/>
+              </w:rPr>
+              <w:t>مثال 3</w:t>
+            </w:r>
+          </w:p>
+        </w:tc>
+        <w:tc>
+          <w:tcPr>
+            <w:tcW w:w="0" w:type="auto"/>
+            <w:tcBorders>
+              <w:top w:val="single" w:sz="6" w:space="0" w:color="CCCCCC"/>
+              <w:left w:val="single" w:sz="6" w:space="0" w:color="CCCCCC"/>
+              <w:bottom w:val="single" w:sz="6" w:space="0" w:color="CCCCCC"/>
+              <w:right w:val="single" w:sz="6" w:space="0" w:color="CCCCCC"/>
+            </w:tcBorders>
+            <w:tcMar>
+              <w:top w:w="30" w:type="dxa"/>
+              <w:left w:w="45" w:type="dxa"/>
+              <w:bottom w:w="30" w:type="dxa"/>
+              <w:right w:w="45" w:type="dxa"/>
+            </w:tcMar>
+            <w:vAlign w:val="bottom"/>
+            <w:hideMark/>
+          </w:tcPr>
+          <w:p>
+            <w:pPr>
+              <w:spacing w:after="0" w:line="240" w:lineRule="auto"/>
+              <w:jc w:val="center"/>
+              <w:rPr>
+                <w:rFonts w:ascii="Calibri" w:eastAsia="Times New Roman" w:hAnsi="Calibri" w:cs="B Nazanin"/>
+                <w:sz w:val="20"/>
+                <w:szCs w:val="20"/>
+              </w:rPr>
+            </w:pPr>
+            <w:r>
+              <w:rPr>
+                <w:rFonts w:ascii="Calibri" w:eastAsia="Times New Roman" w:hAnsi="Calibri" w:cs="B Nazanin"/>
+                <w:sz w:val="20"/>
+                <w:szCs w:val="20"/>
+              </w:rPr>
+              <w:t>[23, 26, 20, 18, 32]</w:t>
+            </w:r>
+          </w:p>
+        </w:tc>
+        <w:tc>
+          <w:tcPr>
+            <w:tcW w:w="0" w:type="auto"/>
+            <w:tcBorders>
+              <w:top w:val="single" w:sz="6" w:space="0" w:color="CCCCCC"/>
+              <w:left w:val="single" w:sz="6" w:space="0" w:color="CCCCCC"/>
+              <w:bottom w:val="single" w:sz="6" w:space="0" w:color="CCCCCC"/>
+              <w:right w:val="single" w:sz="6" w:space="0" w:color="CCCCCC"/>
+            </w:tcBorders>
+            <w:tcMar>
+              <w:top w:w="30" w:type="dxa"/>
+              <w:left w:w="45" w:type="dxa"/>
+              <w:bottom w:w="30" w:type="dxa"/>
+              <w:right w:w="45" w:type="dxa"/>
+            </w:tcMar>
+            <w:vAlign w:val="bottom"/>
+            <w:hideMark/>
+          </w:tcPr>
+          <w:p>
+            <w:pPr>
+              <w:spacing w:after="0" w:line="240" w:lineRule="auto"/>
+              <w:jc w:val="center"/>
+              <w:rPr>
+                <w:rFonts w:ascii="Calibri" w:eastAsia="Times New Roman" w:hAnsi="Calibri" w:cs="B Nazanin"/>
+                <w:sz w:val="20"/>
+                <w:szCs w:val="20"/>
+              </w:rPr>
+            </w:pPr>
+            <w:r>
+              <w:rPr>
+                <w:rFonts w:ascii="Calibri" w:eastAsia="Times New Roman" w:hAnsi="Calibri" w:cs="B Nazanin"/>
+                <w:sz w:val="20"/>
+                <w:szCs w:val="20"/>
+              </w:rPr>
+              <w:t>[505, 352, 458, 220, 354]</w:t>
+            </w:r>
+          </w:p>
+        </w:tc>
+        <w:tc>
+          <w:tcPr>
+            <w:tcW w:w="0" w:type="auto"/>
+            <w:tcBorders>
+              <w:top w:val="single" w:sz="6" w:space="0" w:color="CCCCCC"/>
+              <w:left w:val="single" w:sz="6" w:space="0" w:color="CCCCCC"/>
+              <w:bottom w:val="single" w:sz="6" w:space="0" w:color="CCCCCC"/>
+              <w:right w:val="single" w:sz="6" w:space="0" w:color="CCCCCC"/>
+            </w:tcBorders>
+            <w:tcMar>
+              <w:top w:w="30" w:type="dxa"/>
+              <w:left w:w="45" w:type="dxa"/>
+              <w:bottom w:w="30" w:type="dxa"/>
+              <w:right w:w="45" w:type="dxa"/>
+            </w:tcMar>
+            <w:vAlign w:val="bottom"/>
+            <w:hideMark/>
+          </w:tcPr>
+          <w:p>
+            <w:pPr>
+              <w:spacing w:after="0" w:line="240" w:lineRule="auto"/>
+              <w:jc w:val="center"/>
+              <w:rPr>
+                <w:rFonts w:ascii="Calibri" w:eastAsia="Times New Roman" w:hAnsi="Calibri" w:cs="B Nazanin"/>
+                <w:sz w:val="20"/>
+                <w:szCs w:val="20"/>
+              </w:rPr>
+            </w:pPr>
+            <w:r>
+              <w:rPr>
+                <w:rFonts w:ascii="Calibri" w:eastAsia="Times New Roman" w:hAnsi="Calibri" w:cs="B Nazanin"/>
+                <w:sz w:val="20"/>
+                <w:szCs w:val="20"/>
+              </w:rPr>
+              <w:t>67</w:t>
+            </w:r>
+          </w:p>
+        </w:tc>
+        <w:tc>
+          <w:tcPr>
+            <w:tcW w:w="0" w:type="auto"/>
+            <w:tcBorders>
+              <w:top w:val="single" w:sz="6" w:space="0" w:color="CCCCCC"/>
+              <w:left w:val="single" w:sz="6" w:space="0" w:color="CCCCCC"/>
+              <w:bottom w:val="single" w:sz="6" w:space="0" w:color="CCCCCC"/>
+              <w:right w:val="single" w:sz="6" w:space="0" w:color="CCCCCC"/>
+            </w:tcBorders>
+            <w:tcMar>
+              <w:top w:w="30" w:type="dxa"/>
+              <w:left w:w="45" w:type="dxa"/>
+              <w:bottom w:w="30" w:type="dxa"/>
+              <w:right w:w="45" w:type="dxa"/>
+            </w:tcMar>
+            <w:vAlign w:val="bottom"/>
+            <w:hideMark/>
+          </w:tcPr>
+          <w:p>
+            <w:pPr>
+              <w:spacing w:after="0" w:line="240" w:lineRule="auto"/>
+              <w:jc w:val="center"/>
+              <w:rPr>
+                <w:rFonts w:ascii="Calibri" w:eastAsia="Times New Roman" w:hAnsi="Calibri" w:cs="B Nazanin"/>
+                <w:sz w:val="20"/>
+                <w:szCs w:val="20"/>
+              </w:rPr>
+            </w:pPr>
+            <w:r>
+              <w:rPr>
+                <w:rFonts w:ascii="Calibri" w:eastAsia="Times New Roman" w:hAnsi="Calibri" w:cs="B Nazanin"/>
+                <w:sz w:val="20"/>
+                <w:szCs w:val="20"/>
+              </w:rPr>
+              <w:t>1183</w:t>
+            </w:r>
+          </w:p>
+        </w:tc>
+        <w:tc>
+          <w:tcPr>
+            <w:tcW w:w="0" w:type="auto"/>
+            <w:tcBorders>
+              <w:top w:val="single" w:sz="6" w:space="0" w:color="CCCCCC"/>
+              <w:left w:val="single" w:sz="6" w:space="0" w:color="CCCCCC"/>
+              <w:bottom w:val="single" w:sz="6" w:space="0" w:color="CCCCCC"/>
+              <w:right w:val="single" w:sz="6" w:space="0" w:color="CCCCCC"/>
+            </w:tcBorders>
+            <w:tcMar>
+              <w:top w:w="30" w:type="dxa"/>
+              <w:left w:w="45" w:type="dxa"/>
+              <w:bottom w:w="30" w:type="dxa"/>
+              <w:right w:w="45" w:type="dxa"/>
+            </w:tcMar>
+            <w:vAlign w:val="bottom"/>
+            <w:hideMark/>
+          </w:tcPr>
+          <w:p>
+            <w:pPr>
+              <w:spacing w:after="0" w:line="240" w:lineRule="auto"/>
+              <w:jc w:val="center"/>
+              <w:rPr>
+                <w:rFonts w:ascii="Calibri" w:eastAsia="Times New Roman" w:hAnsi="Calibri" w:cs="B Nazanin"/>
+                <w:sz w:val="20"/>
+                <w:szCs w:val="20"/>
+              </w:rPr>
+            </w:pPr>
+            <w:r>
+              <w:rPr>
+                <w:rFonts w:ascii="Calibri" w:eastAsia="Times New Roman" w:hAnsi="Calibri" w:cs="B Nazanin"/>
+                <w:sz w:val="20"/>
+                <w:szCs w:val="20"/>
+              </w:rPr>
+              <w:t>0.000</w:t>
+            </w:r>
+            <w:r>
+              <w:rPr>
+                <w:rFonts w:ascii="Calibri" w:eastAsia="Times New Roman" w:hAnsi="Calibri" w:cs="B Nazanin" w:hint="cs"/>
+                <w:sz w:val="20"/>
+                <w:szCs w:val="20"/>
+                <w:rtl/>
+              </w:rPr>
+              <w:t>258</w:t>
+            </w:r>
+          </w:p>
+        </w:tc>
+      </w:tr>
+      <w:tr>
+        <w:trPr>
+          <w:trHeight w:val="308"/>
+        </w:trPr>
+        <w:tc>
+          <w:tcPr>
+            <w:tcW w:w="0" w:type="auto"/>
+            <w:tcBorders>
+              <w:top w:val="single" w:sz="6" w:space="0" w:color="CCCCCC"/>
+              <w:left w:val="single" w:sz="6" w:space="0" w:color="CCCCCC"/>
+              <w:bottom w:val="single" w:sz="6" w:space="0" w:color="CCCCCC"/>
+              <w:right w:val="single" w:sz="6" w:space="0" w:color="CCCCCC"/>
+            </w:tcBorders>
+            <w:tcMar>
+              <w:top w:w="30" w:type="dxa"/>
+              <w:left w:w="45" w:type="dxa"/>
+              <w:bottom w:w="30" w:type="dxa"/>
+              <w:right w:w="45" w:type="dxa"/>
+            </w:tcMar>
+            <w:vAlign w:val="bottom"/>
+            <w:hideMark/>
+          </w:tcPr>
+          <w:p>
+            <w:pPr>
+              <w:spacing w:after="0" w:line="240" w:lineRule="auto"/>
+              <w:jc w:val="center"/>
+              <w:rPr>
+                <w:rFonts w:ascii="Calibri" w:eastAsia="Times New Roman" w:hAnsi="Calibri" w:cs="B Nazanin"/>
+                <w:b/>
+                <w:bCs/>
+                <w:sz w:val="20"/>
+                <w:szCs w:val="20"/>
+              </w:rPr>
+            </w:pPr>
+            <w:r>
+              <w:rPr>
+                <w:rFonts w:ascii="Calibri" w:eastAsia="Times New Roman" w:hAnsi="Calibri" w:cs="B Nazanin"/>
+                <w:b/>
+                <w:bCs/>
+                <w:sz w:val="20"/>
+                <w:szCs w:val="20"/>
+                <w:rtl/>
+              </w:rPr>
+              <w:t>مثال 4</w:t>
+            </w:r>
+          </w:p>
+        </w:tc>
+        <w:tc>
+          <w:tcPr>
+            <w:tcW w:w="0" w:type="auto"/>
+            <w:tcBorders>
+              <w:top w:val="single" w:sz="6" w:space="0" w:color="CCCCCC"/>
+              <w:left w:val="single" w:sz="6" w:space="0" w:color="CCCCCC"/>
+              <w:bottom w:val="single" w:sz="6" w:space="0" w:color="CCCCCC"/>
+              <w:right w:val="single" w:sz="6" w:space="0" w:color="CCCCCC"/>
+            </w:tcBorders>
+            <w:tcMar>
+              <w:top w:w="30" w:type="dxa"/>
+              <w:left w:w="45" w:type="dxa"/>
+              <w:bottom w:w="30" w:type="dxa"/>
+              <w:right w:w="45" w:type="dxa"/>
+            </w:tcMar>
+            <w:vAlign w:val="bottom"/>
+            <w:hideMark/>
+          </w:tcPr>
+          <w:p>
+            <w:pPr>
+              <w:spacing w:after="0" w:line="240" w:lineRule="auto"/>
+              <w:jc w:val="center"/>
+              <w:rPr>
+                <w:rFonts w:ascii="Calibri" w:eastAsia="Times New Roman" w:hAnsi="Calibri" w:cs="B Nazanin"/>
+                <w:sz w:val="20"/>
+                <w:szCs w:val="20"/>
+              </w:rPr>
+            </w:pPr>
+            <w:r>
+              <w:rPr>
+                <w:rFonts w:ascii="Calibri" w:eastAsia="Times New Roman" w:hAnsi="Calibri" w:cs="B Nazanin"/>
+                <w:sz w:val="20"/>
+                <w:szCs w:val="20"/>
+              </w:rPr>
+              <w:t>[27, 29, 26, 30, 27]</w:t>
+            </w:r>
+          </w:p>
+        </w:tc>
+        <w:tc>
+          <w:tcPr>
+            <w:tcW w:w="0" w:type="auto"/>
+            <w:tcBorders>
+              <w:top w:val="single" w:sz="6" w:space="0" w:color="CCCCCC"/>
+              <w:left w:val="single" w:sz="6" w:space="0" w:color="CCCCCC"/>
+              <w:bottom w:val="single" w:sz="6" w:space="0" w:color="CCCCCC"/>
+              <w:right w:val="single" w:sz="6" w:space="0" w:color="CCCCCC"/>
+            </w:tcBorders>
+            <w:tcMar>
+              <w:top w:w="30" w:type="dxa"/>
+              <w:left w:w="45" w:type="dxa"/>
+              <w:bottom w:w="30" w:type="dxa"/>
+              <w:right w:w="45" w:type="dxa"/>
+            </w:tcMar>
+            <w:vAlign w:val="bottom"/>
+            <w:hideMark/>
+          </w:tcPr>
+          <w:p>
+            <w:pPr>
+              <w:spacing w:after="0" w:line="240" w:lineRule="auto"/>
+              <w:rPr>
+                <w:rFonts w:ascii="Arial" w:eastAsia="Times New Roman" w:hAnsi="Arial" w:cs="B Nazanin"/>
+                <w:sz w:val="20"/>
+                <w:szCs w:val="20"/>
+              </w:rPr>
+            </w:pPr>
+            <w:r>
+              <w:rPr>
+                <w:rFonts w:ascii="Arial" w:eastAsia="Times New Roman" w:hAnsi="Arial" w:cs="B Nazanin"/>
+                <w:sz w:val="20"/>
+                <w:szCs w:val="20"/>
+              </w:rPr>
+              <w:t>[414, 498, 545, 473, 543]</w:t>
+            </w:r>
+          </w:p>
+        </w:tc>
+        <w:tc>
+          <w:tcPr>
+            <w:tcW w:w="0" w:type="auto"/>
+            <w:tcBorders>
+              <w:top w:val="single" w:sz="6" w:space="0" w:color="CCCCCC"/>
+              <w:left w:val="single" w:sz="6" w:space="0" w:color="CCCCCC"/>
+              <w:bottom w:val="single" w:sz="6" w:space="0" w:color="CCCCCC"/>
+              <w:right w:val="single" w:sz="6" w:space="0" w:color="CCCCCC"/>
+            </w:tcBorders>
+            <w:tcMar>
+              <w:top w:w="30" w:type="dxa"/>
+              <w:left w:w="45" w:type="dxa"/>
+              <w:bottom w:w="30" w:type="dxa"/>
+              <w:right w:w="45" w:type="dxa"/>
+            </w:tcMar>
+            <w:vAlign w:val="bottom"/>
+            <w:hideMark/>
+          </w:tcPr>
+          <w:p>
+            <w:pPr>
+              <w:spacing w:after="0" w:line="240" w:lineRule="auto"/>
+              <w:jc w:val="center"/>
+              <w:rPr>
+                <w:rFonts w:ascii="Calibri" w:eastAsia="Times New Roman" w:hAnsi="Calibri" w:cs="B Nazanin"/>
+                <w:sz w:val="20"/>
+                <w:szCs w:val="20"/>
+              </w:rPr>
+            </w:pPr>
+            <w:r>
+              <w:rPr>
+                <w:rFonts w:ascii="Calibri" w:eastAsia="Times New Roman" w:hAnsi="Calibri" w:cs="B Nazanin"/>
+                <w:sz w:val="20"/>
+                <w:szCs w:val="20"/>
+              </w:rPr>
+              <w:t>67</w:t>
+            </w:r>
+          </w:p>
+        </w:tc>
+        <w:tc>
+          <w:tcPr>
+            <w:tcW w:w="0" w:type="auto"/>
+            <w:tcBorders>
+              <w:top w:val="single" w:sz="6" w:space="0" w:color="CCCCCC"/>
+              <w:left w:val="single" w:sz="6" w:space="0" w:color="CCCCCC"/>
+              <w:bottom w:val="single" w:sz="6" w:space="0" w:color="CCCCCC"/>
+              <w:right w:val="single" w:sz="6" w:space="0" w:color="CCCCCC"/>
+            </w:tcBorders>
+            <w:tcMar>
+              <w:top w:w="30" w:type="dxa"/>
+              <w:left w:w="45" w:type="dxa"/>
+              <w:bottom w:w="30" w:type="dxa"/>
+              <w:right w:w="45" w:type="dxa"/>
+            </w:tcMar>
+            <w:vAlign w:val="bottom"/>
+            <w:hideMark/>
+          </w:tcPr>
+          <w:p>
+            <w:pPr>
+              <w:spacing w:after="0" w:line="240" w:lineRule="auto"/>
+              <w:jc w:val="center"/>
+              <w:rPr>
+                <w:rFonts w:ascii="Calibri" w:eastAsia="Times New Roman" w:hAnsi="Calibri" w:cs="B Nazanin"/>
+                <w:sz w:val="20"/>
+                <w:szCs w:val="20"/>
+              </w:rPr>
+            </w:pPr>
+            <w:r>
+              <w:rPr>
+                <w:rFonts w:ascii="Calibri" w:eastAsia="Times New Roman" w:hAnsi="Calibri" w:cs="B Nazanin"/>
+                <w:sz w:val="20"/>
+                <w:szCs w:val="20"/>
+              </w:rPr>
+              <w:t>1088</w:t>
+            </w:r>
+          </w:p>
+        </w:tc>
+        <w:tc>
+          <w:tcPr>
+            <w:tcW w:w="0" w:type="auto"/>
+            <w:tcBorders>
+              <w:top w:val="single" w:sz="6" w:space="0" w:color="CCCCCC"/>
+              <w:left w:val="single" w:sz="6" w:space="0" w:color="CCCCCC"/>
+              <w:bottom w:val="single" w:sz="6" w:space="0" w:color="CCCCCC"/>
+              <w:right w:val="single" w:sz="6" w:space="0" w:color="CCCCCC"/>
+            </w:tcBorders>
+            <w:tcMar>
+              <w:top w:w="30" w:type="dxa"/>
+              <w:left w:w="45" w:type="dxa"/>
+              <w:bottom w:w="30" w:type="dxa"/>
+              <w:right w:w="45" w:type="dxa"/>
+            </w:tcMar>
+            <w:vAlign w:val="bottom"/>
+            <w:hideMark/>
+          </w:tcPr>
+          <w:p>
+            <w:pPr>
+              <w:spacing w:after="0" w:line="240" w:lineRule="auto"/>
+              <w:jc w:val="center"/>
+              <w:rPr>
+                <w:rFonts w:ascii="Calibri" w:eastAsia="Times New Roman" w:hAnsi="Calibri" w:cs="B Nazanin"/>
+                <w:sz w:val="20"/>
+                <w:szCs w:val="20"/>
+              </w:rPr>
+            </w:pPr>
+            <w:r>
+              <w:rPr>
+                <w:rFonts w:ascii="Calibri" w:eastAsia="Times New Roman" w:hAnsi="Calibri" w:cs="B Nazanin"/>
+                <w:sz w:val="20"/>
+                <w:szCs w:val="20"/>
+              </w:rPr>
+              <w:t>0.000</w:t>
+            </w:r>
+            <w:r>
+              <w:rPr>
+                <w:rFonts w:ascii="Calibri" w:eastAsia="Times New Roman" w:hAnsi="Calibri" w:cs="B Nazanin" w:hint="cs"/>
+                <w:sz w:val="20"/>
+                <w:szCs w:val="20"/>
+                <w:rtl/>
+              </w:rPr>
+              <w:t>408</w:t>
+            </w:r>
+          </w:p>
+        </w:tc>
+      </w:tr>
+      <w:tr>
+        <w:trPr>
+          <w:trHeight w:val="308"/>
+        </w:trPr>
+        <w:tc>
+          <w:tcPr>
+            <w:tcW w:w="0" w:type="auto"/>
+            <w:tcBorders>
+              <w:top w:val="single" w:sz="6" w:space="0" w:color="CCCCCC"/>
+              <w:left w:val="single" w:sz="6" w:space="0" w:color="CCCCCC"/>
+              <w:bottom w:val="single" w:sz="6" w:space="0" w:color="CCCCCC"/>
+              <w:right w:val="single" w:sz="6" w:space="0" w:color="CCCCCC"/>
+            </w:tcBorders>
+            <w:tcMar>
+              <w:top w:w="30" w:type="dxa"/>
+              <w:left w:w="45" w:type="dxa"/>
+              <w:bottom w:w="30" w:type="dxa"/>
+              <w:right w:w="45" w:type="dxa"/>
+            </w:tcMar>
+            <w:vAlign w:val="bottom"/>
+            <w:hideMark/>
+          </w:tcPr>
+          <w:p>
+            <w:pPr>
+              <w:spacing w:after="0" w:line="240" w:lineRule="auto"/>
+              <w:jc w:val="center"/>
+              <w:rPr>
+                <w:rFonts w:ascii="Calibri" w:eastAsia="Times New Roman" w:hAnsi="Calibri" w:cs="B Nazanin"/>
+                <w:b/>
+                <w:bCs/>
+                <w:sz w:val="20"/>
+                <w:szCs w:val="20"/>
+              </w:rPr>
+            </w:pPr>
+            <w:r>
+              <w:rPr>
+                <w:rFonts w:ascii="Calibri" w:eastAsia="Times New Roman" w:hAnsi="Calibri" w:cs="B Nazanin"/>
+                <w:b/>
+                <w:bCs/>
+                <w:sz w:val="20"/>
+                <w:szCs w:val="20"/>
+                <w:rtl/>
+              </w:rPr>
+              <w:t>مثال 5</w:t>
+            </w:r>
+          </w:p>
+        </w:tc>
+        <w:tc>
+          <w:tcPr>
+            <w:tcW w:w="0" w:type="auto"/>
+            <w:tcBorders>
+              <w:top w:val="single" w:sz="6" w:space="0" w:color="CCCCCC"/>
+              <w:left w:val="single" w:sz="6" w:space="0" w:color="CCCCCC"/>
+              <w:bottom w:val="single" w:sz="6" w:space="0" w:color="CCCCCC"/>
+              <w:right w:val="single" w:sz="6" w:space="0" w:color="CCCCCC"/>
+            </w:tcBorders>
+            <w:tcMar>
+              <w:top w:w="30" w:type="dxa"/>
+              <w:left w:w="45" w:type="dxa"/>
+              <w:bottom w:w="30" w:type="dxa"/>
+              <w:right w:w="45" w:type="dxa"/>
+            </w:tcMar>
+            <w:vAlign w:val="bottom"/>
+            <w:hideMark/>
+          </w:tcPr>
+          <w:p>
+            <w:pPr>
+              <w:spacing w:after="0" w:line="240" w:lineRule="auto"/>
+              <w:jc w:val="center"/>
+              <w:rPr>
+                <w:rFonts w:ascii="Calibri" w:eastAsia="Times New Roman" w:hAnsi="Calibri" w:cs="B Nazanin"/>
+                <w:sz w:val="20"/>
+                <w:szCs w:val="20"/>
+              </w:rPr>
+            </w:pPr>
+            <w:r>
+              <w:rPr>
+                <w:rFonts w:ascii="Calibri" w:eastAsia="Times New Roman" w:hAnsi="Calibri" w:cs="B Nazanin"/>
+                <w:sz w:val="20"/>
+                <w:szCs w:val="20"/>
+              </w:rPr>
+              <w:t>[1, 3, 8, 7, 4]</w:t>
+            </w:r>
+          </w:p>
+        </w:tc>
+        <w:tc>
+          <w:tcPr>
+            <w:tcW w:w="0" w:type="auto"/>
+            <w:tcBorders>
+              <w:top w:val="single" w:sz="6" w:space="0" w:color="CCCCCC"/>
+              <w:left w:val="single" w:sz="6" w:space="0" w:color="CCCCCC"/>
+              <w:bottom w:val="single" w:sz="6" w:space="0" w:color="CCCCCC"/>
+              <w:right w:val="single" w:sz="6" w:space="0" w:color="CCCCCC"/>
+            </w:tcBorders>
+            <w:tcMar>
+              <w:top w:w="30" w:type="dxa"/>
+              <w:left w:w="45" w:type="dxa"/>
+              <w:bottom w:w="30" w:type="dxa"/>
+              <w:right w:w="45" w:type="dxa"/>
+            </w:tcMar>
+            <w:vAlign w:val="bottom"/>
+            <w:hideMark/>
+          </w:tcPr>
+          <w:p>
+            <w:pPr>
+              <w:spacing w:after="0" w:line="240" w:lineRule="auto"/>
+              <w:jc w:val="center"/>
+              <w:rPr>
+                <w:rFonts w:ascii="Calibri" w:eastAsia="Times New Roman" w:hAnsi="Calibri" w:cs="B Nazanin"/>
+                <w:sz w:val="20"/>
+                <w:szCs w:val="20"/>
+              </w:rPr>
+            </w:pPr>
+            <w:r>
+              <w:rPr>
+                <w:rFonts w:ascii="Calibri" w:eastAsia="Times New Roman" w:hAnsi="Calibri" w:cs="B Nazanin"/>
+                <w:sz w:val="20"/>
+                <w:szCs w:val="20"/>
+              </w:rPr>
+              <w:t>[20, 10, 40, 15, 25]</w:t>
+            </w:r>
+          </w:p>
+        </w:tc>
+        <w:tc>
+          <w:tcPr>
+            <w:tcW w:w="0" w:type="auto"/>
+            <w:tcBorders>
+              <w:top w:val="single" w:sz="6" w:space="0" w:color="CCCCCC"/>
+              <w:left w:val="single" w:sz="6" w:space="0" w:color="CCCCCC"/>
+              <w:bottom w:val="single" w:sz="6" w:space="0" w:color="CCCCCC"/>
+              <w:right w:val="single" w:sz="6" w:space="0" w:color="CCCCCC"/>
+            </w:tcBorders>
+            <w:tcMar>
+              <w:top w:w="30" w:type="dxa"/>
+              <w:left w:w="45" w:type="dxa"/>
+              <w:bottom w:w="30" w:type="dxa"/>
+              <w:right w:w="45" w:type="dxa"/>
+            </w:tcMar>
+            <w:vAlign w:val="bottom"/>
+            <w:hideMark/>
+          </w:tcPr>
+          <w:p>
+            <w:pPr>
+              <w:spacing w:after="0" w:line="240" w:lineRule="auto"/>
+              <w:jc w:val="center"/>
+              <w:rPr>
+                <w:rFonts w:ascii="Calibri" w:eastAsia="Times New Roman" w:hAnsi="Calibri" w:cs="B Nazanin"/>
+                <w:sz w:val="20"/>
+                <w:szCs w:val="20"/>
+              </w:rPr>
+            </w:pPr>
+            <w:r>
+              <w:rPr>
+                <w:rFonts w:ascii="Calibri" w:eastAsia="Times New Roman" w:hAnsi="Calibri" w:cs="B Nazanin"/>
+                <w:sz w:val="20"/>
+                <w:szCs w:val="20"/>
+              </w:rPr>
+              <w:t>10</w:t>
+            </w:r>
+          </w:p>
+        </w:tc>
+        <w:tc>
+          <w:tcPr>
+            <w:tcW w:w="0" w:type="auto"/>
+            <w:tcBorders>
+              <w:top w:val="single" w:sz="6" w:space="0" w:color="CCCCCC"/>
+              <w:left w:val="single" w:sz="6" w:space="0" w:color="CCCCCC"/>
+              <w:bottom w:val="single" w:sz="6" w:space="0" w:color="CCCCCC"/>
+              <w:right w:val="single" w:sz="6" w:space="0" w:color="CCCCCC"/>
+            </w:tcBorders>
+            <w:tcMar>
+              <w:top w:w="30" w:type="dxa"/>
+              <w:left w:w="45" w:type="dxa"/>
+              <w:bottom w:w="30" w:type="dxa"/>
+              <w:right w:w="45" w:type="dxa"/>
+            </w:tcMar>
+            <w:vAlign w:val="bottom"/>
+            <w:hideMark/>
+          </w:tcPr>
+          <w:p>
+            <w:pPr>
+              <w:spacing w:after="0" w:line="240" w:lineRule="auto"/>
+              <w:jc w:val="center"/>
+              <w:rPr>
+                <w:rFonts w:ascii="Calibri" w:eastAsia="Times New Roman" w:hAnsi="Calibri" w:cs="B Nazanin"/>
+                <w:sz w:val="20"/>
+                <w:szCs w:val="20"/>
+              </w:rPr>
+            </w:pPr>
+            <w:r>
+              <w:rPr>
+                <w:rFonts w:ascii="Calibri" w:eastAsia="Times New Roman" w:hAnsi="Calibri" w:cs="B Nazanin"/>
+                <w:sz w:val="20"/>
+                <w:szCs w:val="20"/>
+              </w:rPr>
+              <w:t>60</w:t>
+            </w:r>
+          </w:p>
+        </w:tc>
+        <w:tc>
+          <w:tcPr>
+            <w:tcW w:w="0" w:type="auto"/>
+            <w:tcBorders>
+              <w:top w:val="single" w:sz="6" w:space="0" w:color="CCCCCC"/>
+              <w:left w:val="single" w:sz="6" w:space="0" w:color="CCCCCC"/>
+              <w:bottom w:val="single" w:sz="6" w:space="0" w:color="CCCCCC"/>
+              <w:right w:val="single" w:sz="6" w:space="0" w:color="CCCCCC"/>
+            </w:tcBorders>
+            <w:tcMar>
+              <w:top w:w="30" w:type="dxa"/>
+              <w:left w:w="45" w:type="dxa"/>
+              <w:bottom w:w="30" w:type="dxa"/>
+              <w:right w:w="45" w:type="dxa"/>
+            </w:tcMar>
+            <w:vAlign w:val="bottom"/>
+            <w:hideMark/>
+          </w:tcPr>
+          <w:p>
+            <w:pPr>
+              <w:spacing w:after="0" w:line="240" w:lineRule="auto"/>
+              <w:jc w:val="center"/>
+              <w:rPr>
+                <w:rFonts w:ascii="Calibri" w:eastAsia="Times New Roman" w:hAnsi="Calibri" w:cs="B Nazanin"/>
+                <w:sz w:val="20"/>
+                <w:szCs w:val="20"/>
+              </w:rPr>
+            </w:pPr>
+            <w:r>
+              <w:rPr>
+                <w:rFonts w:ascii="Calibri" w:eastAsia="Times New Roman" w:hAnsi="Calibri" w:cs="B Nazanin"/>
+                <w:sz w:val="20"/>
+                <w:szCs w:val="20"/>
+              </w:rPr>
+              <w:t>0.000</w:t>
+            </w:r>
+            <w:r>
+              <w:rPr>
+                <w:rFonts w:ascii="Calibri" w:eastAsia="Times New Roman" w:hAnsi="Calibri" w:cs="B Nazanin" w:hint="cs"/>
+                <w:sz w:val="20"/>
+                <w:szCs w:val="20"/>
+                <w:rtl/>
+              </w:rPr>
+              <w:t>257</w:t>
+            </w:r>
+          </w:p>
+        </w:tc>
+      </w:tr>
+    </w:tbl>
+    <w:p>
+      <w:pPr>
+        <w:bidi/>
+        <w:jc w:val="both"/>
+        <w:rPr>
+          <w:rFonts w:ascii="Peyda" w:hAnsi="Peyda" w:cs="B Nazanin"/>
+          <w:b/>
+          <w:bCs/>
+          <w:lang w:bidi="fa-IR"/>
+        </w:rPr>
+      </w:pPr>
+      <w:r>
+        <w:rPr>
+          <w:rFonts w:ascii="Peyda" w:hAnsi="Peyda" w:cs="B Nazanin"/>
+          <w:b/>
+          <w:bCs/>
+          <w:lang w:bidi="fa-IR"/>
+        </w:rPr>
+        <w:tab/>
       </w:r>
     </w:p>
     <w:p>
       <w:pPr>
-        <w:pStyle w:val="ListParagraph"/>
         <w:bidi/>
         <w:jc w:val="both"/>
         <w:rPr>
-          <w:rFonts w:ascii="Peyda" w:hAnsi="Peyda" w:cs="Peyda"/>
-          <w:lang w:bidi="fa-IR"/>
-        </w:rPr>
-      </w:pPr>
+          <w:rFonts w:ascii="Peyda" w:hAnsi="Peyda" w:cs="B Nazanin" w:hint="cs"/>
+          <w:rtl/>
+          <w:lang w:bidi="fa-IR"/>
+        </w:rPr>
+      </w:pPr>
+      <w:r>
+        <w:rPr>
+          <w:rFonts w:ascii="Peyda" w:hAnsi="Peyda" w:cs="B Nazanin"/>
+          <w:b/>
+          <w:bCs/>
+          <w:rtl/>
+          <w:lang w:bidi="fa-IR"/>
+        </w:rPr>
+        <w:tab/>
+      </w:r>
+      <w:r>
+        <w:rPr>
+          <w:rFonts w:ascii="Peyda" w:hAnsi="Peyda" w:cs="B Nazanin" w:hint="cs"/>
+          <w:rtl/>
+          <w:lang w:bidi="fa-IR"/>
+        </w:rPr>
+        <w:t>مثال 1:</w:t>
+      </w:r>
     </w:p>
     <w:p>
       <w:pPr>
-        <w:pStyle w:val="ListParagraph"/>
         <w:bidi/>
-        <w:jc w:val="both"/>
-        <w:rPr>
-          <w:rFonts w:ascii="Peyda" w:hAnsi="Peyda" w:cs="Peyda" w:hint="cs"/>
-          <w:rtl/>
-          <w:lang w:bidi="fa-IR"/>
-        </w:rPr>
-      </w:pPr>
-      <w:r>
-        <w:rPr>
-          <w:rFonts w:ascii="Peyda" w:hAnsi="Peyda" w:cs="Peyda" w:hint="cs"/>
-          <w:rtl/>
-          <w:lang w:bidi="fa-IR"/>
-        </w:rPr>
-        <w:t>(عکس کد)</w:t>
+        <w:jc w:val="center"/>
+        <w:rPr>
+          <w:rFonts w:ascii="Peyda" w:hAnsi="Peyda" w:cs="B Nazanin"/>
+          <w:rtl/>
+          <w:lang w:bidi="fa-IR"/>
+        </w:rPr>
+      </w:pPr>
+      <w:r>
+        <w:rPr>
+          <w:rFonts w:ascii="Peyda" w:hAnsi="Peyda" w:cs="B Nazanin"/>
+          <w:rtl/>
+          <w:lang w:bidi="fa-IR"/>
+        </w:rPr>
+        <w:drawing>
+          <wp:inline distT="0" distB="0" distL="0" distR="0" wp14:anchorId="21CA5C91" wp14:editId="42D406F8">
+            <wp:extent cx="1476386" cy="371478"/>
+            <wp:effectExtent l="0" t="0" r="0" b="9525"/>
+            <wp:docPr id="16" name="Picture 16"/>
+            <wp:cNvGraphicFramePr>
+              <a:graphicFrameLocks xmlns:a="http://schemas.openxmlformats.org/drawingml/2006/main" noChangeAspect="1"/>
+            </wp:cNvGraphicFramePr>
+            <a:graphic xmlns:a="http://schemas.openxmlformats.org/drawingml/2006/main">
+              <a:graphicData uri="http://schemas.openxmlformats.org/drawingml/2006/picture">
+                <pic:pic xmlns:pic="http://schemas.openxmlformats.org/drawingml/2006/picture">
+                  <pic:nvPicPr>
+                    <pic:cNvPr id="1" name=""/>
+                    <pic:cNvPicPr/>
+                  </pic:nvPicPr>
+                  <pic:blipFill>
+                    <a:blip r:embed="rId14"/>
+                    <a:stretch>
+                      <a:fillRect/>
+                    </a:stretch>
+                  </pic:blipFill>
+                  <pic:spPr>
+                    <a:xfrm>
+                      <a:off x="0" y="0"/>
+                      <a:ext cx="1476386" cy="371478"/>
+                    </a:xfrm>
+                    <a:prstGeom prst="rect">
+                      <a:avLst/>
+                    </a:prstGeom>
+                  </pic:spPr>
+                </pic:pic>
+              </a:graphicData>
+            </a:graphic>
+          </wp:inline>
+        </w:drawing>
       </w:r>
     </w:p>
     <w:p>
       <w:pPr>
-        <w:pStyle w:val="ListParagraph"/>
         <w:bidi/>
-        <w:jc w:val="both"/>
-        <w:rPr>
-          <w:rFonts w:ascii="Peyda" w:hAnsi="Peyda" w:cs="Peyda"/>
-          <w:b/>
-          <w:bCs/>
+        <w:ind w:firstLine="720"/>
+        <w:rPr>
+          <w:rFonts w:ascii="Peyda" w:hAnsi="Peyda" w:cs="B Nazanin"/>
+          <w:rtl/>
+          <w:lang w:bidi="fa-IR"/>
+        </w:rPr>
+      </w:pPr>
+      <w:r>
+        <w:rPr>
+          <w:rFonts w:ascii="Peyda" w:hAnsi="Peyda" w:cs="B Nazanin" w:hint="cs"/>
+          <w:rtl/>
+          <w:lang w:bidi="fa-IR"/>
+        </w:rPr>
+        <w:t>مثال 2:</w:t>
+      </w:r>
+    </w:p>
+    <w:p>
+      <w:pPr>
+        <w:bidi/>
+        <w:jc w:val="center"/>
+        <w:rPr>
+          <w:rFonts w:ascii="Peyda" w:hAnsi="Peyda" w:cs="B Nazanin"/>
+          <w:rtl/>
+          <w:lang w:bidi="fa-IR"/>
+        </w:rPr>
+      </w:pPr>
+      <w:r>
+        <w:rPr>
+          <w:rFonts w:ascii="Peyda" w:hAnsi="Peyda" w:cs="B Nazanin"/>
+          <w:rtl/>
+          <w:lang w:bidi="fa-IR"/>
+        </w:rPr>
+        <w:drawing>
+          <wp:inline distT="0" distB="0" distL="0" distR="0" wp14:anchorId="64DA7F40" wp14:editId="08E9158A">
+            <wp:extent cx="1638312" cy="361953"/>
+            <wp:effectExtent l="0" t="0" r="0" b="0"/>
+            <wp:docPr id="17" name="Picture 17"/>
+            <wp:cNvGraphicFramePr>
+              <a:graphicFrameLocks xmlns:a="http://schemas.openxmlformats.org/drawingml/2006/main" noChangeAspect="1"/>
+            </wp:cNvGraphicFramePr>
+            <a:graphic xmlns:a="http://schemas.openxmlformats.org/drawingml/2006/main">
+              <a:graphicData uri="http://schemas.openxmlformats.org/drawingml/2006/picture">
+                <pic:pic xmlns:pic="http://schemas.openxmlformats.org/drawingml/2006/picture">
+                  <pic:nvPicPr>
+                    <pic:cNvPr id="1" name=""/>
+                    <pic:cNvPicPr/>
+                  </pic:nvPicPr>
+                  <pic:blipFill>
+                    <a:blip r:embed="rId15"/>
+                    <a:stretch>
+                      <a:fillRect/>
+                    </a:stretch>
+                  </pic:blipFill>
+                  <pic:spPr>
+                    <a:xfrm>
+                      <a:off x="0" y="0"/>
+                      <a:ext cx="1638312" cy="361953"/>
+                    </a:xfrm>
+                    <a:prstGeom prst="rect">
+                      <a:avLst/>
+                    </a:prstGeom>
+                  </pic:spPr>
+                </pic:pic>
+              </a:graphicData>
+            </a:graphic>
+          </wp:inline>
+        </w:drawing>
+      </w:r>
+    </w:p>
+    <w:p>
+      <w:pPr>
+        <w:bidi/>
+        <w:rPr>
+          <w:rFonts w:ascii="Peyda" w:hAnsi="Peyda" w:cs="B Nazanin"/>
+          <w:rtl/>
+          <w:lang w:bidi="fa-IR"/>
+        </w:rPr>
+      </w:pPr>
+      <w:r>
+        <w:rPr>
+          <w:rFonts w:ascii="Peyda" w:hAnsi="Peyda" w:cs="B Nazanin"/>
+          <w:rtl/>
+          <w:lang w:bidi="fa-IR"/>
+        </w:rPr>
+        <w:tab/>
+      </w:r>
+      <w:r>
+        <w:rPr>
+          <w:rFonts w:ascii="Peyda" w:hAnsi="Peyda" w:cs="B Nazanin" w:hint="cs"/>
+          <w:rtl/>
+          <w:lang w:bidi="fa-IR"/>
+        </w:rPr>
+        <w:t>مثال 3:</w:t>
+      </w:r>
+    </w:p>
+    <w:p>
+      <w:pPr>
+        <w:bidi/>
+        <w:jc w:val="center"/>
+        <w:rPr>
+          <w:rFonts w:ascii="Peyda" w:hAnsi="Peyda" w:cs="B Nazanin" w:hint="cs"/>
+          <w:rtl/>
+          <w:lang w:bidi="fa-IR"/>
+        </w:rPr>
+      </w:pPr>
+      <w:r>
+        <w:rPr>
+          <w:rFonts w:ascii="Peyda" w:hAnsi="Peyda" w:cs="B Nazanin"/>
+          <w:rtl/>
+          <w:lang w:bidi="fa-IR"/>
+        </w:rPr>
+        <w:drawing>
+          <wp:inline distT="0" distB="0" distL="0" distR="0" wp14:anchorId="78ADD117" wp14:editId="5C27B1A9">
+            <wp:extent cx="1666887" cy="333377"/>
+            <wp:effectExtent l="0" t="0" r="9525" b="9525"/>
+            <wp:docPr id="18" name="Picture 18"/>
+            <wp:cNvGraphicFramePr>
+              <a:graphicFrameLocks xmlns:a="http://schemas.openxmlformats.org/drawingml/2006/main" noChangeAspect="1"/>
+            </wp:cNvGraphicFramePr>
+            <a:graphic xmlns:a="http://schemas.openxmlformats.org/drawingml/2006/main">
+              <a:graphicData uri="http://schemas.openxmlformats.org/drawingml/2006/picture">
+                <pic:pic xmlns:pic="http://schemas.openxmlformats.org/drawingml/2006/picture">
+                  <pic:nvPicPr>
+                    <pic:cNvPr id="1" name=""/>
+                    <pic:cNvPicPr/>
+                  </pic:nvPicPr>
+                  <pic:blipFill>
+                    <a:blip r:embed="rId16"/>
+                    <a:stretch>
+                      <a:fillRect/>
+                    </a:stretch>
+                  </pic:blipFill>
+                  <pic:spPr>
+                    <a:xfrm>
+                      <a:off x="0" y="0"/>
+                      <a:ext cx="1666887" cy="333377"/>
+                    </a:xfrm>
+                    <a:prstGeom prst="rect">
+                      <a:avLst/>
+                    </a:prstGeom>
+                  </pic:spPr>
+                </pic:pic>
+              </a:graphicData>
+            </a:graphic>
+          </wp:inline>
+        </w:drawing>
+      </w:r>
+    </w:p>
+    <w:p>
+      <w:pPr>
+        <w:bidi/>
+        <w:rPr>
+          <w:rFonts w:ascii="Peyda" w:hAnsi="Peyda" w:cs="B Nazanin"/>
+          <w:rtl/>
+          <w:lang w:bidi="fa-IR"/>
+        </w:rPr>
+      </w:pPr>
+      <w:r>
+        <w:rPr>
+          <w:rFonts w:ascii="Peyda" w:hAnsi="Peyda" w:cs="B Nazanin"/>
+          <w:rtl/>
+          <w:lang w:bidi="fa-IR"/>
+        </w:rPr>
+        <w:tab/>
+      </w:r>
+      <w:r>
+        <w:rPr>
+          <w:rFonts w:ascii="Peyda" w:hAnsi="Peyda" w:cs="B Nazanin" w:hint="cs"/>
+          <w:rtl/>
+          <w:lang w:bidi="fa-IR"/>
+        </w:rPr>
+        <w:t>مثال 4:</w:t>
+      </w:r>
+    </w:p>
+    <w:p>
+      <w:pPr>
+        <w:bidi/>
+        <w:jc w:val="center"/>
+        <w:rPr>
+          <w:rFonts w:ascii="Peyda" w:hAnsi="Peyda" w:cs="B Nazanin" w:hint="cs"/>
+          <w:rtl/>
+          <w:lang w:bidi="fa-IR"/>
+        </w:rPr>
+      </w:pPr>
+      <w:r>
+        <w:rPr>
+          <w:rFonts w:ascii="Peyda" w:hAnsi="Peyda" w:cs="B Nazanin"/>
+          <w:rtl/>
+          <w:lang w:bidi="fa-IR"/>
+        </w:rPr>
+        <w:drawing>
+          <wp:inline distT="0" distB="0" distL="0" distR="0" wp14:anchorId="4CA41C36" wp14:editId="45A17336">
+            <wp:extent cx="1581162" cy="342903"/>
+            <wp:effectExtent l="0" t="0" r="0" b="0"/>
+            <wp:docPr id="19" name="Picture 19"/>
+            <wp:cNvGraphicFramePr>
+              <a:graphicFrameLocks xmlns:a="http://schemas.openxmlformats.org/drawingml/2006/main" noChangeAspect="1"/>
+            </wp:cNvGraphicFramePr>
+            <a:graphic xmlns:a="http://schemas.openxmlformats.org/drawingml/2006/main">
+              <a:graphicData uri="http://schemas.openxmlformats.org/drawingml/2006/picture">
+                <pic:pic xmlns:pic="http://schemas.openxmlformats.org/drawingml/2006/picture">
+                  <pic:nvPicPr>
+                    <pic:cNvPr id="1" name=""/>
+                    <pic:cNvPicPr/>
+                  </pic:nvPicPr>
+                  <pic:blipFill>
+                    <a:blip r:embed="rId17"/>
+                    <a:stretch>
+                      <a:fillRect/>
+                    </a:stretch>
+                  </pic:blipFill>
+                  <pic:spPr>
+                    <a:xfrm>
+                      <a:off x="0" y="0"/>
+                      <a:ext cx="1581162" cy="342903"/>
+                    </a:xfrm>
+                    <a:prstGeom prst="rect">
+                      <a:avLst/>
+                    </a:prstGeom>
+                  </pic:spPr>
+                </pic:pic>
+              </a:graphicData>
+            </a:graphic>
+          </wp:inline>
+        </w:drawing>
+      </w:r>
+    </w:p>
+    <w:p>
+      <w:pPr>
+        <w:bidi/>
+        <w:rPr>
+          <w:rFonts w:ascii="Peyda" w:hAnsi="Peyda" w:cs="B Nazanin"/>
+          <w:rtl/>
+          <w:lang w:bidi="fa-IR"/>
+        </w:rPr>
+      </w:pPr>
+      <w:r>
+        <w:rPr>
+          <w:rFonts w:ascii="Peyda" w:hAnsi="Peyda" w:cs="B Nazanin" w:hint="cs"/>
+          <w:rtl/>
+          <w:lang w:bidi="fa-IR"/>
+        </w:rPr>
+        <w:tab/>
+        <w:t>مثال 5:</w:t>
+      </w:r>
+    </w:p>
+    <w:p>
+      <w:pPr>
+        <w:bidi/>
+        <w:jc w:val="center"/>
+        <w:rPr>
+          <w:rFonts w:ascii="Peyda" w:hAnsi="Peyda" w:cs="B Nazanin"/>
+          <w:rtl/>
+          <w:lang w:bidi="fa-IR"/>
+        </w:rPr>
+      </w:pPr>
+      <w:r>
+        <w:rPr>
+          <w:rFonts w:ascii="Peyda" w:hAnsi="Peyda" w:cs="B Nazanin"/>
+          <w:rtl/>
+          <w:lang w:bidi="fa-IR"/>
+        </w:rPr>
+        <w:drawing>
+          <wp:inline distT="0" distB="0" distL="0" distR="0" wp14:anchorId="3C7922B4" wp14:editId="2848EB4A">
+            <wp:extent cx="1666887" cy="342903"/>
+            <wp:effectExtent l="0" t="0" r="0" b="0"/>
+            <wp:docPr id="20" name="Picture 20"/>
+            <wp:cNvGraphicFramePr>
+              <a:graphicFrameLocks xmlns:a="http://schemas.openxmlformats.org/drawingml/2006/main" noChangeAspect="1"/>
+            </wp:cNvGraphicFramePr>
+            <a:graphic xmlns:a="http://schemas.openxmlformats.org/drawingml/2006/main">
+              <a:graphicData uri="http://schemas.openxmlformats.org/drawingml/2006/picture">
+                <pic:pic xmlns:pic="http://schemas.openxmlformats.org/drawingml/2006/picture">
+                  <pic:nvPicPr>
+                    <pic:cNvPr id="1" name=""/>
+                    <pic:cNvPicPr/>
+                  </pic:nvPicPr>
+                  <pic:blipFill>
+                    <a:blip r:embed="rId18"/>
+                    <a:stretch>
+                      <a:fillRect/>
+                    </a:stretch>
+                  </pic:blipFill>
+                  <pic:spPr>
+                    <a:xfrm>
+                      <a:off x="0" y="0"/>
+                      <a:ext cx="1666887" cy="342903"/>
+                    </a:xfrm>
+                    <a:prstGeom prst="rect">
+                      <a:avLst/>
+                    </a:prstGeom>
+                  </pic:spPr>
+                </pic:pic>
+              </a:graphicData>
+            </a:graphic>
+          </wp:inline>
+        </w:drawing>
+      </w:r>
+    </w:p>
+    <w:p>
+      <w:pPr>
+        <w:bidi/>
+        <w:jc w:val="center"/>
+        <w:rPr>
+          <w:rFonts w:ascii="Peyda" w:hAnsi="Peyda" w:cs="B Nazanin"/>
+          <w:rtl/>
+          <w:lang w:bidi="fa-IR"/>
+        </w:rPr>
+      </w:pPr>
+    </w:p>
+    <w:p>
+      <w:pPr>
+        <w:bidi/>
+        <w:jc w:val="center"/>
+        <w:rPr>
+          <w:rFonts w:ascii="Peyda" w:hAnsi="Peyda" w:cs="B Nazanin"/>
+          <w:rtl/>
+          <w:lang w:bidi="fa-IR"/>
+        </w:rPr>
+      </w:pPr>
+    </w:p>
+    <w:p>
+      <w:pPr>
+        <w:bidi/>
+        <w:jc w:val="center"/>
+        <w:rPr>
+          <w:rFonts w:ascii="Peyda" w:hAnsi="Peyda" w:cs="B Nazanin"/>
+          <w:rtl/>
+          <w:lang w:bidi="fa-IR"/>
+        </w:rPr>
+      </w:pPr>
+    </w:p>
+    <w:p>
+      <w:pPr>
+        <w:bidi/>
+        <w:jc w:val="center"/>
+        <w:rPr>
+          <w:rFonts w:ascii="Peyda" w:hAnsi="Peyda" w:cs="B Nazanin"/>
+          <w:rtl/>
+          <w:lang w:bidi="fa-IR"/>
+        </w:rPr>
+      </w:pPr>
+    </w:p>
+    <w:p>
+      <w:pPr>
+        <w:bidi/>
+        <w:jc w:val="center"/>
+        <w:rPr>
+          <w:rFonts w:ascii="Peyda" w:hAnsi="Peyda" w:cs="B Nazanin"/>
+          <w:rtl/>
+          <w:lang w:bidi="fa-IR"/>
+        </w:rPr>
+      </w:pPr>
+    </w:p>
+    <w:p>
+      <w:pPr>
+        <w:bidi/>
+        <w:rPr>
+          <w:rFonts w:ascii="Peyda" w:hAnsi="Peyda" w:cs="B Nazanin" w:hint="cs"/>
+          <w:rtl/>
           <w:lang w:bidi="fa-IR"/>
         </w:rPr>
       </w:pPr>
@@ -1673,7 +5746,7 @@
         <w:bidi/>
         <w:jc w:val="both"/>
         <w:rPr>
-          <w:rFonts w:ascii="Peyda" w:hAnsi="Peyda" w:cs="Peyda"/>
+          <w:rFonts w:ascii="Peyda" w:hAnsi="Peyda" w:cs="B Nazanin"/>
           <w:b/>
           <w:bCs/>
           <w:lang w:bidi="fa-IR"/>
@@ -1681,13 +5754,1830 @@
       </w:pPr>
       <w:r>
         <w:rPr>
-          <w:rFonts w:ascii="Peyda" w:hAnsi="Peyda" w:cs="Peyda" w:hint="cs"/>
+          <w:rFonts w:ascii="Peyda" w:hAnsi="Peyda" w:cs="B Nazanin" w:hint="cs"/>
           <w:b/>
           <w:bCs/>
           <w:rtl/>
           <w:lang w:bidi="fa-IR"/>
         </w:rPr>
-        <w:t>تصویر خروجی برنامه در هردو روش (حداقل 5 ورودی مختلف، هرکدام شامل 5 کالا با ارزش و وزن مشخص)</w:t>
+        <w:lastRenderedPageBreak/>
+        <w:t>مقایسه دو روش به صورت نمودار بر اساس زمان اجرا</w:t>
+      </w:r>
+    </w:p>
+    <w:tbl>
+      <w:tblPr>
+        <w:tblW w:w="0" w:type="dxa"/>
+        <w:tblCellMar>
+          <w:left w:w="0" w:type="dxa"/>
+          <w:right w:w="0" w:type="dxa"/>
+        </w:tblCellMar>
+        <w:tblLook w:val="04A0" w:firstRow="1" w:lastRow="0" w:firstColumn="1" w:lastColumn="0" w:noHBand="0" w:noVBand="1"/>
+      </w:tblPr>
+      <w:tblGrid>
+        <w:gridCol w:w="549"/>
+        <w:gridCol w:w="1607"/>
+        <w:gridCol w:w="2315"/>
+        <w:gridCol w:w="1365"/>
+        <w:gridCol w:w="496"/>
+        <w:gridCol w:w="1352"/>
+        <w:gridCol w:w="1071"/>
+      </w:tblGrid>
+      <w:tr>
+        <w:trPr>
+          <w:trHeight w:val="315"/>
+        </w:trPr>
+        <w:tc>
+          <w:tcPr>
+            <w:tcW w:w="0" w:type="auto"/>
+            <w:tcBorders>
+              <w:top w:val="single" w:sz="6" w:space="0" w:color="CCCCCC"/>
+              <w:left w:val="single" w:sz="6" w:space="0" w:color="CCCCCC"/>
+              <w:bottom w:val="single" w:sz="6" w:space="0" w:color="CCCCCC"/>
+              <w:right w:val="single" w:sz="6" w:space="0" w:color="CCCCCC"/>
+            </w:tcBorders>
+            <w:tcMar>
+              <w:top w:w="30" w:type="dxa"/>
+              <w:left w:w="45" w:type="dxa"/>
+              <w:bottom w:w="30" w:type="dxa"/>
+              <w:right w:w="45" w:type="dxa"/>
+            </w:tcMar>
+            <w:vAlign w:val="bottom"/>
+            <w:hideMark/>
+          </w:tcPr>
+          <w:p>
+            <w:pPr>
+              <w:spacing w:after="0" w:line="240" w:lineRule="auto"/>
+              <w:rPr>
+                <w:rFonts w:ascii="Times New Roman" w:eastAsia="Times New Roman" w:hAnsi="Times New Roman" w:cs="B Nazanin"/>
+                <w:sz w:val="24"/>
+                <w:szCs w:val="24"/>
+              </w:rPr>
+            </w:pPr>
+          </w:p>
+        </w:tc>
+        <w:tc>
+          <w:tcPr>
+            <w:tcW w:w="0" w:type="auto"/>
+            <w:tcBorders>
+              <w:top w:val="single" w:sz="6" w:space="0" w:color="CCCCCC"/>
+              <w:left w:val="single" w:sz="6" w:space="0" w:color="CCCCCC"/>
+              <w:bottom w:val="single" w:sz="6" w:space="0" w:color="CCCCCC"/>
+              <w:right w:val="single" w:sz="6" w:space="0" w:color="CCCCCC"/>
+            </w:tcBorders>
+            <w:tcMar>
+              <w:top w:w="30" w:type="dxa"/>
+              <w:left w:w="45" w:type="dxa"/>
+              <w:bottom w:w="30" w:type="dxa"/>
+              <w:right w:w="45" w:type="dxa"/>
+            </w:tcMar>
+            <w:vAlign w:val="bottom"/>
+            <w:hideMark/>
+          </w:tcPr>
+          <w:p>
+            <w:pPr>
+              <w:spacing w:after="0" w:line="240" w:lineRule="auto"/>
+              <w:jc w:val="center"/>
+              <w:rPr>
+                <w:rFonts w:ascii="Calibri" w:eastAsia="Times New Roman" w:hAnsi="Calibri" w:cs="B Nazanin"/>
+                <w:b/>
+                <w:bCs/>
+                <w:sz w:val="20"/>
+                <w:szCs w:val="20"/>
+              </w:rPr>
+            </w:pPr>
+            <w:r>
+              <w:rPr>
+                <w:rFonts w:ascii="Calibri" w:eastAsia="Times New Roman" w:hAnsi="Calibri" w:cs="B Nazanin"/>
+                <w:b/>
+                <w:bCs/>
+                <w:sz w:val="20"/>
+                <w:szCs w:val="20"/>
+                <w:rtl/>
+              </w:rPr>
+              <w:t>وزن ها</w:t>
+            </w:r>
+          </w:p>
+        </w:tc>
+        <w:tc>
+          <w:tcPr>
+            <w:tcW w:w="0" w:type="auto"/>
+            <w:tcBorders>
+              <w:top w:val="single" w:sz="6" w:space="0" w:color="CCCCCC"/>
+              <w:left w:val="single" w:sz="6" w:space="0" w:color="CCCCCC"/>
+              <w:bottom w:val="single" w:sz="6" w:space="0" w:color="CCCCCC"/>
+              <w:right w:val="single" w:sz="6" w:space="0" w:color="CCCCCC"/>
+            </w:tcBorders>
+            <w:tcMar>
+              <w:top w:w="30" w:type="dxa"/>
+              <w:left w:w="45" w:type="dxa"/>
+              <w:bottom w:w="30" w:type="dxa"/>
+              <w:right w:w="45" w:type="dxa"/>
+            </w:tcMar>
+            <w:vAlign w:val="bottom"/>
+            <w:hideMark/>
+          </w:tcPr>
+          <w:p>
+            <w:pPr>
+              <w:spacing w:after="0" w:line="240" w:lineRule="auto"/>
+              <w:jc w:val="center"/>
+              <w:rPr>
+                <w:rFonts w:ascii="Calibri" w:eastAsia="Times New Roman" w:hAnsi="Calibri" w:cs="B Nazanin"/>
+                <w:b/>
+                <w:bCs/>
+                <w:sz w:val="20"/>
+                <w:szCs w:val="20"/>
+              </w:rPr>
+            </w:pPr>
+            <w:r>
+              <w:rPr>
+                <w:rFonts w:ascii="Calibri" w:eastAsia="Times New Roman" w:hAnsi="Calibri" w:cs="B Nazanin"/>
+                <w:b/>
+                <w:bCs/>
+                <w:sz w:val="20"/>
+                <w:szCs w:val="20"/>
+                <w:rtl/>
+              </w:rPr>
+              <w:t>ارزش ها</w:t>
+            </w:r>
+          </w:p>
+        </w:tc>
+        <w:tc>
+          <w:tcPr>
+            <w:tcW w:w="0" w:type="auto"/>
+            <w:tcBorders>
+              <w:top w:val="single" w:sz="6" w:space="0" w:color="CCCCCC"/>
+              <w:left w:val="single" w:sz="6" w:space="0" w:color="CCCCCC"/>
+              <w:bottom w:val="single" w:sz="6" w:space="0" w:color="CCCCCC"/>
+              <w:right w:val="single" w:sz="6" w:space="0" w:color="CCCCCC"/>
+            </w:tcBorders>
+            <w:tcMar>
+              <w:top w:w="30" w:type="dxa"/>
+              <w:left w:w="45" w:type="dxa"/>
+              <w:bottom w:w="30" w:type="dxa"/>
+              <w:right w:w="45" w:type="dxa"/>
+            </w:tcMar>
+            <w:vAlign w:val="bottom"/>
+            <w:hideMark/>
+          </w:tcPr>
+          <w:p>
+            <w:pPr>
+              <w:spacing w:after="0" w:line="240" w:lineRule="auto"/>
+              <w:jc w:val="center"/>
+              <w:rPr>
+                <w:rFonts w:ascii="Calibri" w:eastAsia="Times New Roman" w:hAnsi="Calibri" w:cs="B Nazanin"/>
+                <w:b/>
+                <w:bCs/>
+                <w:sz w:val="20"/>
+                <w:szCs w:val="20"/>
+              </w:rPr>
+            </w:pPr>
+            <w:r>
+              <w:rPr>
+                <w:rFonts w:ascii="Calibri" w:eastAsia="Times New Roman" w:hAnsi="Calibri" w:cs="B Nazanin"/>
+                <w:b/>
+                <w:bCs/>
+                <w:sz w:val="20"/>
+                <w:szCs w:val="20"/>
+                <w:rtl/>
+              </w:rPr>
+              <w:t>ظرفیت کوله پشتی</w:t>
+            </w:r>
+          </w:p>
+        </w:tc>
+        <w:tc>
+          <w:tcPr>
+            <w:tcW w:w="0" w:type="auto"/>
+            <w:tcBorders>
+              <w:top w:val="single" w:sz="6" w:space="0" w:color="CCCCCC"/>
+              <w:left w:val="single" w:sz="6" w:space="0" w:color="CCCCCC"/>
+              <w:bottom w:val="single" w:sz="6" w:space="0" w:color="CCCCCC"/>
+              <w:right w:val="single" w:sz="6" w:space="0" w:color="CCCCCC"/>
+            </w:tcBorders>
+            <w:tcMar>
+              <w:top w:w="30" w:type="dxa"/>
+              <w:left w:w="45" w:type="dxa"/>
+              <w:bottom w:w="30" w:type="dxa"/>
+              <w:right w:w="45" w:type="dxa"/>
+            </w:tcMar>
+            <w:vAlign w:val="bottom"/>
+            <w:hideMark/>
+          </w:tcPr>
+          <w:p>
+            <w:pPr>
+              <w:spacing w:after="0" w:line="240" w:lineRule="auto"/>
+              <w:jc w:val="center"/>
+              <w:rPr>
+                <w:rFonts w:ascii="Calibri" w:eastAsia="Times New Roman" w:hAnsi="Calibri" w:cs="B Nazanin"/>
+                <w:b/>
+                <w:bCs/>
+                <w:sz w:val="20"/>
+                <w:szCs w:val="20"/>
+              </w:rPr>
+            </w:pPr>
+            <w:r>
+              <w:rPr>
+                <w:rFonts w:ascii="Calibri" w:eastAsia="Times New Roman" w:hAnsi="Calibri" w:cs="B Nazanin"/>
+                <w:b/>
+                <w:bCs/>
+                <w:sz w:val="20"/>
+                <w:szCs w:val="20"/>
+                <w:rtl/>
+              </w:rPr>
+              <w:t>سود</w:t>
+            </w:r>
+          </w:p>
+        </w:tc>
+        <w:tc>
+          <w:tcPr>
+            <w:tcW w:w="0" w:type="auto"/>
+            <w:tcBorders>
+              <w:top w:val="single" w:sz="6" w:space="0" w:color="CCCCCC"/>
+              <w:left w:val="single" w:sz="6" w:space="0" w:color="CCCCCC"/>
+              <w:bottom w:val="single" w:sz="6" w:space="0" w:color="CCCCCC"/>
+              <w:right w:val="single" w:sz="6" w:space="0" w:color="CCCCCC"/>
+            </w:tcBorders>
+            <w:tcMar>
+              <w:top w:w="30" w:type="dxa"/>
+              <w:left w:w="45" w:type="dxa"/>
+              <w:bottom w:w="30" w:type="dxa"/>
+              <w:right w:w="45" w:type="dxa"/>
+            </w:tcMar>
+            <w:vAlign w:val="bottom"/>
+            <w:hideMark/>
+          </w:tcPr>
+          <w:p>
+            <w:pPr>
+              <w:spacing w:after="0" w:line="240" w:lineRule="auto"/>
+              <w:jc w:val="center"/>
+              <w:rPr>
+                <w:rFonts w:ascii="Calibri" w:eastAsia="Times New Roman" w:hAnsi="Calibri" w:cs="B Nazanin"/>
+                <w:b/>
+                <w:bCs/>
+                <w:sz w:val="20"/>
+                <w:szCs w:val="20"/>
+              </w:rPr>
+            </w:pPr>
+            <w:r>
+              <w:rPr>
+                <w:rFonts w:ascii="Calibri" w:eastAsia="Times New Roman" w:hAnsi="Calibri" w:cs="B Nazanin"/>
+                <w:b/>
+                <w:bCs/>
+                <w:sz w:val="20"/>
+                <w:szCs w:val="20"/>
+                <w:rtl/>
+              </w:rPr>
+              <w:t>زمان روش عقبگرد</w:t>
+            </w:r>
+          </w:p>
+        </w:tc>
+        <w:tc>
+          <w:tcPr>
+            <w:tcW w:w="0" w:type="auto"/>
+            <w:tcBorders>
+              <w:top w:val="single" w:sz="6" w:space="0" w:color="CCCCCC"/>
+              <w:left w:val="single" w:sz="6" w:space="0" w:color="CCCCCC"/>
+              <w:bottom w:val="single" w:sz="6" w:space="0" w:color="CCCCCC"/>
+              <w:right w:val="single" w:sz="6" w:space="0" w:color="CCCCCC"/>
+            </w:tcBorders>
+            <w:tcMar>
+              <w:top w:w="30" w:type="dxa"/>
+              <w:left w:w="45" w:type="dxa"/>
+              <w:bottom w:w="30" w:type="dxa"/>
+              <w:right w:w="45" w:type="dxa"/>
+            </w:tcMar>
+            <w:vAlign w:val="bottom"/>
+            <w:hideMark/>
+          </w:tcPr>
+          <w:p>
+            <w:pPr>
+              <w:spacing w:after="0" w:line="240" w:lineRule="auto"/>
+              <w:jc w:val="center"/>
+              <w:rPr>
+                <w:rFonts w:ascii="Calibri" w:eastAsia="Times New Roman" w:hAnsi="Calibri" w:cs="B Nazanin"/>
+                <w:b/>
+                <w:bCs/>
+                <w:sz w:val="20"/>
+                <w:szCs w:val="20"/>
+              </w:rPr>
+            </w:pPr>
+            <w:r>
+              <w:rPr>
+                <w:rFonts w:ascii="Calibri" w:eastAsia="Times New Roman" w:hAnsi="Calibri" w:cs="B Nazanin"/>
+                <w:b/>
+                <w:bCs/>
+                <w:sz w:val="20"/>
+                <w:szCs w:val="20"/>
+                <w:rtl/>
+              </w:rPr>
+              <w:t>زمان روش</w:t>
+            </w:r>
+            <w:r>
+              <w:rPr>
+                <w:rFonts w:ascii="Calibri" w:eastAsia="Times New Roman" w:hAnsi="Calibri" w:cs="B Nazanin"/>
+                <w:b/>
+                <w:bCs/>
+                <w:sz w:val="20"/>
+                <w:szCs w:val="20"/>
+              </w:rPr>
+              <w:t xml:space="preserve"> DP</w:t>
+            </w:r>
+          </w:p>
+        </w:tc>
+      </w:tr>
+      <w:tr>
+        <w:trPr>
+          <w:trHeight w:val="315"/>
+        </w:trPr>
+        <w:tc>
+          <w:tcPr>
+            <w:tcW w:w="0" w:type="auto"/>
+            <w:tcBorders>
+              <w:top w:val="single" w:sz="6" w:space="0" w:color="CCCCCC"/>
+              <w:left w:val="single" w:sz="6" w:space="0" w:color="CCCCCC"/>
+              <w:bottom w:val="single" w:sz="6" w:space="0" w:color="CCCCCC"/>
+              <w:right w:val="single" w:sz="6" w:space="0" w:color="CCCCCC"/>
+            </w:tcBorders>
+            <w:tcMar>
+              <w:top w:w="30" w:type="dxa"/>
+              <w:left w:w="45" w:type="dxa"/>
+              <w:bottom w:w="30" w:type="dxa"/>
+              <w:right w:w="45" w:type="dxa"/>
+            </w:tcMar>
+            <w:vAlign w:val="bottom"/>
+            <w:hideMark/>
+          </w:tcPr>
+          <w:p>
+            <w:pPr>
+              <w:spacing w:after="0" w:line="240" w:lineRule="auto"/>
+              <w:jc w:val="center"/>
+              <w:rPr>
+                <w:rFonts w:ascii="Calibri" w:eastAsia="Times New Roman" w:hAnsi="Calibri" w:cs="B Nazanin"/>
+                <w:b/>
+                <w:bCs/>
+                <w:sz w:val="20"/>
+                <w:szCs w:val="20"/>
+              </w:rPr>
+            </w:pPr>
+            <w:r>
+              <w:rPr>
+                <w:rFonts w:ascii="Calibri" w:eastAsia="Times New Roman" w:hAnsi="Calibri" w:cs="B Nazanin"/>
+                <w:b/>
+                <w:bCs/>
+                <w:sz w:val="20"/>
+                <w:szCs w:val="20"/>
+                <w:rtl/>
+              </w:rPr>
+              <w:t>مثال 1</w:t>
+            </w:r>
+          </w:p>
+        </w:tc>
+        <w:tc>
+          <w:tcPr>
+            <w:tcW w:w="0" w:type="auto"/>
+            <w:tcBorders>
+              <w:top w:val="single" w:sz="6" w:space="0" w:color="CCCCCC"/>
+              <w:left w:val="single" w:sz="6" w:space="0" w:color="CCCCCC"/>
+              <w:bottom w:val="single" w:sz="6" w:space="0" w:color="CCCCCC"/>
+              <w:right w:val="single" w:sz="6" w:space="0" w:color="CCCCCC"/>
+            </w:tcBorders>
+            <w:tcMar>
+              <w:top w:w="30" w:type="dxa"/>
+              <w:left w:w="45" w:type="dxa"/>
+              <w:bottom w:w="30" w:type="dxa"/>
+              <w:right w:w="45" w:type="dxa"/>
+            </w:tcMar>
+            <w:vAlign w:val="bottom"/>
+            <w:hideMark/>
+          </w:tcPr>
+          <w:p>
+            <w:pPr>
+              <w:spacing w:after="0" w:line="240" w:lineRule="auto"/>
+              <w:jc w:val="center"/>
+              <w:rPr>
+                <w:rFonts w:ascii="Calibri" w:eastAsia="Times New Roman" w:hAnsi="Calibri" w:cs="B Nazanin"/>
+                <w:sz w:val="20"/>
+                <w:szCs w:val="20"/>
+              </w:rPr>
+            </w:pPr>
+            <w:r>
+              <w:rPr>
+                <w:rFonts w:ascii="Calibri" w:eastAsia="Times New Roman" w:hAnsi="Calibri" w:cs="B Nazanin"/>
+                <w:sz w:val="20"/>
+                <w:szCs w:val="20"/>
+              </w:rPr>
+              <w:t>[4, 2, 1, 4, 1]</w:t>
+            </w:r>
+          </w:p>
+        </w:tc>
+        <w:tc>
+          <w:tcPr>
+            <w:tcW w:w="0" w:type="auto"/>
+            <w:tcBorders>
+              <w:top w:val="single" w:sz="6" w:space="0" w:color="CCCCCC"/>
+              <w:left w:val="single" w:sz="6" w:space="0" w:color="CCCCCC"/>
+              <w:bottom w:val="single" w:sz="6" w:space="0" w:color="CCCCCC"/>
+              <w:right w:val="single" w:sz="6" w:space="0" w:color="CCCCCC"/>
+            </w:tcBorders>
+            <w:tcMar>
+              <w:top w:w="30" w:type="dxa"/>
+              <w:left w:w="45" w:type="dxa"/>
+              <w:bottom w:w="30" w:type="dxa"/>
+              <w:right w:w="45" w:type="dxa"/>
+            </w:tcMar>
+            <w:vAlign w:val="bottom"/>
+            <w:hideMark/>
+          </w:tcPr>
+          <w:p>
+            <w:pPr>
+              <w:spacing w:after="0" w:line="240" w:lineRule="auto"/>
+              <w:jc w:val="center"/>
+              <w:rPr>
+                <w:rFonts w:ascii="Calibri" w:eastAsia="Times New Roman" w:hAnsi="Calibri" w:cs="B Nazanin"/>
+                <w:sz w:val="20"/>
+                <w:szCs w:val="20"/>
+              </w:rPr>
+            </w:pPr>
+            <w:r>
+              <w:rPr>
+                <w:rFonts w:ascii="Calibri" w:eastAsia="Times New Roman" w:hAnsi="Calibri" w:cs="B Nazanin"/>
+                <w:sz w:val="20"/>
+                <w:szCs w:val="20"/>
+              </w:rPr>
+              <w:t>[12, 2, 2, 10, 1]</w:t>
+            </w:r>
+          </w:p>
+        </w:tc>
+        <w:tc>
+          <w:tcPr>
+            <w:tcW w:w="0" w:type="auto"/>
+            <w:tcBorders>
+              <w:top w:val="single" w:sz="6" w:space="0" w:color="CCCCCC"/>
+              <w:left w:val="single" w:sz="6" w:space="0" w:color="CCCCCC"/>
+              <w:bottom w:val="single" w:sz="6" w:space="0" w:color="CCCCCC"/>
+              <w:right w:val="single" w:sz="6" w:space="0" w:color="CCCCCC"/>
+            </w:tcBorders>
+            <w:tcMar>
+              <w:top w:w="30" w:type="dxa"/>
+              <w:left w:w="45" w:type="dxa"/>
+              <w:bottom w:w="30" w:type="dxa"/>
+              <w:right w:w="45" w:type="dxa"/>
+            </w:tcMar>
+            <w:vAlign w:val="bottom"/>
+            <w:hideMark/>
+          </w:tcPr>
+          <w:p>
+            <w:pPr>
+              <w:spacing w:after="0" w:line="240" w:lineRule="auto"/>
+              <w:jc w:val="center"/>
+              <w:rPr>
+                <w:rFonts w:ascii="Calibri" w:eastAsia="Times New Roman" w:hAnsi="Calibri" w:cs="B Nazanin"/>
+                <w:sz w:val="20"/>
+                <w:szCs w:val="20"/>
+              </w:rPr>
+            </w:pPr>
+            <w:r>
+              <w:rPr>
+                <w:rFonts w:ascii="Calibri" w:eastAsia="Times New Roman" w:hAnsi="Calibri" w:cs="B Nazanin"/>
+                <w:sz w:val="20"/>
+                <w:szCs w:val="20"/>
+              </w:rPr>
+              <w:t>15</w:t>
+            </w:r>
+          </w:p>
+        </w:tc>
+        <w:tc>
+          <w:tcPr>
+            <w:tcW w:w="0" w:type="auto"/>
+            <w:tcBorders>
+              <w:top w:val="single" w:sz="6" w:space="0" w:color="CCCCCC"/>
+              <w:left w:val="single" w:sz="6" w:space="0" w:color="CCCCCC"/>
+              <w:bottom w:val="single" w:sz="6" w:space="0" w:color="CCCCCC"/>
+              <w:right w:val="single" w:sz="6" w:space="0" w:color="CCCCCC"/>
+            </w:tcBorders>
+            <w:tcMar>
+              <w:top w:w="30" w:type="dxa"/>
+              <w:left w:w="45" w:type="dxa"/>
+              <w:bottom w:w="30" w:type="dxa"/>
+              <w:right w:w="45" w:type="dxa"/>
+            </w:tcMar>
+            <w:vAlign w:val="bottom"/>
+            <w:hideMark/>
+          </w:tcPr>
+          <w:p>
+            <w:pPr>
+              <w:spacing w:after="0" w:line="240" w:lineRule="auto"/>
+              <w:jc w:val="center"/>
+              <w:rPr>
+                <w:rFonts w:ascii="Calibri" w:eastAsia="Times New Roman" w:hAnsi="Calibri" w:cs="B Nazanin"/>
+                <w:sz w:val="20"/>
+                <w:szCs w:val="20"/>
+              </w:rPr>
+            </w:pPr>
+            <w:r>
+              <w:rPr>
+                <w:rFonts w:ascii="Calibri" w:eastAsia="Times New Roman" w:hAnsi="Calibri" w:cs="B Nazanin"/>
+                <w:sz w:val="20"/>
+                <w:szCs w:val="20"/>
+              </w:rPr>
+              <w:t>27</w:t>
+            </w:r>
+          </w:p>
+        </w:tc>
+        <w:tc>
+          <w:tcPr>
+            <w:tcW w:w="0" w:type="auto"/>
+            <w:tcBorders>
+              <w:top w:val="single" w:sz="6" w:space="0" w:color="CCCCCC"/>
+              <w:left w:val="single" w:sz="6" w:space="0" w:color="CCCCCC"/>
+              <w:bottom w:val="single" w:sz="6" w:space="0" w:color="CCCCCC"/>
+              <w:right w:val="single" w:sz="6" w:space="0" w:color="CCCCCC"/>
+            </w:tcBorders>
+            <w:tcMar>
+              <w:top w:w="30" w:type="dxa"/>
+              <w:left w:w="45" w:type="dxa"/>
+              <w:bottom w:w="30" w:type="dxa"/>
+              <w:right w:w="45" w:type="dxa"/>
+            </w:tcMar>
+            <w:vAlign w:val="bottom"/>
+            <w:hideMark/>
+          </w:tcPr>
+          <w:p>
+            <w:pPr>
+              <w:spacing w:after="0" w:line="240" w:lineRule="auto"/>
+              <w:jc w:val="center"/>
+              <w:rPr>
+                <w:rFonts w:ascii="Calibri" w:eastAsia="Times New Roman" w:hAnsi="Calibri" w:cs="B Nazanin"/>
+                <w:sz w:val="20"/>
+                <w:szCs w:val="20"/>
+              </w:rPr>
+            </w:pPr>
+            <w:r>
+              <w:rPr>
+                <w:rFonts w:ascii="Calibri" w:eastAsia="Times New Roman" w:hAnsi="Calibri" w:cs="B Nazanin"/>
+                <w:sz w:val="20"/>
+                <w:szCs w:val="20"/>
+              </w:rPr>
+              <w:t>0.000566</w:t>
+            </w:r>
+          </w:p>
+        </w:tc>
+        <w:tc>
+          <w:tcPr>
+            <w:tcW w:w="0" w:type="auto"/>
+            <w:tcBorders>
+              <w:top w:val="single" w:sz="6" w:space="0" w:color="CCCCCC"/>
+              <w:left w:val="single" w:sz="6" w:space="0" w:color="CCCCCC"/>
+              <w:bottom w:val="single" w:sz="6" w:space="0" w:color="CCCCCC"/>
+              <w:right w:val="single" w:sz="6" w:space="0" w:color="CCCCCC"/>
+            </w:tcBorders>
+            <w:tcMar>
+              <w:top w:w="30" w:type="dxa"/>
+              <w:left w:w="45" w:type="dxa"/>
+              <w:bottom w:w="30" w:type="dxa"/>
+              <w:right w:w="45" w:type="dxa"/>
+            </w:tcMar>
+            <w:vAlign w:val="bottom"/>
+            <w:hideMark/>
+          </w:tcPr>
+          <w:p>
+            <w:pPr>
+              <w:spacing w:after="0" w:line="240" w:lineRule="auto"/>
+              <w:jc w:val="center"/>
+              <w:rPr>
+                <w:rFonts w:ascii="Calibri" w:eastAsia="Times New Roman" w:hAnsi="Calibri" w:cs="B Nazanin"/>
+                <w:sz w:val="20"/>
+                <w:szCs w:val="20"/>
+              </w:rPr>
+            </w:pPr>
+            <w:r>
+              <w:rPr>
+                <w:rFonts w:ascii="Calibri" w:eastAsia="Times New Roman" w:hAnsi="Calibri" w:cs="B Nazanin"/>
+                <w:sz w:val="20"/>
+                <w:szCs w:val="20"/>
+              </w:rPr>
+              <w:t>0.000401</w:t>
+            </w:r>
+          </w:p>
+        </w:tc>
+      </w:tr>
+      <w:tr>
+        <w:trPr>
+          <w:trHeight w:val="315"/>
+        </w:trPr>
+        <w:tc>
+          <w:tcPr>
+            <w:tcW w:w="0" w:type="auto"/>
+            <w:tcBorders>
+              <w:top w:val="single" w:sz="6" w:space="0" w:color="CCCCCC"/>
+              <w:left w:val="single" w:sz="6" w:space="0" w:color="CCCCCC"/>
+              <w:bottom w:val="single" w:sz="6" w:space="0" w:color="CCCCCC"/>
+              <w:right w:val="single" w:sz="6" w:space="0" w:color="CCCCCC"/>
+            </w:tcBorders>
+            <w:tcMar>
+              <w:top w:w="30" w:type="dxa"/>
+              <w:left w:w="45" w:type="dxa"/>
+              <w:bottom w:w="30" w:type="dxa"/>
+              <w:right w:w="45" w:type="dxa"/>
+            </w:tcMar>
+            <w:vAlign w:val="bottom"/>
+            <w:hideMark/>
+          </w:tcPr>
+          <w:p>
+            <w:pPr>
+              <w:spacing w:after="0" w:line="240" w:lineRule="auto"/>
+              <w:jc w:val="center"/>
+              <w:rPr>
+                <w:rFonts w:ascii="Calibri" w:eastAsia="Times New Roman" w:hAnsi="Calibri" w:cs="B Nazanin"/>
+                <w:b/>
+                <w:bCs/>
+                <w:sz w:val="20"/>
+                <w:szCs w:val="20"/>
+              </w:rPr>
+            </w:pPr>
+            <w:r>
+              <w:rPr>
+                <w:rFonts w:ascii="Calibri" w:eastAsia="Times New Roman" w:hAnsi="Calibri" w:cs="B Nazanin"/>
+                <w:b/>
+                <w:bCs/>
+                <w:sz w:val="20"/>
+                <w:szCs w:val="20"/>
+                <w:rtl/>
+              </w:rPr>
+              <w:t>مثال 2</w:t>
+            </w:r>
+          </w:p>
+        </w:tc>
+        <w:tc>
+          <w:tcPr>
+            <w:tcW w:w="0" w:type="auto"/>
+            <w:tcBorders>
+              <w:top w:val="single" w:sz="6" w:space="0" w:color="CCCCCC"/>
+              <w:left w:val="single" w:sz="6" w:space="0" w:color="CCCCCC"/>
+              <w:bottom w:val="single" w:sz="6" w:space="0" w:color="CCCCCC"/>
+              <w:right w:val="single" w:sz="6" w:space="0" w:color="CCCCCC"/>
+            </w:tcBorders>
+            <w:tcMar>
+              <w:top w:w="30" w:type="dxa"/>
+              <w:left w:w="45" w:type="dxa"/>
+              <w:bottom w:w="30" w:type="dxa"/>
+              <w:right w:w="45" w:type="dxa"/>
+            </w:tcMar>
+            <w:vAlign w:val="bottom"/>
+            <w:hideMark/>
+          </w:tcPr>
+          <w:p>
+            <w:pPr>
+              <w:spacing w:after="0" w:line="240" w:lineRule="auto"/>
+              <w:jc w:val="center"/>
+              <w:rPr>
+                <w:rFonts w:ascii="Calibri" w:eastAsia="Times New Roman" w:hAnsi="Calibri" w:cs="B Nazanin"/>
+                <w:sz w:val="20"/>
+                <w:szCs w:val="20"/>
+              </w:rPr>
+            </w:pPr>
+            <w:r>
+              <w:rPr>
+                <w:rFonts w:ascii="Calibri" w:eastAsia="Times New Roman" w:hAnsi="Calibri" w:cs="B Nazanin"/>
+                <w:sz w:val="20"/>
+                <w:szCs w:val="20"/>
+              </w:rPr>
+              <w:t>[20, 10, 40, 30, 5]</w:t>
+            </w:r>
+          </w:p>
+        </w:tc>
+        <w:tc>
+          <w:tcPr>
+            <w:tcW w:w="0" w:type="auto"/>
+            <w:tcBorders>
+              <w:top w:val="single" w:sz="6" w:space="0" w:color="CCCCCC"/>
+              <w:left w:val="single" w:sz="6" w:space="0" w:color="CCCCCC"/>
+              <w:bottom w:val="single" w:sz="6" w:space="0" w:color="CCCCCC"/>
+              <w:right w:val="single" w:sz="6" w:space="0" w:color="CCCCCC"/>
+            </w:tcBorders>
+            <w:tcMar>
+              <w:top w:w="30" w:type="dxa"/>
+              <w:left w:w="45" w:type="dxa"/>
+              <w:bottom w:w="30" w:type="dxa"/>
+              <w:right w:w="45" w:type="dxa"/>
+            </w:tcMar>
+            <w:vAlign w:val="bottom"/>
+            <w:hideMark/>
+          </w:tcPr>
+          <w:p>
+            <w:pPr>
+              <w:spacing w:after="0" w:line="240" w:lineRule="auto"/>
+              <w:jc w:val="center"/>
+              <w:rPr>
+                <w:rFonts w:ascii="Calibri" w:eastAsia="Times New Roman" w:hAnsi="Calibri" w:cs="B Nazanin"/>
+                <w:sz w:val="20"/>
+                <w:szCs w:val="20"/>
+              </w:rPr>
+            </w:pPr>
+            <w:r>
+              <w:rPr>
+                <w:rFonts w:ascii="Calibri" w:eastAsia="Times New Roman" w:hAnsi="Calibri" w:cs="B Nazanin"/>
+                <w:sz w:val="20"/>
+                <w:szCs w:val="20"/>
+              </w:rPr>
+              <w:t>[40, 100, 50, 60, 10]</w:t>
+            </w:r>
+          </w:p>
+        </w:tc>
+        <w:tc>
+          <w:tcPr>
+            <w:tcW w:w="0" w:type="auto"/>
+            <w:tcBorders>
+              <w:top w:val="single" w:sz="6" w:space="0" w:color="CCCCCC"/>
+              <w:left w:val="single" w:sz="6" w:space="0" w:color="CCCCCC"/>
+              <w:bottom w:val="single" w:sz="6" w:space="0" w:color="CCCCCC"/>
+              <w:right w:val="single" w:sz="6" w:space="0" w:color="CCCCCC"/>
+            </w:tcBorders>
+            <w:tcMar>
+              <w:top w:w="30" w:type="dxa"/>
+              <w:left w:w="45" w:type="dxa"/>
+              <w:bottom w:w="30" w:type="dxa"/>
+              <w:right w:w="45" w:type="dxa"/>
+            </w:tcMar>
+            <w:vAlign w:val="bottom"/>
+            <w:hideMark/>
+          </w:tcPr>
+          <w:p>
+            <w:pPr>
+              <w:spacing w:after="0" w:line="240" w:lineRule="auto"/>
+              <w:jc w:val="center"/>
+              <w:rPr>
+                <w:rFonts w:ascii="Calibri" w:eastAsia="Times New Roman" w:hAnsi="Calibri" w:cs="B Nazanin"/>
+                <w:sz w:val="20"/>
+                <w:szCs w:val="20"/>
+              </w:rPr>
+            </w:pPr>
+            <w:r>
+              <w:rPr>
+                <w:rFonts w:ascii="Calibri" w:eastAsia="Times New Roman" w:hAnsi="Calibri" w:cs="B Nazanin"/>
+                <w:sz w:val="20"/>
+                <w:szCs w:val="20"/>
+              </w:rPr>
+              <w:t>60</w:t>
+            </w:r>
+          </w:p>
+        </w:tc>
+        <w:tc>
+          <w:tcPr>
+            <w:tcW w:w="0" w:type="auto"/>
+            <w:tcBorders>
+              <w:top w:val="single" w:sz="6" w:space="0" w:color="CCCCCC"/>
+              <w:left w:val="single" w:sz="6" w:space="0" w:color="CCCCCC"/>
+              <w:bottom w:val="single" w:sz="6" w:space="0" w:color="CCCCCC"/>
+              <w:right w:val="single" w:sz="6" w:space="0" w:color="CCCCCC"/>
+            </w:tcBorders>
+            <w:tcMar>
+              <w:top w:w="30" w:type="dxa"/>
+              <w:left w:w="45" w:type="dxa"/>
+              <w:bottom w:w="30" w:type="dxa"/>
+              <w:right w:w="45" w:type="dxa"/>
+            </w:tcMar>
+            <w:vAlign w:val="bottom"/>
+            <w:hideMark/>
+          </w:tcPr>
+          <w:p>
+            <w:pPr>
+              <w:spacing w:after="0" w:line="240" w:lineRule="auto"/>
+              <w:jc w:val="center"/>
+              <w:rPr>
+                <w:rFonts w:ascii="Calibri" w:eastAsia="Times New Roman" w:hAnsi="Calibri" w:cs="B Nazanin"/>
+                <w:sz w:val="20"/>
+                <w:szCs w:val="20"/>
+              </w:rPr>
+            </w:pPr>
+            <w:r>
+              <w:rPr>
+                <w:rFonts w:ascii="Calibri" w:eastAsia="Times New Roman" w:hAnsi="Calibri" w:cs="B Nazanin"/>
+                <w:sz w:val="20"/>
+                <w:szCs w:val="20"/>
+              </w:rPr>
+              <w:t>200</w:t>
+            </w:r>
+          </w:p>
+        </w:tc>
+        <w:tc>
+          <w:tcPr>
+            <w:tcW w:w="0" w:type="auto"/>
+            <w:tcBorders>
+              <w:top w:val="single" w:sz="6" w:space="0" w:color="CCCCCC"/>
+              <w:left w:val="single" w:sz="6" w:space="0" w:color="CCCCCC"/>
+              <w:bottom w:val="single" w:sz="6" w:space="0" w:color="CCCCCC"/>
+              <w:right w:val="single" w:sz="6" w:space="0" w:color="CCCCCC"/>
+            </w:tcBorders>
+            <w:tcMar>
+              <w:top w:w="30" w:type="dxa"/>
+              <w:left w:w="45" w:type="dxa"/>
+              <w:bottom w:w="30" w:type="dxa"/>
+              <w:right w:w="45" w:type="dxa"/>
+            </w:tcMar>
+            <w:vAlign w:val="bottom"/>
+            <w:hideMark/>
+          </w:tcPr>
+          <w:p>
+            <w:pPr>
+              <w:spacing w:after="0" w:line="240" w:lineRule="auto"/>
+              <w:jc w:val="center"/>
+              <w:rPr>
+                <w:rFonts w:ascii="Calibri" w:eastAsia="Times New Roman" w:hAnsi="Calibri" w:cs="B Nazanin"/>
+                <w:sz w:val="20"/>
+                <w:szCs w:val="20"/>
+              </w:rPr>
+            </w:pPr>
+            <w:r>
+              <w:rPr>
+                <w:rFonts w:ascii="Calibri" w:eastAsia="Times New Roman" w:hAnsi="Calibri" w:cs="B Nazanin"/>
+                <w:sz w:val="20"/>
+                <w:szCs w:val="20"/>
+              </w:rPr>
+              <w:t>0.000169</w:t>
+            </w:r>
+          </w:p>
+        </w:tc>
+        <w:tc>
+          <w:tcPr>
+            <w:tcW w:w="0" w:type="auto"/>
+            <w:tcBorders>
+              <w:top w:val="single" w:sz="6" w:space="0" w:color="CCCCCC"/>
+              <w:left w:val="single" w:sz="6" w:space="0" w:color="CCCCCC"/>
+              <w:bottom w:val="single" w:sz="6" w:space="0" w:color="CCCCCC"/>
+              <w:right w:val="single" w:sz="6" w:space="0" w:color="CCCCCC"/>
+            </w:tcBorders>
+            <w:tcMar>
+              <w:top w:w="30" w:type="dxa"/>
+              <w:left w:w="45" w:type="dxa"/>
+              <w:bottom w:w="30" w:type="dxa"/>
+              <w:right w:w="45" w:type="dxa"/>
+            </w:tcMar>
+            <w:vAlign w:val="bottom"/>
+            <w:hideMark/>
+          </w:tcPr>
+          <w:p>
+            <w:pPr>
+              <w:spacing w:after="0" w:line="240" w:lineRule="auto"/>
+              <w:jc w:val="center"/>
+              <w:rPr>
+                <w:rFonts w:ascii="Calibri" w:eastAsia="Times New Roman" w:hAnsi="Calibri" w:cs="B Nazanin"/>
+                <w:sz w:val="20"/>
+                <w:szCs w:val="20"/>
+              </w:rPr>
+            </w:pPr>
+            <w:r>
+              <w:rPr>
+                <w:rFonts w:ascii="Calibri" w:eastAsia="Times New Roman" w:hAnsi="Calibri" w:cs="B Nazanin"/>
+                <w:sz w:val="20"/>
+                <w:szCs w:val="20"/>
+              </w:rPr>
+              <w:t>0.000496</w:t>
+            </w:r>
+          </w:p>
+        </w:tc>
+      </w:tr>
+      <w:tr>
+        <w:trPr>
+          <w:trHeight w:val="315"/>
+        </w:trPr>
+        <w:tc>
+          <w:tcPr>
+            <w:tcW w:w="0" w:type="auto"/>
+            <w:tcBorders>
+              <w:top w:val="single" w:sz="6" w:space="0" w:color="CCCCCC"/>
+              <w:left w:val="single" w:sz="6" w:space="0" w:color="CCCCCC"/>
+              <w:bottom w:val="single" w:sz="6" w:space="0" w:color="CCCCCC"/>
+              <w:right w:val="single" w:sz="6" w:space="0" w:color="CCCCCC"/>
+            </w:tcBorders>
+            <w:tcMar>
+              <w:top w:w="30" w:type="dxa"/>
+              <w:left w:w="45" w:type="dxa"/>
+              <w:bottom w:w="30" w:type="dxa"/>
+              <w:right w:w="45" w:type="dxa"/>
+            </w:tcMar>
+            <w:vAlign w:val="bottom"/>
+            <w:hideMark/>
+          </w:tcPr>
+          <w:p>
+            <w:pPr>
+              <w:spacing w:after="0" w:line="240" w:lineRule="auto"/>
+              <w:jc w:val="center"/>
+              <w:rPr>
+                <w:rFonts w:ascii="Calibri" w:eastAsia="Times New Roman" w:hAnsi="Calibri" w:cs="B Nazanin"/>
+                <w:b/>
+                <w:bCs/>
+                <w:sz w:val="20"/>
+                <w:szCs w:val="20"/>
+              </w:rPr>
+            </w:pPr>
+            <w:r>
+              <w:rPr>
+                <w:rFonts w:ascii="Calibri" w:eastAsia="Times New Roman" w:hAnsi="Calibri" w:cs="B Nazanin"/>
+                <w:b/>
+                <w:bCs/>
+                <w:sz w:val="20"/>
+                <w:szCs w:val="20"/>
+                <w:rtl/>
+              </w:rPr>
+              <w:t>مثال 3</w:t>
+            </w:r>
+          </w:p>
+        </w:tc>
+        <w:tc>
+          <w:tcPr>
+            <w:tcW w:w="0" w:type="auto"/>
+            <w:tcBorders>
+              <w:top w:val="single" w:sz="6" w:space="0" w:color="CCCCCC"/>
+              <w:left w:val="single" w:sz="6" w:space="0" w:color="CCCCCC"/>
+              <w:bottom w:val="single" w:sz="6" w:space="0" w:color="CCCCCC"/>
+              <w:right w:val="single" w:sz="6" w:space="0" w:color="CCCCCC"/>
+            </w:tcBorders>
+            <w:tcMar>
+              <w:top w:w="30" w:type="dxa"/>
+              <w:left w:w="45" w:type="dxa"/>
+              <w:bottom w:w="30" w:type="dxa"/>
+              <w:right w:w="45" w:type="dxa"/>
+            </w:tcMar>
+            <w:vAlign w:val="bottom"/>
+            <w:hideMark/>
+          </w:tcPr>
+          <w:p>
+            <w:pPr>
+              <w:spacing w:after="0" w:line="240" w:lineRule="auto"/>
+              <w:jc w:val="center"/>
+              <w:rPr>
+                <w:rFonts w:ascii="Calibri" w:eastAsia="Times New Roman" w:hAnsi="Calibri" w:cs="B Nazanin"/>
+                <w:sz w:val="20"/>
+                <w:szCs w:val="20"/>
+              </w:rPr>
+            </w:pPr>
+            <w:r>
+              <w:rPr>
+                <w:rFonts w:ascii="Calibri" w:eastAsia="Times New Roman" w:hAnsi="Calibri" w:cs="B Nazanin"/>
+                <w:sz w:val="20"/>
+                <w:szCs w:val="20"/>
+              </w:rPr>
+              <w:t>[23, 26, 20, 18, 32]</w:t>
+            </w:r>
+          </w:p>
+        </w:tc>
+        <w:tc>
+          <w:tcPr>
+            <w:tcW w:w="0" w:type="auto"/>
+            <w:tcBorders>
+              <w:top w:val="single" w:sz="6" w:space="0" w:color="CCCCCC"/>
+              <w:left w:val="single" w:sz="6" w:space="0" w:color="CCCCCC"/>
+              <w:bottom w:val="single" w:sz="6" w:space="0" w:color="CCCCCC"/>
+              <w:right w:val="single" w:sz="6" w:space="0" w:color="CCCCCC"/>
+            </w:tcBorders>
+            <w:tcMar>
+              <w:top w:w="30" w:type="dxa"/>
+              <w:left w:w="45" w:type="dxa"/>
+              <w:bottom w:w="30" w:type="dxa"/>
+              <w:right w:w="45" w:type="dxa"/>
+            </w:tcMar>
+            <w:vAlign w:val="bottom"/>
+            <w:hideMark/>
+          </w:tcPr>
+          <w:p>
+            <w:pPr>
+              <w:spacing w:after="0" w:line="240" w:lineRule="auto"/>
+              <w:jc w:val="center"/>
+              <w:rPr>
+                <w:rFonts w:ascii="Calibri" w:eastAsia="Times New Roman" w:hAnsi="Calibri" w:cs="B Nazanin"/>
+                <w:sz w:val="20"/>
+                <w:szCs w:val="20"/>
+              </w:rPr>
+            </w:pPr>
+            <w:r>
+              <w:rPr>
+                <w:rFonts w:ascii="Calibri" w:eastAsia="Times New Roman" w:hAnsi="Calibri" w:cs="B Nazanin"/>
+                <w:sz w:val="20"/>
+                <w:szCs w:val="20"/>
+              </w:rPr>
+              <w:t>[505, 352, 458, 220, 354]</w:t>
+            </w:r>
+          </w:p>
+        </w:tc>
+        <w:tc>
+          <w:tcPr>
+            <w:tcW w:w="0" w:type="auto"/>
+            <w:tcBorders>
+              <w:top w:val="single" w:sz="6" w:space="0" w:color="CCCCCC"/>
+              <w:left w:val="single" w:sz="6" w:space="0" w:color="CCCCCC"/>
+              <w:bottom w:val="single" w:sz="6" w:space="0" w:color="CCCCCC"/>
+              <w:right w:val="single" w:sz="6" w:space="0" w:color="CCCCCC"/>
+            </w:tcBorders>
+            <w:tcMar>
+              <w:top w:w="30" w:type="dxa"/>
+              <w:left w:w="45" w:type="dxa"/>
+              <w:bottom w:w="30" w:type="dxa"/>
+              <w:right w:w="45" w:type="dxa"/>
+            </w:tcMar>
+            <w:vAlign w:val="bottom"/>
+            <w:hideMark/>
+          </w:tcPr>
+          <w:p>
+            <w:pPr>
+              <w:spacing w:after="0" w:line="240" w:lineRule="auto"/>
+              <w:jc w:val="center"/>
+              <w:rPr>
+                <w:rFonts w:ascii="Calibri" w:eastAsia="Times New Roman" w:hAnsi="Calibri" w:cs="B Nazanin"/>
+                <w:sz w:val="20"/>
+                <w:szCs w:val="20"/>
+              </w:rPr>
+            </w:pPr>
+            <w:r>
+              <w:rPr>
+                <w:rFonts w:ascii="Calibri" w:eastAsia="Times New Roman" w:hAnsi="Calibri" w:cs="B Nazanin"/>
+                <w:sz w:val="20"/>
+                <w:szCs w:val="20"/>
+              </w:rPr>
+              <w:t>67</w:t>
+            </w:r>
+          </w:p>
+        </w:tc>
+        <w:tc>
+          <w:tcPr>
+            <w:tcW w:w="0" w:type="auto"/>
+            <w:tcBorders>
+              <w:top w:val="single" w:sz="6" w:space="0" w:color="CCCCCC"/>
+              <w:left w:val="single" w:sz="6" w:space="0" w:color="CCCCCC"/>
+              <w:bottom w:val="single" w:sz="6" w:space="0" w:color="CCCCCC"/>
+              <w:right w:val="single" w:sz="6" w:space="0" w:color="CCCCCC"/>
+            </w:tcBorders>
+            <w:tcMar>
+              <w:top w:w="30" w:type="dxa"/>
+              <w:left w:w="45" w:type="dxa"/>
+              <w:bottom w:w="30" w:type="dxa"/>
+              <w:right w:w="45" w:type="dxa"/>
+            </w:tcMar>
+            <w:vAlign w:val="bottom"/>
+            <w:hideMark/>
+          </w:tcPr>
+          <w:p>
+            <w:pPr>
+              <w:spacing w:after="0" w:line="240" w:lineRule="auto"/>
+              <w:jc w:val="center"/>
+              <w:rPr>
+                <w:rFonts w:ascii="Calibri" w:eastAsia="Times New Roman" w:hAnsi="Calibri" w:cs="B Nazanin"/>
+                <w:sz w:val="20"/>
+                <w:szCs w:val="20"/>
+              </w:rPr>
+            </w:pPr>
+            <w:r>
+              <w:rPr>
+                <w:rFonts w:ascii="Calibri" w:eastAsia="Times New Roman" w:hAnsi="Calibri" w:cs="B Nazanin"/>
+                <w:sz w:val="20"/>
+                <w:szCs w:val="20"/>
+              </w:rPr>
+              <w:t>1183</w:t>
+            </w:r>
+          </w:p>
+        </w:tc>
+        <w:tc>
+          <w:tcPr>
+            <w:tcW w:w="0" w:type="auto"/>
+            <w:tcBorders>
+              <w:top w:val="single" w:sz="6" w:space="0" w:color="CCCCCC"/>
+              <w:left w:val="single" w:sz="6" w:space="0" w:color="CCCCCC"/>
+              <w:bottom w:val="single" w:sz="6" w:space="0" w:color="CCCCCC"/>
+              <w:right w:val="single" w:sz="6" w:space="0" w:color="CCCCCC"/>
+            </w:tcBorders>
+            <w:tcMar>
+              <w:top w:w="30" w:type="dxa"/>
+              <w:left w:w="45" w:type="dxa"/>
+              <w:bottom w:w="30" w:type="dxa"/>
+              <w:right w:w="45" w:type="dxa"/>
+            </w:tcMar>
+            <w:vAlign w:val="bottom"/>
+            <w:hideMark/>
+          </w:tcPr>
+          <w:p>
+            <w:pPr>
+              <w:spacing w:after="0" w:line="240" w:lineRule="auto"/>
+              <w:jc w:val="center"/>
+              <w:rPr>
+                <w:rFonts w:ascii="Calibri" w:eastAsia="Times New Roman" w:hAnsi="Calibri" w:cs="B Nazanin"/>
+                <w:sz w:val="20"/>
+                <w:szCs w:val="20"/>
+              </w:rPr>
+            </w:pPr>
+            <w:r>
+              <w:rPr>
+                <w:rFonts w:ascii="Calibri" w:eastAsia="Times New Roman" w:hAnsi="Calibri" w:cs="B Nazanin"/>
+                <w:sz w:val="20"/>
+                <w:szCs w:val="20"/>
+              </w:rPr>
+              <w:t>0.000258</w:t>
+            </w:r>
+          </w:p>
+        </w:tc>
+        <w:tc>
+          <w:tcPr>
+            <w:tcW w:w="0" w:type="auto"/>
+            <w:tcBorders>
+              <w:top w:val="single" w:sz="6" w:space="0" w:color="CCCCCC"/>
+              <w:left w:val="single" w:sz="6" w:space="0" w:color="CCCCCC"/>
+              <w:bottom w:val="single" w:sz="6" w:space="0" w:color="CCCCCC"/>
+              <w:right w:val="single" w:sz="6" w:space="0" w:color="CCCCCC"/>
+            </w:tcBorders>
+            <w:tcMar>
+              <w:top w:w="30" w:type="dxa"/>
+              <w:left w:w="45" w:type="dxa"/>
+              <w:bottom w:w="30" w:type="dxa"/>
+              <w:right w:w="45" w:type="dxa"/>
+            </w:tcMar>
+            <w:vAlign w:val="bottom"/>
+            <w:hideMark/>
+          </w:tcPr>
+          <w:p>
+            <w:pPr>
+              <w:spacing w:after="0" w:line="240" w:lineRule="auto"/>
+              <w:jc w:val="center"/>
+              <w:rPr>
+                <w:rFonts w:ascii="Calibri" w:eastAsia="Times New Roman" w:hAnsi="Calibri" w:cs="B Nazanin"/>
+                <w:sz w:val="20"/>
+                <w:szCs w:val="20"/>
+              </w:rPr>
+            </w:pPr>
+            <w:r>
+              <w:rPr>
+                <w:rFonts w:ascii="Calibri" w:eastAsia="Times New Roman" w:hAnsi="Calibri" w:cs="B Nazanin"/>
+                <w:sz w:val="20"/>
+                <w:szCs w:val="20"/>
+              </w:rPr>
+              <w:t>0.00076</w:t>
+            </w:r>
+          </w:p>
+        </w:tc>
+      </w:tr>
+      <w:tr>
+        <w:trPr>
+          <w:trHeight w:val="315"/>
+        </w:trPr>
+        <w:tc>
+          <w:tcPr>
+            <w:tcW w:w="0" w:type="auto"/>
+            <w:tcBorders>
+              <w:top w:val="single" w:sz="6" w:space="0" w:color="CCCCCC"/>
+              <w:left w:val="single" w:sz="6" w:space="0" w:color="CCCCCC"/>
+              <w:bottom w:val="single" w:sz="6" w:space="0" w:color="CCCCCC"/>
+              <w:right w:val="single" w:sz="6" w:space="0" w:color="CCCCCC"/>
+            </w:tcBorders>
+            <w:tcMar>
+              <w:top w:w="30" w:type="dxa"/>
+              <w:left w:w="45" w:type="dxa"/>
+              <w:bottom w:w="30" w:type="dxa"/>
+              <w:right w:w="45" w:type="dxa"/>
+            </w:tcMar>
+            <w:vAlign w:val="bottom"/>
+            <w:hideMark/>
+          </w:tcPr>
+          <w:p>
+            <w:pPr>
+              <w:spacing w:after="0" w:line="240" w:lineRule="auto"/>
+              <w:jc w:val="center"/>
+              <w:rPr>
+                <w:rFonts w:ascii="Calibri" w:eastAsia="Times New Roman" w:hAnsi="Calibri" w:cs="B Nazanin"/>
+                <w:b/>
+                <w:bCs/>
+                <w:sz w:val="20"/>
+                <w:szCs w:val="20"/>
+              </w:rPr>
+            </w:pPr>
+            <w:r>
+              <w:rPr>
+                <w:rFonts w:ascii="Calibri" w:eastAsia="Times New Roman" w:hAnsi="Calibri" w:cs="B Nazanin"/>
+                <w:b/>
+                <w:bCs/>
+                <w:sz w:val="20"/>
+                <w:szCs w:val="20"/>
+                <w:rtl/>
+              </w:rPr>
+              <w:t>مثال 4</w:t>
+            </w:r>
+          </w:p>
+        </w:tc>
+        <w:tc>
+          <w:tcPr>
+            <w:tcW w:w="0" w:type="auto"/>
+            <w:tcBorders>
+              <w:top w:val="single" w:sz="6" w:space="0" w:color="CCCCCC"/>
+              <w:left w:val="single" w:sz="6" w:space="0" w:color="CCCCCC"/>
+              <w:bottom w:val="single" w:sz="6" w:space="0" w:color="CCCCCC"/>
+              <w:right w:val="single" w:sz="6" w:space="0" w:color="CCCCCC"/>
+            </w:tcBorders>
+            <w:tcMar>
+              <w:top w:w="30" w:type="dxa"/>
+              <w:left w:w="45" w:type="dxa"/>
+              <w:bottom w:w="30" w:type="dxa"/>
+              <w:right w:w="45" w:type="dxa"/>
+            </w:tcMar>
+            <w:vAlign w:val="bottom"/>
+            <w:hideMark/>
+          </w:tcPr>
+          <w:p>
+            <w:pPr>
+              <w:spacing w:after="0" w:line="240" w:lineRule="auto"/>
+              <w:jc w:val="center"/>
+              <w:rPr>
+                <w:rFonts w:ascii="Calibri" w:eastAsia="Times New Roman" w:hAnsi="Calibri" w:cs="B Nazanin"/>
+                <w:sz w:val="20"/>
+                <w:szCs w:val="20"/>
+              </w:rPr>
+            </w:pPr>
+            <w:r>
+              <w:rPr>
+                <w:rFonts w:ascii="Calibri" w:eastAsia="Times New Roman" w:hAnsi="Calibri" w:cs="B Nazanin"/>
+                <w:sz w:val="20"/>
+                <w:szCs w:val="20"/>
+              </w:rPr>
+              <w:t>[27, 29, 26, 30, 27]</w:t>
+            </w:r>
+          </w:p>
+        </w:tc>
+        <w:tc>
+          <w:tcPr>
+            <w:tcW w:w="0" w:type="auto"/>
+            <w:tcBorders>
+              <w:top w:val="single" w:sz="6" w:space="0" w:color="CCCCCC"/>
+              <w:left w:val="single" w:sz="6" w:space="0" w:color="CCCCCC"/>
+              <w:bottom w:val="single" w:sz="6" w:space="0" w:color="CCCCCC"/>
+              <w:right w:val="single" w:sz="6" w:space="0" w:color="CCCCCC"/>
+            </w:tcBorders>
+            <w:tcMar>
+              <w:top w:w="30" w:type="dxa"/>
+              <w:left w:w="45" w:type="dxa"/>
+              <w:bottom w:w="30" w:type="dxa"/>
+              <w:right w:w="45" w:type="dxa"/>
+            </w:tcMar>
+            <w:vAlign w:val="bottom"/>
+            <w:hideMark/>
+          </w:tcPr>
+          <w:p>
+            <w:pPr>
+              <w:spacing w:after="0" w:line="240" w:lineRule="auto"/>
+              <w:rPr>
+                <w:rFonts w:ascii="Arial" w:eastAsia="Times New Roman" w:hAnsi="Arial" w:cs="B Nazanin"/>
+                <w:sz w:val="20"/>
+                <w:szCs w:val="20"/>
+              </w:rPr>
+            </w:pPr>
+            <w:r>
+              <w:rPr>
+                <w:rFonts w:ascii="Arial" w:eastAsia="Times New Roman" w:hAnsi="Arial" w:cs="B Nazanin"/>
+                <w:sz w:val="20"/>
+                <w:szCs w:val="20"/>
+              </w:rPr>
+              <w:t>[414, 498, 545, 473, 543]</w:t>
+            </w:r>
+          </w:p>
+        </w:tc>
+        <w:tc>
+          <w:tcPr>
+            <w:tcW w:w="0" w:type="auto"/>
+            <w:tcBorders>
+              <w:top w:val="single" w:sz="6" w:space="0" w:color="CCCCCC"/>
+              <w:left w:val="single" w:sz="6" w:space="0" w:color="CCCCCC"/>
+              <w:bottom w:val="single" w:sz="6" w:space="0" w:color="CCCCCC"/>
+              <w:right w:val="single" w:sz="6" w:space="0" w:color="CCCCCC"/>
+            </w:tcBorders>
+            <w:tcMar>
+              <w:top w:w="30" w:type="dxa"/>
+              <w:left w:w="45" w:type="dxa"/>
+              <w:bottom w:w="30" w:type="dxa"/>
+              <w:right w:w="45" w:type="dxa"/>
+            </w:tcMar>
+            <w:vAlign w:val="bottom"/>
+            <w:hideMark/>
+          </w:tcPr>
+          <w:p>
+            <w:pPr>
+              <w:spacing w:after="0" w:line="240" w:lineRule="auto"/>
+              <w:jc w:val="center"/>
+              <w:rPr>
+                <w:rFonts w:ascii="Calibri" w:eastAsia="Times New Roman" w:hAnsi="Calibri" w:cs="B Nazanin"/>
+                <w:sz w:val="20"/>
+                <w:szCs w:val="20"/>
+              </w:rPr>
+            </w:pPr>
+            <w:r>
+              <w:rPr>
+                <w:rFonts w:ascii="Calibri" w:eastAsia="Times New Roman" w:hAnsi="Calibri" w:cs="B Nazanin"/>
+                <w:sz w:val="20"/>
+                <w:szCs w:val="20"/>
+              </w:rPr>
+              <w:t>67</w:t>
+            </w:r>
+          </w:p>
+        </w:tc>
+        <w:tc>
+          <w:tcPr>
+            <w:tcW w:w="0" w:type="auto"/>
+            <w:tcBorders>
+              <w:top w:val="single" w:sz="6" w:space="0" w:color="CCCCCC"/>
+              <w:left w:val="single" w:sz="6" w:space="0" w:color="CCCCCC"/>
+              <w:bottom w:val="single" w:sz="6" w:space="0" w:color="CCCCCC"/>
+              <w:right w:val="single" w:sz="6" w:space="0" w:color="CCCCCC"/>
+            </w:tcBorders>
+            <w:tcMar>
+              <w:top w:w="30" w:type="dxa"/>
+              <w:left w:w="45" w:type="dxa"/>
+              <w:bottom w:w="30" w:type="dxa"/>
+              <w:right w:w="45" w:type="dxa"/>
+            </w:tcMar>
+            <w:vAlign w:val="bottom"/>
+            <w:hideMark/>
+          </w:tcPr>
+          <w:p>
+            <w:pPr>
+              <w:spacing w:after="0" w:line="240" w:lineRule="auto"/>
+              <w:jc w:val="center"/>
+              <w:rPr>
+                <w:rFonts w:ascii="Calibri" w:eastAsia="Times New Roman" w:hAnsi="Calibri" w:cs="B Nazanin"/>
+                <w:sz w:val="20"/>
+                <w:szCs w:val="20"/>
+              </w:rPr>
+            </w:pPr>
+            <w:r>
+              <w:rPr>
+                <w:rFonts w:ascii="Calibri" w:eastAsia="Times New Roman" w:hAnsi="Calibri" w:cs="B Nazanin"/>
+                <w:sz w:val="20"/>
+                <w:szCs w:val="20"/>
+              </w:rPr>
+              <w:t>1088</w:t>
+            </w:r>
+          </w:p>
+        </w:tc>
+        <w:tc>
+          <w:tcPr>
+            <w:tcW w:w="0" w:type="auto"/>
+            <w:tcBorders>
+              <w:top w:val="single" w:sz="6" w:space="0" w:color="CCCCCC"/>
+              <w:left w:val="single" w:sz="6" w:space="0" w:color="CCCCCC"/>
+              <w:bottom w:val="single" w:sz="6" w:space="0" w:color="CCCCCC"/>
+              <w:right w:val="single" w:sz="6" w:space="0" w:color="CCCCCC"/>
+            </w:tcBorders>
+            <w:tcMar>
+              <w:top w:w="30" w:type="dxa"/>
+              <w:left w:w="45" w:type="dxa"/>
+              <w:bottom w:w="30" w:type="dxa"/>
+              <w:right w:w="45" w:type="dxa"/>
+            </w:tcMar>
+            <w:vAlign w:val="bottom"/>
+            <w:hideMark/>
+          </w:tcPr>
+          <w:p>
+            <w:pPr>
+              <w:spacing w:after="0" w:line="240" w:lineRule="auto"/>
+              <w:jc w:val="center"/>
+              <w:rPr>
+                <w:rFonts w:ascii="Calibri" w:eastAsia="Times New Roman" w:hAnsi="Calibri" w:cs="B Nazanin"/>
+                <w:sz w:val="20"/>
+                <w:szCs w:val="20"/>
+              </w:rPr>
+            </w:pPr>
+            <w:r>
+              <w:rPr>
+                <w:rFonts w:ascii="Calibri" w:eastAsia="Times New Roman" w:hAnsi="Calibri" w:cs="B Nazanin"/>
+                <w:sz w:val="20"/>
+                <w:szCs w:val="20"/>
+              </w:rPr>
+              <w:t>0.000408</w:t>
+            </w:r>
+          </w:p>
+        </w:tc>
+        <w:tc>
+          <w:tcPr>
+            <w:tcW w:w="0" w:type="auto"/>
+            <w:tcBorders>
+              <w:top w:val="single" w:sz="6" w:space="0" w:color="CCCCCC"/>
+              <w:left w:val="single" w:sz="6" w:space="0" w:color="CCCCCC"/>
+              <w:bottom w:val="single" w:sz="6" w:space="0" w:color="CCCCCC"/>
+              <w:right w:val="single" w:sz="6" w:space="0" w:color="CCCCCC"/>
+            </w:tcBorders>
+            <w:tcMar>
+              <w:top w:w="30" w:type="dxa"/>
+              <w:left w:w="45" w:type="dxa"/>
+              <w:bottom w:w="30" w:type="dxa"/>
+              <w:right w:w="45" w:type="dxa"/>
+            </w:tcMar>
+            <w:vAlign w:val="bottom"/>
+            <w:hideMark/>
+          </w:tcPr>
+          <w:p>
+            <w:pPr>
+              <w:spacing w:after="0" w:line="240" w:lineRule="auto"/>
+              <w:jc w:val="center"/>
+              <w:rPr>
+                <w:rFonts w:ascii="Calibri" w:eastAsia="Times New Roman" w:hAnsi="Calibri" w:cs="B Nazanin"/>
+                <w:sz w:val="20"/>
+                <w:szCs w:val="20"/>
+              </w:rPr>
+            </w:pPr>
+            <w:r>
+              <w:rPr>
+                <w:rFonts w:ascii="Calibri" w:eastAsia="Times New Roman" w:hAnsi="Calibri" w:cs="B Nazanin"/>
+                <w:sz w:val="20"/>
+                <w:szCs w:val="20"/>
+              </w:rPr>
+              <w:t>0.000908</w:t>
+            </w:r>
+          </w:p>
+        </w:tc>
+      </w:tr>
+      <w:tr>
+        <w:trPr>
+          <w:trHeight w:val="315"/>
+        </w:trPr>
+        <w:tc>
+          <w:tcPr>
+            <w:tcW w:w="0" w:type="auto"/>
+            <w:tcBorders>
+              <w:top w:val="single" w:sz="6" w:space="0" w:color="CCCCCC"/>
+              <w:left w:val="single" w:sz="6" w:space="0" w:color="CCCCCC"/>
+              <w:bottom w:val="single" w:sz="6" w:space="0" w:color="CCCCCC"/>
+              <w:right w:val="single" w:sz="6" w:space="0" w:color="CCCCCC"/>
+            </w:tcBorders>
+            <w:tcMar>
+              <w:top w:w="30" w:type="dxa"/>
+              <w:left w:w="45" w:type="dxa"/>
+              <w:bottom w:w="30" w:type="dxa"/>
+              <w:right w:w="45" w:type="dxa"/>
+            </w:tcMar>
+            <w:vAlign w:val="bottom"/>
+            <w:hideMark/>
+          </w:tcPr>
+          <w:p>
+            <w:pPr>
+              <w:spacing w:after="0" w:line="240" w:lineRule="auto"/>
+              <w:jc w:val="center"/>
+              <w:rPr>
+                <w:rFonts w:ascii="Calibri" w:eastAsia="Times New Roman" w:hAnsi="Calibri" w:cs="B Nazanin"/>
+                <w:b/>
+                <w:bCs/>
+                <w:sz w:val="20"/>
+                <w:szCs w:val="20"/>
+              </w:rPr>
+            </w:pPr>
+            <w:r>
+              <w:rPr>
+                <w:rFonts w:ascii="Calibri" w:eastAsia="Times New Roman" w:hAnsi="Calibri" w:cs="B Nazanin"/>
+                <w:b/>
+                <w:bCs/>
+                <w:sz w:val="20"/>
+                <w:szCs w:val="20"/>
+                <w:rtl/>
+              </w:rPr>
+              <w:t>مثال 5</w:t>
+            </w:r>
+          </w:p>
+        </w:tc>
+        <w:tc>
+          <w:tcPr>
+            <w:tcW w:w="0" w:type="auto"/>
+            <w:tcBorders>
+              <w:top w:val="single" w:sz="6" w:space="0" w:color="CCCCCC"/>
+              <w:left w:val="single" w:sz="6" w:space="0" w:color="CCCCCC"/>
+              <w:bottom w:val="single" w:sz="6" w:space="0" w:color="CCCCCC"/>
+              <w:right w:val="single" w:sz="6" w:space="0" w:color="CCCCCC"/>
+            </w:tcBorders>
+            <w:tcMar>
+              <w:top w:w="30" w:type="dxa"/>
+              <w:left w:w="45" w:type="dxa"/>
+              <w:bottom w:w="30" w:type="dxa"/>
+              <w:right w:w="45" w:type="dxa"/>
+            </w:tcMar>
+            <w:vAlign w:val="bottom"/>
+            <w:hideMark/>
+          </w:tcPr>
+          <w:p>
+            <w:pPr>
+              <w:spacing w:after="0" w:line="240" w:lineRule="auto"/>
+              <w:jc w:val="center"/>
+              <w:rPr>
+                <w:rFonts w:ascii="Calibri" w:eastAsia="Times New Roman" w:hAnsi="Calibri" w:cs="B Nazanin"/>
+                <w:sz w:val="20"/>
+                <w:szCs w:val="20"/>
+              </w:rPr>
+            </w:pPr>
+            <w:r>
+              <w:rPr>
+                <w:rFonts w:ascii="Calibri" w:eastAsia="Times New Roman" w:hAnsi="Calibri" w:cs="B Nazanin"/>
+                <w:sz w:val="20"/>
+                <w:szCs w:val="20"/>
+              </w:rPr>
+              <w:t>[1, 3, 8, 7, 4]</w:t>
+            </w:r>
+          </w:p>
+        </w:tc>
+        <w:tc>
+          <w:tcPr>
+            <w:tcW w:w="0" w:type="auto"/>
+            <w:tcBorders>
+              <w:top w:val="single" w:sz="6" w:space="0" w:color="CCCCCC"/>
+              <w:left w:val="single" w:sz="6" w:space="0" w:color="CCCCCC"/>
+              <w:bottom w:val="single" w:sz="6" w:space="0" w:color="CCCCCC"/>
+              <w:right w:val="single" w:sz="6" w:space="0" w:color="CCCCCC"/>
+            </w:tcBorders>
+            <w:tcMar>
+              <w:top w:w="30" w:type="dxa"/>
+              <w:left w:w="45" w:type="dxa"/>
+              <w:bottom w:w="30" w:type="dxa"/>
+              <w:right w:w="45" w:type="dxa"/>
+            </w:tcMar>
+            <w:vAlign w:val="bottom"/>
+            <w:hideMark/>
+          </w:tcPr>
+          <w:p>
+            <w:pPr>
+              <w:spacing w:after="0" w:line="240" w:lineRule="auto"/>
+              <w:jc w:val="center"/>
+              <w:rPr>
+                <w:rFonts w:ascii="Calibri" w:eastAsia="Times New Roman" w:hAnsi="Calibri" w:cs="B Nazanin"/>
+                <w:sz w:val="20"/>
+                <w:szCs w:val="20"/>
+              </w:rPr>
+            </w:pPr>
+            <w:r>
+              <w:rPr>
+                <w:rFonts w:ascii="Calibri" w:eastAsia="Times New Roman" w:hAnsi="Calibri" w:cs="B Nazanin"/>
+                <w:sz w:val="20"/>
+                <w:szCs w:val="20"/>
+              </w:rPr>
+              <w:t>[20, 10, 40, 15, 25]</w:t>
+            </w:r>
+          </w:p>
+        </w:tc>
+        <w:tc>
+          <w:tcPr>
+            <w:tcW w:w="0" w:type="auto"/>
+            <w:tcBorders>
+              <w:top w:val="single" w:sz="6" w:space="0" w:color="CCCCCC"/>
+              <w:left w:val="single" w:sz="6" w:space="0" w:color="CCCCCC"/>
+              <w:bottom w:val="single" w:sz="6" w:space="0" w:color="CCCCCC"/>
+              <w:right w:val="single" w:sz="6" w:space="0" w:color="CCCCCC"/>
+            </w:tcBorders>
+            <w:tcMar>
+              <w:top w:w="30" w:type="dxa"/>
+              <w:left w:w="45" w:type="dxa"/>
+              <w:bottom w:w="30" w:type="dxa"/>
+              <w:right w:w="45" w:type="dxa"/>
+            </w:tcMar>
+            <w:vAlign w:val="bottom"/>
+            <w:hideMark/>
+          </w:tcPr>
+          <w:p>
+            <w:pPr>
+              <w:spacing w:after="0" w:line="240" w:lineRule="auto"/>
+              <w:jc w:val="center"/>
+              <w:rPr>
+                <w:rFonts w:ascii="Calibri" w:eastAsia="Times New Roman" w:hAnsi="Calibri" w:cs="B Nazanin"/>
+                <w:sz w:val="20"/>
+                <w:szCs w:val="20"/>
+              </w:rPr>
+            </w:pPr>
+            <w:r>
+              <w:rPr>
+                <w:rFonts w:ascii="Calibri" w:eastAsia="Times New Roman" w:hAnsi="Calibri" w:cs="B Nazanin"/>
+                <w:sz w:val="20"/>
+                <w:szCs w:val="20"/>
+              </w:rPr>
+              <w:t>10</w:t>
+            </w:r>
+          </w:p>
+        </w:tc>
+        <w:tc>
+          <w:tcPr>
+            <w:tcW w:w="0" w:type="auto"/>
+            <w:tcBorders>
+              <w:top w:val="single" w:sz="6" w:space="0" w:color="CCCCCC"/>
+              <w:left w:val="single" w:sz="6" w:space="0" w:color="CCCCCC"/>
+              <w:bottom w:val="single" w:sz="6" w:space="0" w:color="CCCCCC"/>
+              <w:right w:val="single" w:sz="6" w:space="0" w:color="CCCCCC"/>
+            </w:tcBorders>
+            <w:tcMar>
+              <w:top w:w="30" w:type="dxa"/>
+              <w:left w:w="45" w:type="dxa"/>
+              <w:bottom w:w="30" w:type="dxa"/>
+              <w:right w:w="45" w:type="dxa"/>
+            </w:tcMar>
+            <w:vAlign w:val="bottom"/>
+            <w:hideMark/>
+          </w:tcPr>
+          <w:p>
+            <w:pPr>
+              <w:spacing w:after="0" w:line="240" w:lineRule="auto"/>
+              <w:jc w:val="center"/>
+              <w:rPr>
+                <w:rFonts w:ascii="Calibri" w:eastAsia="Times New Roman" w:hAnsi="Calibri" w:cs="B Nazanin"/>
+                <w:sz w:val="20"/>
+                <w:szCs w:val="20"/>
+              </w:rPr>
+            </w:pPr>
+            <w:r>
+              <w:rPr>
+                <w:rFonts w:ascii="Calibri" w:eastAsia="Times New Roman" w:hAnsi="Calibri" w:cs="B Nazanin"/>
+                <w:sz w:val="20"/>
+                <w:szCs w:val="20"/>
+              </w:rPr>
+              <w:t>60</w:t>
+            </w:r>
+          </w:p>
+        </w:tc>
+        <w:tc>
+          <w:tcPr>
+            <w:tcW w:w="0" w:type="auto"/>
+            <w:tcBorders>
+              <w:top w:val="single" w:sz="6" w:space="0" w:color="CCCCCC"/>
+              <w:left w:val="single" w:sz="6" w:space="0" w:color="CCCCCC"/>
+              <w:bottom w:val="single" w:sz="6" w:space="0" w:color="CCCCCC"/>
+              <w:right w:val="single" w:sz="6" w:space="0" w:color="CCCCCC"/>
+            </w:tcBorders>
+            <w:tcMar>
+              <w:top w:w="30" w:type="dxa"/>
+              <w:left w:w="45" w:type="dxa"/>
+              <w:bottom w:w="30" w:type="dxa"/>
+              <w:right w:w="45" w:type="dxa"/>
+            </w:tcMar>
+            <w:vAlign w:val="bottom"/>
+            <w:hideMark/>
+          </w:tcPr>
+          <w:p>
+            <w:pPr>
+              <w:spacing w:after="0" w:line="240" w:lineRule="auto"/>
+              <w:jc w:val="center"/>
+              <w:rPr>
+                <w:rFonts w:ascii="Calibri" w:eastAsia="Times New Roman" w:hAnsi="Calibri" w:cs="B Nazanin"/>
+                <w:sz w:val="20"/>
+                <w:szCs w:val="20"/>
+              </w:rPr>
+            </w:pPr>
+            <w:r>
+              <w:rPr>
+                <w:rFonts w:ascii="Calibri" w:eastAsia="Times New Roman" w:hAnsi="Calibri" w:cs="B Nazanin"/>
+                <w:sz w:val="20"/>
+                <w:szCs w:val="20"/>
+              </w:rPr>
+              <w:t>0.000257</w:t>
+            </w:r>
+          </w:p>
+        </w:tc>
+        <w:tc>
+          <w:tcPr>
+            <w:tcW w:w="0" w:type="auto"/>
+            <w:tcBorders>
+              <w:top w:val="single" w:sz="6" w:space="0" w:color="CCCCCC"/>
+              <w:left w:val="single" w:sz="6" w:space="0" w:color="CCCCCC"/>
+              <w:bottom w:val="single" w:sz="6" w:space="0" w:color="CCCCCC"/>
+              <w:right w:val="single" w:sz="6" w:space="0" w:color="CCCCCC"/>
+            </w:tcBorders>
+            <w:tcMar>
+              <w:top w:w="30" w:type="dxa"/>
+              <w:left w:w="45" w:type="dxa"/>
+              <w:bottom w:w="30" w:type="dxa"/>
+              <w:right w:w="45" w:type="dxa"/>
+            </w:tcMar>
+            <w:vAlign w:val="bottom"/>
+            <w:hideMark/>
+          </w:tcPr>
+          <w:p>
+            <w:pPr>
+              <w:spacing w:after="0" w:line="240" w:lineRule="auto"/>
+              <w:jc w:val="center"/>
+              <w:rPr>
+                <w:rFonts w:ascii="Calibri" w:eastAsia="Times New Roman" w:hAnsi="Calibri" w:cs="B Nazanin"/>
+                <w:sz w:val="20"/>
+                <w:szCs w:val="20"/>
+              </w:rPr>
+            </w:pPr>
+            <w:r>
+              <w:rPr>
+                <w:rFonts w:ascii="Calibri" w:eastAsia="Times New Roman" w:hAnsi="Calibri" w:cs="B Nazanin"/>
+                <w:sz w:val="20"/>
+                <w:szCs w:val="20"/>
+              </w:rPr>
+              <w:t>0.000426</w:t>
+            </w:r>
+          </w:p>
+        </w:tc>
+      </w:tr>
+    </w:tbl>
+    <w:p>
+      <w:pPr>
+        <w:bidi/>
+        <w:jc w:val="both"/>
+        <w:rPr>
+          <w:rFonts w:ascii="Peyda" w:hAnsi="Peyda" w:cs="B Nazanin"/>
+          <w:b/>
+          <w:bCs/>
+          <w:rtl/>
+          <w:lang w:bidi="fa-IR"/>
+        </w:rPr>
+      </w:pPr>
+    </w:p>
+    <w:p>
+      <w:pPr>
+        <w:bidi/>
+        <w:jc w:val="center"/>
+        <w:rPr>
+          <w:rFonts w:ascii="Peyda" w:hAnsi="Peyda" w:cs="B Nazanin"/>
+          <w:b/>
+          <w:bCs/>
+          <w:rtl/>
+          <w:lang w:bidi="fa-IR"/>
+        </w:rPr>
+      </w:pPr>
+      <w:r>
+        <w:rPr>
+          <w:rFonts w:ascii="Peyda" w:hAnsi="Peyda" w:cs="B Nazanin"/>
+          <w:b/>
+          <w:bCs/>
+          <w:rtl/>
+          <w:lang w:bidi="fa-IR"/>
+        </w:rPr>
+        <w:drawing>
+          <wp:inline distT="0" distB="0" distL="0" distR="0" wp14:anchorId="2FE981C8" wp14:editId="4C0B93A5">
+            <wp:extent cx="5095875" cy="3105150"/>
+            <wp:effectExtent l="0" t="0" r="0" b="0"/>
+            <wp:docPr id="31" name="Picture 31"/>
+            <wp:cNvGraphicFramePr>
+              <a:graphicFrameLocks xmlns:a="http://schemas.openxmlformats.org/drawingml/2006/main" noChangeAspect="1"/>
+            </wp:cNvGraphicFramePr>
+            <a:graphic xmlns:a="http://schemas.openxmlformats.org/drawingml/2006/main">
+              <a:graphicData uri="http://schemas.openxmlformats.org/drawingml/2006/picture">
+                <pic:pic xmlns:pic="http://schemas.openxmlformats.org/drawingml/2006/picture">
+                  <pic:nvPicPr>
+                    <pic:cNvPr id="1" name=""/>
+                    <pic:cNvPicPr/>
+                  </pic:nvPicPr>
+                  <pic:blipFill rotWithShape="1">
+                    <a:blip r:embed="rId19"/>
+                    <a:srcRect t="-1" b="2102"/>
+                    <a:stretch/>
+                  </pic:blipFill>
+                  <pic:spPr bwMode="auto">
+                    <a:xfrm>
+                      <a:off x="0" y="0"/>
+                      <a:ext cx="5095912" cy="3105173"/>
+                    </a:xfrm>
+                    <a:prstGeom prst="rect">
+                      <a:avLst/>
+                    </a:prstGeom>
+                    <a:ln>
+                      <a:noFill/>
+                    </a:ln>
+                    <a:extLst>
+                      <a:ext uri="{53640926-AAD7-44D8-BBD7-CCE9431645EC}">
+                        <a14:shadowObscured xmlns:a14="http://schemas.microsoft.com/office/drawing/2010/main"/>
+                      </a:ext>
+                    </a:extLst>
+                  </pic:spPr>
+                </pic:pic>
+              </a:graphicData>
+            </a:graphic>
+          </wp:inline>
+        </w:drawing>
+      </w:r>
+    </w:p>
+    <w:p>
+      <w:pPr>
+        <w:bidi/>
+        <w:jc w:val="both"/>
+        <w:rPr>
+          <w:rFonts w:ascii="Peyda" w:hAnsi="Peyda" w:cs="B Nazanin"/>
+          <w:b/>
+          <w:bCs/>
+          <w:lang w:bidi="fa-IR"/>
+        </w:rPr>
+      </w:pPr>
+    </w:p>
+    <w:p>
+      <w:pPr>
+        <w:pStyle w:val="ListParagraph"/>
+        <w:numPr>
+          <w:ilvl w:val="0"/>
+          <w:numId w:val="1"/>
+        </w:numPr>
+        <w:bidi/>
+        <w:jc w:val="both"/>
+        <w:rPr>
+          <w:rFonts w:ascii="Peyda" w:hAnsi="Peyda" w:cs="B Nazanin"/>
+          <w:b/>
+          <w:bCs/>
+          <w:lang w:bidi="fa-IR"/>
+        </w:rPr>
+      </w:pPr>
+      <w:r>
+        <w:rPr>
+          <w:rFonts w:ascii="Peyda" w:hAnsi="Peyda" w:cs="B Nazanin" w:hint="cs"/>
+          <w:b/>
+          <w:bCs/>
+          <w:rtl/>
+          <w:lang w:bidi="fa-IR"/>
+        </w:rPr>
+        <w:t>پیچیدگی زمانی دو روش</w:t>
       </w:r>
     </w:p>
     <w:p>
@@ -1700,7 +7590,7 @@
         <w:bidi/>
         <w:jc w:val="both"/>
         <w:rPr>
-          <w:rFonts w:ascii="Peyda" w:hAnsi="Peyda" w:cs="Peyda"/>
+          <w:rFonts w:ascii="Peyda" w:hAnsi="Peyda" w:cs="B Nazanin"/>
           <w:b/>
           <w:bCs/>
           <w:lang w:bidi="fa-IR"/>
@@ -1708,112 +7598,7 @@
       </w:pPr>
       <w:r>
         <w:rPr>
-          <w:rFonts w:ascii="Peyda" w:hAnsi="Peyda" w:cs="Peyda" w:hint="cs"/>
-          <w:b/>
-          <w:bCs/>
-          <w:rtl/>
-          <w:lang w:bidi="fa-IR"/>
-        </w:rPr>
-        <w:t>روش برنامه‌نویسی پویا</w:t>
-      </w:r>
-    </w:p>
-    <w:p>
-      <w:pPr>
-        <w:bidi/>
-        <w:jc w:val="both"/>
-        <w:rPr>
-          <w:rFonts w:ascii="Peyda" w:hAnsi="Peyda" w:cs="Peyda"/>
-          <w:b/>
-          <w:bCs/>
-          <w:lang w:bidi="fa-IR"/>
-        </w:rPr>
-      </w:pPr>
-    </w:p>
-    <w:p>
-      <w:pPr>
-        <w:pStyle w:val="ListParagraph"/>
-        <w:numPr>
-          <w:ilvl w:val="0"/>
-          <w:numId w:val="1"/>
-        </w:numPr>
-        <w:bidi/>
-        <w:jc w:val="both"/>
-        <w:rPr>
-          <w:rFonts w:ascii="Peyda" w:hAnsi="Peyda" w:cs="Peyda"/>
-          <w:b/>
-          <w:bCs/>
-          <w:lang w:bidi="fa-IR"/>
-        </w:rPr>
-      </w:pPr>
-      <w:r>
-        <w:rPr>
-          <w:rFonts w:ascii="Peyda" w:hAnsi="Peyda" w:cs="Peyda" w:hint="cs"/>
-          <w:b/>
-          <w:bCs/>
-          <w:rtl/>
-          <w:lang w:bidi="fa-IR"/>
-        </w:rPr>
-        <w:t>مقایسه دو روش به صورت نمودار بر اساس زمان اجرا</w:t>
-      </w:r>
-    </w:p>
-    <w:p>
-      <w:pPr>
-        <w:bidi/>
-        <w:jc w:val="both"/>
-        <w:rPr>
-          <w:rFonts w:ascii="Peyda" w:hAnsi="Peyda" w:cs="Peyda"/>
-          <w:b/>
-          <w:bCs/>
-          <w:lang w:bidi="fa-IR"/>
-        </w:rPr>
-      </w:pPr>
-    </w:p>
-    <w:p>
-      <w:pPr>
-        <w:pStyle w:val="ListParagraph"/>
-        <w:numPr>
-          <w:ilvl w:val="0"/>
-          <w:numId w:val="1"/>
-        </w:numPr>
-        <w:bidi/>
-        <w:jc w:val="both"/>
-        <w:rPr>
-          <w:rFonts w:ascii="Peyda" w:hAnsi="Peyda" w:cs="Peyda"/>
-          <w:b/>
-          <w:bCs/>
-          <w:lang w:bidi="fa-IR"/>
-        </w:rPr>
-      </w:pPr>
-      <w:r>
-        <w:rPr>
-          <w:rFonts w:ascii="Peyda" w:hAnsi="Peyda" w:cs="Peyda" w:hint="cs"/>
-          <w:b/>
-          <w:bCs/>
-          <w:rtl/>
-          <w:lang w:bidi="fa-IR"/>
-        </w:rPr>
-        <w:t>پیچیدگی زمانی دو روش</w:t>
-      </w:r>
-    </w:p>
-    <w:p>
-      <w:pPr>
-        <w:pStyle w:val="ListParagraph"/>
-        <w:numPr>
-          <w:ilvl w:val="0"/>
-          <w:numId w:val="2"/>
-        </w:numPr>
-        <w:bidi/>
-        <w:jc w:val="both"/>
-        <w:rPr>
-          <w:rFonts w:ascii="Peyda" w:hAnsi="Peyda" w:cs="Peyda"/>
-          <w:b/>
-          <w:bCs/>
-          <w:lang w:bidi="fa-IR"/>
-        </w:rPr>
-      </w:pPr>
-      <w:r>
-        <w:rPr>
-          <w:rFonts w:ascii="Peyda" w:hAnsi="Peyda" w:cs="Peyda" w:hint="cs"/>
+          <w:rFonts w:ascii="Peyda" w:hAnsi="Peyda" w:cs="B Nazanin" w:hint="cs"/>
           <w:b/>
           <w:bCs/>
           <w:rtl/>
@@ -1828,13 +7613,13 @@
         <w:bidi/>
         <w:jc w:val="both"/>
         <w:rPr>
-          <w:rFonts w:ascii="Peyda" w:hAnsi="Peyda" w:cs="Peyda"/>
-          <w:lang w:bidi="fa-IR"/>
-        </w:rPr>
-      </w:pPr>
-      <w:r>
-        <w:rPr>
-          <w:rFonts w:ascii="Peyda" w:hAnsi="Peyda" w:cs="Peyda" w:hint="cs"/>
+          <w:rFonts w:ascii="Peyda" w:hAnsi="Peyda" w:cs="B Nazanin"/>
+          <w:lang w:bidi="fa-IR"/>
+        </w:rPr>
+      </w:pPr>
+      <w:r>
+        <w:rPr>
+          <w:rFonts w:ascii="Peyda" w:hAnsi="Peyda" w:cs="B Nazanin" w:hint="cs"/>
           <w:rtl/>
           <w:lang w:bidi="fa-IR"/>
         </w:rPr>
@@ -1842,7 +7627,7 @@
       </w:r>
       <w:r>
         <w:rPr>
-          <w:rFonts w:ascii="Peyda" w:hAnsi="Peyda" w:cs="Peyda" w:hint="cs"/>
+          <w:rFonts w:ascii="Peyda" w:hAnsi="Peyda" w:cs="B Nazanin" w:hint="cs"/>
           <w:rtl/>
           <w:lang w:bidi="fa-IR"/>
         </w:rPr>
@@ -1850,7 +7635,7 @@
       </w:r>
       <w:r>
         <w:rPr>
-          <w:rFonts w:ascii="Peyda" w:hAnsi="Peyda" w:cs="Peyda" w:hint="cs"/>
+          <w:rFonts w:ascii="Peyda" w:hAnsi="Peyda" w:cs="B Nazanin" w:hint="cs"/>
           <w:rtl/>
           <w:lang w:bidi="fa-IR"/>
         </w:rPr>
@@ -1858,7 +7643,7 @@
       </w:r>
       <w:r>
         <w:rPr>
-          <w:rFonts w:ascii="Peyda" w:hAnsi="Peyda" w:cs="Peyda"/>
+          <w:rFonts w:ascii="Peyda" w:hAnsi="Peyda" w:cs="B Nazanin"/>
           <w:lang w:bidi="fa-IR"/>
         </w:rPr>
         <w:t>:</w:t>
@@ -1870,7 +7655,7 @@
         <w:bidi/>
         <w:jc w:val="both"/>
         <w:rPr>
-          <w:rFonts w:ascii="Peyda" w:hAnsi="Peyda" w:cs="Peyda"/>
+          <w:rFonts w:ascii="Peyda" w:hAnsi="Peyda" w:cs="B Nazanin"/>
           <w:lang w:bidi="fa-IR"/>
         </w:rPr>
       </w:pPr>
@@ -1881,7 +7666,7 @@
               <m:sty m:val="p"/>
             </m:rPr>
             <w:rPr>
-              <w:rFonts w:ascii="Cambria Math" w:hAnsi="Cambria Math" w:cs="Peyda"/>
+              <w:rFonts w:ascii="Cambria Math" w:hAnsi="Cambria Math" w:cs="B Nazanin"/>
               <w:lang w:bidi="fa-IR"/>
             </w:rPr>
             <m:t>O(</m:t>
@@ -1890,7 +7675,7 @@
             <m:funcPr>
               <m:ctrlPr>
                 <w:rPr>
-                  <w:rFonts w:ascii="Cambria Math" w:hAnsi="Cambria Math" w:cs="Peyda"/>
+                  <w:rFonts w:ascii="Cambria Math" w:hAnsi="Cambria Math" w:cs="B Nazanin"/>
                   <w:lang w:bidi="fa-IR"/>
                 </w:rPr>
               </m:ctrlPr>
@@ -1901,7 +7686,7 @@
                   <m:sty m:val="p"/>
                 </m:rPr>
                 <w:rPr>
-                  <w:rFonts w:ascii="Cambria Math" w:hAnsi="Cambria Math" w:cs="Peyda"/>
+                  <w:rFonts w:ascii="Cambria Math" w:hAnsi="Cambria Math" w:cs="B Nazanin"/>
                   <w:lang w:bidi="fa-IR"/>
                 </w:rPr>
                 <m:t>min</m:t>
@@ -1912,7 +7697,7 @@
                 <m:dPr>
                   <m:ctrlPr>
                     <w:rPr>
-                      <w:rFonts w:ascii="Cambria Math" w:hAnsi="Cambria Math" w:cs="Peyda"/>
+                      <w:rFonts w:ascii="Cambria Math" w:hAnsi="Cambria Math" w:cs="B Nazanin"/>
                       <w:i/>
                       <w:lang w:bidi="fa-IR"/>
                     </w:rPr>
@@ -1923,7 +7708,7 @@
                     <m:sSupPr>
                       <m:ctrlPr>
                         <w:rPr>
-                          <w:rFonts w:ascii="Cambria Math" w:hAnsi="Cambria Math" w:cs="Peyda"/>
+                          <w:rFonts w:ascii="Cambria Math" w:hAnsi="Cambria Math" w:cs="B Nazanin"/>
                           <w:i/>
                           <w:lang w:bidi="fa-IR"/>
                         </w:rPr>
@@ -1932,7 +7717,7 @@
                     <m:e>
                       <m:r>
                         <w:rPr>
-                          <w:rFonts w:ascii="Cambria Math" w:hAnsi="Cambria Math" w:cs="Peyda"/>
+                          <w:rFonts w:ascii="Cambria Math" w:hAnsi="Cambria Math" w:cs="B Nazanin"/>
                           <w:lang w:bidi="fa-IR"/>
                         </w:rPr>
                         <m:t>2</m:t>
@@ -1941,7 +7726,7 @@
                     <m:sup>
                       <m:r>
                         <w:rPr>
-                          <w:rFonts w:ascii="Cambria Math" w:hAnsi="Cambria Math" w:cs="Peyda"/>
+                          <w:rFonts w:ascii="Cambria Math" w:hAnsi="Cambria Math" w:cs="B Nazanin"/>
                           <w:lang w:bidi="fa-IR"/>
                         </w:rPr>
                         <m:t>n</m:t>
@@ -1950,7 +7735,7 @@
                   </m:sSup>
                   <m:r>
                     <w:rPr>
-                      <w:rFonts w:ascii="Cambria Math" w:hAnsi="Cambria Math" w:cs="Peyda"/>
+                      <w:rFonts w:ascii="Cambria Math" w:hAnsi="Cambria Math" w:cs="B Nazanin"/>
                       <w:lang w:bidi="fa-IR"/>
                     </w:rPr>
                     <m:t>,nW</m:t>
@@ -1961,7 +7746,7 @@
           </m:func>
           <m:r>
             <w:rPr>
-              <w:rFonts w:ascii="Cambria Math" w:hAnsi="Cambria Math" w:cs="Peyda"/>
+              <w:rFonts w:ascii="Cambria Math" w:hAnsi="Cambria Math" w:cs="B Nazanin"/>
               <w:lang w:bidi="fa-IR"/>
             </w:rPr>
             <m:t>)</m:t>
@@ -1979,7 +7764,7 @@
         <w:bidi/>
         <w:jc w:val="both"/>
         <w:rPr>
-          <w:rFonts w:ascii="Peyda" w:hAnsi="Peyda" w:cs="Peyda" w:hint="cs"/>
+          <w:rFonts w:ascii="Peyda" w:hAnsi="Peyda" w:cs="B Nazanin"/>
           <w:b/>
           <w:bCs/>
           <w:lang w:bidi="fa-IR"/>
@@ -1987,7 +7772,7 @@
       </w:pPr>
       <w:r>
         <w:rPr>
-          <w:rFonts w:ascii="Peyda" w:hAnsi="Peyda" w:cs="Peyda" w:hint="cs"/>
+          <w:rFonts w:ascii="Peyda" w:hAnsi="Peyda" w:cs="B Nazanin" w:hint="cs"/>
           <w:b/>
           <w:bCs/>
           <w:rtl/>
@@ -2002,14 +7787,14 @@
         <w:bidi/>
         <w:jc w:val="both"/>
         <w:rPr>
-          <w:rFonts w:ascii="Peyda" w:hAnsi="Peyda" w:cs="Peyda" w:hint="cs"/>
-          <w:rtl/>
-          <w:lang w:bidi="fa-IR"/>
-        </w:rPr>
-      </w:pPr>
-      <w:r>
-        <w:rPr>
-          <w:rFonts w:ascii="Peyda" w:hAnsi="Peyda" w:cs="Peyda" w:hint="cs"/>
+          <w:rFonts w:ascii="Peyda" w:hAnsi="Peyda" w:cs="B Nazanin"/>
+          <w:rtl/>
+          <w:lang w:bidi="fa-IR"/>
+        </w:rPr>
+      </w:pPr>
+      <w:r>
+        <w:rPr>
+          <w:rFonts w:ascii="Peyda" w:hAnsi="Peyda" w:cs="B Nazanin" w:hint="cs"/>
           <w:rtl/>
           <w:lang w:bidi="fa-IR"/>
         </w:rPr>
@@ -2022,7 +7807,7 @@
         <w:bidi/>
         <w:jc w:val="both"/>
         <w:rPr>
-          <w:rFonts w:ascii="Peyda" w:eastAsiaTheme="minorEastAsia" w:hAnsi="Peyda" w:cs="Peyda"/>
+          <w:rFonts w:ascii="Peyda" w:eastAsiaTheme="minorEastAsia" w:hAnsi="Peyda" w:cs="B Nazanin"/>
           <w:i/>
           <w:lang w:bidi="fa-IR"/>
         </w:rPr>
@@ -2034,7 +7819,7 @@
               <m:sty m:val="p"/>
             </m:rPr>
             <w:rPr>
-              <w:rFonts w:ascii="Cambria Math" w:hAnsi="Cambria Math" w:cs="Cambria" w:hint="cs"/>
+              <w:rFonts w:ascii="Cambria" w:hAnsi="Cambria" w:cs="Cambria" w:hint="cs"/>
               <w:rtl/>
               <w:lang w:bidi="fa-IR"/>
             </w:rPr>
@@ -2044,7 +7829,7 @@
             <m:dPr>
               <m:ctrlPr>
                 <w:rPr>
-                  <w:rFonts w:ascii="Cambria Math" w:hAnsi="Cambria Math" w:cs="Peyda"/>
+                  <w:rFonts w:ascii="Cambria Math" w:hAnsi="Cambria Math" w:cs="B Nazanin"/>
                   <w:i/>
                   <w:lang w:bidi="fa-IR"/>
                 </w:rPr>
@@ -2055,7 +7840,7 @@
                 <m:sSupPr>
                   <m:ctrlPr>
                     <w:rPr>
-                      <w:rFonts w:ascii="Cambria Math" w:hAnsi="Cambria Math" w:cs="Peyda"/>
+                      <w:rFonts w:ascii="Cambria Math" w:hAnsi="Cambria Math" w:cs="B Nazanin"/>
                       <w:i/>
                       <w:lang w:bidi="fa-IR"/>
                     </w:rPr>
@@ -2064,7 +7849,7 @@
                 <m:e>
                   <m:r>
                     <w:rPr>
-                      <w:rFonts w:ascii="Cambria Math" w:hAnsi="Cambria Math" w:cs="Peyda"/>
+                      <w:rFonts w:ascii="Cambria Math" w:hAnsi="Cambria Math" w:cs="B Nazanin"/>
                       <w:lang w:bidi="fa-IR"/>
                     </w:rPr>
                     <m:t>2</m:t>
@@ -2073,7 +7858,7 @@
                 <m:sup>
                   <m:r>
                     <w:rPr>
-                      <w:rFonts w:ascii="Cambria Math" w:hAnsi="Cambria Math" w:cs="Peyda"/>
+                      <w:rFonts w:ascii="Cambria Math" w:hAnsi="Cambria Math" w:cs="B Nazanin"/>
                       <w:lang w:bidi="fa-IR"/>
                     </w:rPr>
                     <m:t>n</m:t>
@@ -2091,7 +7876,43 @@
         <w:bidi/>
         <w:jc w:val="both"/>
         <w:rPr>
-          <w:rFonts w:ascii="Peyda" w:hAnsi="Peyda" w:cs="Peyda"/>
+          <w:rFonts w:ascii="Peyda" w:hAnsi="Peyda" w:cs="B Nazanin"/>
+          <w:i/>
+          <w:lang w:bidi="fa-IR"/>
+        </w:rPr>
+      </w:pPr>
+    </w:p>
+    <w:p>
+      <w:pPr>
+        <w:pStyle w:val="ListParagraph"/>
+        <w:bidi/>
+        <w:jc w:val="both"/>
+        <w:rPr>
+          <w:rFonts w:ascii="Peyda" w:hAnsi="Peyda" w:cs="B Nazanin"/>
+          <w:i/>
+          <w:lang w:bidi="fa-IR"/>
+        </w:rPr>
+      </w:pPr>
+    </w:p>
+    <w:p>
+      <w:pPr>
+        <w:pStyle w:val="ListParagraph"/>
+        <w:bidi/>
+        <w:jc w:val="both"/>
+        <w:rPr>
+          <w:rFonts w:ascii="Peyda" w:hAnsi="Peyda" w:cs="B Nazanin"/>
+          <w:i/>
+          <w:lang w:bidi="fa-IR"/>
+        </w:rPr>
+      </w:pPr>
+    </w:p>
+    <w:p>
+      <w:pPr>
+        <w:pStyle w:val="ListParagraph"/>
+        <w:bidi/>
+        <w:jc w:val="both"/>
+        <w:rPr>
+          <w:rFonts w:ascii="Peyda" w:hAnsi="Peyda" w:cs="B Nazanin"/>
           <w:i/>
           <w:lang w:bidi="fa-IR"/>
         </w:rPr>
@@ -2107,7 +7928,7 @@
         <w:bidi/>
         <w:jc w:val="both"/>
         <w:rPr>
-          <w:rFonts w:ascii="Peyda" w:hAnsi="Peyda" w:cs="Peyda" w:hint="cs"/>
+          <w:rFonts w:ascii="Peyda" w:hAnsi="Peyda" w:cs="B Nazanin"/>
           <w:b/>
           <w:bCs/>
           <w:lang w:bidi="fa-IR"/>
@@ -2115,17 +7936,18 @@
       </w:pPr>
       <w:r>
         <w:rPr>
-          <w:rFonts w:ascii="Peyda" w:hAnsi="Peyda" w:cs="Peyda" w:hint="cs"/>
+          <w:rFonts w:ascii="Peyda" w:hAnsi="Peyda" w:cs="B Nazanin" w:hint="cs"/>
           <w:b/>
           <w:bCs/>
           <w:rtl/>
           <w:lang w:bidi="fa-IR"/>
         </w:rPr>
+        <w:lastRenderedPageBreak/>
         <w:t>ت</w:t>
       </w:r>
       <w:r>
         <w:rPr>
-          <w:rFonts w:ascii="Peyda" w:hAnsi="Peyda" w:cs="Peyda" w:hint="cs"/>
+          <w:rFonts w:ascii="Peyda" w:hAnsi="Peyda" w:cs="B Nazanin" w:hint="cs"/>
           <w:b/>
           <w:bCs/>
           <w:rtl/>
@@ -2140,14 +7962,98 @@
         <w:bidi/>
         <w:jc w:val="both"/>
         <w:rPr>
-          <w:rFonts w:ascii="Peyda" w:eastAsiaTheme="minorEastAsia" w:hAnsi="Peyda" w:cs="Peyda"/>
+          <w:rFonts w:ascii="Peyda" w:hAnsi="Peyda" w:cs="B Nazanin"/>
+          <w:rtl/>
+          <w:lang w:bidi="fa-IR"/>
+        </w:rPr>
+      </w:pPr>
+      <w:r>
+        <w:rPr>
+          <w:rFonts w:ascii="Peyda" w:hAnsi="Peyda" w:cs="B Nazanin" w:hint="cs"/>
+          <w:rtl/>
+          <w:lang w:bidi="fa-IR"/>
+        </w:rPr>
+        <w:t xml:space="preserve">در 5 مثال داده شده در 4 مورد اختلاف قابل توجهی با هم داشتند. </w:t>
+      </w:r>
+      <w:r>
+        <w:rPr>
+          <w:rFonts w:ascii="Peyda" w:hAnsi="Peyda" w:cs="B Nazanin" w:hint="cs"/>
+          <w:rtl/>
+          <w:lang w:bidi="fa-IR"/>
+        </w:rPr>
+        <w:t>که این موضوع خود نیز قابل توجه است. ولی به طور قطع، هردو روش از روش عادی بازگشتی بهینه‌تر و سریع‌تر می‌باشند.</w:t>
+      </w:r>
+    </w:p>
+    <w:p>
+      <w:pPr>
+        <w:pStyle w:val="ListParagraph"/>
+        <w:bidi/>
+        <w:jc w:val="both"/>
+        <w:rPr>
+          <w:rFonts w:ascii="Peyda" w:eastAsiaTheme="minorEastAsia" w:hAnsi="Peyda" w:cs="B Nazanin"/>
           <w:i/>
           <w:lang w:bidi="fa-IR"/>
         </w:rPr>
       </w:pPr>
       <w:r>
         <w:rPr>
-          <w:rFonts w:ascii="Peyda" w:hAnsi="Peyda" w:cs="Peyda"/>
+          <w:rFonts w:ascii="Peyda" w:hAnsi="Peyda" w:cs="B Nazanin" w:hint="cs"/>
+          <w:rtl/>
+          <w:lang w:bidi="fa-IR"/>
+        </w:rPr>
+        <w:t>اما این که دقیق بگوییم کدام مورد بهتر است به آزمایش‌های متعددتری نیاز داریم. ولی با توجه به آمار فعلی روش عقبگرد عملکرد بهتری را داشته است.</w:t>
+      </w:r>
+    </w:p>
+    <w:p>
+      <w:pPr>
+        <w:pStyle w:val="ListParagraph"/>
+        <w:numPr>
+          <w:ilvl w:val="0"/>
+          <w:numId w:val="1"/>
+        </w:numPr>
+        <w:bidi/>
+        <w:jc w:val="both"/>
+        <w:rPr>
+          <w:rFonts w:ascii="Peyda" w:hAnsi="Peyda" w:cs="B Nazanin"/>
+          <w:b/>
+          <w:bCs/>
+          <w:lang w:bidi="fa-IR"/>
+        </w:rPr>
+      </w:pPr>
+      <w:r>
+        <w:rPr>
+          <w:rFonts w:ascii="Peyda" w:hAnsi="Peyda" w:cs="B Nazanin" w:hint="cs"/>
+          <w:b/>
+          <w:bCs/>
+          <w:rtl/>
+          <w:lang w:bidi="fa-IR"/>
+        </w:rPr>
+        <w:t>نتیجه گیری (بر اساس تحلیل و مقایسه و پیچیدگی زمانی)، کدام روش بهتر است و چرا؟</w:t>
+      </w:r>
+    </w:p>
+    <w:p>
+      <w:pPr>
+        <w:pStyle w:val="ListParagraph"/>
+        <w:bidi/>
+        <w:jc w:val="both"/>
+        <w:rPr>
+          <w:rFonts w:ascii="Peyda" w:eastAsiaTheme="minorEastAsia" w:hAnsi="Peyda" w:cs="B Nazanin"/>
+          <w:i/>
+          <w:rtl/>
+          <w:lang w:bidi="fa-IR"/>
+        </w:rPr>
+      </w:pPr>
+      <w:r>
+        <w:rPr>
+          <w:rFonts w:ascii="Peyda" w:hAnsi="Peyda" w:cs="B Nazanin" w:hint="cs"/>
+          <w:rtl/>
+          <w:lang w:bidi="fa-IR"/>
+        </w:rPr>
+        <w:t xml:space="preserve">اما </w:t>
+      </w:r>
+      <w:r>
+        <w:rPr>
+          <w:rFonts w:ascii="Peyda" w:hAnsi="Peyda" w:cs="B Nazanin"/>
           <w:rtl/>
           <w:lang w:bidi="fa-IR"/>
         </w:rPr>
@@ -2155,7 +8061,7 @@
       </w:r>
       <w:r>
         <w:rPr>
-          <w:rFonts w:ascii="Peyda" w:hAnsi="Peyda" w:cs="Peyda" w:hint="cs"/>
+          <w:rFonts w:ascii="Peyda" w:hAnsi="Peyda" w:cs="B Nazanin" w:hint="cs"/>
           <w:rtl/>
           <w:lang w:bidi="fa-IR"/>
         </w:rPr>
@@ -2163,7 +8069,7 @@
       </w:r>
       <w:r>
         <w:rPr>
-          <w:rFonts w:ascii="Peyda" w:hAnsi="Peyda" w:cs="Peyda" w:hint="eastAsia"/>
+          <w:rFonts w:ascii="Peyda" w:hAnsi="Peyda" w:cs="B Nazanin" w:hint="eastAsia"/>
           <w:rtl/>
           <w:lang w:bidi="fa-IR"/>
         </w:rPr>
@@ -2171,7 +8077,7 @@
       </w:r>
       <w:r>
         <w:rPr>
-          <w:rFonts w:ascii="Peyda" w:hAnsi="Peyda" w:cs="Peyda"/>
+          <w:rFonts w:ascii="Peyda" w:hAnsi="Peyda" w:cs="B Nazanin"/>
           <w:rtl/>
           <w:lang w:bidi="fa-IR"/>
         </w:rPr>
@@ -2179,7 +8085,7 @@
       </w:r>
       <w:r>
         <w:rPr>
-          <w:rFonts w:ascii="Peyda" w:hAnsi="Peyda" w:cs="Peyda" w:hint="cs"/>
+          <w:rFonts w:ascii="Peyda" w:hAnsi="Peyda" w:cs="B Nazanin" w:hint="cs"/>
           <w:rtl/>
           <w:lang w:bidi="fa-IR"/>
         </w:rPr>
@@ -2187,7 +8093,7 @@
       </w:r>
       <w:r>
         <w:rPr>
-          <w:rFonts w:ascii="Peyda" w:hAnsi="Peyda" w:cs="Peyda" w:hint="eastAsia"/>
+          <w:rFonts w:ascii="Peyda" w:hAnsi="Peyda" w:cs="B Nazanin" w:hint="eastAsia"/>
           <w:rtl/>
           <w:lang w:bidi="fa-IR"/>
         </w:rPr>
@@ -2195,7 +8101,7 @@
       </w:r>
       <w:r>
         <w:rPr>
-          <w:rFonts w:ascii="Peyda" w:hAnsi="Peyda" w:cs="Peyda" w:hint="cs"/>
+          <w:rFonts w:ascii="Peyda" w:hAnsi="Peyda" w:cs="B Nazanin" w:hint="cs"/>
           <w:rtl/>
           <w:lang w:bidi="fa-IR"/>
         </w:rPr>
@@ -2203,7 +8109,7 @@
       </w:r>
       <w:r>
         <w:rPr>
-          <w:rFonts w:ascii="Peyda" w:hAnsi="Peyda" w:cs="Peyda" w:hint="eastAsia"/>
+          <w:rFonts w:ascii="Peyda" w:hAnsi="Peyda" w:cs="B Nazanin" w:hint="eastAsia"/>
           <w:rtl/>
           <w:lang w:bidi="fa-IR"/>
         </w:rPr>
@@ -2211,7 +8117,7 @@
       </w:r>
       <w:r>
         <w:rPr>
-          <w:rFonts w:ascii="Peyda" w:hAnsi="Peyda" w:cs="Peyda"/>
+          <w:rFonts w:ascii="Peyda" w:hAnsi="Peyda" w:cs="B Nazanin"/>
           <w:rtl/>
           <w:lang w:bidi="fa-IR"/>
         </w:rPr>
@@ -2219,7 +8125,7 @@
       </w:r>
       <w:r>
         <w:rPr>
-          <w:rFonts w:ascii="Peyda" w:hAnsi="Peyda" w:cs="Peyda" w:hint="cs"/>
+          <w:rFonts w:ascii="Peyda" w:hAnsi="Peyda" w:cs="B Nazanin" w:hint="cs"/>
           <w:rtl/>
           <w:lang w:bidi="fa-IR"/>
         </w:rPr>
@@ -2227,7 +8133,7 @@
       </w:r>
       <w:r>
         <w:rPr>
-          <w:rFonts w:ascii="Peyda" w:hAnsi="Peyda" w:cs="Peyda" w:hint="eastAsia"/>
+          <w:rFonts w:ascii="Peyda" w:hAnsi="Peyda" w:cs="B Nazanin" w:hint="eastAsia"/>
           <w:rtl/>
           <w:lang w:bidi="fa-IR"/>
         </w:rPr>
@@ -2235,7 +8141,7 @@
       </w:r>
       <w:r>
         <w:rPr>
-          <w:rFonts w:ascii="Peyda" w:hAnsi="Peyda" w:cs="Peyda"/>
+          <w:rFonts w:ascii="Peyda" w:hAnsi="Peyda" w:cs="B Nazanin"/>
           <w:rtl/>
           <w:lang w:bidi="fa-IR"/>
         </w:rPr>
@@ -2243,7 +8149,7 @@
       </w:r>
       <w:r>
         <w:rPr>
-          <w:rFonts w:ascii="Peyda" w:hAnsi="Peyda" w:cs="Peyda" w:hint="cs"/>
+          <w:rFonts w:ascii="Peyda" w:hAnsi="Peyda" w:cs="B Nazanin" w:hint="cs"/>
           <w:rtl/>
           <w:lang w:bidi="fa-IR"/>
         </w:rPr>
@@ -2251,7 +8157,7 @@
       </w:r>
       <w:r>
         <w:rPr>
-          <w:rFonts w:ascii="Peyda" w:hAnsi="Peyda" w:cs="Peyda"/>
+          <w:rFonts w:ascii="Peyda" w:hAnsi="Peyda" w:cs="B Nazanin"/>
           <w:rtl/>
           <w:lang w:bidi="fa-IR"/>
         </w:rPr>
@@ -2259,7 +8165,7 @@
       </w:r>
       <w:r>
         <w:rPr>
-          <w:rFonts w:ascii="Peyda" w:hAnsi="Peyda" w:cs="Peyda" w:hint="cs"/>
+          <w:rFonts w:ascii="Peyda" w:hAnsi="Peyda" w:cs="B Nazanin" w:hint="cs"/>
           <w:rtl/>
           <w:lang w:bidi="fa-IR"/>
         </w:rPr>
@@ -2267,7 +8173,7 @@
       </w:r>
       <w:r>
         <w:rPr>
-          <w:rFonts w:ascii="Peyda" w:hAnsi="Peyda" w:cs="Peyda"/>
+          <w:rFonts w:ascii="Peyda" w:hAnsi="Peyda" w:cs="B Nazanin"/>
           <w:rtl/>
           <w:lang w:bidi="fa-IR"/>
         </w:rPr>
@@ -2275,7 +8181,7 @@
       </w:r>
       <w:r>
         <w:rPr>
-          <w:rFonts w:ascii="Peyda" w:hAnsi="Peyda" w:cs="Peyda" w:hint="cs"/>
+          <w:rFonts w:ascii="Peyda" w:hAnsi="Peyda" w:cs="B Nazanin" w:hint="cs"/>
           <w:rtl/>
           <w:lang w:bidi="fa-IR"/>
         </w:rPr>
@@ -2283,7 +8189,7 @@
       </w:r>
       <w:r>
         <w:rPr>
-          <w:rFonts w:ascii="Peyda" w:hAnsi="Peyda" w:cs="Peyda" w:hint="eastAsia"/>
+          <w:rFonts w:ascii="Peyda" w:hAnsi="Peyda" w:cs="B Nazanin" w:hint="eastAsia"/>
           <w:rtl/>
           <w:lang w:bidi="fa-IR"/>
         </w:rPr>
@@ -2291,7 +8197,7 @@
       </w:r>
       <w:r>
         <w:rPr>
-          <w:rFonts w:ascii="Peyda" w:hAnsi="Peyda" w:cs="Peyda"/>
+          <w:rFonts w:ascii="Peyda" w:hAnsi="Peyda" w:cs="B Nazanin"/>
           <w:rtl/>
           <w:lang w:bidi="fa-IR"/>
         </w:rPr>
@@ -2299,7 +8205,7 @@
       </w:r>
       <w:r>
         <w:rPr>
-          <w:rFonts w:ascii="Peyda" w:hAnsi="Peyda" w:cs="Peyda" w:hint="cs"/>
+          <w:rFonts w:ascii="Peyda" w:hAnsi="Peyda" w:cs="B Nazanin" w:hint="cs"/>
           <w:rtl/>
           <w:lang w:bidi="fa-IR"/>
         </w:rPr>
@@ -2307,7 +8213,7 @@
       </w:r>
       <w:r>
         <w:rPr>
-          <w:rFonts w:ascii="Peyda" w:hAnsi="Peyda" w:cs="Peyda" w:hint="eastAsia"/>
+          <w:rFonts w:ascii="Peyda" w:hAnsi="Peyda" w:cs="B Nazanin" w:hint="eastAsia"/>
           <w:rtl/>
           <w:lang w:bidi="fa-IR"/>
         </w:rPr>
@@ -2315,7 +8221,7 @@
       </w:r>
       <w:r>
         <w:rPr>
-          <w:rFonts w:ascii="Peyda" w:hAnsi="Peyda" w:cs="Peyda" w:hint="cs"/>
+          <w:rFonts w:ascii="Peyda" w:hAnsi="Peyda" w:cs="B Nazanin" w:hint="cs"/>
           <w:rtl/>
           <w:lang w:bidi="fa-IR"/>
         </w:rPr>
@@ -2323,7 +8229,7 @@
       </w:r>
       <w:r>
         <w:rPr>
-          <w:rFonts w:ascii="Peyda" w:hAnsi="Peyda" w:cs="Peyda"/>
+          <w:rFonts w:ascii="Peyda" w:hAnsi="Peyda" w:cs="B Nazanin"/>
           <w:rtl/>
           <w:lang w:bidi="fa-IR"/>
         </w:rPr>
@@ -2331,7 +8237,7 @@
       </w:r>
       <w:r>
         <w:rPr>
-          <w:rFonts w:ascii="Peyda" w:hAnsi="Peyda" w:cs="Peyda" w:hint="cs"/>
+          <w:rFonts w:ascii="Peyda" w:hAnsi="Peyda" w:cs="B Nazanin" w:hint="cs"/>
           <w:rtl/>
           <w:lang w:bidi="fa-IR"/>
         </w:rPr>
@@ -2339,7 +8245,7 @@
       </w:r>
       <w:r>
         <w:rPr>
-          <w:rFonts w:ascii="Peyda" w:hAnsi="Peyda" w:cs="Peyda" w:hint="eastAsia"/>
+          <w:rFonts w:ascii="Peyda" w:hAnsi="Peyda" w:cs="B Nazanin" w:hint="eastAsia"/>
           <w:rtl/>
           <w:lang w:bidi="fa-IR"/>
         </w:rPr>
@@ -2347,7 +8253,7 @@
       </w:r>
       <w:r>
         <w:rPr>
-          <w:rFonts w:ascii="Peyda" w:hAnsi="Peyda" w:cs="Peyda"/>
+          <w:rFonts w:ascii="Peyda" w:hAnsi="Peyda" w:cs="B Nazanin"/>
           <w:rtl/>
           <w:lang w:bidi="fa-IR"/>
         </w:rPr>
@@ -2355,7 +8261,7 @@
       </w:r>
       <w:r>
         <w:rPr>
-          <w:rFonts w:ascii="Peyda" w:hAnsi="Peyda" w:cs="Peyda" w:hint="cs"/>
+          <w:rFonts w:ascii="Peyda" w:hAnsi="Peyda" w:cs="B Nazanin" w:hint="cs"/>
           <w:rtl/>
           <w:lang w:bidi="fa-IR"/>
         </w:rPr>
@@ -2363,7 +8269,7 @@
       </w:r>
       <w:r>
         <w:rPr>
-          <w:rFonts w:ascii="Peyda" w:hAnsi="Peyda" w:cs="Peyda"/>
+          <w:rFonts w:ascii="Peyda" w:hAnsi="Peyda" w:cs="B Nazanin"/>
           <w:rtl/>
           <w:lang w:bidi="fa-IR"/>
         </w:rPr>
@@ -2371,7 +8277,7 @@
       </w:r>
       <w:r>
         <w:rPr>
-          <w:rFonts w:ascii="Peyda" w:hAnsi="Peyda" w:cs="Peyda" w:hint="cs"/>
+          <w:rFonts w:ascii="Peyda" w:hAnsi="Peyda" w:cs="B Nazanin" w:hint="cs"/>
           <w:rtl/>
           <w:lang w:bidi="fa-IR"/>
         </w:rPr>
@@ -2379,7 +8285,7 @@
       </w:r>
       <w:r>
         <w:rPr>
-          <w:rFonts w:ascii="Peyda" w:hAnsi="Peyda" w:cs="Peyda"/>
+          <w:rFonts w:ascii="Peyda" w:hAnsi="Peyda" w:cs="B Nazanin"/>
           <w:rtl/>
           <w:lang w:bidi="fa-IR"/>
         </w:rPr>
@@ -2387,7 +8293,7 @@
       </w:r>
       <w:r>
         <w:rPr>
-          <w:rFonts w:ascii="Peyda" w:hAnsi="Peyda" w:cs="Peyda" w:hint="cs"/>
+          <w:rFonts w:ascii="Peyda" w:hAnsi="Peyda" w:cs="B Nazanin" w:hint="cs"/>
           <w:rtl/>
           <w:lang w:bidi="fa-IR"/>
         </w:rPr>
@@ -2395,7 +8301,7 @@
       </w:r>
       <w:r>
         <w:rPr>
-          <w:rFonts w:ascii="Peyda" w:hAnsi="Peyda" w:cs="Peyda"/>
+          <w:rFonts w:ascii="Peyda" w:hAnsi="Peyda" w:cs="B Nazanin"/>
           <w:rtl/>
           <w:lang w:bidi="fa-IR"/>
         </w:rPr>
@@ -2404,7 +8310,7 @@
       <m:oMath>
         <m:r>
           <w:rPr>
-            <w:rFonts w:ascii="Cambria Math" w:hAnsi="Cambria Math" w:cs="Peyda"/>
+            <w:rFonts w:ascii="Cambria Math" w:hAnsi="Cambria Math" w:cs="B Nazanin"/>
             <w:lang w:bidi="fa-IR"/>
           </w:rPr>
           <m:t>O</m:t>
@@ -2414,7 +8320,7 @@
             <m:sty m:val="p"/>
           </m:rPr>
           <w:rPr>
-            <w:rFonts w:ascii="Cambria Math" w:hAnsi="Cambria Math" w:cs="Peyda"/>
+            <w:rFonts w:ascii="Cambria Math" w:hAnsi="Cambria Math" w:cs="B Nazanin"/>
             <w:lang w:bidi="fa-IR"/>
           </w:rPr>
           <m:t>(</m:t>
@@ -2423,7 +8329,7 @@
           <m:funcPr>
             <m:ctrlPr>
               <w:rPr>
-                <w:rFonts w:ascii="Cambria Math" w:hAnsi="Cambria Math" w:cs="Peyda"/>
+                <w:rFonts w:ascii="Cambria Math" w:hAnsi="Cambria Math" w:cs="B Nazanin"/>
                 <w:lang w:bidi="fa-IR"/>
               </w:rPr>
             </m:ctrlPr>
@@ -2434,7 +8340,7 @@
                 <m:sty m:val="p"/>
               </m:rPr>
               <w:rPr>
-                <w:rFonts w:ascii="Cambria Math" w:hAnsi="Cambria Math" w:cs="Peyda"/>
+                <w:rFonts w:ascii="Cambria Math" w:hAnsi="Cambria Math" w:cs="B Nazanin"/>
                 <w:lang w:bidi="fa-IR"/>
               </w:rPr>
               <m:t>min</m:t>
@@ -2445,7 +8351,7 @@
               <m:dPr>
                 <m:ctrlPr>
                   <w:rPr>
-                    <w:rFonts w:ascii="Cambria Math" w:hAnsi="Cambria Math" w:cs="Peyda"/>
+                    <w:rFonts w:ascii="Cambria Math" w:hAnsi="Cambria Math" w:cs="B Nazanin"/>
                     <w:i/>
                     <w:lang w:bidi="fa-IR"/>
                   </w:rPr>
@@ -2456,7 +8362,7 @@
                   <m:sSupPr>
                     <m:ctrlPr>
                       <w:rPr>
-                        <w:rFonts w:ascii="Cambria Math" w:hAnsi="Cambria Math" w:cs="Peyda"/>
+                        <w:rFonts w:ascii="Cambria Math" w:hAnsi="Cambria Math" w:cs="B Nazanin"/>
                         <w:i/>
                         <w:lang w:bidi="fa-IR"/>
                       </w:rPr>
@@ -2465,7 +8371,7 @@
                   <m:e>
                     <m:r>
                       <w:rPr>
-                        <w:rFonts w:ascii="Cambria Math" w:hAnsi="Cambria Math" w:cs="Peyda"/>
+                        <w:rFonts w:ascii="Cambria Math" w:hAnsi="Cambria Math" w:cs="B Nazanin"/>
                         <w:lang w:bidi="fa-IR"/>
                       </w:rPr>
                       <m:t>2</m:t>
@@ -2474,7 +8380,7 @@
                   <m:sup>
                     <m:r>
                       <w:rPr>
-                        <w:rFonts w:ascii="Cambria Math" w:hAnsi="Cambria Math" w:cs="Peyda"/>
+                        <w:rFonts w:ascii="Cambria Math" w:hAnsi="Cambria Math" w:cs="B Nazanin"/>
                         <w:lang w:bidi="fa-IR"/>
                       </w:rPr>
                       <m:t>n</m:t>
@@ -2483,7 +8389,7 @@
                 </m:sSup>
                 <m:r>
                   <w:rPr>
-                    <w:rFonts w:ascii="Cambria Math" w:hAnsi="Cambria Math" w:cs="Peyda"/>
+                    <w:rFonts w:ascii="Cambria Math" w:hAnsi="Cambria Math" w:cs="B Nazanin"/>
                     <w:lang w:bidi="fa-IR"/>
                   </w:rPr>
                   <m:t>,nW</m:t>
@@ -2494,7 +8400,7 @@
         </m:func>
         <m:r>
           <w:rPr>
-            <w:rFonts w:ascii="Cambria Math" w:hAnsi="Cambria Math" w:cs="Peyda"/>
+            <w:rFonts w:ascii="Cambria Math" w:hAnsi="Cambria Math" w:cs="B Nazanin"/>
             <w:lang w:bidi="fa-IR"/>
           </w:rPr>
           <m:t>)</m:t>
@@ -2502,7 +8408,7 @@
       </m:oMath>
       <w:r>
         <w:rPr>
-          <w:rFonts w:ascii="Peyda" w:eastAsiaTheme="minorEastAsia" w:hAnsi="Peyda" w:cs="Peyda" w:hint="cs"/>
+          <w:rFonts w:ascii="Peyda" w:eastAsiaTheme="minorEastAsia" w:hAnsi="Peyda" w:cs="B Nazanin" w:hint="cs"/>
           <w:rtl/>
           <w:lang w:bidi="fa-IR"/>
         </w:rPr>
@@ -2510,7 +8416,7 @@
       </w:r>
       <w:r>
         <w:rPr>
-          <w:rFonts w:ascii="Peyda" w:hAnsi="Peyda" w:cs="Peyda"/>
+          <w:rFonts w:ascii="Peyda" w:hAnsi="Peyda" w:cs="B Nazanin"/>
           <w:rtl/>
           <w:lang w:bidi="fa-IR"/>
         </w:rPr>
@@ -2518,7 +8424,7 @@
       </w:r>
       <w:r>
         <w:rPr>
-          <w:rFonts w:ascii="Peyda" w:hAnsi="Peyda" w:cs="Peyda" w:hint="cs"/>
+          <w:rFonts w:ascii="Peyda" w:hAnsi="Peyda" w:cs="B Nazanin" w:hint="cs"/>
           <w:rtl/>
           <w:lang w:bidi="fa-IR"/>
         </w:rPr>
@@ -2526,7 +8432,7 @@
       </w:r>
       <w:r>
         <w:rPr>
-          <w:rFonts w:ascii="Peyda" w:hAnsi="Peyda" w:cs="Peyda" w:hint="eastAsia"/>
+          <w:rFonts w:ascii="Peyda" w:hAnsi="Peyda" w:cs="B Nazanin" w:hint="eastAsia"/>
           <w:rtl/>
           <w:lang w:bidi="fa-IR"/>
         </w:rPr>
@@ -2534,7 +8440,7 @@
       </w:r>
       <w:r>
         <w:rPr>
-          <w:rFonts w:ascii="Peyda" w:hAnsi="Peyda" w:cs="Peyda"/>
+          <w:rFonts w:ascii="Peyda" w:hAnsi="Peyda" w:cs="B Nazanin"/>
           <w:rtl/>
           <w:lang w:bidi="fa-IR"/>
         </w:rPr>
@@ -2542,7 +8448,7 @@
       </w:r>
       <w:r>
         <w:rPr>
-          <w:rFonts w:ascii="Peyda" w:hAnsi="Peyda" w:cs="Peyda" w:hint="cs"/>
+          <w:rFonts w:ascii="Peyda" w:hAnsi="Peyda" w:cs="B Nazanin" w:hint="cs"/>
           <w:rtl/>
           <w:lang w:bidi="fa-IR"/>
         </w:rPr>
@@ -2550,7 +8456,7 @@
       </w:r>
       <w:r>
         <w:rPr>
-          <w:rFonts w:ascii="Peyda" w:hAnsi="Peyda" w:cs="Peyda" w:hint="eastAsia"/>
+          <w:rFonts w:ascii="Peyda" w:hAnsi="Peyda" w:cs="B Nazanin" w:hint="eastAsia"/>
           <w:rtl/>
           <w:lang w:bidi="fa-IR"/>
         </w:rPr>
@@ -2558,7 +8464,7 @@
       </w:r>
       <w:r>
         <w:rPr>
-          <w:rFonts w:ascii="Peyda" w:hAnsi="Peyda" w:cs="Peyda"/>
+          <w:rFonts w:ascii="Peyda" w:hAnsi="Peyda" w:cs="B Nazanin"/>
           <w:rtl/>
           <w:lang w:bidi="fa-IR"/>
         </w:rPr>
@@ -2566,7 +8472,7 @@
       </w:r>
       <w:r>
         <w:rPr>
-          <w:rFonts w:ascii="Peyda" w:hAnsi="Peyda" w:cs="Peyda" w:hint="cs"/>
+          <w:rFonts w:ascii="Peyda" w:hAnsi="Peyda" w:cs="B Nazanin" w:hint="cs"/>
           <w:rtl/>
           <w:lang w:bidi="fa-IR"/>
         </w:rPr>
@@ -2578,7 +8484,7 @@
             <m:sty m:val="p"/>
           </m:rPr>
           <w:rPr>
-            <w:rFonts w:ascii="Cambria Math" w:hAnsi="Cambria Math" w:cs="Cambria" w:hint="cs"/>
+            <w:rFonts w:ascii="Cambria" w:hAnsi="Cambria" w:cs="Cambria" w:hint="cs"/>
             <w:rtl/>
             <w:lang w:bidi="fa-IR"/>
           </w:rPr>
@@ -2588,7 +8494,7 @@
           <m:dPr>
             <m:ctrlPr>
               <w:rPr>
-                <w:rFonts w:ascii="Cambria Math" w:hAnsi="Cambria Math" w:cs="Peyda"/>
+                <w:rFonts w:ascii="Cambria Math" w:hAnsi="Cambria Math" w:cs="B Nazanin"/>
                 <w:i/>
                 <w:lang w:bidi="fa-IR"/>
               </w:rPr>
@@ -2599,7 +8505,7 @@
               <m:sSupPr>
                 <m:ctrlPr>
                   <w:rPr>
-                    <w:rFonts w:ascii="Cambria Math" w:hAnsi="Cambria Math" w:cs="Peyda"/>
+                    <w:rFonts w:ascii="Cambria Math" w:hAnsi="Cambria Math" w:cs="B Nazanin"/>
                     <w:i/>
                     <w:lang w:bidi="fa-IR"/>
                   </w:rPr>
@@ -2608,7 +8514,7 @@
               <m:e>
                 <m:r>
                   <w:rPr>
-                    <w:rFonts w:ascii="Cambria Math" w:hAnsi="Cambria Math" w:cs="Peyda"/>
+                    <w:rFonts w:ascii="Cambria Math" w:hAnsi="Cambria Math" w:cs="B Nazanin"/>
                     <w:lang w:bidi="fa-IR"/>
                   </w:rPr>
                   <m:t>2</m:t>
@@ -2617,7 +8523,7 @@
               <m:sup>
                 <m:r>
                   <w:rPr>
-                    <w:rFonts w:ascii="Cambria Math" w:hAnsi="Cambria Math" w:cs="Peyda"/>
+                    <w:rFonts w:ascii="Cambria Math" w:hAnsi="Cambria Math" w:cs="B Nazanin"/>
                     <w:lang w:bidi="fa-IR"/>
                   </w:rPr>
                   <m:t>n</m:t>
@@ -2629,7 +8535,7 @@
       </m:oMath>
       <w:r>
         <w:rPr>
-          <w:rFonts w:ascii="Peyda" w:hAnsi="Peyda" w:cs="Peyda"/>
+          <w:rFonts w:ascii="Peyda" w:hAnsi="Peyda" w:cs="B Nazanin"/>
           <w:rtl/>
           <w:lang w:bidi="fa-IR"/>
         </w:rPr>
@@ -2637,7 +8543,7 @@
       </w:r>
       <w:r>
         <w:rPr>
-          <w:rFonts w:ascii="Peyda" w:hAnsi="Peyda" w:cs="Peyda" w:hint="cs"/>
+          <w:rFonts w:ascii="Peyda" w:hAnsi="Peyda" w:cs="B Nazanin" w:hint="cs"/>
           <w:rtl/>
           <w:lang w:bidi="fa-IR"/>
         </w:rPr>
@@ -2645,7 +8551,7 @@
       </w:r>
       <w:r>
         <w:rPr>
-          <w:rFonts w:ascii="Peyda" w:hAnsi="Peyda" w:cs="Peyda"/>
+          <w:rFonts w:ascii="Peyda" w:hAnsi="Peyda" w:cs="B Nazanin"/>
           <w:rtl/>
           <w:lang w:bidi="fa-IR"/>
         </w:rPr>
@@ -2653,7 +8559,7 @@
       </w:r>
       <w:r>
         <w:rPr>
-          <w:rFonts w:ascii="Peyda" w:hAnsi="Peyda" w:cs="Peyda" w:hint="cs"/>
+          <w:rFonts w:ascii="Peyda" w:hAnsi="Peyda" w:cs="B Nazanin" w:hint="cs"/>
           <w:rtl/>
           <w:lang w:bidi="fa-IR"/>
         </w:rPr>
@@ -2661,7 +8567,7 @@
       </w:r>
       <w:r>
         <w:rPr>
-          <w:rFonts w:ascii="Peyda" w:hAnsi="Peyda" w:cs="Peyda"/>
+          <w:rFonts w:ascii="Peyda" w:hAnsi="Peyda" w:cs="B Nazanin"/>
           <w:rtl/>
           <w:lang w:bidi="fa-IR"/>
         </w:rPr>
@@ -2669,7 +8575,7 @@
       </w:r>
       <w:r>
         <w:rPr>
-          <w:rFonts w:ascii="Peyda" w:hAnsi="Peyda" w:cs="Peyda" w:hint="cs"/>
+          <w:rFonts w:ascii="Peyda" w:hAnsi="Peyda" w:cs="B Nazanin" w:hint="cs"/>
           <w:rtl/>
           <w:lang w:bidi="fa-IR"/>
         </w:rPr>
@@ -2677,7 +8583,7 @@
       </w:r>
       <w:r>
         <w:rPr>
-          <w:rFonts w:ascii="Peyda" w:eastAsiaTheme="minorEastAsia" w:hAnsi="Peyda" w:cs="Peyda"/>
+          <w:rFonts w:ascii="Peyda" w:eastAsiaTheme="minorEastAsia" w:hAnsi="Peyda" w:cs="B Nazanin"/>
           <w:i/>
           <w:rtl/>
           <w:lang w:bidi="fa-IR"/>
@@ -2686,7 +8592,7 @@
       </w:r>
       <w:r>
         <w:rPr>
-          <w:rFonts w:ascii="Peyda" w:eastAsiaTheme="minorEastAsia" w:hAnsi="Peyda" w:cs="Peyda" w:hint="cs"/>
+          <w:rFonts w:ascii="Peyda" w:eastAsiaTheme="minorEastAsia" w:hAnsi="Peyda" w:cs="B Nazanin" w:hint="cs"/>
           <w:i/>
           <w:rtl/>
           <w:lang w:bidi="fa-IR"/>
@@ -2695,7 +8601,7 @@
       </w:r>
       <w:r>
         <w:rPr>
-          <w:rFonts w:ascii="Peyda" w:eastAsiaTheme="minorEastAsia" w:hAnsi="Peyda" w:cs="Peyda"/>
+          <w:rFonts w:ascii="Peyda" w:eastAsiaTheme="minorEastAsia" w:hAnsi="Peyda" w:cs="B Nazanin"/>
           <w:i/>
           <w:rtl/>
           <w:lang w:bidi="fa-IR"/>
@@ -2704,7 +8610,7 @@
       </w:r>
       <w:r>
         <w:rPr>
-          <w:rFonts w:ascii="Peyda" w:eastAsiaTheme="minorEastAsia" w:hAnsi="Peyda" w:cs="Peyda"/>
+          <w:rFonts w:ascii="Peyda" w:eastAsiaTheme="minorEastAsia" w:hAnsi="Peyda" w:cs="B Nazanin"/>
           <w:i/>
           <w:lang w:bidi="fa-IR"/>
         </w:rPr>
@@ -2712,7 +8618,7 @@
       </w:r>
       <w:r>
         <w:rPr>
-          <w:rFonts w:ascii="Peyda" w:eastAsiaTheme="minorEastAsia" w:hAnsi="Peyda" w:cs="Peyda"/>
+          <w:rFonts w:ascii="Peyda" w:eastAsiaTheme="minorEastAsia" w:hAnsi="Peyda" w:cs="B Nazanin"/>
           <w:i/>
           <w:rtl/>
           <w:lang w:bidi="fa-IR"/>
@@ -2721,7 +8627,7 @@
       </w:r>
       <w:r>
         <w:rPr>
-          <w:rFonts w:ascii="Peyda" w:eastAsiaTheme="minorEastAsia" w:hAnsi="Peyda" w:cs="Peyda" w:hint="cs"/>
+          <w:rFonts w:ascii="Peyda" w:eastAsiaTheme="minorEastAsia" w:hAnsi="Peyda" w:cs="B Nazanin" w:hint="cs"/>
           <w:i/>
           <w:rtl/>
           <w:lang w:bidi="fa-IR"/>
@@ -2730,7 +8636,7 @@
       </w:r>
       <w:r>
         <w:rPr>
-          <w:rFonts w:ascii="Peyda" w:eastAsiaTheme="minorEastAsia" w:hAnsi="Peyda" w:cs="Peyda" w:hint="eastAsia"/>
+          <w:rFonts w:ascii="Peyda" w:eastAsiaTheme="minorEastAsia" w:hAnsi="Peyda" w:cs="B Nazanin" w:hint="eastAsia"/>
           <w:i/>
           <w:rtl/>
           <w:lang w:bidi="fa-IR"/>
@@ -2739,7 +8645,7 @@
       </w:r>
       <w:r>
         <w:rPr>
-          <w:rFonts w:ascii="Peyda" w:eastAsiaTheme="minorEastAsia" w:hAnsi="Peyda" w:cs="Peyda"/>
+          <w:rFonts w:ascii="Peyda" w:eastAsiaTheme="minorEastAsia" w:hAnsi="Peyda" w:cs="B Nazanin"/>
           <w:i/>
           <w:rtl/>
           <w:lang w:bidi="fa-IR"/>
@@ -2748,7 +8654,7 @@
       </w:r>
       <w:r>
         <w:rPr>
-          <w:rFonts w:ascii="Peyda" w:eastAsiaTheme="minorEastAsia" w:hAnsi="Peyda" w:cs="Peyda" w:hint="cs"/>
+          <w:rFonts w:ascii="Peyda" w:eastAsiaTheme="minorEastAsia" w:hAnsi="Peyda" w:cs="B Nazanin" w:hint="cs"/>
           <w:i/>
           <w:rtl/>
           <w:lang w:bidi="fa-IR"/>
@@ -2757,7 +8663,7 @@
       </w:r>
       <w:r>
         <w:rPr>
-          <w:rFonts w:ascii="Peyda" w:eastAsiaTheme="minorEastAsia" w:hAnsi="Peyda" w:cs="Peyda" w:hint="eastAsia"/>
+          <w:rFonts w:ascii="Peyda" w:eastAsiaTheme="minorEastAsia" w:hAnsi="Peyda" w:cs="B Nazanin" w:hint="eastAsia"/>
           <w:i/>
           <w:rtl/>
           <w:lang w:bidi="fa-IR"/>
@@ -2766,7 +8672,7 @@
       </w:r>
       <w:r>
         <w:rPr>
-          <w:rFonts w:ascii="Peyda" w:eastAsiaTheme="minorEastAsia" w:hAnsi="Peyda" w:cs="Peyda" w:hint="cs"/>
+          <w:rFonts w:ascii="Peyda" w:eastAsiaTheme="minorEastAsia" w:hAnsi="Peyda" w:cs="B Nazanin" w:hint="cs"/>
           <w:i/>
           <w:rtl/>
           <w:lang w:bidi="fa-IR"/>
@@ -2775,7 +8681,7 @@
       </w:r>
       <w:r>
         <w:rPr>
-          <w:rFonts w:ascii="Peyda" w:eastAsiaTheme="minorEastAsia" w:hAnsi="Peyda" w:cs="Peyda"/>
+          <w:rFonts w:ascii="Peyda" w:eastAsiaTheme="minorEastAsia" w:hAnsi="Peyda" w:cs="B Nazanin"/>
           <w:i/>
           <w:rtl/>
           <w:lang w:bidi="fa-IR"/>
@@ -2784,7 +8690,7 @@
       </w:r>
       <w:r>
         <w:rPr>
-          <w:rFonts w:ascii="Peyda" w:eastAsiaTheme="minorEastAsia" w:hAnsi="Peyda" w:cs="Peyda" w:hint="cs"/>
+          <w:rFonts w:ascii="Peyda" w:eastAsiaTheme="minorEastAsia" w:hAnsi="Peyda" w:cs="B Nazanin" w:hint="cs"/>
           <w:i/>
           <w:rtl/>
           <w:lang w:bidi="fa-IR"/>
@@ -2793,7 +8699,7 @@
       </w:r>
       <w:r>
         <w:rPr>
-          <w:rFonts w:ascii="Peyda" w:eastAsiaTheme="minorEastAsia" w:hAnsi="Peyda" w:cs="Peyda" w:hint="eastAsia"/>
+          <w:rFonts w:ascii="Peyda" w:eastAsiaTheme="minorEastAsia" w:hAnsi="Peyda" w:cs="B Nazanin" w:hint="eastAsia"/>
           <w:i/>
           <w:rtl/>
           <w:lang w:bidi="fa-IR"/>
@@ -2802,7 +8708,7 @@
       </w:r>
       <w:r>
         <w:rPr>
-          <w:rFonts w:ascii="Peyda" w:eastAsiaTheme="minorEastAsia" w:hAnsi="Peyda" w:cs="Peyda"/>
+          <w:rFonts w:ascii="Peyda" w:eastAsiaTheme="minorEastAsia" w:hAnsi="Peyda" w:cs="B Nazanin"/>
           <w:i/>
           <w:rtl/>
           <w:lang w:bidi="fa-IR"/>
@@ -2811,43 +8717,84 @@
       </w:r>
       <w:r>
         <w:rPr>
-          <w:rFonts w:ascii="Peyda" w:eastAsiaTheme="minorEastAsia" w:hAnsi="Peyda" w:cs="Peyda" w:hint="cs"/>
+          <w:rFonts w:ascii="Peyda" w:eastAsiaTheme="minorEastAsia" w:hAnsi="Peyda" w:cs="B Nazanin" w:hint="cs"/>
           <w:i/>
           <w:rtl/>
           <w:lang w:bidi="fa-IR"/>
         </w:rPr>
         <w:t xml:space="preserve"> اما به طوری کلی نیاز به برسی نظری است و نمیشه خیلی دقیق نظری داد.</w:t>
+      </w:r>
+      <w:r>
+        <w:rPr>
+          <w:rFonts w:ascii="Peyda" w:eastAsiaTheme="minorEastAsia" w:hAnsi="Peyda" w:cs="B Nazanin" w:hint="cs"/>
+          <w:i/>
+          <w:rtl/>
+          <w:lang w:bidi="fa-IR"/>
+        </w:rPr>
+        <w:t xml:space="preserve"> همانطور که در نمودار دیدیم در یک مورد برنامه نویسی پویا بهتر عمل کرد و شاید اگر الگوریتم را برای نمونه‌های بزرگتر اجرا کنیم نتایج دقیق‌تری بدست آوریم.</w:t>
+      </w:r>
+    </w:p>
+    <w:p>
+      <w:pPr>
+        <w:pStyle w:val="ListParagraph"/>
+        <w:bidi/>
+        <w:jc w:val="both"/>
+        <w:rPr>
+          <w:rFonts w:ascii="Peyda" w:eastAsiaTheme="minorEastAsia" w:hAnsi="Peyda" w:cs="B Nazanin"/>
+          <w:i/>
+          <w:rtl/>
+          <w:lang w:bidi="fa-IR"/>
+        </w:rPr>
+      </w:pPr>
+    </w:p>
+    <w:p>
+      <w:pPr>
+        <w:pStyle w:val="ListParagraph"/>
+        <w:bidi/>
+        <w:jc w:val="both"/>
+        <w:rPr>
+          <w:rFonts w:ascii="Peyda" w:eastAsiaTheme="minorEastAsia" w:hAnsi="Peyda" w:cs="B Nazanin"/>
+          <w:i/>
+          <w:rtl/>
+          <w:lang w:bidi="fa-IR"/>
+        </w:rPr>
+      </w:pPr>
+    </w:p>
+    <w:p>
+      <w:pPr>
+        <w:pStyle w:val="ListParagraph"/>
+        <w:bidi/>
+        <w:jc w:val="both"/>
+        <w:rPr>
+          <w:rFonts w:ascii="Peyda" w:eastAsiaTheme="minorEastAsia" w:hAnsi="Peyda" w:cs="B Nazanin"/>
+          <w:i/>
+          <w:rtl/>
+          <w:lang w:bidi="fa-IR"/>
+        </w:rPr>
+      </w:pPr>
+    </w:p>
+    <w:p>
+      <w:pPr>
+        <w:pStyle w:val="ListParagraph"/>
+        <w:bidi/>
+        <w:jc w:val="both"/>
+        <w:rPr>
+          <w:rFonts w:ascii="Peyda" w:hAnsi="Peyda" w:cs="B Nazanin"/>
+          <w:rtl/>
+          <w:lang w:bidi="fa-IR"/>
+        </w:rPr>
+      </w:pPr>
+      <w:r>
+        <w:rPr>
+          <w:rFonts w:ascii="Peyda" w:eastAsiaTheme="minorEastAsia" w:hAnsi="Peyda" w:cs="B Nazanin" w:hint="cs"/>
+          <w:i/>
+          <w:rtl/>
+          <w:lang w:bidi="fa-IR"/>
+        </w:rPr>
+        <w:t>با تشکر</w:t>
       </w:r>
       <w:bookmarkStart w:id="0" w:name="_GoBack"/>
       <w:bookmarkEnd w:id="0"/>
-    </w:p>
-    <w:p>
-      <w:pPr>
-        <w:pStyle w:val="ListParagraph"/>
-        <w:numPr>
-          <w:ilvl w:val="0"/>
-          <w:numId w:val="1"/>
-        </w:numPr>
-        <w:bidi/>
-        <w:jc w:val="both"/>
-        <w:rPr>
-          <w:rFonts w:ascii="Peyda" w:hAnsi="Peyda" w:cs="Peyda"/>
-          <w:b/>
-          <w:bCs/>
-          <w:rtl/>
-          <w:lang w:bidi="fa-IR"/>
-        </w:rPr>
-      </w:pPr>
-      <w:r>
-        <w:rPr>
-          <w:rFonts w:ascii="Peyda" w:hAnsi="Peyda" w:cs="Peyda" w:hint="cs"/>
-          <w:b/>
-          <w:bCs/>
-          <w:rtl/>
-          <w:lang w:bidi="fa-IR"/>
-        </w:rPr>
-        <w:t>نتیجه گیری (بر اساس تحلیل و مقایسه و پیچیدگی زمانی)، کدام روش بهتر است و چرا؟</w:t>
-      </w:r>
     </w:p>
     <w:sectPr>
       <w:pgSz w:w="12240" w:h="15840"/>
